--- a/Lab10/CMP 305L-Lab10-BT.docx
+++ b/Lab10/CMP 305L-Lab10-BT.docx
@@ -1,6 +1,6 @@
 
 <file path=word/document.xml><?xml version="1.0" encoding="utf-8"?>
-<w:document xmlns:wpc="http://schemas.microsoft.com/office/word/2010/wordprocessingCanvas" xmlns:cx="http://schemas.microsoft.com/office/drawing/2014/chartex" xmlns:cx1="http://schemas.microsoft.com/office/drawing/2015/9/8/chartex" xmlns:cx2="http://schemas.microsoft.com/office/drawing/2015/10/21/chartex" xmlns:cx3="http://schemas.microsoft.com/office/drawing/2016/5/9/chartex" xmlns:cx4="http://schemas.microsoft.com/office/drawing/2016/5/10/chartex" xmlns:cx5="http://schemas.microsoft.com/office/drawing/2016/5/11/chartex" xmlns:cx6="http://schemas.microsoft.com/office/drawing/2016/5/12/chartex" xmlns:cx7="http://schemas.microsoft.com/office/drawing/2016/5/13/chartex" xmlns:cx8="http://schemas.microsoft.com/office/drawing/2016/5/14/chartex" xmlns:mc="http://schemas.openxmlformats.org/markup-compatibility/2006" xmlns:aink="http://schemas.microsoft.com/office/drawing/2016/ink" xmlns:am3d="http://schemas.microsoft.com/office/drawing/2017/model3d" xmlns:o="urn:schemas-microsoft-com:office:office" xmlns:r="http://schemas.openxmlformats.org/officeDocument/2006/relationships" xmlns:m="http://schemas.openxmlformats.org/officeDocument/2006/math" xmlns:v="urn:schemas-microsoft-com:vml" xmlns:wp14="http://schemas.microsoft.com/office/word/2010/wordprocessingDrawing" xmlns:wp="http://schemas.openxmlformats.org/drawingml/2006/wordprocessingDrawing" xmlns:w10="urn:schemas-microsoft-com:office:word" xmlns:w="http://schemas.openxmlformats.org/wordprocessingml/2006/main" xmlns:w14="http://schemas.microsoft.com/office/word/2010/wordml" xmlns:w15="http://schemas.microsoft.com/office/word/2012/wordml" xmlns:w16cex="http://schemas.microsoft.com/office/word/2018/wordml/cex" xmlns:w16cid="http://schemas.microsoft.com/office/word/2016/wordml/cid" xmlns:w16="http://schemas.microsoft.com/office/word/2018/wordml" xmlns:w16se="http://schemas.microsoft.com/office/word/2015/wordml/symex" xmlns:wpg="http://schemas.microsoft.com/office/word/2010/wordprocessingGroup" xmlns:wpi="http://schemas.microsoft.com/office/word/2010/wordprocessingInk" xmlns:wne="http://schemas.microsoft.com/office/word/2006/wordml" xmlns:wps="http://schemas.microsoft.com/office/word/2010/wordprocessingShape" mc:Ignorable="w14 w15 w16se w16cid w16 w16cex wp14">
+<w:document xmlns:wpc="http://schemas.microsoft.com/office/word/2010/wordprocessingCanvas" xmlns:cx="http://schemas.microsoft.com/office/drawing/2014/chartex" xmlns:cx1="http://schemas.microsoft.com/office/drawing/2015/9/8/chartex" xmlns:cx2="http://schemas.microsoft.com/office/drawing/2015/10/21/chartex" xmlns:cx3="http://schemas.microsoft.com/office/drawing/2016/5/9/chartex" xmlns:cx4="http://schemas.microsoft.com/office/drawing/2016/5/10/chartex" xmlns:cx5="http://schemas.microsoft.com/office/drawing/2016/5/11/chartex" xmlns:cx6="http://schemas.microsoft.com/office/drawing/2016/5/12/chartex" xmlns:cx7="http://schemas.microsoft.com/office/drawing/2016/5/13/chartex" xmlns:cx8="http://schemas.microsoft.com/office/drawing/2016/5/14/chartex" xmlns:mc="http://schemas.openxmlformats.org/markup-compatibility/2006" xmlns:aink="http://schemas.microsoft.com/office/drawing/2016/ink" xmlns:am3d="http://schemas.microsoft.com/office/drawing/2017/model3d" xmlns:o="urn:schemas-microsoft-com:office:office" xmlns:r="http://schemas.openxmlformats.org/officeDocument/2006/relationships" xmlns:m="http://schemas.openxmlformats.org/officeDocument/2006/math" xmlns:v="urn:schemas-microsoft-com:vml" xmlns:wp14="http://schemas.microsoft.com/office/word/2010/wordprocessingDrawing" xmlns:wp="http://schemas.openxmlformats.org/drawingml/2006/wordprocessingDrawing" xmlns:w10="urn:schemas-microsoft-com:office:word" xmlns:w="http://schemas.openxmlformats.org/wordprocessingml/2006/main" xmlns:w14="http://schemas.microsoft.com/office/word/2010/wordml" xmlns:w15="http://schemas.microsoft.com/office/word/2012/wordml" xmlns:w16cex="http://schemas.microsoft.com/office/word/2018/wordml/cex" xmlns:w16cid="http://schemas.microsoft.com/office/word/2016/wordml/cid" xmlns:w16="http://schemas.microsoft.com/office/word/2018/wordml" xmlns:w16sdtdh="http://schemas.microsoft.com/office/word/2020/wordml/sdtdatahash" xmlns:w16se="http://schemas.microsoft.com/office/word/2015/wordml/symex" xmlns:wpg="http://schemas.microsoft.com/office/word/2010/wordprocessingGroup" xmlns:wpi="http://schemas.microsoft.com/office/word/2010/wordprocessingInk" xmlns:wne="http://schemas.microsoft.com/office/word/2006/wordml" xmlns:wps="http://schemas.microsoft.com/office/word/2010/wordprocessingShape" mc:Ignorable="w14 w15 w16se w16cid w16 w16cex w16sdtdh wp14">
   <w:body>
     <w:tbl>
       <w:tblPr>
@@ -149,13 +149,8 @@
               <w:t xml:space="preserve"> </w:t>
             </w:r>
             <w:r>
-              <w:t xml:space="preserve">Michel </w:t>
+              <w:t>Michel Pasquier</w:t>
             </w:r>
-            <w:proofErr w:type="spellStart"/>
-            <w:r>
-              <w:t>Pasquier</w:t>
-            </w:r>
-            <w:proofErr w:type="spellEnd"/>
           </w:p>
           <w:p>
             <w:r>
@@ -168,19 +163,9 @@
             <w:r>
               <w:t xml:space="preserve">  </w:t>
             </w:r>
-            <w:proofErr w:type="spellStart"/>
             <w:r>
-              <w:t>Praveena</w:t>
+              <w:t>Praveena Kolli</w:t>
             </w:r>
-            <w:proofErr w:type="spellEnd"/>
-            <w:r>
-              <w:t xml:space="preserve"> </w:t>
-            </w:r>
-            <w:proofErr w:type="spellStart"/>
-            <w:r>
-              <w:t>Kolli</w:t>
-            </w:r>
-            <w:proofErr w:type="spellEnd"/>
           </w:p>
           <w:p>
             <w:r>
@@ -847,7 +832,6 @@
         </w:rPr>
         <w:t xml:space="preserve">The </w:t>
       </w:r>
-      <w:proofErr w:type="spellStart"/>
       <w:r>
         <w:rPr>
           <w:rFonts w:cs="Times New Roman"/>
@@ -857,7 +841,6 @@
         </w:rPr>
         <w:t>TreeNode</w:t>
       </w:r>
-      <w:proofErr w:type="spellEnd"/>
       <w:r>
         <w:rPr>
           <w:rFonts w:cs="Times New Roman"/>
@@ -1170,9 +1153,26 @@
           <w:szCs w:val="24"/>
           <w:lang w:bidi="te-IN"/>
         </w:rPr>
+        <w:t xml:space="preserve"> main</w:t>
+      </w:r>
+      <w:r>
+        <w:rPr>
+          <w:rFonts w:cs="Times New Roman"/>
+          <w:sz w:val="24"/>
+          <w:szCs w:val="24"/>
+          <w:lang w:bidi="te-IN"/>
+        </w:rPr>
+        <w:t>()</w:t>
+      </w:r>
+      <w:r>
+        <w:rPr>
+          <w:rFonts w:cs="Times New Roman"/>
+          <w:sz w:val="24"/>
+          <w:szCs w:val="24"/>
+          <w:lang w:bidi="te-IN"/>
+        </w:rPr>
         <w:t xml:space="preserve"> </w:t>
       </w:r>
-      <w:proofErr w:type="gramStart"/>
       <w:r>
         <w:rPr>
           <w:rFonts w:cs="Times New Roman"/>
@@ -1180,7 +1180,7 @@
           <w:szCs w:val="24"/>
           <w:lang w:bidi="te-IN"/>
         </w:rPr>
-        <w:t>main</w:t>
+        <w:t xml:space="preserve">function </w:t>
       </w:r>
       <w:r>
         <w:rPr>
@@ -1189,63 +1189,6630 @@
           <w:szCs w:val="24"/>
           <w:lang w:bidi="te-IN"/>
         </w:rPr>
+        <w:t xml:space="preserve">to continue creating </w:t>
+      </w:r>
+      <w:r>
+        <w:rPr>
+          <w:rFonts w:cs="Times New Roman"/>
+          <w:sz w:val="24"/>
+          <w:szCs w:val="24"/>
+          <w:lang w:bidi="te-IN"/>
+        </w:rPr>
+        <w:t xml:space="preserve">nodes and the tree </w:t>
+      </w:r>
+      <w:r>
+        <w:rPr>
+          <w:rFonts w:cs="Times New Roman"/>
+          <w:sz w:val="24"/>
+          <w:szCs w:val="24"/>
+          <w:lang w:bidi="te-IN"/>
+        </w:rPr>
+        <w:t xml:space="preserve">structure </w:t>
+      </w:r>
+      <w:r>
+        <w:rPr>
+          <w:rFonts w:cs="Times New Roman"/>
+          <w:sz w:val="24"/>
+          <w:szCs w:val="24"/>
+          <w:lang w:bidi="te-IN"/>
+        </w:rPr>
+        <w:t xml:space="preserve">so as to </w:t>
+      </w:r>
+      <w:r>
+        <w:rPr>
+          <w:rFonts w:cs="Times New Roman"/>
+          <w:sz w:val="24"/>
+          <w:szCs w:val="24"/>
+          <w:lang w:bidi="te-IN"/>
+        </w:rPr>
+        <w:t xml:space="preserve">test the </w:t>
+      </w:r>
+      <w:r>
+        <w:rPr>
+          <w:rFonts w:cs="Times New Roman"/>
+          <w:sz w:val="24"/>
+          <w:szCs w:val="24"/>
+          <w:lang w:bidi="te-IN"/>
+        </w:rPr>
+        <w:t xml:space="preserve">above </w:t>
+      </w:r>
+      <w:r>
+        <w:rPr>
+          <w:rFonts w:cs="Times New Roman"/>
+          <w:sz w:val="24"/>
+          <w:szCs w:val="24"/>
+          <w:lang w:bidi="te-IN"/>
+        </w:rPr>
+        <w:t>functions.</w:t>
+      </w:r>
+    </w:p>
+    <w:p>
+      <w:pPr>
+        <w:rPr>
+          <w:rFonts w:cs="Times New Roman"/>
+          <w:sz w:val="24"/>
+          <w:szCs w:val="24"/>
+          <w:lang w:bidi="te-IN"/>
+        </w:rPr>
+      </w:pPr>
+    </w:p>
+    <w:p>
+      <w:pPr>
+        <w:rPr>
+          <w:rFonts w:cs="Times New Roman"/>
+          <w:sz w:val="32"/>
+          <w:szCs w:val="32"/>
+          <w:u w:val="single"/>
+          <w:lang w:bidi="te-IN"/>
+        </w:rPr>
+      </w:pPr>
+      <w:r>
+        <w:rPr>
+          <w:rFonts w:cs="Times New Roman"/>
+          <w:sz w:val="32"/>
+          <w:szCs w:val="32"/>
+          <w:u w:val="single"/>
+          <w:lang w:bidi="te-IN"/>
+        </w:rPr>
+        <w:t>Code:</w:t>
+      </w:r>
+      <w:r>
+        <w:rPr>
+          <w:rFonts w:cs="Times New Roman"/>
+          <w:sz w:val="32"/>
+          <w:szCs w:val="32"/>
+          <w:u w:val="single"/>
+          <w:lang w:bidi="te-IN"/>
+        </w:rPr>
+        <w:t xml:space="preserve"> </w:t>
+      </w:r>
+    </w:p>
+    <w:p>
+      <w:pPr>
+        <w:autoSpaceDE w:val="0"/>
+        <w:autoSpaceDN w:val="0"/>
+        <w:adjustRightInd w:val="0"/>
+        <w:rPr>
+          <w:rFonts w:ascii="Consolas" w:eastAsiaTheme="minorHAnsi" w:hAnsi="Consolas" w:cs="Consolas"/>
+          <w:color w:val="000000"/>
+          <w:sz w:val="19"/>
+          <w:szCs w:val="19"/>
+        </w:rPr>
+      </w:pPr>
+      <w:r>
+        <w:rPr>
+          <w:rFonts w:ascii="Consolas" w:eastAsiaTheme="minorHAnsi" w:hAnsi="Consolas" w:cs="Consolas"/>
+          <w:color w:val="808080"/>
+          <w:sz w:val="19"/>
+          <w:szCs w:val="19"/>
+        </w:rPr>
+        <w:t>#include</w:t>
+      </w:r>
+      <w:r>
+        <w:rPr>
+          <w:rFonts w:ascii="Consolas" w:eastAsiaTheme="minorHAnsi" w:hAnsi="Consolas" w:cs="Consolas"/>
+          <w:color w:val="A31515"/>
+          <w:sz w:val="19"/>
+          <w:szCs w:val="19"/>
+        </w:rPr>
+        <w:t>&lt;iostream&gt;</w:t>
+      </w:r>
+    </w:p>
+    <w:p>
+      <w:pPr>
+        <w:autoSpaceDE w:val="0"/>
+        <w:autoSpaceDN w:val="0"/>
+        <w:adjustRightInd w:val="0"/>
+        <w:rPr>
+          <w:rFonts w:ascii="Consolas" w:eastAsiaTheme="minorHAnsi" w:hAnsi="Consolas" w:cs="Consolas"/>
+          <w:color w:val="000000"/>
+          <w:sz w:val="19"/>
+          <w:szCs w:val="19"/>
+        </w:rPr>
+      </w:pPr>
+      <w:r>
+        <w:rPr>
+          <w:rFonts w:ascii="Consolas" w:eastAsiaTheme="minorHAnsi" w:hAnsi="Consolas" w:cs="Consolas"/>
+          <w:color w:val="0000FF"/>
+          <w:sz w:val="19"/>
+          <w:szCs w:val="19"/>
+        </w:rPr>
+        <w:t>using</w:t>
+      </w:r>
+      <w:r>
+        <w:rPr>
+          <w:rFonts w:ascii="Consolas" w:eastAsiaTheme="minorHAnsi" w:hAnsi="Consolas" w:cs="Consolas"/>
+          <w:color w:val="000000"/>
+          <w:sz w:val="19"/>
+          <w:szCs w:val="19"/>
+        </w:rPr>
+        <w:t xml:space="preserve"> </w:t>
+      </w:r>
+      <w:r>
+        <w:rPr>
+          <w:rFonts w:ascii="Consolas" w:eastAsiaTheme="minorHAnsi" w:hAnsi="Consolas" w:cs="Consolas"/>
+          <w:color w:val="0000FF"/>
+          <w:sz w:val="19"/>
+          <w:szCs w:val="19"/>
+        </w:rPr>
+        <w:t>namespace</w:t>
+      </w:r>
+      <w:r>
+        <w:rPr>
+          <w:rFonts w:ascii="Consolas" w:eastAsiaTheme="minorHAnsi" w:hAnsi="Consolas" w:cs="Consolas"/>
+          <w:color w:val="000000"/>
+          <w:sz w:val="19"/>
+          <w:szCs w:val="19"/>
+        </w:rPr>
+        <w:t xml:space="preserve"> std;</w:t>
+      </w:r>
+    </w:p>
+    <w:p>
+      <w:pPr>
+        <w:autoSpaceDE w:val="0"/>
+        <w:autoSpaceDN w:val="0"/>
+        <w:adjustRightInd w:val="0"/>
+        <w:rPr>
+          <w:rFonts w:ascii="Consolas" w:eastAsiaTheme="minorHAnsi" w:hAnsi="Consolas" w:cs="Consolas"/>
+          <w:color w:val="000000"/>
+          <w:sz w:val="19"/>
+          <w:szCs w:val="19"/>
+        </w:rPr>
+      </w:pPr>
+    </w:p>
+    <w:p>
+      <w:pPr>
+        <w:autoSpaceDE w:val="0"/>
+        <w:autoSpaceDN w:val="0"/>
+        <w:adjustRightInd w:val="0"/>
+        <w:rPr>
+          <w:rFonts w:ascii="Consolas" w:eastAsiaTheme="minorHAnsi" w:hAnsi="Consolas" w:cs="Consolas"/>
+          <w:color w:val="000000"/>
+          <w:sz w:val="19"/>
+          <w:szCs w:val="19"/>
+        </w:rPr>
+      </w:pPr>
+      <w:r>
+        <w:rPr>
+          <w:rFonts w:ascii="Consolas" w:eastAsiaTheme="minorHAnsi" w:hAnsi="Consolas" w:cs="Consolas"/>
+          <w:color w:val="0000FF"/>
+          <w:sz w:val="19"/>
+          <w:szCs w:val="19"/>
+        </w:rPr>
+        <w:t>template</w:t>
+      </w:r>
+      <w:r>
+        <w:rPr>
+          <w:rFonts w:ascii="Consolas" w:eastAsiaTheme="minorHAnsi" w:hAnsi="Consolas" w:cs="Consolas"/>
+          <w:color w:val="000000"/>
+          <w:sz w:val="19"/>
+          <w:szCs w:val="19"/>
+        </w:rPr>
+        <w:t xml:space="preserve"> &lt;</w:t>
+      </w:r>
+      <w:r>
+        <w:rPr>
+          <w:rFonts w:ascii="Consolas" w:eastAsiaTheme="minorHAnsi" w:hAnsi="Consolas" w:cs="Consolas"/>
+          <w:color w:val="0000FF"/>
+          <w:sz w:val="19"/>
+          <w:szCs w:val="19"/>
+        </w:rPr>
+        <w:t>typename</w:t>
+      </w:r>
+      <w:r>
+        <w:rPr>
+          <w:rFonts w:ascii="Consolas" w:eastAsiaTheme="minorHAnsi" w:hAnsi="Consolas" w:cs="Consolas"/>
+          <w:color w:val="000000"/>
+          <w:sz w:val="19"/>
+          <w:szCs w:val="19"/>
+        </w:rPr>
+        <w:t xml:space="preserve"> </w:t>
+      </w:r>
+      <w:r>
+        <w:rPr>
+          <w:rFonts w:ascii="Consolas" w:eastAsiaTheme="minorHAnsi" w:hAnsi="Consolas" w:cs="Consolas"/>
+          <w:color w:val="2B91AF"/>
+          <w:sz w:val="19"/>
+          <w:szCs w:val="19"/>
+        </w:rPr>
+        <w:t>Object</w:t>
+      </w:r>
+      <w:r>
+        <w:rPr>
+          <w:rFonts w:ascii="Consolas" w:eastAsiaTheme="minorHAnsi" w:hAnsi="Consolas" w:cs="Consolas"/>
+          <w:color w:val="000000"/>
+          <w:sz w:val="19"/>
+          <w:szCs w:val="19"/>
+        </w:rPr>
+        <w:t>&gt;</w:t>
+      </w:r>
+    </w:p>
+    <w:p>
+      <w:pPr>
+        <w:autoSpaceDE w:val="0"/>
+        <w:autoSpaceDN w:val="0"/>
+        <w:adjustRightInd w:val="0"/>
+        <w:rPr>
+          <w:rFonts w:ascii="Consolas" w:eastAsiaTheme="minorHAnsi" w:hAnsi="Consolas" w:cs="Consolas"/>
+          <w:color w:val="000000"/>
+          <w:sz w:val="19"/>
+          <w:szCs w:val="19"/>
+        </w:rPr>
+      </w:pPr>
+      <w:r>
+        <w:rPr>
+          <w:rFonts w:ascii="Consolas" w:eastAsiaTheme="minorHAnsi" w:hAnsi="Consolas" w:cs="Consolas"/>
+          <w:color w:val="0000FF"/>
+          <w:sz w:val="19"/>
+          <w:szCs w:val="19"/>
+        </w:rPr>
+        <w:t>struct</w:t>
+      </w:r>
+      <w:r>
+        <w:rPr>
+          <w:rFonts w:ascii="Consolas" w:eastAsiaTheme="minorHAnsi" w:hAnsi="Consolas" w:cs="Consolas"/>
+          <w:color w:val="000000"/>
+          <w:sz w:val="19"/>
+          <w:szCs w:val="19"/>
+        </w:rPr>
+        <w:t xml:space="preserve"> </w:t>
+      </w:r>
+      <w:r>
+        <w:rPr>
+          <w:rFonts w:ascii="Consolas" w:eastAsiaTheme="minorHAnsi" w:hAnsi="Consolas" w:cs="Consolas"/>
+          <w:color w:val="2B91AF"/>
+          <w:sz w:val="19"/>
+          <w:szCs w:val="19"/>
+        </w:rPr>
+        <w:t>TreeNode</w:t>
+      </w:r>
+    </w:p>
+    <w:p>
+      <w:pPr>
+        <w:autoSpaceDE w:val="0"/>
+        <w:autoSpaceDN w:val="0"/>
+        <w:adjustRightInd w:val="0"/>
+        <w:rPr>
+          <w:rFonts w:ascii="Consolas" w:eastAsiaTheme="minorHAnsi" w:hAnsi="Consolas" w:cs="Consolas"/>
+          <w:color w:val="000000"/>
+          <w:sz w:val="19"/>
+          <w:szCs w:val="19"/>
+        </w:rPr>
+      </w:pPr>
+      <w:r>
+        <w:rPr>
+          <w:rFonts w:ascii="Consolas" w:eastAsiaTheme="minorHAnsi" w:hAnsi="Consolas" w:cs="Consolas"/>
+          <w:color w:val="000000"/>
+          <w:sz w:val="19"/>
+          <w:szCs w:val="19"/>
+        </w:rPr>
+        <w:t>{</w:t>
+      </w:r>
+    </w:p>
+    <w:p>
+      <w:pPr>
+        <w:autoSpaceDE w:val="0"/>
+        <w:autoSpaceDN w:val="0"/>
+        <w:adjustRightInd w:val="0"/>
+        <w:rPr>
+          <w:rFonts w:ascii="Consolas" w:eastAsiaTheme="minorHAnsi" w:hAnsi="Consolas" w:cs="Consolas"/>
+          <w:color w:val="000000"/>
+          <w:sz w:val="19"/>
+          <w:szCs w:val="19"/>
+        </w:rPr>
+      </w:pPr>
+      <w:r>
+        <w:rPr>
+          <w:rFonts w:ascii="Consolas" w:eastAsiaTheme="minorHAnsi" w:hAnsi="Consolas" w:cs="Consolas"/>
+          <w:color w:val="000000"/>
+          <w:sz w:val="19"/>
+          <w:szCs w:val="19"/>
+        </w:rPr>
+        <w:t xml:space="preserve">    </w:t>
+      </w:r>
+      <w:r>
+        <w:rPr>
+          <w:rFonts w:ascii="Consolas" w:eastAsiaTheme="minorHAnsi" w:hAnsi="Consolas" w:cs="Consolas"/>
+          <w:color w:val="2B91AF"/>
+          <w:sz w:val="19"/>
+          <w:szCs w:val="19"/>
+        </w:rPr>
+        <w:t>Object</w:t>
+      </w:r>
+      <w:r>
+        <w:rPr>
+          <w:rFonts w:ascii="Consolas" w:eastAsiaTheme="minorHAnsi" w:hAnsi="Consolas" w:cs="Consolas"/>
+          <w:color w:val="000000"/>
+          <w:sz w:val="19"/>
+          <w:szCs w:val="19"/>
+        </w:rPr>
+        <w:t xml:space="preserve"> element;</w:t>
+      </w:r>
+    </w:p>
+    <w:p>
+      <w:pPr>
+        <w:autoSpaceDE w:val="0"/>
+        <w:autoSpaceDN w:val="0"/>
+        <w:adjustRightInd w:val="0"/>
+        <w:rPr>
+          <w:rFonts w:ascii="Consolas" w:eastAsiaTheme="minorHAnsi" w:hAnsi="Consolas" w:cs="Consolas"/>
+          <w:color w:val="000000"/>
+          <w:sz w:val="19"/>
+          <w:szCs w:val="19"/>
+        </w:rPr>
+      </w:pPr>
+      <w:r>
+        <w:rPr>
+          <w:rFonts w:ascii="Consolas" w:eastAsiaTheme="minorHAnsi" w:hAnsi="Consolas" w:cs="Consolas"/>
+          <w:color w:val="000000"/>
+          <w:sz w:val="19"/>
+          <w:szCs w:val="19"/>
+        </w:rPr>
+        <w:t xml:space="preserve">    </w:t>
+      </w:r>
+      <w:r>
+        <w:rPr>
+          <w:rFonts w:ascii="Consolas" w:eastAsiaTheme="minorHAnsi" w:hAnsi="Consolas" w:cs="Consolas"/>
+          <w:color w:val="2B91AF"/>
+          <w:sz w:val="19"/>
+          <w:szCs w:val="19"/>
+        </w:rPr>
+        <w:t>TreeNode</w:t>
+      </w:r>
+      <w:r>
+        <w:rPr>
+          <w:rFonts w:ascii="Consolas" w:eastAsiaTheme="minorHAnsi" w:hAnsi="Consolas" w:cs="Consolas"/>
+          <w:color w:val="000000"/>
+          <w:sz w:val="19"/>
+          <w:szCs w:val="19"/>
+        </w:rPr>
+        <w:t xml:space="preserve"> *firstChild;</w:t>
+      </w:r>
+    </w:p>
+    <w:p>
+      <w:pPr>
+        <w:autoSpaceDE w:val="0"/>
+        <w:autoSpaceDN w:val="0"/>
+        <w:adjustRightInd w:val="0"/>
+        <w:rPr>
+          <w:rFonts w:ascii="Consolas" w:eastAsiaTheme="minorHAnsi" w:hAnsi="Consolas" w:cs="Consolas"/>
+          <w:color w:val="000000"/>
+          <w:sz w:val="19"/>
+          <w:szCs w:val="19"/>
+        </w:rPr>
+      </w:pPr>
+      <w:r>
+        <w:rPr>
+          <w:rFonts w:ascii="Consolas" w:eastAsiaTheme="minorHAnsi" w:hAnsi="Consolas" w:cs="Consolas"/>
+          <w:color w:val="000000"/>
+          <w:sz w:val="19"/>
+          <w:szCs w:val="19"/>
+        </w:rPr>
+        <w:t xml:space="preserve">    </w:t>
+      </w:r>
+      <w:r>
+        <w:rPr>
+          <w:rFonts w:ascii="Consolas" w:eastAsiaTheme="minorHAnsi" w:hAnsi="Consolas" w:cs="Consolas"/>
+          <w:color w:val="2B91AF"/>
+          <w:sz w:val="19"/>
+          <w:szCs w:val="19"/>
+        </w:rPr>
+        <w:t>TreeNode</w:t>
+      </w:r>
+      <w:r>
+        <w:rPr>
+          <w:rFonts w:ascii="Consolas" w:eastAsiaTheme="minorHAnsi" w:hAnsi="Consolas" w:cs="Consolas"/>
+          <w:color w:val="000000"/>
+          <w:sz w:val="19"/>
+          <w:szCs w:val="19"/>
+        </w:rPr>
+        <w:t xml:space="preserve"> *nextSibling;</w:t>
+      </w:r>
+    </w:p>
+    <w:p>
+      <w:pPr>
+        <w:autoSpaceDE w:val="0"/>
+        <w:autoSpaceDN w:val="0"/>
+        <w:adjustRightInd w:val="0"/>
+        <w:rPr>
+          <w:rFonts w:ascii="Consolas" w:eastAsiaTheme="minorHAnsi" w:hAnsi="Consolas" w:cs="Consolas"/>
+          <w:color w:val="000000"/>
+          <w:sz w:val="19"/>
+          <w:szCs w:val="19"/>
+        </w:rPr>
+      </w:pPr>
+      <w:r>
+        <w:rPr>
+          <w:rFonts w:ascii="Consolas" w:eastAsiaTheme="minorHAnsi" w:hAnsi="Consolas" w:cs="Consolas"/>
+          <w:color w:val="000000"/>
+          <w:sz w:val="19"/>
+          <w:szCs w:val="19"/>
+        </w:rPr>
+        <w:t xml:space="preserve">    TreeNode(</w:t>
+      </w:r>
+      <w:r>
+        <w:rPr>
+          <w:rFonts w:ascii="Consolas" w:eastAsiaTheme="minorHAnsi" w:hAnsi="Consolas" w:cs="Consolas"/>
+          <w:color w:val="0000FF"/>
+          <w:sz w:val="19"/>
+          <w:szCs w:val="19"/>
+        </w:rPr>
+        <w:t>const</w:t>
+      </w:r>
+      <w:r>
+        <w:rPr>
+          <w:rFonts w:ascii="Consolas" w:eastAsiaTheme="minorHAnsi" w:hAnsi="Consolas" w:cs="Consolas"/>
+          <w:color w:val="000000"/>
+          <w:sz w:val="19"/>
+          <w:szCs w:val="19"/>
+        </w:rPr>
+        <w:t xml:space="preserve"> </w:t>
+      </w:r>
+      <w:r>
+        <w:rPr>
+          <w:rFonts w:ascii="Consolas" w:eastAsiaTheme="minorHAnsi" w:hAnsi="Consolas" w:cs="Consolas"/>
+          <w:color w:val="2B91AF"/>
+          <w:sz w:val="19"/>
+          <w:szCs w:val="19"/>
+        </w:rPr>
+        <w:t>Object</w:t>
+      </w:r>
+      <w:r>
+        <w:rPr>
+          <w:rFonts w:ascii="Consolas" w:eastAsiaTheme="minorHAnsi" w:hAnsi="Consolas" w:cs="Consolas"/>
+          <w:color w:val="000000"/>
+          <w:sz w:val="19"/>
+          <w:szCs w:val="19"/>
+        </w:rPr>
+        <w:t xml:space="preserve"> &amp; </w:t>
+      </w:r>
+      <w:r>
+        <w:rPr>
+          <w:rFonts w:ascii="Consolas" w:eastAsiaTheme="minorHAnsi" w:hAnsi="Consolas" w:cs="Consolas"/>
+          <w:color w:val="808080"/>
+          <w:sz w:val="19"/>
+          <w:szCs w:val="19"/>
+        </w:rPr>
+        <w:t>e</w:t>
+      </w:r>
+      <w:r>
+        <w:rPr>
+          <w:rFonts w:ascii="Consolas" w:eastAsiaTheme="minorHAnsi" w:hAnsi="Consolas" w:cs="Consolas"/>
+          <w:color w:val="000000"/>
+          <w:sz w:val="19"/>
+          <w:szCs w:val="19"/>
+        </w:rPr>
+        <w:t xml:space="preserve"> = </w:t>
+      </w:r>
+      <w:r>
+        <w:rPr>
+          <w:rFonts w:ascii="Consolas" w:eastAsiaTheme="minorHAnsi" w:hAnsi="Consolas" w:cs="Consolas"/>
+          <w:color w:val="2B91AF"/>
+          <w:sz w:val="19"/>
+          <w:szCs w:val="19"/>
+        </w:rPr>
+        <w:t>Object</w:t>
+      </w:r>
+      <w:r>
+        <w:rPr>
+          <w:rFonts w:ascii="Consolas" w:eastAsiaTheme="minorHAnsi" w:hAnsi="Consolas" w:cs="Consolas"/>
+          <w:color w:val="000000"/>
+          <w:sz w:val="19"/>
+          <w:szCs w:val="19"/>
+        </w:rPr>
+        <w:t xml:space="preserve">{ }, </w:t>
+      </w:r>
+      <w:r>
+        <w:rPr>
+          <w:rFonts w:ascii="Consolas" w:eastAsiaTheme="minorHAnsi" w:hAnsi="Consolas" w:cs="Consolas"/>
+          <w:color w:val="2B91AF"/>
+          <w:sz w:val="19"/>
+          <w:szCs w:val="19"/>
+        </w:rPr>
+        <w:t>TreeNode</w:t>
+      </w:r>
+      <w:r>
+        <w:rPr>
+          <w:rFonts w:ascii="Consolas" w:eastAsiaTheme="minorHAnsi" w:hAnsi="Consolas" w:cs="Consolas"/>
+          <w:color w:val="000000"/>
+          <w:sz w:val="19"/>
+          <w:szCs w:val="19"/>
+        </w:rPr>
+        <w:t xml:space="preserve"> * </w:t>
+      </w:r>
+      <w:r>
+        <w:rPr>
+          <w:rFonts w:ascii="Consolas" w:eastAsiaTheme="minorHAnsi" w:hAnsi="Consolas" w:cs="Consolas"/>
+          <w:color w:val="808080"/>
+          <w:sz w:val="19"/>
+          <w:szCs w:val="19"/>
+        </w:rPr>
+        <w:t>first</w:t>
+      </w:r>
+      <w:r>
+        <w:rPr>
+          <w:rFonts w:ascii="Consolas" w:eastAsiaTheme="minorHAnsi" w:hAnsi="Consolas" w:cs="Consolas"/>
+          <w:color w:val="000000"/>
+          <w:sz w:val="19"/>
+          <w:szCs w:val="19"/>
+        </w:rPr>
+        <w:t xml:space="preserve"> = </w:t>
+      </w:r>
+      <w:r>
+        <w:rPr>
+          <w:rFonts w:ascii="Consolas" w:eastAsiaTheme="minorHAnsi" w:hAnsi="Consolas" w:cs="Consolas"/>
+          <w:color w:val="0000FF"/>
+          <w:sz w:val="19"/>
+          <w:szCs w:val="19"/>
+        </w:rPr>
+        <w:t>nullptr</w:t>
+      </w:r>
+      <w:r>
+        <w:rPr>
+          <w:rFonts w:ascii="Consolas" w:eastAsiaTheme="minorHAnsi" w:hAnsi="Consolas" w:cs="Consolas"/>
+          <w:color w:val="000000"/>
+          <w:sz w:val="19"/>
+          <w:szCs w:val="19"/>
+        </w:rPr>
+        <w:t xml:space="preserve">, </w:t>
+      </w:r>
+      <w:r>
+        <w:rPr>
+          <w:rFonts w:ascii="Consolas" w:eastAsiaTheme="minorHAnsi" w:hAnsi="Consolas" w:cs="Consolas"/>
+          <w:color w:val="2B91AF"/>
+          <w:sz w:val="19"/>
+          <w:szCs w:val="19"/>
+        </w:rPr>
+        <w:t>TreeNode</w:t>
+      </w:r>
+      <w:r>
+        <w:rPr>
+          <w:rFonts w:ascii="Consolas" w:eastAsiaTheme="minorHAnsi" w:hAnsi="Consolas" w:cs="Consolas"/>
+          <w:color w:val="000000"/>
+          <w:sz w:val="19"/>
+          <w:szCs w:val="19"/>
+        </w:rPr>
+        <w:t xml:space="preserve"> * </w:t>
+      </w:r>
+      <w:r>
+        <w:rPr>
+          <w:rFonts w:ascii="Consolas" w:eastAsiaTheme="minorHAnsi" w:hAnsi="Consolas" w:cs="Consolas"/>
+          <w:color w:val="808080"/>
+          <w:sz w:val="19"/>
+          <w:szCs w:val="19"/>
+        </w:rPr>
+        <w:t>next</w:t>
+      </w:r>
+      <w:r>
+        <w:rPr>
+          <w:rFonts w:ascii="Consolas" w:eastAsiaTheme="minorHAnsi" w:hAnsi="Consolas" w:cs="Consolas"/>
+          <w:color w:val="000000"/>
+          <w:sz w:val="19"/>
+          <w:szCs w:val="19"/>
+        </w:rPr>
+        <w:t xml:space="preserve"> = </w:t>
+      </w:r>
+      <w:r>
+        <w:rPr>
+          <w:rFonts w:ascii="Consolas" w:eastAsiaTheme="minorHAnsi" w:hAnsi="Consolas" w:cs="Consolas"/>
+          <w:color w:val="0000FF"/>
+          <w:sz w:val="19"/>
+          <w:szCs w:val="19"/>
+        </w:rPr>
+        <w:t>nullptr</w:t>
+      </w:r>
+      <w:r>
+        <w:rPr>
+          <w:rFonts w:ascii="Consolas" w:eastAsiaTheme="minorHAnsi" w:hAnsi="Consolas" w:cs="Consolas"/>
+          <w:color w:val="000000"/>
+          <w:sz w:val="19"/>
+          <w:szCs w:val="19"/>
+        </w:rPr>
+        <w:t>)</w:t>
+      </w:r>
+    </w:p>
+    <w:p>
+      <w:pPr>
+        <w:autoSpaceDE w:val="0"/>
+        <w:autoSpaceDN w:val="0"/>
+        <w:adjustRightInd w:val="0"/>
+        <w:rPr>
+          <w:rFonts w:ascii="Consolas" w:eastAsiaTheme="minorHAnsi" w:hAnsi="Consolas" w:cs="Consolas"/>
+          <w:color w:val="000000"/>
+          <w:sz w:val="19"/>
+          <w:szCs w:val="19"/>
+        </w:rPr>
+      </w:pPr>
+      <w:r>
+        <w:rPr>
+          <w:rFonts w:ascii="Consolas" w:eastAsiaTheme="minorHAnsi" w:hAnsi="Consolas" w:cs="Consolas"/>
+          <w:color w:val="000000"/>
+          <w:sz w:val="19"/>
+          <w:szCs w:val="19"/>
+        </w:rPr>
+        <w:t xml:space="preserve">        : element{ </w:t>
+      </w:r>
+      <w:r>
+        <w:rPr>
+          <w:rFonts w:ascii="Consolas" w:eastAsiaTheme="minorHAnsi" w:hAnsi="Consolas" w:cs="Consolas"/>
+          <w:color w:val="808080"/>
+          <w:sz w:val="19"/>
+          <w:szCs w:val="19"/>
+        </w:rPr>
+        <w:t>e</w:t>
+      </w:r>
+      <w:r>
+        <w:rPr>
+          <w:rFonts w:ascii="Consolas" w:eastAsiaTheme="minorHAnsi" w:hAnsi="Consolas" w:cs="Consolas"/>
+          <w:color w:val="000000"/>
+          <w:sz w:val="19"/>
+          <w:szCs w:val="19"/>
+        </w:rPr>
+        <w:t xml:space="preserve"> }, firstChild{ </w:t>
+      </w:r>
+      <w:r>
+        <w:rPr>
+          <w:rFonts w:ascii="Consolas" w:eastAsiaTheme="minorHAnsi" w:hAnsi="Consolas" w:cs="Consolas"/>
+          <w:color w:val="808080"/>
+          <w:sz w:val="19"/>
+          <w:szCs w:val="19"/>
+        </w:rPr>
+        <w:t>first</w:t>
+      </w:r>
+      <w:r>
+        <w:rPr>
+          <w:rFonts w:ascii="Consolas" w:eastAsiaTheme="minorHAnsi" w:hAnsi="Consolas" w:cs="Consolas"/>
+          <w:color w:val="000000"/>
+          <w:sz w:val="19"/>
+          <w:szCs w:val="19"/>
+        </w:rPr>
+        <w:t xml:space="preserve"> }, nextSibling{</w:t>
+      </w:r>
+      <w:r>
+        <w:rPr>
+          <w:rFonts w:ascii="Consolas" w:eastAsiaTheme="minorHAnsi" w:hAnsi="Consolas" w:cs="Consolas"/>
+          <w:color w:val="808080"/>
+          <w:sz w:val="19"/>
+          <w:szCs w:val="19"/>
+        </w:rPr>
+        <w:t>next</w:t>
+      </w:r>
+      <w:r>
+        <w:rPr>
+          <w:rFonts w:ascii="Consolas" w:eastAsiaTheme="minorHAnsi" w:hAnsi="Consolas" w:cs="Consolas"/>
+          <w:color w:val="000000"/>
+          <w:sz w:val="19"/>
+          <w:szCs w:val="19"/>
+        </w:rPr>
+        <w:t>}{ }</w:t>
+      </w:r>
+    </w:p>
+    <w:p>
+      <w:pPr>
+        <w:autoSpaceDE w:val="0"/>
+        <w:autoSpaceDN w:val="0"/>
+        <w:adjustRightInd w:val="0"/>
+        <w:rPr>
+          <w:rFonts w:ascii="Consolas" w:eastAsiaTheme="minorHAnsi" w:hAnsi="Consolas" w:cs="Consolas"/>
+          <w:color w:val="000000"/>
+          <w:sz w:val="19"/>
+          <w:szCs w:val="19"/>
+        </w:rPr>
+      </w:pPr>
+    </w:p>
+    <w:p>
+      <w:pPr>
+        <w:autoSpaceDE w:val="0"/>
+        <w:autoSpaceDN w:val="0"/>
+        <w:adjustRightInd w:val="0"/>
+        <w:rPr>
+          <w:rFonts w:ascii="Consolas" w:eastAsiaTheme="minorHAnsi" w:hAnsi="Consolas" w:cs="Consolas"/>
+          <w:color w:val="000000"/>
+          <w:sz w:val="19"/>
+          <w:szCs w:val="19"/>
+        </w:rPr>
+      </w:pPr>
+      <w:r>
+        <w:rPr>
+          <w:rFonts w:ascii="Consolas" w:eastAsiaTheme="minorHAnsi" w:hAnsi="Consolas" w:cs="Consolas"/>
+          <w:color w:val="000000"/>
+          <w:sz w:val="19"/>
+          <w:szCs w:val="19"/>
+        </w:rPr>
+        <w:t>};</w:t>
+      </w:r>
+    </w:p>
+    <w:p>
+      <w:pPr>
+        <w:autoSpaceDE w:val="0"/>
+        <w:autoSpaceDN w:val="0"/>
+        <w:adjustRightInd w:val="0"/>
+        <w:rPr>
+          <w:rFonts w:ascii="Consolas" w:eastAsiaTheme="minorHAnsi" w:hAnsi="Consolas" w:cs="Consolas"/>
+          <w:color w:val="000000"/>
+          <w:sz w:val="19"/>
+          <w:szCs w:val="19"/>
+        </w:rPr>
+      </w:pPr>
+    </w:p>
+    <w:p>
+      <w:pPr>
+        <w:autoSpaceDE w:val="0"/>
+        <w:autoSpaceDN w:val="0"/>
+        <w:adjustRightInd w:val="0"/>
+        <w:rPr>
+          <w:rFonts w:ascii="Consolas" w:eastAsiaTheme="minorHAnsi" w:hAnsi="Consolas" w:cs="Consolas"/>
+          <w:color w:val="000000"/>
+          <w:sz w:val="19"/>
+          <w:szCs w:val="19"/>
+        </w:rPr>
+      </w:pPr>
+      <w:r>
+        <w:rPr>
+          <w:rFonts w:ascii="Consolas" w:eastAsiaTheme="minorHAnsi" w:hAnsi="Consolas" w:cs="Consolas"/>
+          <w:color w:val="0000FF"/>
+          <w:sz w:val="19"/>
+          <w:szCs w:val="19"/>
+        </w:rPr>
+        <w:t>template</w:t>
+      </w:r>
+      <w:r>
+        <w:rPr>
+          <w:rFonts w:ascii="Consolas" w:eastAsiaTheme="minorHAnsi" w:hAnsi="Consolas" w:cs="Consolas"/>
+          <w:color w:val="000000"/>
+          <w:sz w:val="19"/>
+          <w:szCs w:val="19"/>
+        </w:rPr>
+        <w:t xml:space="preserve"> &lt;</w:t>
+      </w:r>
+      <w:r>
+        <w:rPr>
+          <w:rFonts w:ascii="Consolas" w:eastAsiaTheme="minorHAnsi" w:hAnsi="Consolas" w:cs="Consolas"/>
+          <w:color w:val="0000FF"/>
+          <w:sz w:val="19"/>
+          <w:szCs w:val="19"/>
+        </w:rPr>
+        <w:t>typename</w:t>
+      </w:r>
+      <w:r>
+        <w:rPr>
+          <w:rFonts w:ascii="Consolas" w:eastAsiaTheme="minorHAnsi" w:hAnsi="Consolas" w:cs="Consolas"/>
+          <w:color w:val="000000"/>
+          <w:sz w:val="19"/>
+          <w:szCs w:val="19"/>
+        </w:rPr>
+        <w:t xml:space="preserve"> </w:t>
+      </w:r>
+      <w:r>
+        <w:rPr>
+          <w:rFonts w:ascii="Consolas" w:eastAsiaTheme="minorHAnsi" w:hAnsi="Consolas" w:cs="Consolas"/>
+          <w:color w:val="2B91AF"/>
+          <w:sz w:val="19"/>
+          <w:szCs w:val="19"/>
+        </w:rPr>
+        <w:t>Object</w:t>
+      </w:r>
+      <w:r>
+        <w:rPr>
+          <w:rFonts w:ascii="Consolas" w:eastAsiaTheme="minorHAnsi" w:hAnsi="Consolas" w:cs="Consolas"/>
+          <w:color w:val="000000"/>
+          <w:sz w:val="19"/>
+          <w:szCs w:val="19"/>
+        </w:rPr>
+        <w:t>&gt;</w:t>
+      </w:r>
+    </w:p>
+    <w:p>
+      <w:pPr>
+        <w:autoSpaceDE w:val="0"/>
+        <w:autoSpaceDN w:val="0"/>
+        <w:adjustRightInd w:val="0"/>
+        <w:rPr>
+          <w:rFonts w:ascii="Consolas" w:eastAsiaTheme="minorHAnsi" w:hAnsi="Consolas" w:cs="Consolas"/>
+          <w:color w:val="000000"/>
+          <w:sz w:val="19"/>
+          <w:szCs w:val="19"/>
+        </w:rPr>
+      </w:pPr>
+      <w:r>
+        <w:rPr>
+          <w:rFonts w:ascii="Consolas" w:eastAsiaTheme="minorHAnsi" w:hAnsi="Consolas" w:cs="Consolas"/>
+          <w:color w:val="0000FF"/>
+          <w:sz w:val="19"/>
+          <w:szCs w:val="19"/>
+        </w:rPr>
+        <w:t>int</w:t>
+      </w:r>
+      <w:r>
+        <w:rPr>
+          <w:rFonts w:ascii="Consolas" w:eastAsiaTheme="minorHAnsi" w:hAnsi="Consolas" w:cs="Consolas"/>
+          <w:color w:val="000000"/>
+          <w:sz w:val="19"/>
+          <w:szCs w:val="19"/>
+        </w:rPr>
+        <w:t xml:space="preserve"> depth(</w:t>
+      </w:r>
+      <w:r>
+        <w:rPr>
+          <w:rFonts w:ascii="Consolas" w:eastAsiaTheme="minorHAnsi" w:hAnsi="Consolas" w:cs="Consolas"/>
+          <w:color w:val="2B91AF"/>
+          <w:sz w:val="19"/>
+          <w:szCs w:val="19"/>
+        </w:rPr>
+        <w:t>TreeNode</w:t>
+      </w:r>
+      <w:r>
+        <w:rPr>
+          <w:rFonts w:ascii="Consolas" w:eastAsiaTheme="minorHAnsi" w:hAnsi="Consolas" w:cs="Consolas"/>
+          <w:color w:val="000000"/>
+          <w:sz w:val="19"/>
+          <w:szCs w:val="19"/>
+        </w:rPr>
+        <w:t>&lt;</w:t>
+      </w:r>
+      <w:r>
+        <w:rPr>
+          <w:rFonts w:ascii="Consolas" w:eastAsiaTheme="minorHAnsi" w:hAnsi="Consolas" w:cs="Consolas"/>
+          <w:color w:val="2B91AF"/>
+          <w:sz w:val="19"/>
+          <w:szCs w:val="19"/>
+        </w:rPr>
+        <w:t>Object</w:t>
+      </w:r>
+      <w:r>
+        <w:rPr>
+          <w:rFonts w:ascii="Consolas" w:eastAsiaTheme="minorHAnsi" w:hAnsi="Consolas" w:cs="Consolas"/>
+          <w:color w:val="000000"/>
+          <w:sz w:val="19"/>
+          <w:szCs w:val="19"/>
+        </w:rPr>
+        <w:t xml:space="preserve">&gt;* </w:t>
+      </w:r>
+      <w:r>
+        <w:rPr>
+          <w:rFonts w:ascii="Consolas" w:eastAsiaTheme="minorHAnsi" w:hAnsi="Consolas" w:cs="Consolas"/>
+          <w:color w:val="808080"/>
+          <w:sz w:val="19"/>
+          <w:szCs w:val="19"/>
+        </w:rPr>
+        <w:t>root</w:t>
+      </w:r>
+      <w:r>
+        <w:rPr>
+          <w:rFonts w:ascii="Consolas" w:eastAsiaTheme="minorHAnsi" w:hAnsi="Consolas" w:cs="Consolas"/>
+          <w:color w:val="000000"/>
+          <w:sz w:val="19"/>
+          <w:szCs w:val="19"/>
+        </w:rPr>
+        <w:t xml:space="preserve">, </w:t>
+      </w:r>
+      <w:r>
+        <w:rPr>
+          <w:rFonts w:ascii="Consolas" w:eastAsiaTheme="minorHAnsi" w:hAnsi="Consolas" w:cs="Consolas"/>
+          <w:color w:val="2B91AF"/>
+          <w:sz w:val="19"/>
+          <w:szCs w:val="19"/>
+        </w:rPr>
+        <w:t>TreeNode</w:t>
+      </w:r>
+      <w:r>
+        <w:rPr>
+          <w:rFonts w:ascii="Consolas" w:eastAsiaTheme="minorHAnsi" w:hAnsi="Consolas" w:cs="Consolas"/>
+          <w:color w:val="000000"/>
+          <w:sz w:val="19"/>
+          <w:szCs w:val="19"/>
+        </w:rPr>
+        <w:t>&lt;</w:t>
+      </w:r>
+      <w:r>
+        <w:rPr>
+          <w:rFonts w:ascii="Consolas" w:eastAsiaTheme="minorHAnsi" w:hAnsi="Consolas" w:cs="Consolas"/>
+          <w:color w:val="2B91AF"/>
+          <w:sz w:val="19"/>
+          <w:szCs w:val="19"/>
+        </w:rPr>
+        <w:t>Object</w:t>
+      </w:r>
+      <w:r>
+        <w:rPr>
+          <w:rFonts w:ascii="Consolas" w:eastAsiaTheme="minorHAnsi" w:hAnsi="Consolas" w:cs="Consolas"/>
+          <w:color w:val="000000"/>
+          <w:sz w:val="19"/>
+          <w:szCs w:val="19"/>
+        </w:rPr>
+        <w:t xml:space="preserve">&gt;* </w:t>
+      </w:r>
+      <w:r>
+        <w:rPr>
+          <w:rFonts w:ascii="Consolas" w:eastAsiaTheme="minorHAnsi" w:hAnsi="Consolas" w:cs="Consolas"/>
+          <w:color w:val="808080"/>
+          <w:sz w:val="19"/>
+          <w:szCs w:val="19"/>
+        </w:rPr>
+        <w:t>node</w:t>
+      </w:r>
+      <w:r>
+        <w:rPr>
+          <w:rFonts w:ascii="Consolas" w:eastAsiaTheme="minorHAnsi" w:hAnsi="Consolas" w:cs="Consolas"/>
+          <w:color w:val="000000"/>
+          <w:sz w:val="19"/>
+          <w:szCs w:val="19"/>
+        </w:rPr>
+        <w:t xml:space="preserve">, </w:t>
+      </w:r>
+      <w:r>
+        <w:rPr>
+          <w:rFonts w:ascii="Consolas" w:eastAsiaTheme="minorHAnsi" w:hAnsi="Consolas" w:cs="Consolas"/>
+          <w:color w:val="0000FF"/>
+          <w:sz w:val="19"/>
+          <w:szCs w:val="19"/>
+        </w:rPr>
+        <w:t>int</w:t>
+      </w:r>
+      <w:r>
+        <w:rPr>
+          <w:rFonts w:ascii="Consolas" w:eastAsiaTheme="minorHAnsi" w:hAnsi="Consolas" w:cs="Consolas"/>
+          <w:color w:val="000000"/>
+          <w:sz w:val="19"/>
+          <w:szCs w:val="19"/>
+        </w:rPr>
+        <w:t xml:space="preserve"> </w:t>
+      </w:r>
+      <w:r>
+        <w:rPr>
+          <w:rFonts w:ascii="Consolas" w:eastAsiaTheme="minorHAnsi" w:hAnsi="Consolas" w:cs="Consolas"/>
+          <w:color w:val="808080"/>
+          <w:sz w:val="19"/>
+          <w:szCs w:val="19"/>
+        </w:rPr>
+        <w:t>dep</w:t>
+      </w:r>
+      <w:r>
+        <w:rPr>
+          <w:rFonts w:ascii="Consolas" w:eastAsiaTheme="minorHAnsi" w:hAnsi="Consolas" w:cs="Consolas"/>
+          <w:color w:val="000000"/>
+          <w:sz w:val="19"/>
+          <w:szCs w:val="19"/>
+        </w:rPr>
+        <w:t xml:space="preserve"> = 0) {</w:t>
+      </w:r>
+    </w:p>
+    <w:p>
+      <w:pPr>
+        <w:autoSpaceDE w:val="0"/>
+        <w:autoSpaceDN w:val="0"/>
+        <w:adjustRightInd w:val="0"/>
+        <w:rPr>
+          <w:rFonts w:ascii="Consolas" w:eastAsiaTheme="minorHAnsi" w:hAnsi="Consolas" w:cs="Consolas"/>
+          <w:color w:val="000000"/>
+          <w:sz w:val="19"/>
+          <w:szCs w:val="19"/>
+        </w:rPr>
+      </w:pPr>
+      <w:r>
+        <w:rPr>
+          <w:rFonts w:ascii="Consolas" w:eastAsiaTheme="minorHAnsi" w:hAnsi="Consolas" w:cs="Consolas"/>
+          <w:color w:val="000000"/>
+          <w:sz w:val="19"/>
+          <w:szCs w:val="19"/>
+        </w:rPr>
+        <w:t xml:space="preserve">    </w:t>
+      </w:r>
+      <w:r>
+        <w:rPr>
+          <w:rFonts w:ascii="Consolas" w:eastAsiaTheme="minorHAnsi" w:hAnsi="Consolas" w:cs="Consolas"/>
+          <w:color w:val="0000FF"/>
+          <w:sz w:val="19"/>
+          <w:szCs w:val="19"/>
+        </w:rPr>
+        <w:t>if</w:t>
+      </w:r>
+      <w:r>
+        <w:rPr>
+          <w:rFonts w:ascii="Consolas" w:eastAsiaTheme="minorHAnsi" w:hAnsi="Consolas" w:cs="Consolas"/>
+          <w:color w:val="000000"/>
+          <w:sz w:val="19"/>
+          <w:szCs w:val="19"/>
+        </w:rPr>
+        <w:t xml:space="preserve"> (</w:t>
+      </w:r>
+      <w:r>
+        <w:rPr>
+          <w:rFonts w:ascii="Consolas" w:eastAsiaTheme="minorHAnsi" w:hAnsi="Consolas" w:cs="Consolas"/>
+          <w:color w:val="808080"/>
+          <w:sz w:val="19"/>
+          <w:szCs w:val="19"/>
+        </w:rPr>
+        <w:t>root</w:t>
+      </w:r>
+      <w:r>
+        <w:rPr>
+          <w:rFonts w:ascii="Consolas" w:eastAsiaTheme="minorHAnsi" w:hAnsi="Consolas" w:cs="Consolas"/>
+          <w:color w:val="000000"/>
+          <w:sz w:val="19"/>
+          <w:szCs w:val="19"/>
+        </w:rPr>
+        <w:t xml:space="preserve"> == </w:t>
+      </w:r>
+      <w:r>
+        <w:rPr>
+          <w:rFonts w:ascii="Consolas" w:eastAsiaTheme="minorHAnsi" w:hAnsi="Consolas" w:cs="Consolas"/>
+          <w:color w:val="808080"/>
+          <w:sz w:val="19"/>
+          <w:szCs w:val="19"/>
+        </w:rPr>
+        <w:t>node</w:t>
+      </w:r>
+      <w:r>
+        <w:rPr>
+          <w:rFonts w:ascii="Consolas" w:eastAsiaTheme="minorHAnsi" w:hAnsi="Consolas" w:cs="Consolas"/>
+          <w:color w:val="000000"/>
+          <w:sz w:val="19"/>
+          <w:szCs w:val="19"/>
+        </w:rPr>
+        <w:t xml:space="preserve">) </w:t>
+      </w:r>
+      <w:r>
+        <w:rPr>
+          <w:rFonts w:ascii="Consolas" w:eastAsiaTheme="minorHAnsi" w:hAnsi="Consolas" w:cs="Consolas"/>
+          <w:color w:val="0000FF"/>
+          <w:sz w:val="19"/>
+          <w:szCs w:val="19"/>
+        </w:rPr>
+        <w:t>return</w:t>
+      </w:r>
+      <w:r>
+        <w:rPr>
+          <w:rFonts w:ascii="Consolas" w:eastAsiaTheme="minorHAnsi" w:hAnsi="Consolas" w:cs="Consolas"/>
+          <w:color w:val="000000"/>
+          <w:sz w:val="19"/>
+          <w:szCs w:val="19"/>
+        </w:rPr>
+        <w:t xml:space="preserve"> </w:t>
+      </w:r>
+      <w:r>
+        <w:rPr>
+          <w:rFonts w:ascii="Consolas" w:eastAsiaTheme="minorHAnsi" w:hAnsi="Consolas" w:cs="Consolas"/>
+          <w:color w:val="808080"/>
+          <w:sz w:val="19"/>
+          <w:szCs w:val="19"/>
+        </w:rPr>
+        <w:t>dep</w:t>
+      </w:r>
+      <w:r>
+        <w:rPr>
+          <w:rFonts w:ascii="Consolas" w:eastAsiaTheme="minorHAnsi" w:hAnsi="Consolas" w:cs="Consolas"/>
+          <w:color w:val="000000"/>
+          <w:sz w:val="19"/>
+          <w:szCs w:val="19"/>
+        </w:rPr>
+        <w:t>;</w:t>
+      </w:r>
+    </w:p>
+    <w:p>
+      <w:pPr>
+        <w:autoSpaceDE w:val="0"/>
+        <w:autoSpaceDN w:val="0"/>
+        <w:adjustRightInd w:val="0"/>
+        <w:rPr>
+          <w:rFonts w:ascii="Consolas" w:eastAsiaTheme="minorHAnsi" w:hAnsi="Consolas" w:cs="Consolas"/>
+          <w:color w:val="000000"/>
+          <w:sz w:val="19"/>
+          <w:szCs w:val="19"/>
+        </w:rPr>
+      </w:pPr>
+      <w:r>
+        <w:rPr>
+          <w:rFonts w:ascii="Consolas" w:eastAsiaTheme="minorHAnsi" w:hAnsi="Consolas" w:cs="Consolas"/>
+          <w:color w:val="000000"/>
+          <w:sz w:val="19"/>
+          <w:szCs w:val="19"/>
+        </w:rPr>
+        <w:lastRenderedPageBreak/>
+        <w:t xml:space="preserve">    </w:t>
+      </w:r>
+      <w:r>
+        <w:rPr>
+          <w:rFonts w:ascii="Consolas" w:eastAsiaTheme="minorHAnsi" w:hAnsi="Consolas" w:cs="Consolas"/>
+          <w:color w:val="0000FF"/>
+          <w:sz w:val="19"/>
+          <w:szCs w:val="19"/>
+        </w:rPr>
+        <w:t>if</w:t>
+      </w:r>
+      <w:r>
+        <w:rPr>
+          <w:rFonts w:ascii="Consolas" w:eastAsiaTheme="minorHAnsi" w:hAnsi="Consolas" w:cs="Consolas"/>
+          <w:color w:val="000000"/>
+          <w:sz w:val="19"/>
+          <w:szCs w:val="19"/>
+        </w:rPr>
+        <w:t xml:space="preserve"> (</w:t>
+      </w:r>
+      <w:r>
+        <w:rPr>
+          <w:rFonts w:ascii="Consolas" w:eastAsiaTheme="minorHAnsi" w:hAnsi="Consolas" w:cs="Consolas"/>
+          <w:color w:val="808080"/>
+          <w:sz w:val="19"/>
+          <w:szCs w:val="19"/>
+        </w:rPr>
+        <w:t>root</w:t>
+      </w:r>
+      <w:r>
+        <w:rPr>
+          <w:rFonts w:ascii="Consolas" w:eastAsiaTheme="minorHAnsi" w:hAnsi="Consolas" w:cs="Consolas"/>
+          <w:color w:val="000000"/>
+          <w:sz w:val="19"/>
+          <w:szCs w:val="19"/>
+        </w:rPr>
+        <w:t xml:space="preserve"> == </w:t>
+      </w:r>
+      <w:r>
+        <w:rPr>
+          <w:rFonts w:ascii="Consolas" w:eastAsiaTheme="minorHAnsi" w:hAnsi="Consolas" w:cs="Consolas"/>
+          <w:color w:val="0000FF"/>
+          <w:sz w:val="19"/>
+          <w:szCs w:val="19"/>
+        </w:rPr>
+        <w:t>nullptr</w:t>
+      </w:r>
+      <w:r>
+        <w:rPr>
+          <w:rFonts w:ascii="Consolas" w:eastAsiaTheme="minorHAnsi" w:hAnsi="Consolas" w:cs="Consolas"/>
+          <w:color w:val="000000"/>
+          <w:sz w:val="19"/>
+          <w:szCs w:val="19"/>
+        </w:rPr>
+        <w:t xml:space="preserve">) </w:t>
+      </w:r>
+      <w:r>
+        <w:rPr>
+          <w:rFonts w:ascii="Consolas" w:eastAsiaTheme="minorHAnsi" w:hAnsi="Consolas" w:cs="Consolas"/>
+          <w:color w:val="0000FF"/>
+          <w:sz w:val="19"/>
+          <w:szCs w:val="19"/>
+        </w:rPr>
+        <w:t>return</w:t>
+      </w:r>
+      <w:r>
+        <w:rPr>
+          <w:rFonts w:ascii="Consolas" w:eastAsiaTheme="minorHAnsi" w:hAnsi="Consolas" w:cs="Consolas"/>
+          <w:color w:val="000000"/>
+          <w:sz w:val="19"/>
+          <w:szCs w:val="19"/>
+        </w:rPr>
+        <w:t xml:space="preserve"> 0;</w:t>
+      </w:r>
+    </w:p>
+    <w:p>
+      <w:pPr>
+        <w:autoSpaceDE w:val="0"/>
+        <w:autoSpaceDN w:val="0"/>
+        <w:adjustRightInd w:val="0"/>
+        <w:rPr>
+          <w:rFonts w:ascii="Consolas" w:eastAsiaTheme="minorHAnsi" w:hAnsi="Consolas" w:cs="Consolas"/>
+          <w:color w:val="000000"/>
+          <w:sz w:val="19"/>
+          <w:szCs w:val="19"/>
+        </w:rPr>
+      </w:pPr>
+      <w:r>
+        <w:rPr>
+          <w:rFonts w:ascii="Consolas" w:eastAsiaTheme="minorHAnsi" w:hAnsi="Consolas" w:cs="Consolas"/>
+          <w:color w:val="000000"/>
+          <w:sz w:val="19"/>
+          <w:szCs w:val="19"/>
+        </w:rPr>
+        <w:t xml:space="preserve">    </w:t>
+      </w:r>
+      <w:r>
+        <w:rPr>
+          <w:rFonts w:ascii="Consolas" w:eastAsiaTheme="minorHAnsi" w:hAnsi="Consolas" w:cs="Consolas"/>
+          <w:color w:val="0000FF"/>
+          <w:sz w:val="19"/>
+          <w:szCs w:val="19"/>
+        </w:rPr>
+        <w:t>int</w:t>
+      </w:r>
+      <w:r>
+        <w:rPr>
+          <w:rFonts w:ascii="Consolas" w:eastAsiaTheme="minorHAnsi" w:hAnsi="Consolas" w:cs="Consolas"/>
+          <w:color w:val="000000"/>
+          <w:sz w:val="19"/>
+          <w:szCs w:val="19"/>
+        </w:rPr>
+        <w:t xml:space="preserve"> dep1 = 0, dep2 = 0;</w:t>
+      </w:r>
+    </w:p>
+    <w:p>
+      <w:pPr>
+        <w:autoSpaceDE w:val="0"/>
+        <w:autoSpaceDN w:val="0"/>
+        <w:adjustRightInd w:val="0"/>
+        <w:rPr>
+          <w:rFonts w:ascii="Consolas" w:eastAsiaTheme="minorHAnsi" w:hAnsi="Consolas" w:cs="Consolas"/>
+          <w:color w:val="000000"/>
+          <w:sz w:val="19"/>
+          <w:szCs w:val="19"/>
+        </w:rPr>
+      </w:pPr>
+      <w:r>
+        <w:rPr>
+          <w:rFonts w:ascii="Consolas" w:eastAsiaTheme="minorHAnsi" w:hAnsi="Consolas" w:cs="Consolas"/>
+          <w:color w:val="000000"/>
+          <w:sz w:val="19"/>
+          <w:szCs w:val="19"/>
+        </w:rPr>
+        <w:t xml:space="preserve">    </w:t>
+      </w:r>
+      <w:r>
+        <w:rPr>
+          <w:rFonts w:ascii="Consolas" w:eastAsiaTheme="minorHAnsi" w:hAnsi="Consolas" w:cs="Consolas"/>
+          <w:color w:val="0000FF"/>
+          <w:sz w:val="19"/>
+          <w:szCs w:val="19"/>
+        </w:rPr>
+        <w:t>if</w:t>
+      </w:r>
+      <w:r>
+        <w:rPr>
+          <w:rFonts w:ascii="Consolas" w:eastAsiaTheme="minorHAnsi" w:hAnsi="Consolas" w:cs="Consolas"/>
+          <w:color w:val="000000"/>
+          <w:sz w:val="19"/>
+          <w:szCs w:val="19"/>
+        </w:rPr>
+        <w:t xml:space="preserve"> (</w:t>
+      </w:r>
+      <w:r>
+        <w:rPr>
+          <w:rFonts w:ascii="Consolas" w:eastAsiaTheme="minorHAnsi" w:hAnsi="Consolas" w:cs="Consolas"/>
+          <w:color w:val="808080"/>
+          <w:sz w:val="19"/>
+          <w:szCs w:val="19"/>
+        </w:rPr>
+        <w:t>root</w:t>
+      </w:r>
+      <w:r>
+        <w:rPr>
+          <w:rFonts w:ascii="Consolas" w:eastAsiaTheme="minorHAnsi" w:hAnsi="Consolas" w:cs="Consolas"/>
+          <w:color w:val="000000"/>
+          <w:sz w:val="19"/>
+          <w:szCs w:val="19"/>
+        </w:rPr>
+        <w:t xml:space="preserve">-&gt;nextSibling != </w:t>
+      </w:r>
+      <w:r>
+        <w:rPr>
+          <w:rFonts w:ascii="Consolas" w:eastAsiaTheme="minorHAnsi" w:hAnsi="Consolas" w:cs="Consolas"/>
+          <w:color w:val="0000FF"/>
+          <w:sz w:val="19"/>
+          <w:szCs w:val="19"/>
+        </w:rPr>
+        <w:t>nullptr</w:t>
+      </w:r>
+      <w:r>
+        <w:rPr>
+          <w:rFonts w:ascii="Consolas" w:eastAsiaTheme="minorHAnsi" w:hAnsi="Consolas" w:cs="Consolas"/>
+          <w:color w:val="000000"/>
+          <w:sz w:val="19"/>
+          <w:szCs w:val="19"/>
+        </w:rPr>
+        <w:t>) {</w:t>
+      </w:r>
+    </w:p>
+    <w:p>
+      <w:pPr>
+        <w:autoSpaceDE w:val="0"/>
+        <w:autoSpaceDN w:val="0"/>
+        <w:adjustRightInd w:val="0"/>
+        <w:rPr>
+          <w:rFonts w:ascii="Consolas" w:eastAsiaTheme="minorHAnsi" w:hAnsi="Consolas" w:cs="Consolas"/>
+          <w:color w:val="000000"/>
+          <w:sz w:val="19"/>
+          <w:szCs w:val="19"/>
+        </w:rPr>
+      </w:pPr>
+      <w:r>
+        <w:rPr>
+          <w:rFonts w:ascii="Consolas" w:eastAsiaTheme="minorHAnsi" w:hAnsi="Consolas" w:cs="Consolas"/>
+          <w:color w:val="000000"/>
+          <w:sz w:val="19"/>
+          <w:szCs w:val="19"/>
+        </w:rPr>
+        <w:t xml:space="preserve">        dep1 = depth(</w:t>
+      </w:r>
+      <w:r>
+        <w:rPr>
+          <w:rFonts w:ascii="Consolas" w:eastAsiaTheme="minorHAnsi" w:hAnsi="Consolas" w:cs="Consolas"/>
+          <w:color w:val="808080"/>
+          <w:sz w:val="19"/>
+          <w:szCs w:val="19"/>
+        </w:rPr>
+        <w:t>root</w:t>
+      </w:r>
+      <w:r>
+        <w:rPr>
+          <w:rFonts w:ascii="Consolas" w:eastAsiaTheme="minorHAnsi" w:hAnsi="Consolas" w:cs="Consolas"/>
+          <w:color w:val="000000"/>
+          <w:sz w:val="19"/>
+          <w:szCs w:val="19"/>
+        </w:rPr>
+        <w:t xml:space="preserve">-&gt;nextSibling, </w:t>
+      </w:r>
+      <w:r>
+        <w:rPr>
+          <w:rFonts w:ascii="Consolas" w:eastAsiaTheme="minorHAnsi" w:hAnsi="Consolas" w:cs="Consolas"/>
+          <w:color w:val="808080"/>
+          <w:sz w:val="19"/>
+          <w:szCs w:val="19"/>
+        </w:rPr>
+        <w:t>node</w:t>
+      </w:r>
+      <w:r>
+        <w:rPr>
+          <w:rFonts w:ascii="Consolas" w:eastAsiaTheme="minorHAnsi" w:hAnsi="Consolas" w:cs="Consolas"/>
+          <w:color w:val="000000"/>
+          <w:sz w:val="19"/>
+          <w:szCs w:val="19"/>
+        </w:rPr>
+        <w:t xml:space="preserve">, </w:t>
+      </w:r>
+      <w:r>
+        <w:rPr>
+          <w:rFonts w:ascii="Consolas" w:eastAsiaTheme="minorHAnsi" w:hAnsi="Consolas" w:cs="Consolas"/>
+          <w:color w:val="808080"/>
+          <w:sz w:val="19"/>
+          <w:szCs w:val="19"/>
+        </w:rPr>
+        <w:t>dep</w:t>
+      </w:r>
+      <w:r>
+        <w:rPr>
+          <w:rFonts w:ascii="Consolas" w:eastAsiaTheme="minorHAnsi" w:hAnsi="Consolas" w:cs="Consolas"/>
+          <w:color w:val="000000"/>
+          <w:sz w:val="19"/>
+          <w:szCs w:val="19"/>
+        </w:rPr>
+        <w:t>);</w:t>
+      </w:r>
+    </w:p>
+    <w:p>
+      <w:pPr>
+        <w:autoSpaceDE w:val="0"/>
+        <w:autoSpaceDN w:val="0"/>
+        <w:adjustRightInd w:val="0"/>
+        <w:rPr>
+          <w:rFonts w:ascii="Consolas" w:eastAsiaTheme="minorHAnsi" w:hAnsi="Consolas" w:cs="Consolas"/>
+          <w:color w:val="000000"/>
+          <w:sz w:val="19"/>
+          <w:szCs w:val="19"/>
+        </w:rPr>
+      </w:pPr>
+      <w:r>
+        <w:rPr>
+          <w:rFonts w:ascii="Consolas" w:eastAsiaTheme="minorHAnsi" w:hAnsi="Consolas" w:cs="Consolas"/>
+          <w:color w:val="000000"/>
+          <w:sz w:val="19"/>
+          <w:szCs w:val="19"/>
+        </w:rPr>
+        <w:t xml:space="preserve">    }</w:t>
+      </w:r>
+    </w:p>
+    <w:p>
+      <w:pPr>
+        <w:autoSpaceDE w:val="0"/>
+        <w:autoSpaceDN w:val="0"/>
+        <w:adjustRightInd w:val="0"/>
+        <w:rPr>
+          <w:rFonts w:ascii="Consolas" w:eastAsiaTheme="minorHAnsi" w:hAnsi="Consolas" w:cs="Consolas"/>
+          <w:color w:val="000000"/>
+          <w:sz w:val="19"/>
+          <w:szCs w:val="19"/>
+        </w:rPr>
+      </w:pPr>
+      <w:r>
+        <w:rPr>
+          <w:rFonts w:ascii="Consolas" w:eastAsiaTheme="minorHAnsi" w:hAnsi="Consolas" w:cs="Consolas"/>
+          <w:color w:val="000000"/>
+          <w:sz w:val="19"/>
+          <w:szCs w:val="19"/>
+        </w:rPr>
+        <w:t xml:space="preserve">    </w:t>
+      </w:r>
+      <w:r>
+        <w:rPr>
+          <w:rFonts w:ascii="Consolas" w:eastAsiaTheme="minorHAnsi" w:hAnsi="Consolas" w:cs="Consolas"/>
+          <w:color w:val="0000FF"/>
+          <w:sz w:val="19"/>
+          <w:szCs w:val="19"/>
+        </w:rPr>
+        <w:t>if</w:t>
+      </w:r>
+      <w:r>
+        <w:rPr>
+          <w:rFonts w:ascii="Consolas" w:eastAsiaTheme="minorHAnsi" w:hAnsi="Consolas" w:cs="Consolas"/>
+          <w:color w:val="000000"/>
+          <w:sz w:val="19"/>
+          <w:szCs w:val="19"/>
+        </w:rPr>
+        <w:t xml:space="preserve"> (</w:t>
+      </w:r>
+      <w:r>
+        <w:rPr>
+          <w:rFonts w:ascii="Consolas" w:eastAsiaTheme="minorHAnsi" w:hAnsi="Consolas" w:cs="Consolas"/>
+          <w:color w:val="808080"/>
+          <w:sz w:val="19"/>
+          <w:szCs w:val="19"/>
+        </w:rPr>
+        <w:t>root</w:t>
+      </w:r>
+      <w:r>
+        <w:rPr>
+          <w:rFonts w:ascii="Consolas" w:eastAsiaTheme="minorHAnsi" w:hAnsi="Consolas" w:cs="Consolas"/>
+          <w:color w:val="000000"/>
+          <w:sz w:val="19"/>
+          <w:szCs w:val="19"/>
+        </w:rPr>
+        <w:t xml:space="preserve">-&gt;firstChild != </w:t>
+      </w:r>
+      <w:r>
+        <w:rPr>
+          <w:rFonts w:ascii="Consolas" w:eastAsiaTheme="minorHAnsi" w:hAnsi="Consolas" w:cs="Consolas"/>
+          <w:color w:val="0000FF"/>
+          <w:sz w:val="19"/>
+          <w:szCs w:val="19"/>
+        </w:rPr>
+        <w:t>nullptr</w:t>
+      </w:r>
+      <w:r>
+        <w:rPr>
+          <w:rFonts w:ascii="Consolas" w:eastAsiaTheme="minorHAnsi" w:hAnsi="Consolas" w:cs="Consolas"/>
+          <w:color w:val="000000"/>
+          <w:sz w:val="19"/>
+          <w:szCs w:val="19"/>
+        </w:rPr>
+        <w:t>) {</w:t>
+      </w:r>
+    </w:p>
+    <w:p>
+      <w:pPr>
+        <w:autoSpaceDE w:val="0"/>
+        <w:autoSpaceDN w:val="0"/>
+        <w:adjustRightInd w:val="0"/>
+        <w:rPr>
+          <w:rFonts w:ascii="Consolas" w:eastAsiaTheme="minorHAnsi" w:hAnsi="Consolas" w:cs="Consolas"/>
+          <w:color w:val="000000"/>
+          <w:sz w:val="19"/>
+          <w:szCs w:val="19"/>
+        </w:rPr>
+      </w:pPr>
+      <w:r>
+        <w:rPr>
+          <w:rFonts w:ascii="Consolas" w:eastAsiaTheme="minorHAnsi" w:hAnsi="Consolas" w:cs="Consolas"/>
+          <w:color w:val="000000"/>
+          <w:sz w:val="19"/>
+          <w:szCs w:val="19"/>
+        </w:rPr>
+        <w:t xml:space="preserve">        dep2 = depth(</w:t>
+      </w:r>
+      <w:r>
+        <w:rPr>
+          <w:rFonts w:ascii="Consolas" w:eastAsiaTheme="minorHAnsi" w:hAnsi="Consolas" w:cs="Consolas"/>
+          <w:color w:val="808080"/>
+          <w:sz w:val="19"/>
+          <w:szCs w:val="19"/>
+        </w:rPr>
+        <w:t>root</w:t>
+      </w:r>
+      <w:r>
+        <w:rPr>
+          <w:rFonts w:ascii="Consolas" w:eastAsiaTheme="minorHAnsi" w:hAnsi="Consolas" w:cs="Consolas"/>
+          <w:color w:val="000000"/>
+          <w:sz w:val="19"/>
+          <w:szCs w:val="19"/>
+        </w:rPr>
+        <w:t xml:space="preserve">-&gt;firstChild, </w:t>
+      </w:r>
+      <w:r>
+        <w:rPr>
+          <w:rFonts w:ascii="Consolas" w:eastAsiaTheme="minorHAnsi" w:hAnsi="Consolas" w:cs="Consolas"/>
+          <w:color w:val="808080"/>
+          <w:sz w:val="19"/>
+          <w:szCs w:val="19"/>
+        </w:rPr>
+        <w:t>node</w:t>
+      </w:r>
+      <w:r>
+        <w:rPr>
+          <w:rFonts w:ascii="Consolas" w:eastAsiaTheme="minorHAnsi" w:hAnsi="Consolas" w:cs="Consolas"/>
+          <w:color w:val="000000"/>
+          <w:sz w:val="19"/>
+          <w:szCs w:val="19"/>
+        </w:rPr>
+        <w:t xml:space="preserve">, </w:t>
+      </w:r>
+      <w:r>
+        <w:rPr>
+          <w:rFonts w:ascii="Consolas" w:eastAsiaTheme="minorHAnsi" w:hAnsi="Consolas" w:cs="Consolas"/>
+          <w:color w:val="808080"/>
+          <w:sz w:val="19"/>
+          <w:szCs w:val="19"/>
+        </w:rPr>
+        <w:t>dep</w:t>
+      </w:r>
+      <w:r>
+        <w:rPr>
+          <w:rFonts w:ascii="Consolas" w:eastAsiaTheme="minorHAnsi" w:hAnsi="Consolas" w:cs="Consolas"/>
+          <w:color w:val="000000"/>
+          <w:sz w:val="19"/>
+          <w:szCs w:val="19"/>
+        </w:rPr>
+        <w:t xml:space="preserve"> + 1);</w:t>
+      </w:r>
+    </w:p>
+    <w:p>
+      <w:pPr>
+        <w:autoSpaceDE w:val="0"/>
+        <w:autoSpaceDN w:val="0"/>
+        <w:adjustRightInd w:val="0"/>
+        <w:rPr>
+          <w:rFonts w:ascii="Consolas" w:eastAsiaTheme="minorHAnsi" w:hAnsi="Consolas" w:cs="Consolas"/>
+          <w:color w:val="000000"/>
+          <w:sz w:val="19"/>
+          <w:szCs w:val="19"/>
+        </w:rPr>
+      </w:pPr>
+      <w:r>
+        <w:rPr>
+          <w:rFonts w:ascii="Consolas" w:eastAsiaTheme="minorHAnsi" w:hAnsi="Consolas" w:cs="Consolas"/>
+          <w:color w:val="000000"/>
+          <w:sz w:val="19"/>
+          <w:szCs w:val="19"/>
+        </w:rPr>
+        <w:t xml:space="preserve">    }</w:t>
+      </w:r>
+    </w:p>
+    <w:p>
+      <w:pPr>
+        <w:autoSpaceDE w:val="0"/>
+        <w:autoSpaceDN w:val="0"/>
+        <w:adjustRightInd w:val="0"/>
+        <w:rPr>
+          <w:rFonts w:ascii="Consolas" w:eastAsiaTheme="minorHAnsi" w:hAnsi="Consolas" w:cs="Consolas"/>
+          <w:color w:val="000000"/>
+          <w:sz w:val="19"/>
+          <w:szCs w:val="19"/>
+        </w:rPr>
+      </w:pPr>
+      <w:r>
+        <w:rPr>
+          <w:rFonts w:ascii="Consolas" w:eastAsiaTheme="minorHAnsi" w:hAnsi="Consolas" w:cs="Consolas"/>
+          <w:color w:val="000000"/>
+          <w:sz w:val="19"/>
+          <w:szCs w:val="19"/>
+        </w:rPr>
+        <w:t xml:space="preserve">    </w:t>
+      </w:r>
+      <w:r>
+        <w:rPr>
+          <w:rFonts w:ascii="Consolas" w:eastAsiaTheme="minorHAnsi" w:hAnsi="Consolas" w:cs="Consolas"/>
+          <w:color w:val="0000FF"/>
+          <w:sz w:val="19"/>
+          <w:szCs w:val="19"/>
+        </w:rPr>
+        <w:t>if</w:t>
+      </w:r>
+      <w:r>
+        <w:rPr>
+          <w:rFonts w:ascii="Consolas" w:eastAsiaTheme="minorHAnsi" w:hAnsi="Consolas" w:cs="Consolas"/>
+          <w:color w:val="000000"/>
+          <w:sz w:val="19"/>
+          <w:szCs w:val="19"/>
+        </w:rPr>
+        <w:t xml:space="preserve"> (dep1 &gt; dep2) </w:t>
+      </w:r>
+      <w:r>
+        <w:rPr>
+          <w:rFonts w:ascii="Consolas" w:eastAsiaTheme="minorHAnsi" w:hAnsi="Consolas" w:cs="Consolas"/>
+          <w:color w:val="0000FF"/>
+          <w:sz w:val="19"/>
+          <w:szCs w:val="19"/>
+        </w:rPr>
+        <w:t>return</w:t>
+      </w:r>
+      <w:r>
+        <w:rPr>
+          <w:rFonts w:ascii="Consolas" w:eastAsiaTheme="minorHAnsi" w:hAnsi="Consolas" w:cs="Consolas"/>
+          <w:color w:val="000000"/>
+          <w:sz w:val="19"/>
+          <w:szCs w:val="19"/>
+        </w:rPr>
+        <w:t xml:space="preserve"> dep1;</w:t>
+      </w:r>
+    </w:p>
+    <w:p>
+      <w:pPr>
+        <w:autoSpaceDE w:val="0"/>
+        <w:autoSpaceDN w:val="0"/>
+        <w:adjustRightInd w:val="0"/>
+        <w:rPr>
+          <w:rFonts w:ascii="Consolas" w:eastAsiaTheme="minorHAnsi" w:hAnsi="Consolas" w:cs="Consolas"/>
+          <w:color w:val="000000"/>
+          <w:sz w:val="19"/>
+          <w:szCs w:val="19"/>
+        </w:rPr>
+      </w:pPr>
+      <w:r>
+        <w:rPr>
+          <w:rFonts w:ascii="Consolas" w:eastAsiaTheme="minorHAnsi" w:hAnsi="Consolas" w:cs="Consolas"/>
+          <w:color w:val="000000"/>
+          <w:sz w:val="19"/>
+          <w:szCs w:val="19"/>
+        </w:rPr>
+        <w:t xml:space="preserve">    </w:t>
+      </w:r>
+      <w:r>
+        <w:rPr>
+          <w:rFonts w:ascii="Consolas" w:eastAsiaTheme="minorHAnsi" w:hAnsi="Consolas" w:cs="Consolas"/>
+          <w:color w:val="0000FF"/>
+          <w:sz w:val="19"/>
+          <w:szCs w:val="19"/>
+        </w:rPr>
+        <w:t>else</w:t>
+      </w:r>
+      <w:r>
+        <w:rPr>
+          <w:rFonts w:ascii="Consolas" w:eastAsiaTheme="minorHAnsi" w:hAnsi="Consolas" w:cs="Consolas"/>
+          <w:color w:val="000000"/>
+          <w:sz w:val="19"/>
+          <w:szCs w:val="19"/>
+        </w:rPr>
+        <w:t xml:space="preserve"> </w:t>
+      </w:r>
+      <w:r>
+        <w:rPr>
+          <w:rFonts w:ascii="Consolas" w:eastAsiaTheme="minorHAnsi" w:hAnsi="Consolas" w:cs="Consolas"/>
+          <w:color w:val="0000FF"/>
+          <w:sz w:val="19"/>
+          <w:szCs w:val="19"/>
+        </w:rPr>
+        <w:t>return</w:t>
+      </w:r>
+      <w:r>
+        <w:rPr>
+          <w:rFonts w:ascii="Consolas" w:eastAsiaTheme="minorHAnsi" w:hAnsi="Consolas" w:cs="Consolas"/>
+          <w:color w:val="000000"/>
+          <w:sz w:val="19"/>
+          <w:szCs w:val="19"/>
+        </w:rPr>
+        <w:t xml:space="preserve"> dep2;</w:t>
+      </w:r>
+    </w:p>
+    <w:p>
+      <w:pPr>
+        <w:autoSpaceDE w:val="0"/>
+        <w:autoSpaceDN w:val="0"/>
+        <w:adjustRightInd w:val="0"/>
+        <w:rPr>
+          <w:rFonts w:ascii="Consolas" w:eastAsiaTheme="minorHAnsi" w:hAnsi="Consolas" w:cs="Consolas"/>
+          <w:color w:val="000000"/>
+          <w:sz w:val="19"/>
+          <w:szCs w:val="19"/>
+        </w:rPr>
+      </w:pPr>
+      <w:r>
+        <w:rPr>
+          <w:rFonts w:ascii="Consolas" w:eastAsiaTheme="minorHAnsi" w:hAnsi="Consolas" w:cs="Consolas"/>
+          <w:color w:val="000000"/>
+          <w:sz w:val="19"/>
+          <w:szCs w:val="19"/>
+        </w:rPr>
+        <w:t>}</w:t>
+      </w:r>
+    </w:p>
+    <w:p>
+      <w:pPr>
+        <w:autoSpaceDE w:val="0"/>
+        <w:autoSpaceDN w:val="0"/>
+        <w:adjustRightInd w:val="0"/>
+        <w:rPr>
+          <w:rFonts w:ascii="Consolas" w:eastAsiaTheme="minorHAnsi" w:hAnsi="Consolas" w:cs="Consolas"/>
+          <w:color w:val="000000"/>
+          <w:sz w:val="19"/>
+          <w:szCs w:val="19"/>
+        </w:rPr>
+      </w:pPr>
+    </w:p>
+    <w:p>
+      <w:pPr>
+        <w:autoSpaceDE w:val="0"/>
+        <w:autoSpaceDN w:val="0"/>
+        <w:adjustRightInd w:val="0"/>
+        <w:rPr>
+          <w:rFonts w:ascii="Consolas" w:eastAsiaTheme="minorHAnsi" w:hAnsi="Consolas" w:cs="Consolas"/>
+          <w:color w:val="000000"/>
+          <w:sz w:val="19"/>
+          <w:szCs w:val="19"/>
+        </w:rPr>
+      </w:pPr>
+    </w:p>
+    <w:p>
+      <w:pPr>
+        <w:autoSpaceDE w:val="0"/>
+        <w:autoSpaceDN w:val="0"/>
+        <w:adjustRightInd w:val="0"/>
+        <w:rPr>
+          <w:rFonts w:ascii="Consolas" w:eastAsiaTheme="minorHAnsi" w:hAnsi="Consolas" w:cs="Consolas"/>
+          <w:color w:val="000000"/>
+          <w:sz w:val="19"/>
+          <w:szCs w:val="19"/>
+        </w:rPr>
+      </w:pPr>
+      <w:r>
+        <w:rPr>
+          <w:rFonts w:ascii="Consolas" w:eastAsiaTheme="minorHAnsi" w:hAnsi="Consolas" w:cs="Consolas"/>
+          <w:color w:val="0000FF"/>
+          <w:sz w:val="19"/>
+          <w:szCs w:val="19"/>
+        </w:rPr>
+        <w:t>template</w:t>
+      </w:r>
+      <w:r>
+        <w:rPr>
+          <w:rFonts w:ascii="Consolas" w:eastAsiaTheme="minorHAnsi" w:hAnsi="Consolas" w:cs="Consolas"/>
+          <w:color w:val="000000"/>
+          <w:sz w:val="19"/>
+          <w:szCs w:val="19"/>
+        </w:rPr>
+        <w:t xml:space="preserve"> &lt;</w:t>
+      </w:r>
+      <w:r>
+        <w:rPr>
+          <w:rFonts w:ascii="Consolas" w:eastAsiaTheme="minorHAnsi" w:hAnsi="Consolas" w:cs="Consolas"/>
+          <w:color w:val="0000FF"/>
+          <w:sz w:val="19"/>
+          <w:szCs w:val="19"/>
+        </w:rPr>
+        <w:t>typename</w:t>
+      </w:r>
+      <w:r>
+        <w:rPr>
+          <w:rFonts w:ascii="Consolas" w:eastAsiaTheme="minorHAnsi" w:hAnsi="Consolas" w:cs="Consolas"/>
+          <w:color w:val="000000"/>
+          <w:sz w:val="19"/>
+          <w:szCs w:val="19"/>
+        </w:rPr>
+        <w:t xml:space="preserve"> </w:t>
+      </w:r>
+      <w:r>
+        <w:rPr>
+          <w:rFonts w:ascii="Consolas" w:eastAsiaTheme="minorHAnsi" w:hAnsi="Consolas" w:cs="Consolas"/>
+          <w:color w:val="2B91AF"/>
+          <w:sz w:val="19"/>
+          <w:szCs w:val="19"/>
+        </w:rPr>
+        <w:t>Object</w:t>
+      </w:r>
+      <w:r>
+        <w:rPr>
+          <w:rFonts w:ascii="Consolas" w:eastAsiaTheme="minorHAnsi" w:hAnsi="Consolas" w:cs="Consolas"/>
+          <w:color w:val="000000"/>
+          <w:sz w:val="19"/>
+          <w:szCs w:val="19"/>
+        </w:rPr>
+        <w:t>&gt;</w:t>
+      </w:r>
+    </w:p>
+    <w:p>
+      <w:pPr>
+        <w:autoSpaceDE w:val="0"/>
+        <w:autoSpaceDN w:val="0"/>
+        <w:adjustRightInd w:val="0"/>
+        <w:rPr>
+          <w:rFonts w:ascii="Consolas" w:eastAsiaTheme="minorHAnsi" w:hAnsi="Consolas" w:cs="Consolas"/>
+          <w:color w:val="000000"/>
+          <w:sz w:val="19"/>
+          <w:szCs w:val="19"/>
+        </w:rPr>
+      </w:pPr>
+      <w:r>
+        <w:rPr>
+          <w:rFonts w:ascii="Consolas" w:eastAsiaTheme="minorHAnsi" w:hAnsi="Consolas" w:cs="Consolas"/>
+          <w:color w:val="0000FF"/>
+          <w:sz w:val="19"/>
+          <w:szCs w:val="19"/>
+        </w:rPr>
+        <w:t>int</w:t>
+      </w:r>
+      <w:r>
+        <w:rPr>
+          <w:rFonts w:ascii="Consolas" w:eastAsiaTheme="minorHAnsi" w:hAnsi="Consolas" w:cs="Consolas"/>
+          <w:color w:val="000000"/>
+          <w:sz w:val="19"/>
+          <w:szCs w:val="19"/>
+        </w:rPr>
+        <w:t xml:space="preserve"> height(</w:t>
+      </w:r>
+      <w:r>
+        <w:rPr>
+          <w:rFonts w:ascii="Consolas" w:eastAsiaTheme="minorHAnsi" w:hAnsi="Consolas" w:cs="Consolas"/>
+          <w:color w:val="2B91AF"/>
+          <w:sz w:val="19"/>
+          <w:szCs w:val="19"/>
+        </w:rPr>
+        <w:t>TreeNode</w:t>
+      </w:r>
+      <w:r>
+        <w:rPr>
+          <w:rFonts w:ascii="Consolas" w:eastAsiaTheme="minorHAnsi" w:hAnsi="Consolas" w:cs="Consolas"/>
+          <w:color w:val="000000"/>
+          <w:sz w:val="19"/>
+          <w:szCs w:val="19"/>
+        </w:rPr>
+        <w:t>&lt;</w:t>
+      </w:r>
+      <w:r>
+        <w:rPr>
+          <w:rFonts w:ascii="Consolas" w:eastAsiaTheme="minorHAnsi" w:hAnsi="Consolas" w:cs="Consolas"/>
+          <w:color w:val="2B91AF"/>
+          <w:sz w:val="19"/>
+          <w:szCs w:val="19"/>
+        </w:rPr>
+        <w:t>Object</w:t>
+      </w:r>
+      <w:r>
+        <w:rPr>
+          <w:rFonts w:ascii="Consolas" w:eastAsiaTheme="minorHAnsi" w:hAnsi="Consolas" w:cs="Consolas"/>
+          <w:color w:val="000000"/>
+          <w:sz w:val="19"/>
+          <w:szCs w:val="19"/>
+        </w:rPr>
+        <w:t>&gt; *</w:t>
+      </w:r>
+      <w:r>
+        <w:rPr>
+          <w:rFonts w:ascii="Consolas" w:eastAsiaTheme="minorHAnsi" w:hAnsi="Consolas" w:cs="Consolas"/>
+          <w:color w:val="808080"/>
+          <w:sz w:val="19"/>
+          <w:szCs w:val="19"/>
+        </w:rPr>
+        <w:t>node</w:t>
+      </w:r>
+      <w:r>
+        <w:rPr>
+          <w:rFonts w:ascii="Consolas" w:eastAsiaTheme="minorHAnsi" w:hAnsi="Consolas" w:cs="Consolas"/>
+          <w:color w:val="000000"/>
+          <w:sz w:val="19"/>
+          <w:szCs w:val="19"/>
+        </w:rPr>
+        <w:t xml:space="preserve">, </w:t>
+      </w:r>
+      <w:r>
+        <w:rPr>
+          <w:rFonts w:ascii="Consolas" w:eastAsiaTheme="minorHAnsi" w:hAnsi="Consolas" w:cs="Consolas"/>
+          <w:color w:val="0000FF"/>
+          <w:sz w:val="19"/>
+          <w:szCs w:val="19"/>
+        </w:rPr>
+        <w:t>int</w:t>
+      </w:r>
+      <w:r>
+        <w:rPr>
+          <w:rFonts w:ascii="Consolas" w:eastAsiaTheme="minorHAnsi" w:hAnsi="Consolas" w:cs="Consolas"/>
+          <w:color w:val="000000"/>
+          <w:sz w:val="19"/>
+          <w:szCs w:val="19"/>
+        </w:rPr>
+        <w:t xml:space="preserve"> </w:t>
+      </w:r>
+      <w:r>
+        <w:rPr>
+          <w:rFonts w:ascii="Consolas" w:eastAsiaTheme="minorHAnsi" w:hAnsi="Consolas" w:cs="Consolas"/>
+          <w:color w:val="808080"/>
+          <w:sz w:val="19"/>
+          <w:szCs w:val="19"/>
+        </w:rPr>
+        <w:t>d</w:t>
+      </w:r>
+      <w:r>
+        <w:rPr>
+          <w:rFonts w:ascii="Consolas" w:eastAsiaTheme="minorHAnsi" w:hAnsi="Consolas" w:cs="Consolas"/>
+          <w:color w:val="000000"/>
+          <w:sz w:val="19"/>
+          <w:szCs w:val="19"/>
+        </w:rPr>
+        <w:t>=0)</w:t>
+      </w:r>
+    </w:p>
+    <w:p>
+      <w:pPr>
+        <w:autoSpaceDE w:val="0"/>
+        <w:autoSpaceDN w:val="0"/>
+        <w:adjustRightInd w:val="0"/>
+        <w:rPr>
+          <w:rFonts w:ascii="Consolas" w:eastAsiaTheme="minorHAnsi" w:hAnsi="Consolas" w:cs="Consolas"/>
+          <w:color w:val="000000"/>
+          <w:sz w:val="19"/>
+          <w:szCs w:val="19"/>
+        </w:rPr>
+      </w:pPr>
+      <w:r>
+        <w:rPr>
+          <w:rFonts w:ascii="Consolas" w:eastAsiaTheme="minorHAnsi" w:hAnsi="Consolas" w:cs="Consolas"/>
+          <w:color w:val="000000"/>
+          <w:sz w:val="19"/>
+          <w:szCs w:val="19"/>
+        </w:rPr>
+        <w:t>{</w:t>
+      </w:r>
+    </w:p>
+    <w:p>
+      <w:pPr>
+        <w:autoSpaceDE w:val="0"/>
+        <w:autoSpaceDN w:val="0"/>
+        <w:adjustRightInd w:val="0"/>
+        <w:rPr>
+          <w:rFonts w:ascii="Consolas" w:eastAsiaTheme="minorHAnsi" w:hAnsi="Consolas" w:cs="Consolas"/>
+          <w:color w:val="000000"/>
+          <w:sz w:val="19"/>
+          <w:szCs w:val="19"/>
+        </w:rPr>
+      </w:pPr>
+      <w:r>
+        <w:rPr>
+          <w:rFonts w:ascii="Consolas" w:eastAsiaTheme="minorHAnsi" w:hAnsi="Consolas" w:cs="Consolas"/>
+          <w:color w:val="000000"/>
+          <w:sz w:val="19"/>
+          <w:szCs w:val="19"/>
+        </w:rPr>
+        <w:t xml:space="preserve">  </w:t>
+      </w:r>
+      <w:r>
+        <w:rPr>
+          <w:rFonts w:ascii="Consolas" w:eastAsiaTheme="minorHAnsi" w:hAnsi="Consolas" w:cs="Consolas"/>
+          <w:color w:val="0000FF"/>
+          <w:sz w:val="19"/>
+          <w:szCs w:val="19"/>
+        </w:rPr>
+        <w:t>if</w:t>
+      </w:r>
+      <w:r>
+        <w:rPr>
+          <w:rFonts w:ascii="Consolas" w:eastAsiaTheme="minorHAnsi" w:hAnsi="Consolas" w:cs="Consolas"/>
+          <w:color w:val="000000"/>
+          <w:sz w:val="19"/>
+          <w:szCs w:val="19"/>
+        </w:rPr>
         <w:t>(</w:t>
       </w:r>
-      <w:proofErr w:type="gramEnd"/>
-      <w:r>
-        <w:rPr>
-          <w:rFonts w:cs="Times New Roman"/>
-          <w:sz w:val="24"/>
-          <w:szCs w:val="24"/>
+      <w:r>
+        <w:rPr>
+          <w:rFonts w:ascii="Consolas" w:eastAsiaTheme="minorHAnsi" w:hAnsi="Consolas" w:cs="Consolas"/>
+          <w:color w:val="808080"/>
+          <w:sz w:val="19"/>
+          <w:szCs w:val="19"/>
+        </w:rPr>
+        <w:t>node</w:t>
+      </w:r>
+      <w:r>
+        <w:rPr>
+          <w:rFonts w:ascii="Consolas" w:eastAsiaTheme="minorHAnsi" w:hAnsi="Consolas" w:cs="Consolas"/>
+          <w:color w:val="000000"/>
+          <w:sz w:val="19"/>
+          <w:szCs w:val="19"/>
+        </w:rPr>
+        <w:t xml:space="preserve">-&gt;firstChild != </w:t>
+      </w:r>
+      <w:r>
+        <w:rPr>
+          <w:rFonts w:ascii="Consolas" w:eastAsiaTheme="minorHAnsi" w:hAnsi="Consolas" w:cs="Consolas"/>
+          <w:color w:val="0000FF"/>
+          <w:sz w:val="19"/>
+          <w:szCs w:val="19"/>
+        </w:rPr>
+        <w:t>nullptr</w:t>
+      </w:r>
+      <w:r>
+        <w:rPr>
+          <w:rFonts w:ascii="Consolas" w:eastAsiaTheme="minorHAnsi" w:hAnsi="Consolas" w:cs="Consolas"/>
+          <w:color w:val="000000"/>
+          <w:sz w:val="19"/>
+          <w:szCs w:val="19"/>
+        </w:rPr>
+        <w:t>)</w:t>
+      </w:r>
+    </w:p>
+    <w:p>
+      <w:pPr>
+        <w:autoSpaceDE w:val="0"/>
+        <w:autoSpaceDN w:val="0"/>
+        <w:adjustRightInd w:val="0"/>
+        <w:rPr>
+          <w:rFonts w:ascii="Consolas" w:eastAsiaTheme="minorHAnsi" w:hAnsi="Consolas" w:cs="Consolas"/>
+          <w:color w:val="000000"/>
+          <w:sz w:val="19"/>
+          <w:szCs w:val="19"/>
+        </w:rPr>
+      </w:pPr>
+      <w:r>
+        <w:rPr>
+          <w:rFonts w:ascii="Consolas" w:eastAsiaTheme="minorHAnsi" w:hAnsi="Consolas" w:cs="Consolas"/>
+          <w:color w:val="000000"/>
+          <w:sz w:val="19"/>
+          <w:szCs w:val="19"/>
+        </w:rPr>
+        <w:t xml:space="preserve">  {</w:t>
+      </w:r>
+    </w:p>
+    <w:p>
+      <w:pPr>
+        <w:autoSpaceDE w:val="0"/>
+        <w:autoSpaceDN w:val="0"/>
+        <w:adjustRightInd w:val="0"/>
+        <w:rPr>
+          <w:rFonts w:ascii="Consolas" w:eastAsiaTheme="minorHAnsi" w:hAnsi="Consolas" w:cs="Consolas"/>
+          <w:color w:val="000000"/>
+          <w:sz w:val="19"/>
+          <w:szCs w:val="19"/>
+        </w:rPr>
+      </w:pPr>
+      <w:r>
+        <w:rPr>
+          <w:rFonts w:ascii="Consolas" w:eastAsiaTheme="minorHAnsi" w:hAnsi="Consolas" w:cs="Consolas"/>
+          <w:color w:val="000000"/>
+          <w:sz w:val="19"/>
+          <w:szCs w:val="19"/>
+        </w:rPr>
+        <w:t xml:space="preserve">    </w:t>
+      </w:r>
+      <w:r>
+        <w:rPr>
+          <w:rFonts w:ascii="Consolas" w:eastAsiaTheme="minorHAnsi" w:hAnsi="Consolas" w:cs="Consolas"/>
+          <w:color w:val="0000FF"/>
+          <w:sz w:val="19"/>
+          <w:szCs w:val="19"/>
+        </w:rPr>
+        <w:t>if</w:t>
+      </w:r>
+      <w:r>
+        <w:rPr>
+          <w:rFonts w:ascii="Consolas" w:eastAsiaTheme="minorHAnsi" w:hAnsi="Consolas" w:cs="Consolas"/>
+          <w:color w:val="000000"/>
+          <w:sz w:val="19"/>
+          <w:szCs w:val="19"/>
+        </w:rPr>
+        <w:t>(</w:t>
+      </w:r>
+      <w:r>
+        <w:rPr>
+          <w:rFonts w:ascii="Consolas" w:eastAsiaTheme="minorHAnsi" w:hAnsi="Consolas" w:cs="Consolas"/>
+          <w:color w:val="808080"/>
+          <w:sz w:val="19"/>
+          <w:szCs w:val="19"/>
+        </w:rPr>
+        <w:t>node</w:t>
+      </w:r>
+      <w:r>
+        <w:rPr>
+          <w:rFonts w:ascii="Consolas" w:eastAsiaTheme="minorHAnsi" w:hAnsi="Consolas" w:cs="Consolas"/>
+          <w:color w:val="000000"/>
+          <w:sz w:val="19"/>
+          <w:szCs w:val="19"/>
+        </w:rPr>
+        <w:t xml:space="preserve">-&gt;nextSibling == </w:t>
+      </w:r>
+      <w:r>
+        <w:rPr>
+          <w:rFonts w:ascii="Consolas" w:eastAsiaTheme="minorHAnsi" w:hAnsi="Consolas" w:cs="Consolas"/>
+          <w:color w:val="0000FF"/>
+          <w:sz w:val="19"/>
+          <w:szCs w:val="19"/>
+        </w:rPr>
+        <w:t>nullptr</w:t>
+      </w:r>
+      <w:r>
+        <w:rPr>
+          <w:rFonts w:ascii="Consolas" w:eastAsiaTheme="minorHAnsi" w:hAnsi="Consolas" w:cs="Consolas"/>
+          <w:color w:val="000000"/>
+          <w:sz w:val="19"/>
+          <w:szCs w:val="19"/>
+        </w:rPr>
+        <w:t>)</w:t>
+      </w:r>
+    </w:p>
+    <w:p>
+      <w:pPr>
+        <w:autoSpaceDE w:val="0"/>
+        <w:autoSpaceDN w:val="0"/>
+        <w:adjustRightInd w:val="0"/>
+        <w:rPr>
+          <w:rFonts w:ascii="Consolas" w:eastAsiaTheme="minorHAnsi" w:hAnsi="Consolas" w:cs="Consolas"/>
+          <w:color w:val="000000"/>
+          <w:sz w:val="19"/>
+          <w:szCs w:val="19"/>
+        </w:rPr>
+      </w:pPr>
+      <w:r>
+        <w:rPr>
+          <w:rFonts w:ascii="Consolas" w:eastAsiaTheme="minorHAnsi" w:hAnsi="Consolas" w:cs="Consolas"/>
+          <w:color w:val="000000"/>
+          <w:sz w:val="19"/>
+          <w:szCs w:val="19"/>
+        </w:rPr>
+        <w:t xml:space="preserve">      </w:t>
+      </w:r>
+      <w:r>
+        <w:rPr>
+          <w:rFonts w:ascii="Consolas" w:eastAsiaTheme="minorHAnsi" w:hAnsi="Consolas" w:cs="Consolas"/>
+          <w:color w:val="0000FF"/>
+          <w:sz w:val="19"/>
+          <w:szCs w:val="19"/>
+        </w:rPr>
+        <w:t>return</w:t>
+      </w:r>
+      <w:r>
+        <w:rPr>
+          <w:rFonts w:ascii="Consolas" w:eastAsiaTheme="minorHAnsi" w:hAnsi="Consolas" w:cs="Consolas"/>
+          <w:color w:val="000000"/>
+          <w:sz w:val="19"/>
+          <w:szCs w:val="19"/>
+        </w:rPr>
+        <w:t xml:space="preserve"> height(</w:t>
+      </w:r>
+      <w:r>
+        <w:rPr>
+          <w:rFonts w:ascii="Consolas" w:eastAsiaTheme="minorHAnsi" w:hAnsi="Consolas" w:cs="Consolas"/>
+          <w:color w:val="808080"/>
+          <w:sz w:val="19"/>
+          <w:szCs w:val="19"/>
+        </w:rPr>
+        <w:t>node</w:t>
+      </w:r>
+      <w:r>
+        <w:rPr>
+          <w:rFonts w:ascii="Consolas" w:eastAsiaTheme="minorHAnsi" w:hAnsi="Consolas" w:cs="Consolas"/>
+          <w:color w:val="000000"/>
+          <w:sz w:val="19"/>
+          <w:szCs w:val="19"/>
+        </w:rPr>
+        <w:t xml:space="preserve">-&gt;firstChild, </w:t>
+      </w:r>
+      <w:r>
+        <w:rPr>
+          <w:rFonts w:ascii="Consolas" w:eastAsiaTheme="minorHAnsi" w:hAnsi="Consolas" w:cs="Consolas"/>
+          <w:color w:val="808080"/>
+          <w:sz w:val="19"/>
+          <w:szCs w:val="19"/>
+        </w:rPr>
+        <w:t>d</w:t>
+      </w:r>
+      <w:r>
+        <w:rPr>
+          <w:rFonts w:ascii="Consolas" w:eastAsiaTheme="minorHAnsi" w:hAnsi="Consolas" w:cs="Consolas"/>
+          <w:color w:val="000000"/>
+          <w:sz w:val="19"/>
+          <w:szCs w:val="19"/>
+        </w:rPr>
+        <w:t xml:space="preserve"> + 1);</w:t>
+      </w:r>
+    </w:p>
+    <w:p>
+      <w:pPr>
+        <w:autoSpaceDE w:val="0"/>
+        <w:autoSpaceDN w:val="0"/>
+        <w:adjustRightInd w:val="0"/>
+        <w:rPr>
+          <w:rFonts w:ascii="Consolas" w:eastAsiaTheme="minorHAnsi" w:hAnsi="Consolas" w:cs="Consolas"/>
+          <w:color w:val="000000"/>
+          <w:sz w:val="19"/>
+          <w:szCs w:val="19"/>
+        </w:rPr>
+      </w:pPr>
+      <w:r>
+        <w:rPr>
+          <w:rFonts w:ascii="Consolas" w:eastAsiaTheme="minorHAnsi" w:hAnsi="Consolas" w:cs="Consolas"/>
+          <w:color w:val="000000"/>
+          <w:sz w:val="19"/>
+          <w:szCs w:val="19"/>
+        </w:rPr>
+        <w:t xml:space="preserve">    </w:t>
+      </w:r>
+      <w:r>
+        <w:rPr>
+          <w:rFonts w:ascii="Consolas" w:eastAsiaTheme="minorHAnsi" w:hAnsi="Consolas" w:cs="Consolas"/>
+          <w:color w:val="0000FF"/>
+          <w:sz w:val="19"/>
+          <w:szCs w:val="19"/>
+        </w:rPr>
+        <w:t>else</w:t>
+      </w:r>
+    </w:p>
+    <w:p>
+      <w:pPr>
+        <w:autoSpaceDE w:val="0"/>
+        <w:autoSpaceDN w:val="0"/>
+        <w:adjustRightInd w:val="0"/>
+        <w:rPr>
+          <w:rFonts w:ascii="Consolas" w:eastAsiaTheme="minorHAnsi" w:hAnsi="Consolas" w:cs="Consolas"/>
+          <w:color w:val="000000"/>
+          <w:sz w:val="19"/>
+          <w:szCs w:val="19"/>
+        </w:rPr>
+      </w:pPr>
+      <w:r>
+        <w:rPr>
+          <w:rFonts w:ascii="Consolas" w:eastAsiaTheme="minorHAnsi" w:hAnsi="Consolas" w:cs="Consolas"/>
+          <w:color w:val="000000"/>
+          <w:sz w:val="19"/>
+          <w:szCs w:val="19"/>
+        </w:rPr>
+        <w:t xml:space="preserve">    {</w:t>
+      </w:r>
+    </w:p>
+    <w:p>
+      <w:pPr>
+        <w:autoSpaceDE w:val="0"/>
+        <w:autoSpaceDN w:val="0"/>
+        <w:adjustRightInd w:val="0"/>
+        <w:rPr>
+          <w:rFonts w:ascii="Consolas" w:eastAsiaTheme="minorHAnsi" w:hAnsi="Consolas" w:cs="Consolas"/>
+          <w:color w:val="000000"/>
+          <w:sz w:val="19"/>
+          <w:szCs w:val="19"/>
+        </w:rPr>
+      </w:pPr>
+      <w:r>
+        <w:rPr>
+          <w:rFonts w:ascii="Consolas" w:eastAsiaTheme="minorHAnsi" w:hAnsi="Consolas" w:cs="Consolas"/>
+          <w:color w:val="000000"/>
+          <w:sz w:val="19"/>
+          <w:szCs w:val="19"/>
+        </w:rPr>
+        <w:t xml:space="preserve">      </w:t>
+      </w:r>
+      <w:r>
+        <w:rPr>
+          <w:rFonts w:ascii="Consolas" w:eastAsiaTheme="minorHAnsi" w:hAnsi="Consolas" w:cs="Consolas"/>
+          <w:color w:val="0000FF"/>
+          <w:sz w:val="19"/>
+          <w:szCs w:val="19"/>
+        </w:rPr>
+        <w:t>int</w:t>
+      </w:r>
+      <w:r>
+        <w:rPr>
+          <w:rFonts w:ascii="Consolas" w:eastAsiaTheme="minorHAnsi" w:hAnsi="Consolas" w:cs="Consolas"/>
+          <w:color w:val="000000"/>
+          <w:sz w:val="19"/>
+          <w:szCs w:val="19"/>
+        </w:rPr>
+        <w:t xml:space="preserve"> hSibling = height(</w:t>
+      </w:r>
+      <w:r>
+        <w:rPr>
+          <w:rFonts w:ascii="Consolas" w:eastAsiaTheme="minorHAnsi" w:hAnsi="Consolas" w:cs="Consolas"/>
+          <w:color w:val="808080"/>
+          <w:sz w:val="19"/>
+          <w:szCs w:val="19"/>
+        </w:rPr>
+        <w:t>node</w:t>
+      </w:r>
+      <w:r>
+        <w:rPr>
+          <w:rFonts w:ascii="Consolas" w:eastAsiaTheme="minorHAnsi" w:hAnsi="Consolas" w:cs="Consolas"/>
+          <w:color w:val="000000"/>
+          <w:sz w:val="19"/>
+          <w:szCs w:val="19"/>
+        </w:rPr>
+        <w:t xml:space="preserve">-&gt;nextSibling, </w:t>
+      </w:r>
+      <w:r>
+        <w:rPr>
+          <w:rFonts w:ascii="Consolas" w:eastAsiaTheme="minorHAnsi" w:hAnsi="Consolas" w:cs="Consolas"/>
+          <w:color w:val="808080"/>
+          <w:sz w:val="19"/>
+          <w:szCs w:val="19"/>
+        </w:rPr>
+        <w:t>d</w:t>
+      </w:r>
+      <w:r>
+        <w:rPr>
+          <w:rFonts w:ascii="Consolas" w:eastAsiaTheme="minorHAnsi" w:hAnsi="Consolas" w:cs="Consolas"/>
+          <w:color w:val="000000"/>
+          <w:sz w:val="19"/>
+          <w:szCs w:val="19"/>
+        </w:rPr>
+        <w:t xml:space="preserve">), hChild = height( </w:t>
+      </w:r>
+      <w:r>
+        <w:rPr>
+          <w:rFonts w:ascii="Consolas" w:eastAsiaTheme="minorHAnsi" w:hAnsi="Consolas" w:cs="Consolas"/>
+          <w:color w:val="808080"/>
+          <w:sz w:val="19"/>
+          <w:szCs w:val="19"/>
+        </w:rPr>
+        <w:t>node</w:t>
+      </w:r>
+      <w:r>
+        <w:rPr>
+          <w:rFonts w:ascii="Consolas" w:eastAsiaTheme="minorHAnsi" w:hAnsi="Consolas" w:cs="Consolas"/>
+          <w:color w:val="000000"/>
+          <w:sz w:val="19"/>
+          <w:szCs w:val="19"/>
+        </w:rPr>
+        <w:t xml:space="preserve">-&gt;firstChild, </w:t>
+      </w:r>
+      <w:r>
+        <w:rPr>
+          <w:rFonts w:ascii="Consolas" w:eastAsiaTheme="minorHAnsi" w:hAnsi="Consolas" w:cs="Consolas"/>
+          <w:color w:val="808080"/>
+          <w:sz w:val="19"/>
+          <w:szCs w:val="19"/>
+        </w:rPr>
+        <w:t>d</w:t>
+      </w:r>
+      <w:r>
+        <w:rPr>
+          <w:rFonts w:ascii="Consolas" w:eastAsiaTheme="minorHAnsi" w:hAnsi="Consolas" w:cs="Consolas"/>
+          <w:color w:val="000000"/>
+          <w:sz w:val="19"/>
+          <w:szCs w:val="19"/>
+        </w:rPr>
+        <w:t xml:space="preserve"> + 1);</w:t>
+      </w:r>
+    </w:p>
+    <w:p>
+      <w:pPr>
+        <w:autoSpaceDE w:val="0"/>
+        <w:autoSpaceDN w:val="0"/>
+        <w:adjustRightInd w:val="0"/>
+        <w:rPr>
+          <w:rFonts w:ascii="Consolas" w:eastAsiaTheme="minorHAnsi" w:hAnsi="Consolas" w:cs="Consolas"/>
+          <w:color w:val="000000"/>
+          <w:sz w:val="19"/>
+          <w:szCs w:val="19"/>
+        </w:rPr>
+      </w:pPr>
+      <w:r>
+        <w:rPr>
+          <w:rFonts w:ascii="Consolas" w:eastAsiaTheme="minorHAnsi" w:hAnsi="Consolas" w:cs="Consolas"/>
+          <w:color w:val="000000"/>
+          <w:sz w:val="19"/>
+          <w:szCs w:val="19"/>
+        </w:rPr>
+        <w:t xml:space="preserve">      </w:t>
+      </w:r>
+      <w:r>
+        <w:rPr>
+          <w:rFonts w:ascii="Consolas" w:eastAsiaTheme="minorHAnsi" w:hAnsi="Consolas" w:cs="Consolas"/>
+          <w:color w:val="0000FF"/>
+          <w:sz w:val="19"/>
+          <w:szCs w:val="19"/>
+        </w:rPr>
+        <w:t>return</w:t>
+      </w:r>
+      <w:r>
+        <w:rPr>
+          <w:rFonts w:ascii="Consolas" w:eastAsiaTheme="minorHAnsi" w:hAnsi="Consolas" w:cs="Consolas"/>
+          <w:color w:val="000000"/>
+          <w:sz w:val="19"/>
+          <w:szCs w:val="19"/>
+        </w:rPr>
+        <w:t xml:space="preserve"> (hSibling &gt; hChild) ? hSibling : hChild;</w:t>
+      </w:r>
+    </w:p>
+    <w:p>
+      <w:pPr>
+        <w:autoSpaceDE w:val="0"/>
+        <w:autoSpaceDN w:val="0"/>
+        <w:adjustRightInd w:val="0"/>
+        <w:rPr>
+          <w:rFonts w:ascii="Consolas" w:eastAsiaTheme="minorHAnsi" w:hAnsi="Consolas" w:cs="Consolas"/>
+          <w:color w:val="000000"/>
+          <w:sz w:val="19"/>
+          <w:szCs w:val="19"/>
+        </w:rPr>
+      </w:pPr>
+      <w:r>
+        <w:rPr>
+          <w:rFonts w:ascii="Consolas" w:eastAsiaTheme="minorHAnsi" w:hAnsi="Consolas" w:cs="Consolas"/>
+          <w:color w:val="000000"/>
+          <w:sz w:val="19"/>
+          <w:szCs w:val="19"/>
+        </w:rPr>
+        <w:t xml:space="preserve">    }</w:t>
+      </w:r>
+    </w:p>
+    <w:p>
+      <w:pPr>
+        <w:autoSpaceDE w:val="0"/>
+        <w:autoSpaceDN w:val="0"/>
+        <w:adjustRightInd w:val="0"/>
+        <w:rPr>
+          <w:rFonts w:ascii="Consolas" w:eastAsiaTheme="minorHAnsi" w:hAnsi="Consolas" w:cs="Consolas"/>
+          <w:color w:val="000000"/>
+          <w:sz w:val="19"/>
+          <w:szCs w:val="19"/>
+        </w:rPr>
+      </w:pPr>
+      <w:r>
+        <w:rPr>
+          <w:rFonts w:ascii="Consolas" w:eastAsiaTheme="minorHAnsi" w:hAnsi="Consolas" w:cs="Consolas"/>
+          <w:color w:val="000000"/>
+          <w:sz w:val="19"/>
+          <w:szCs w:val="19"/>
+        </w:rPr>
+        <w:t xml:space="preserve">  }</w:t>
+      </w:r>
+    </w:p>
+    <w:p>
+      <w:pPr>
+        <w:autoSpaceDE w:val="0"/>
+        <w:autoSpaceDN w:val="0"/>
+        <w:adjustRightInd w:val="0"/>
+        <w:rPr>
+          <w:rFonts w:ascii="Consolas" w:eastAsiaTheme="minorHAnsi" w:hAnsi="Consolas" w:cs="Consolas"/>
+          <w:color w:val="000000"/>
+          <w:sz w:val="19"/>
+          <w:szCs w:val="19"/>
+        </w:rPr>
+      </w:pPr>
+      <w:r>
+        <w:rPr>
+          <w:rFonts w:ascii="Consolas" w:eastAsiaTheme="minorHAnsi" w:hAnsi="Consolas" w:cs="Consolas"/>
+          <w:color w:val="000000"/>
+          <w:sz w:val="19"/>
+          <w:szCs w:val="19"/>
+        </w:rPr>
+        <w:t xml:space="preserve">  </w:t>
+      </w:r>
+      <w:r>
+        <w:rPr>
+          <w:rFonts w:ascii="Consolas" w:eastAsiaTheme="minorHAnsi" w:hAnsi="Consolas" w:cs="Consolas"/>
+          <w:color w:val="0000FF"/>
+          <w:sz w:val="19"/>
+          <w:szCs w:val="19"/>
+        </w:rPr>
+        <w:t>else</w:t>
+      </w:r>
+    </w:p>
+    <w:p>
+      <w:pPr>
+        <w:autoSpaceDE w:val="0"/>
+        <w:autoSpaceDN w:val="0"/>
+        <w:adjustRightInd w:val="0"/>
+        <w:rPr>
+          <w:rFonts w:ascii="Consolas" w:eastAsiaTheme="minorHAnsi" w:hAnsi="Consolas" w:cs="Consolas"/>
+          <w:color w:val="000000"/>
+          <w:sz w:val="19"/>
+          <w:szCs w:val="19"/>
+        </w:rPr>
+      </w:pPr>
+      <w:r>
+        <w:rPr>
+          <w:rFonts w:ascii="Consolas" w:eastAsiaTheme="minorHAnsi" w:hAnsi="Consolas" w:cs="Consolas"/>
+          <w:color w:val="000000"/>
+          <w:sz w:val="19"/>
+          <w:szCs w:val="19"/>
+        </w:rPr>
+        <w:t xml:space="preserve">  {</w:t>
+      </w:r>
+    </w:p>
+    <w:p>
+      <w:pPr>
+        <w:autoSpaceDE w:val="0"/>
+        <w:autoSpaceDN w:val="0"/>
+        <w:adjustRightInd w:val="0"/>
+        <w:rPr>
+          <w:rFonts w:ascii="Consolas" w:eastAsiaTheme="minorHAnsi" w:hAnsi="Consolas" w:cs="Consolas"/>
+          <w:color w:val="000000"/>
+          <w:sz w:val="19"/>
+          <w:szCs w:val="19"/>
+        </w:rPr>
+      </w:pPr>
+      <w:r>
+        <w:rPr>
+          <w:rFonts w:ascii="Consolas" w:eastAsiaTheme="minorHAnsi" w:hAnsi="Consolas" w:cs="Consolas"/>
+          <w:color w:val="000000"/>
+          <w:sz w:val="19"/>
+          <w:szCs w:val="19"/>
+        </w:rPr>
+        <w:t xml:space="preserve">    </w:t>
+      </w:r>
+      <w:r>
+        <w:rPr>
+          <w:rFonts w:ascii="Consolas" w:eastAsiaTheme="minorHAnsi" w:hAnsi="Consolas" w:cs="Consolas"/>
+          <w:color w:val="0000FF"/>
+          <w:sz w:val="19"/>
+          <w:szCs w:val="19"/>
+        </w:rPr>
+        <w:t>if</w:t>
+      </w:r>
+      <w:r>
+        <w:rPr>
+          <w:rFonts w:ascii="Consolas" w:eastAsiaTheme="minorHAnsi" w:hAnsi="Consolas" w:cs="Consolas"/>
+          <w:color w:val="000000"/>
+          <w:sz w:val="19"/>
+          <w:szCs w:val="19"/>
+        </w:rPr>
+        <w:t>(</w:t>
+      </w:r>
+      <w:r>
+        <w:rPr>
+          <w:rFonts w:ascii="Consolas" w:eastAsiaTheme="minorHAnsi" w:hAnsi="Consolas" w:cs="Consolas"/>
+          <w:color w:val="808080"/>
+          <w:sz w:val="19"/>
+          <w:szCs w:val="19"/>
+        </w:rPr>
+        <w:t>node</w:t>
+      </w:r>
+      <w:r>
+        <w:rPr>
+          <w:rFonts w:ascii="Consolas" w:eastAsiaTheme="minorHAnsi" w:hAnsi="Consolas" w:cs="Consolas"/>
+          <w:color w:val="000000"/>
+          <w:sz w:val="19"/>
+          <w:szCs w:val="19"/>
+        </w:rPr>
+        <w:t xml:space="preserve">-&gt;nextSibling == </w:t>
+      </w:r>
+      <w:r>
+        <w:rPr>
+          <w:rFonts w:ascii="Consolas" w:eastAsiaTheme="minorHAnsi" w:hAnsi="Consolas" w:cs="Consolas"/>
+          <w:color w:val="0000FF"/>
+          <w:sz w:val="19"/>
+          <w:szCs w:val="19"/>
+        </w:rPr>
+        <w:t>nullptr</w:t>
+      </w:r>
+      <w:r>
+        <w:rPr>
+          <w:rFonts w:ascii="Consolas" w:eastAsiaTheme="minorHAnsi" w:hAnsi="Consolas" w:cs="Consolas"/>
+          <w:color w:val="000000"/>
+          <w:sz w:val="19"/>
+          <w:szCs w:val="19"/>
+        </w:rPr>
+        <w:t>)</w:t>
+      </w:r>
+    </w:p>
+    <w:p>
+      <w:pPr>
+        <w:autoSpaceDE w:val="0"/>
+        <w:autoSpaceDN w:val="0"/>
+        <w:adjustRightInd w:val="0"/>
+        <w:rPr>
+          <w:rFonts w:ascii="Consolas" w:eastAsiaTheme="minorHAnsi" w:hAnsi="Consolas" w:cs="Consolas"/>
+          <w:color w:val="000000"/>
+          <w:sz w:val="19"/>
+          <w:szCs w:val="19"/>
+        </w:rPr>
+      </w:pPr>
+      <w:r>
+        <w:rPr>
+          <w:rFonts w:ascii="Consolas" w:eastAsiaTheme="minorHAnsi" w:hAnsi="Consolas" w:cs="Consolas"/>
+          <w:color w:val="000000"/>
+          <w:sz w:val="19"/>
+          <w:szCs w:val="19"/>
+        </w:rPr>
+        <w:t xml:space="preserve">      </w:t>
+      </w:r>
+      <w:r>
+        <w:rPr>
+          <w:rFonts w:ascii="Consolas" w:eastAsiaTheme="minorHAnsi" w:hAnsi="Consolas" w:cs="Consolas"/>
+          <w:color w:val="0000FF"/>
+          <w:sz w:val="19"/>
+          <w:szCs w:val="19"/>
+        </w:rPr>
+        <w:t>return</w:t>
+      </w:r>
+      <w:r>
+        <w:rPr>
+          <w:rFonts w:ascii="Consolas" w:eastAsiaTheme="minorHAnsi" w:hAnsi="Consolas" w:cs="Consolas"/>
+          <w:color w:val="000000"/>
+          <w:sz w:val="19"/>
+          <w:szCs w:val="19"/>
+        </w:rPr>
+        <w:t xml:space="preserve"> </w:t>
+      </w:r>
+      <w:r>
+        <w:rPr>
+          <w:rFonts w:ascii="Consolas" w:eastAsiaTheme="minorHAnsi" w:hAnsi="Consolas" w:cs="Consolas"/>
+          <w:color w:val="808080"/>
+          <w:sz w:val="19"/>
+          <w:szCs w:val="19"/>
+        </w:rPr>
+        <w:t>d</w:t>
+      </w:r>
+      <w:r>
+        <w:rPr>
+          <w:rFonts w:ascii="Consolas" w:eastAsiaTheme="minorHAnsi" w:hAnsi="Consolas" w:cs="Consolas"/>
+          <w:color w:val="000000"/>
+          <w:sz w:val="19"/>
+          <w:szCs w:val="19"/>
+        </w:rPr>
+        <w:t>;</w:t>
+      </w:r>
+    </w:p>
+    <w:p>
+      <w:pPr>
+        <w:autoSpaceDE w:val="0"/>
+        <w:autoSpaceDN w:val="0"/>
+        <w:adjustRightInd w:val="0"/>
+        <w:rPr>
+          <w:rFonts w:ascii="Consolas" w:eastAsiaTheme="minorHAnsi" w:hAnsi="Consolas" w:cs="Consolas"/>
+          <w:color w:val="000000"/>
+          <w:sz w:val="19"/>
+          <w:szCs w:val="19"/>
+        </w:rPr>
+      </w:pPr>
+      <w:r>
+        <w:rPr>
+          <w:rFonts w:ascii="Consolas" w:eastAsiaTheme="minorHAnsi" w:hAnsi="Consolas" w:cs="Consolas"/>
+          <w:color w:val="000000"/>
+          <w:sz w:val="19"/>
+          <w:szCs w:val="19"/>
+        </w:rPr>
+        <w:t xml:space="preserve">    </w:t>
+      </w:r>
+      <w:r>
+        <w:rPr>
+          <w:rFonts w:ascii="Consolas" w:eastAsiaTheme="minorHAnsi" w:hAnsi="Consolas" w:cs="Consolas"/>
+          <w:color w:val="0000FF"/>
+          <w:sz w:val="19"/>
+          <w:szCs w:val="19"/>
+        </w:rPr>
+        <w:t>else</w:t>
+      </w:r>
+    </w:p>
+    <w:p>
+      <w:pPr>
+        <w:autoSpaceDE w:val="0"/>
+        <w:autoSpaceDN w:val="0"/>
+        <w:adjustRightInd w:val="0"/>
+        <w:rPr>
+          <w:rFonts w:ascii="Consolas" w:eastAsiaTheme="minorHAnsi" w:hAnsi="Consolas" w:cs="Consolas"/>
+          <w:color w:val="000000"/>
+          <w:sz w:val="19"/>
+          <w:szCs w:val="19"/>
+        </w:rPr>
+      </w:pPr>
+      <w:r>
+        <w:rPr>
+          <w:rFonts w:ascii="Consolas" w:eastAsiaTheme="minorHAnsi" w:hAnsi="Consolas" w:cs="Consolas"/>
+          <w:color w:val="000000"/>
+          <w:sz w:val="19"/>
+          <w:szCs w:val="19"/>
+        </w:rPr>
+        <w:t xml:space="preserve">      </w:t>
+      </w:r>
+      <w:r>
+        <w:rPr>
+          <w:rFonts w:ascii="Consolas" w:eastAsiaTheme="minorHAnsi" w:hAnsi="Consolas" w:cs="Consolas"/>
+          <w:color w:val="0000FF"/>
+          <w:sz w:val="19"/>
+          <w:szCs w:val="19"/>
+        </w:rPr>
+        <w:t>return</w:t>
+      </w:r>
+      <w:r>
+        <w:rPr>
+          <w:rFonts w:ascii="Consolas" w:eastAsiaTheme="minorHAnsi" w:hAnsi="Consolas" w:cs="Consolas"/>
+          <w:color w:val="000000"/>
+          <w:sz w:val="19"/>
+          <w:szCs w:val="19"/>
+        </w:rPr>
+        <w:t xml:space="preserve"> height(</w:t>
+      </w:r>
+      <w:r>
+        <w:rPr>
+          <w:rFonts w:ascii="Consolas" w:eastAsiaTheme="minorHAnsi" w:hAnsi="Consolas" w:cs="Consolas"/>
+          <w:color w:val="808080"/>
+          <w:sz w:val="19"/>
+          <w:szCs w:val="19"/>
+        </w:rPr>
+        <w:t>node</w:t>
+      </w:r>
+      <w:r>
+        <w:rPr>
+          <w:rFonts w:ascii="Consolas" w:eastAsiaTheme="minorHAnsi" w:hAnsi="Consolas" w:cs="Consolas"/>
+          <w:color w:val="000000"/>
+          <w:sz w:val="19"/>
+          <w:szCs w:val="19"/>
+        </w:rPr>
+        <w:t xml:space="preserve">-&gt;nextSibling, </w:t>
+      </w:r>
+      <w:r>
+        <w:rPr>
+          <w:rFonts w:ascii="Consolas" w:eastAsiaTheme="minorHAnsi" w:hAnsi="Consolas" w:cs="Consolas"/>
+          <w:color w:val="808080"/>
+          <w:sz w:val="19"/>
+          <w:szCs w:val="19"/>
+        </w:rPr>
+        <w:t>d</w:t>
+      </w:r>
+      <w:r>
+        <w:rPr>
+          <w:rFonts w:ascii="Consolas" w:eastAsiaTheme="minorHAnsi" w:hAnsi="Consolas" w:cs="Consolas"/>
+          <w:color w:val="000000"/>
+          <w:sz w:val="19"/>
+          <w:szCs w:val="19"/>
+        </w:rPr>
+        <w:t>);</w:t>
+      </w:r>
+    </w:p>
+    <w:p>
+      <w:pPr>
+        <w:autoSpaceDE w:val="0"/>
+        <w:autoSpaceDN w:val="0"/>
+        <w:adjustRightInd w:val="0"/>
+        <w:rPr>
+          <w:rFonts w:ascii="Consolas" w:eastAsiaTheme="minorHAnsi" w:hAnsi="Consolas" w:cs="Consolas"/>
+          <w:color w:val="000000"/>
+          <w:sz w:val="19"/>
+          <w:szCs w:val="19"/>
+        </w:rPr>
+      </w:pPr>
+      <w:r>
+        <w:rPr>
+          <w:rFonts w:ascii="Consolas" w:eastAsiaTheme="minorHAnsi" w:hAnsi="Consolas" w:cs="Consolas"/>
+          <w:color w:val="000000"/>
+          <w:sz w:val="19"/>
+          <w:szCs w:val="19"/>
+        </w:rPr>
+        <w:t xml:space="preserve">  }</w:t>
+      </w:r>
+    </w:p>
+    <w:p>
+      <w:pPr>
+        <w:autoSpaceDE w:val="0"/>
+        <w:autoSpaceDN w:val="0"/>
+        <w:adjustRightInd w:val="0"/>
+        <w:rPr>
+          <w:rFonts w:ascii="Consolas" w:eastAsiaTheme="minorHAnsi" w:hAnsi="Consolas" w:cs="Consolas"/>
+          <w:color w:val="000000"/>
+          <w:sz w:val="19"/>
+          <w:szCs w:val="19"/>
+        </w:rPr>
+      </w:pPr>
+      <w:r>
+        <w:rPr>
+          <w:rFonts w:ascii="Consolas" w:eastAsiaTheme="minorHAnsi" w:hAnsi="Consolas" w:cs="Consolas"/>
+          <w:color w:val="000000"/>
+          <w:sz w:val="19"/>
+          <w:szCs w:val="19"/>
+        </w:rPr>
+        <w:t>}</w:t>
+      </w:r>
+    </w:p>
+    <w:p>
+      <w:pPr>
+        <w:autoSpaceDE w:val="0"/>
+        <w:autoSpaceDN w:val="0"/>
+        <w:adjustRightInd w:val="0"/>
+        <w:rPr>
+          <w:rFonts w:ascii="Consolas" w:eastAsiaTheme="minorHAnsi" w:hAnsi="Consolas" w:cs="Consolas"/>
+          <w:color w:val="000000"/>
+          <w:sz w:val="19"/>
+          <w:szCs w:val="19"/>
+        </w:rPr>
+      </w:pPr>
+    </w:p>
+    <w:p>
+      <w:pPr>
+        <w:autoSpaceDE w:val="0"/>
+        <w:autoSpaceDN w:val="0"/>
+        <w:adjustRightInd w:val="0"/>
+        <w:rPr>
+          <w:rFonts w:ascii="Consolas" w:eastAsiaTheme="minorHAnsi" w:hAnsi="Consolas" w:cs="Consolas"/>
+          <w:color w:val="000000"/>
+          <w:sz w:val="19"/>
+          <w:szCs w:val="19"/>
+        </w:rPr>
+      </w:pPr>
+      <w:r>
+        <w:rPr>
+          <w:rFonts w:ascii="Consolas" w:eastAsiaTheme="minorHAnsi" w:hAnsi="Consolas" w:cs="Consolas"/>
+          <w:color w:val="0000FF"/>
+          <w:sz w:val="19"/>
+          <w:szCs w:val="19"/>
+        </w:rPr>
+        <w:t>int</w:t>
+      </w:r>
+      <w:r>
+        <w:rPr>
+          <w:rFonts w:ascii="Consolas" w:eastAsiaTheme="minorHAnsi" w:hAnsi="Consolas" w:cs="Consolas"/>
+          <w:color w:val="000000"/>
+          <w:sz w:val="19"/>
+          <w:szCs w:val="19"/>
+        </w:rPr>
+        <w:t xml:space="preserve"> main()</w:t>
+      </w:r>
+    </w:p>
+    <w:p>
+      <w:pPr>
+        <w:autoSpaceDE w:val="0"/>
+        <w:autoSpaceDN w:val="0"/>
+        <w:adjustRightInd w:val="0"/>
+        <w:rPr>
+          <w:rFonts w:ascii="Consolas" w:eastAsiaTheme="minorHAnsi" w:hAnsi="Consolas" w:cs="Consolas"/>
+          <w:color w:val="000000"/>
+          <w:sz w:val="19"/>
+          <w:szCs w:val="19"/>
+        </w:rPr>
+      </w:pPr>
+      <w:r>
+        <w:rPr>
+          <w:rFonts w:ascii="Consolas" w:eastAsiaTheme="minorHAnsi" w:hAnsi="Consolas" w:cs="Consolas"/>
+          <w:color w:val="000000"/>
+          <w:sz w:val="19"/>
+          <w:szCs w:val="19"/>
+        </w:rPr>
+        <w:t>{</w:t>
+      </w:r>
+    </w:p>
+    <w:p>
+      <w:pPr>
+        <w:autoSpaceDE w:val="0"/>
+        <w:autoSpaceDN w:val="0"/>
+        <w:adjustRightInd w:val="0"/>
+        <w:rPr>
+          <w:rFonts w:ascii="Consolas" w:eastAsiaTheme="minorHAnsi" w:hAnsi="Consolas" w:cs="Consolas"/>
+          <w:color w:val="000000"/>
+          <w:sz w:val="19"/>
+          <w:szCs w:val="19"/>
+        </w:rPr>
+      </w:pPr>
+      <w:r>
+        <w:rPr>
+          <w:rFonts w:ascii="Consolas" w:eastAsiaTheme="minorHAnsi" w:hAnsi="Consolas" w:cs="Consolas"/>
+          <w:color w:val="000000"/>
+          <w:sz w:val="19"/>
+          <w:szCs w:val="19"/>
+        </w:rPr>
+        <w:t xml:space="preserve">    </w:t>
+      </w:r>
+      <w:r>
+        <w:rPr>
+          <w:rFonts w:ascii="Consolas" w:eastAsiaTheme="minorHAnsi" w:hAnsi="Consolas" w:cs="Consolas"/>
+          <w:color w:val="2B91AF"/>
+          <w:sz w:val="19"/>
+          <w:szCs w:val="19"/>
+        </w:rPr>
+        <w:t>TreeNode</w:t>
+      </w:r>
+      <w:r>
+        <w:rPr>
+          <w:rFonts w:ascii="Consolas" w:eastAsiaTheme="minorHAnsi" w:hAnsi="Consolas" w:cs="Consolas"/>
+          <w:color w:val="000000"/>
+          <w:sz w:val="19"/>
+          <w:szCs w:val="19"/>
+        </w:rPr>
+        <w:t>&lt;</w:t>
+      </w:r>
+      <w:r>
+        <w:rPr>
+          <w:rFonts w:ascii="Consolas" w:eastAsiaTheme="minorHAnsi" w:hAnsi="Consolas" w:cs="Consolas"/>
+          <w:color w:val="0000FF"/>
+          <w:sz w:val="19"/>
+          <w:szCs w:val="19"/>
+        </w:rPr>
+        <w:t>char</w:t>
+      </w:r>
+      <w:r>
+        <w:rPr>
+          <w:rFonts w:ascii="Consolas" w:eastAsiaTheme="minorHAnsi" w:hAnsi="Consolas" w:cs="Consolas"/>
+          <w:color w:val="000000"/>
+          <w:sz w:val="19"/>
+          <w:szCs w:val="19"/>
+        </w:rPr>
+        <w:t xml:space="preserve">&gt; *root = </w:t>
+      </w:r>
+      <w:r>
+        <w:rPr>
+          <w:rFonts w:ascii="Consolas" w:eastAsiaTheme="minorHAnsi" w:hAnsi="Consolas" w:cs="Consolas"/>
+          <w:color w:val="0000FF"/>
+          <w:sz w:val="19"/>
+          <w:szCs w:val="19"/>
+        </w:rPr>
+        <w:t>new</w:t>
+      </w:r>
+      <w:r>
+        <w:rPr>
+          <w:rFonts w:ascii="Consolas" w:eastAsiaTheme="minorHAnsi" w:hAnsi="Consolas" w:cs="Consolas"/>
+          <w:color w:val="000000"/>
+          <w:sz w:val="19"/>
+          <w:szCs w:val="19"/>
+        </w:rPr>
+        <w:t xml:space="preserve"> </w:t>
+      </w:r>
+      <w:r>
+        <w:rPr>
+          <w:rFonts w:ascii="Consolas" w:eastAsiaTheme="minorHAnsi" w:hAnsi="Consolas" w:cs="Consolas"/>
+          <w:color w:val="2B91AF"/>
+          <w:sz w:val="19"/>
+          <w:szCs w:val="19"/>
+        </w:rPr>
+        <w:t>TreeNode</w:t>
+      </w:r>
+      <w:r>
+        <w:rPr>
+          <w:rFonts w:ascii="Consolas" w:eastAsiaTheme="minorHAnsi" w:hAnsi="Consolas" w:cs="Consolas"/>
+          <w:color w:val="000000"/>
+          <w:sz w:val="19"/>
+          <w:szCs w:val="19"/>
+        </w:rPr>
+        <w:t>&lt;</w:t>
+      </w:r>
+      <w:r>
+        <w:rPr>
+          <w:rFonts w:ascii="Consolas" w:eastAsiaTheme="minorHAnsi" w:hAnsi="Consolas" w:cs="Consolas"/>
+          <w:color w:val="0000FF"/>
+          <w:sz w:val="19"/>
+          <w:szCs w:val="19"/>
+        </w:rPr>
+        <w:t>char</w:t>
+      </w:r>
+      <w:r>
+        <w:rPr>
+          <w:rFonts w:ascii="Consolas" w:eastAsiaTheme="minorHAnsi" w:hAnsi="Consolas" w:cs="Consolas"/>
+          <w:color w:val="000000"/>
+          <w:sz w:val="19"/>
+          <w:szCs w:val="19"/>
+        </w:rPr>
+        <w:t>&gt;(</w:t>
+      </w:r>
+      <w:r>
+        <w:rPr>
+          <w:rFonts w:ascii="Consolas" w:eastAsiaTheme="minorHAnsi" w:hAnsi="Consolas" w:cs="Consolas"/>
+          <w:color w:val="A31515"/>
+          <w:sz w:val="19"/>
+          <w:szCs w:val="19"/>
+        </w:rPr>
+        <w:t>'A'</w:t>
+      </w:r>
+      <w:r>
+        <w:rPr>
+          <w:rFonts w:ascii="Consolas" w:eastAsiaTheme="minorHAnsi" w:hAnsi="Consolas" w:cs="Consolas"/>
+          <w:color w:val="000000"/>
+          <w:sz w:val="19"/>
+          <w:szCs w:val="19"/>
+        </w:rPr>
+        <w:t xml:space="preserve">, </w:t>
+      </w:r>
+      <w:r>
+        <w:rPr>
+          <w:rFonts w:ascii="Consolas" w:eastAsiaTheme="minorHAnsi" w:hAnsi="Consolas" w:cs="Consolas"/>
+          <w:color w:val="0000FF"/>
+          <w:sz w:val="19"/>
+          <w:szCs w:val="19"/>
+        </w:rPr>
+        <w:t>nullptr</w:t>
+      </w:r>
+      <w:r>
+        <w:rPr>
+          <w:rFonts w:ascii="Consolas" w:eastAsiaTheme="minorHAnsi" w:hAnsi="Consolas" w:cs="Consolas"/>
+          <w:color w:val="000000"/>
+          <w:sz w:val="19"/>
+          <w:szCs w:val="19"/>
+        </w:rPr>
+        <w:t>,</w:t>
+      </w:r>
+      <w:r>
+        <w:rPr>
+          <w:rFonts w:ascii="Consolas" w:eastAsiaTheme="minorHAnsi" w:hAnsi="Consolas" w:cs="Consolas"/>
+          <w:color w:val="0000FF"/>
+          <w:sz w:val="19"/>
+          <w:szCs w:val="19"/>
+        </w:rPr>
+        <w:t>nullptr</w:t>
+      </w:r>
+      <w:r>
+        <w:rPr>
+          <w:rFonts w:ascii="Consolas" w:eastAsiaTheme="minorHAnsi" w:hAnsi="Consolas" w:cs="Consolas"/>
+          <w:color w:val="000000"/>
+          <w:sz w:val="19"/>
+          <w:szCs w:val="19"/>
+        </w:rPr>
+        <w:t>);</w:t>
+      </w:r>
+    </w:p>
+    <w:p>
+      <w:pPr>
+        <w:autoSpaceDE w:val="0"/>
+        <w:autoSpaceDN w:val="0"/>
+        <w:adjustRightInd w:val="0"/>
+        <w:rPr>
+          <w:rFonts w:ascii="Consolas" w:eastAsiaTheme="minorHAnsi" w:hAnsi="Consolas" w:cs="Consolas"/>
+          <w:color w:val="000000"/>
+          <w:sz w:val="19"/>
+          <w:szCs w:val="19"/>
+        </w:rPr>
+      </w:pPr>
+      <w:r>
+        <w:rPr>
+          <w:rFonts w:ascii="Consolas" w:eastAsiaTheme="minorHAnsi" w:hAnsi="Consolas" w:cs="Consolas"/>
+          <w:color w:val="000000"/>
+          <w:sz w:val="19"/>
+          <w:szCs w:val="19"/>
+        </w:rPr>
+        <w:t xml:space="preserve">    </w:t>
+      </w:r>
+      <w:r>
+        <w:rPr>
+          <w:rFonts w:ascii="Consolas" w:eastAsiaTheme="minorHAnsi" w:hAnsi="Consolas" w:cs="Consolas"/>
+          <w:color w:val="2B91AF"/>
+          <w:sz w:val="19"/>
+          <w:szCs w:val="19"/>
+        </w:rPr>
+        <w:t>TreeNode</w:t>
+      </w:r>
+      <w:r>
+        <w:rPr>
+          <w:rFonts w:ascii="Consolas" w:eastAsiaTheme="minorHAnsi" w:hAnsi="Consolas" w:cs="Consolas"/>
+          <w:color w:val="000000"/>
+          <w:sz w:val="19"/>
+          <w:szCs w:val="19"/>
+        </w:rPr>
+        <w:t>&lt;</w:t>
+      </w:r>
+      <w:r>
+        <w:rPr>
+          <w:rFonts w:ascii="Consolas" w:eastAsiaTheme="minorHAnsi" w:hAnsi="Consolas" w:cs="Consolas"/>
+          <w:color w:val="0000FF"/>
+          <w:sz w:val="19"/>
+          <w:szCs w:val="19"/>
+        </w:rPr>
+        <w:t>char</w:t>
+      </w:r>
+      <w:r>
+        <w:rPr>
+          <w:rFonts w:ascii="Consolas" w:eastAsiaTheme="minorHAnsi" w:hAnsi="Consolas" w:cs="Consolas"/>
+          <w:color w:val="000000"/>
+          <w:sz w:val="19"/>
+          <w:szCs w:val="19"/>
+        </w:rPr>
+        <w:t xml:space="preserve">&gt; *b = </w:t>
+      </w:r>
+      <w:r>
+        <w:rPr>
+          <w:rFonts w:ascii="Consolas" w:eastAsiaTheme="minorHAnsi" w:hAnsi="Consolas" w:cs="Consolas"/>
+          <w:color w:val="0000FF"/>
+          <w:sz w:val="19"/>
+          <w:szCs w:val="19"/>
+        </w:rPr>
+        <w:t>new</w:t>
+      </w:r>
+      <w:r>
+        <w:rPr>
+          <w:rFonts w:ascii="Consolas" w:eastAsiaTheme="minorHAnsi" w:hAnsi="Consolas" w:cs="Consolas"/>
+          <w:color w:val="000000"/>
+          <w:sz w:val="19"/>
+          <w:szCs w:val="19"/>
+        </w:rPr>
+        <w:t xml:space="preserve"> </w:t>
+      </w:r>
+      <w:r>
+        <w:rPr>
+          <w:rFonts w:ascii="Consolas" w:eastAsiaTheme="minorHAnsi" w:hAnsi="Consolas" w:cs="Consolas"/>
+          <w:color w:val="2B91AF"/>
+          <w:sz w:val="19"/>
+          <w:szCs w:val="19"/>
+        </w:rPr>
+        <w:t>TreeNode</w:t>
+      </w:r>
+      <w:r>
+        <w:rPr>
+          <w:rFonts w:ascii="Consolas" w:eastAsiaTheme="minorHAnsi" w:hAnsi="Consolas" w:cs="Consolas"/>
+          <w:color w:val="000000"/>
+          <w:sz w:val="19"/>
+          <w:szCs w:val="19"/>
+        </w:rPr>
+        <w:t>&lt;</w:t>
+      </w:r>
+      <w:r>
+        <w:rPr>
+          <w:rFonts w:ascii="Consolas" w:eastAsiaTheme="minorHAnsi" w:hAnsi="Consolas" w:cs="Consolas"/>
+          <w:color w:val="0000FF"/>
+          <w:sz w:val="19"/>
+          <w:szCs w:val="19"/>
+        </w:rPr>
+        <w:t>char</w:t>
+      </w:r>
+      <w:r>
+        <w:rPr>
+          <w:rFonts w:ascii="Consolas" w:eastAsiaTheme="minorHAnsi" w:hAnsi="Consolas" w:cs="Consolas"/>
+          <w:color w:val="000000"/>
+          <w:sz w:val="19"/>
+          <w:szCs w:val="19"/>
+        </w:rPr>
+        <w:t>&gt;(</w:t>
+      </w:r>
+      <w:r>
+        <w:rPr>
+          <w:rFonts w:ascii="Consolas" w:eastAsiaTheme="minorHAnsi" w:hAnsi="Consolas" w:cs="Consolas"/>
+          <w:color w:val="A31515"/>
+          <w:sz w:val="19"/>
+          <w:szCs w:val="19"/>
+        </w:rPr>
+        <w:t>'B'</w:t>
+      </w:r>
+      <w:r>
+        <w:rPr>
+          <w:rFonts w:ascii="Consolas" w:eastAsiaTheme="minorHAnsi" w:hAnsi="Consolas" w:cs="Consolas"/>
+          <w:color w:val="000000"/>
+          <w:sz w:val="19"/>
+          <w:szCs w:val="19"/>
+        </w:rPr>
+        <w:t xml:space="preserve">, </w:t>
+      </w:r>
+      <w:r>
+        <w:rPr>
+          <w:rFonts w:ascii="Consolas" w:eastAsiaTheme="minorHAnsi" w:hAnsi="Consolas" w:cs="Consolas"/>
+          <w:color w:val="0000FF"/>
+          <w:sz w:val="19"/>
+          <w:szCs w:val="19"/>
+        </w:rPr>
+        <w:t>nullptr</w:t>
+      </w:r>
+      <w:r>
+        <w:rPr>
+          <w:rFonts w:ascii="Consolas" w:eastAsiaTheme="minorHAnsi" w:hAnsi="Consolas" w:cs="Consolas"/>
+          <w:color w:val="000000"/>
+          <w:sz w:val="19"/>
+          <w:szCs w:val="19"/>
+        </w:rPr>
+        <w:t xml:space="preserve">, </w:t>
+      </w:r>
+      <w:r>
+        <w:rPr>
+          <w:rFonts w:ascii="Consolas" w:eastAsiaTheme="minorHAnsi" w:hAnsi="Consolas" w:cs="Consolas"/>
+          <w:color w:val="0000FF"/>
+          <w:sz w:val="19"/>
+          <w:szCs w:val="19"/>
+        </w:rPr>
+        <w:t>nullptr</w:t>
+      </w:r>
+      <w:r>
+        <w:rPr>
+          <w:rFonts w:ascii="Consolas" w:eastAsiaTheme="minorHAnsi" w:hAnsi="Consolas" w:cs="Consolas"/>
+          <w:color w:val="000000"/>
+          <w:sz w:val="19"/>
+          <w:szCs w:val="19"/>
+        </w:rPr>
+        <w:t>);</w:t>
+      </w:r>
+    </w:p>
+    <w:p>
+      <w:pPr>
+        <w:autoSpaceDE w:val="0"/>
+        <w:autoSpaceDN w:val="0"/>
+        <w:adjustRightInd w:val="0"/>
+        <w:rPr>
+          <w:rFonts w:ascii="Consolas" w:eastAsiaTheme="minorHAnsi" w:hAnsi="Consolas" w:cs="Consolas"/>
+          <w:color w:val="000000"/>
+          <w:sz w:val="19"/>
+          <w:szCs w:val="19"/>
+        </w:rPr>
+      </w:pPr>
+      <w:r>
+        <w:rPr>
+          <w:rFonts w:ascii="Consolas" w:eastAsiaTheme="minorHAnsi" w:hAnsi="Consolas" w:cs="Consolas"/>
+          <w:color w:val="000000"/>
+          <w:sz w:val="19"/>
+          <w:szCs w:val="19"/>
+        </w:rPr>
+        <w:t xml:space="preserve">    </w:t>
+      </w:r>
+      <w:r>
+        <w:rPr>
+          <w:rFonts w:ascii="Consolas" w:eastAsiaTheme="minorHAnsi" w:hAnsi="Consolas" w:cs="Consolas"/>
+          <w:color w:val="2B91AF"/>
+          <w:sz w:val="19"/>
+          <w:szCs w:val="19"/>
+        </w:rPr>
+        <w:t>TreeNode</w:t>
+      </w:r>
+      <w:r>
+        <w:rPr>
+          <w:rFonts w:ascii="Consolas" w:eastAsiaTheme="minorHAnsi" w:hAnsi="Consolas" w:cs="Consolas"/>
+          <w:color w:val="000000"/>
+          <w:sz w:val="19"/>
+          <w:szCs w:val="19"/>
+        </w:rPr>
+        <w:t>&lt;</w:t>
+      </w:r>
+      <w:r>
+        <w:rPr>
+          <w:rFonts w:ascii="Consolas" w:eastAsiaTheme="minorHAnsi" w:hAnsi="Consolas" w:cs="Consolas"/>
+          <w:color w:val="0000FF"/>
+          <w:sz w:val="19"/>
+          <w:szCs w:val="19"/>
+        </w:rPr>
+        <w:t>char</w:t>
+      </w:r>
+      <w:r>
+        <w:rPr>
+          <w:rFonts w:ascii="Consolas" w:eastAsiaTheme="minorHAnsi" w:hAnsi="Consolas" w:cs="Consolas"/>
+          <w:color w:val="000000"/>
+          <w:sz w:val="19"/>
+          <w:szCs w:val="19"/>
+        </w:rPr>
+        <w:t xml:space="preserve">&gt; *c = </w:t>
+      </w:r>
+      <w:r>
+        <w:rPr>
+          <w:rFonts w:ascii="Consolas" w:eastAsiaTheme="minorHAnsi" w:hAnsi="Consolas" w:cs="Consolas"/>
+          <w:color w:val="0000FF"/>
+          <w:sz w:val="19"/>
+          <w:szCs w:val="19"/>
+        </w:rPr>
+        <w:t>new</w:t>
+      </w:r>
+      <w:r>
+        <w:rPr>
+          <w:rFonts w:ascii="Consolas" w:eastAsiaTheme="minorHAnsi" w:hAnsi="Consolas" w:cs="Consolas"/>
+          <w:color w:val="000000"/>
+          <w:sz w:val="19"/>
+          <w:szCs w:val="19"/>
+        </w:rPr>
+        <w:t xml:space="preserve"> </w:t>
+      </w:r>
+      <w:r>
+        <w:rPr>
+          <w:rFonts w:ascii="Consolas" w:eastAsiaTheme="minorHAnsi" w:hAnsi="Consolas" w:cs="Consolas"/>
+          <w:color w:val="2B91AF"/>
+          <w:sz w:val="19"/>
+          <w:szCs w:val="19"/>
+        </w:rPr>
+        <w:t>TreeNode</w:t>
+      </w:r>
+      <w:r>
+        <w:rPr>
+          <w:rFonts w:ascii="Consolas" w:eastAsiaTheme="minorHAnsi" w:hAnsi="Consolas" w:cs="Consolas"/>
+          <w:color w:val="000000"/>
+          <w:sz w:val="19"/>
+          <w:szCs w:val="19"/>
+        </w:rPr>
+        <w:t>&lt;</w:t>
+      </w:r>
+      <w:r>
+        <w:rPr>
+          <w:rFonts w:ascii="Consolas" w:eastAsiaTheme="minorHAnsi" w:hAnsi="Consolas" w:cs="Consolas"/>
+          <w:color w:val="0000FF"/>
+          <w:sz w:val="19"/>
+          <w:szCs w:val="19"/>
+        </w:rPr>
+        <w:t>char</w:t>
+      </w:r>
+      <w:r>
+        <w:rPr>
+          <w:rFonts w:ascii="Consolas" w:eastAsiaTheme="minorHAnsi" w:hAnsi="Consolas" w:cs="Consolas"/>
+          <w:color w:val="000000"/>
+          <w:sz w:val="19"/>
+          <w:szCs w:val="19"/>
+        </w:rPr>
+        <w:t>&gt;(</w:t>
+      </w:r>
+      <w:r>
+        <w:rPr>
+          <w:rFonts w:ascii="Consolas" w:eastAsiaTheme="minorHAnsi" w:hAnsi="Consolas" w:cs="Consolas"/>
+          <w:color w:val="A31515"/>
+          <w:sz w:val="19"/>
+          <w:szCs w:val="19"/>
+        </w:rPr>
+        <w:t>'C'</w:t>
+      </w:r>
+      <w:r>
+        <w:rPr>
+          <w:rFonts w:ascii="Consolas" w:eastAsiaTheme="minorHAnsi" w:hAnsi="Consolas" w:cs="Consolas"/>
+          <w:color w:val="000000"/>
+          <w:sz w:val="19"/>
+          <w:szCs w:val="19"/>
+        </w:rPr>
+        <w:t xml:space="preserve">, </w:t>
+      </w:r>
+      <w:r>
+        <w:rPr>
+          <w:rFonts w:ascii="Consolas" w:eastAsiaTheme="minorHAnsi" w:hAnsi="Consolas" w:cs="Consolas"/>
+          <w:color w:val="0000FF"/>
+          <w:sz w:val="19"/>
+          <w:szCs w:val="19"/>
+        </w:rPr>
+        <w:t>nullptr</w:t>
+      </w:r>
+      <w:r>
+        <w:rPr>
+          <w:rFonts w:ascii="Consolas" w:eastAsiaTheme="minorHAnsi" w:hAnsi="Consolas" w:cs="Consolas"/>
+          <w:color w:val="000000"/>
+          <w:sz w:val="19"/>
+          <w:szCs w:val="19"/>
+        </w:rPr>
+        <w:t xml:space="preserve">, </w:t>
+      </w:r>
+      <w:r>
+        <w:rPr>
+          <w:rFonts w:ascii="Consolas" w:eastAsiaTheme="minorHAnsi" w:hAnsi="Consolas" w:cs="Consolas"/>
+          <w:color w:val="0000FF"/>
+          <w:sz w:val="19"/>
+          <w:szCs w:val="19"/>
+        </w:rPr>
+        <w:t>nullptr</w:t>
+      </w:r>
+      <w:r>
+        <w:rPr>
+          <w:rFonts w:ascii="Consolas" w:eastAsiaTheme="minorHAnsi" w:hAnsi="Consolas" w:cs="Consolas"/>
+          <w:color w:val="000000"/>
+          <w:sz w:val="19"/>
+          <w:szCs w:val="19"/>
+        </w:rPr>
+        <w:t>);</w:t>
+      </w:r>
+    </w:p>
+    <w:p>
+      <w:pPr>
+        <w:autoSpaceDE w:val="0"/>
+        <w:autoSpaceDN w:val="0"/>
+        <w:adjustRightInd w:val="0"/>
+        <w:rPr>
+          <w:rFonts w:ascii="Consolas" w:eastAsiaTheme="minorHAnsi" w:hAnsi="Consolas" w:cs="Consolas"/>
+          <w:color w:val="000000"/>
+          <w:sz w:val="19"/>
+          <w:szCs w:val="19"/>
+        </w:rPr>
+      </w:pPr>
+      <w:r>
+        <w:rPr>
+          <w:rFonts w:ascii="Consolas" w:eastAsiaTheme="minorHAnsi" w:hAnsi="Consolas" w:cs="Consolas"/>
+          <w:color w:val="000000"/>
+          <w:sz w:val="19"/>
+          <w:szCs w:val="19"/>
+        </w:rPr>
+        <w:t xml:space="preserve">    </w:t>
+      </w:r>
+      <w:r>
+        <w:rPr>
+          <w:rFonts w:ascii="Consolas" w:eastAsiaTheme="minorHAnsi" w:hAnsi="Consolas" w:cs="Consolas"/>
+          <w:color w:val="2B91AF"/>
+          <w:sz w:val="19"/>
+          <w:szCs w:val="19"/>
+        </w:rPr>
+        <w:t>TreeNode</w:t>
+      </w:r>
+      <w:r>
+        <w:rPr>
+          <w:rFonts w:ascii="Consolas" w:eastAsiaTheme="minorHAnsi" w:hAnsi="Consolas" w:cs="Consolas"/>
+          <w:color w:val="000000"/>
+          <w:sz w:val="19"/>
+          <w:szCs w:val="19"/>
+        </w:rPr>
+        <w:t>&lt;</w:t>
+      </w:r>
+      <w:r>
+        <w:rPr>
+          <w:rFonts w:ascii="Consolas" w:eastAsiaTheme="minorHAnsi" w:hAnsi="Consolas" w:cs="Consolas"/>
+          <w:color w:val="0000FF"/>
+          <w:sz w:val="19"/>
+          <w:szCs w:val="19"/>
+        </w:rPr>
+        <w:t>char</w:t>
+      </w:r>
+      <w:r>
+        <w:rPr>
+          <w:rFonts w:ascii="Consolas" w:eastAsiaTheme="minorHAnsi" w:hAnsi="Consolas" w:cs="Consolas"/>
+          <w:color w:val="000000"/>
+          <w:sz w:val="19"/>
+          <w:szCs w:val="19"/>
+        </w:rPr>
+        <w:t xml:space="preserve">&gt; *d = </w:t>
+      </w:r>
+      <w:r>
+        <w:rPr>
+          <w:rFonts w:ascii="Consolas" w:eastAsiaTheme="minorHAnsi" w:hAnsi="Consolas" w:cs="Consolas"/>
+          <w:color w:val="0000FF"/>
+          <w:sz w:val="19"/>
+          <w:szCs w:val="19"/>
+        </w:rPr>
+        <w:t>new</w:t>
+      </w:r>
+      <w:r>
+        <w:rPr>
+          <w:rFonts w:ascii="Consolas" w:eastAsiaTheme="minorHAnsi" w:hAnsi="Consolas" w:cs="Consolas"/>
+          <w:color w:val="000000"/>
+          <w:sz w:val="19"/>
+          <w:szCs w:val="19"/>
+        </w:rPr>
+        <w:t xml:space="preserve"> </w:t>
+      </w:r>
+      <w:r>
+        <w:rPr>
+          <w:rFonts w:ascii="Consolas" w:eastAsiaTheme="minorHAnsi" w:hAnsi="Consolas" w:cs="Consolas"/>
+          <w:color w:val="2B91AF"/>
+          <w:sz w:val="19"/>
+          <w:szCs w:val="19"/>
+        </w:rPr>
+        <w:t>TreeNode</w:t>
+      </w:r>
+      <w:r>
+        <w:rPr>
+          <w:rFonts w:ascii="Consolas" w:eastAsiaTheme="minorHAnsi" w:hAnsi="Consolas" w:cs="Consolas"/>
+          <w:color w:val="000000"/>
+          <w:sz w:val="19"/>
+          <w:szCs w:val="19"/>
+        </w:rPr>
+        <w:t>&lt;</w:t>
+      </w:r>
+      <w:r>
+        <w:rPr>
+          <w:rFonts w:ascii="Consolas" w:eastAsiaTheme="minorHAnsi" w:hAnsi="Consolas" w:cs="Consolas"/>
+          <w:color w:val="0000FF"/>
+          <w:sz w:val="19"/>
+          <w:szCs w:val="19"/>
+        </w:rPr>
+        <w:t>char</w:t>
+      </w:r>
+      <w:r>
+        <w:rPr>
+          <w:rFonts w:ascii="Consolas" w:eastAsiaTheme="minorHAnsi" w:hAnsi="Consolas" w:cs="Consolas"/>
+          <w:color w:val="000000"/>
+          <w:sz w:val="19"/>
+          <w:szCs w:val="19"/>
+        </w:rPr>
+        <w:t>&gt;(</w:t>
+      </w:r>
+      <w:r>
+        <w:rPr>
+          <w:rFonts w:ascii="Consolas" w:eastAsiaTheme="minorHAnsi" w:hAnsi="Consolas" w:cs="Consolas"/>
+          <w:color w:val="A31515"/>
+          <w:sz w:val="19"/>
+          <w:szCs w:val="19"/>
+        </w:rPr>
+        <w:t>'D'</w:t>
+      </w:r>
+      <w:r>
+        <w:rPr>
+          <w:rFonts w:ascii="Consolas" w:eastAsiaTheme="minorHAnsi" w:hAnsi="Consolas" w:cs="Consolas"/>
+          <w:color w:val="000000"/>
+          <w:sz w:val="19"/>
+          <w:szCs w:val="19"/>
+        </w:rPr>
+        <w:t xml:space="preserve">, </w:t>
+      </w:r>
+      <w:r>
+        <w:rPr>
+          <w:rFonts w:ascii="Consolas" w:eastAsiaTheme="minorHAnsi" w:hAnsi="Consolas" w:cs="Consolas"/>
+          <w:color w:val="0000FF"/>
+          <w:sz w:val="19"/>
+          <w:szCs w:val="19"/>
+        </w:rPr>
+        <w:t>nullptr</w:t>
+      </w:r>
+      <w:r>
+        <w:rPr>
+          <w:rFonts w:ascii="Consolas" w:eastAsiaTheme="minorHAnsi" w:hAnsi="Consolas" w:cs="Consolas"/>
+          <w:color w:val="000000"/>
+          <w:sz w:val="19"/>
+          <w:szCs w:val="19"/>
+        </w:rPr>
+        <w:t xml:space="preserve">, </w:t>
+      </w:r>
+      <w:r>
+        <w:rPr>
+          <w:rFonts w:ascii="Consolas" w:eastAsiaTheme="minorHAnsi" w:hAnsi="Consolas" w:cs="Consolas"/>
+          <w:color w:val="0000FF"/>
+          <w:sz w:val="19"/>
+          <w:szCs w:val="19"/>
+        </w:rPr>
+        <w:t>nullptr</w:t>
+      </w:r>
+      <w:r>
+        <w:rPr>
+          <w:rFonts w:ascii="Consolas" w:eastAsiaTheme="minorHAnsi" w:hAnsi="Consolas" w:cs="Consolas"/>
+          <w:color w:val="000000"/>
+          <w:sz w:val="19"/>
+          <w:szCs w:val="19"/>
+        </w:rPr>
+        <w:t>);</w:t>
+      </w:r>
+    </w:p>
+    <w:p>
+      <w:pPr>
+        <w:autoSpaceDE w:val="0"/>
+        <w:autoSpaceDN w:val="0"/>
+        <w:adjustRightInd w:val="0"/>
+        <w:rPr>
+          <w:rFonts w:ascii="Consolas" w:eastAsiaTheme="minorHAnsi" w:hAnsi="Consolas" w:cs="Consolas"/>
+          <w:color w:val="000000"/>
+          <w:sz w:val="19"/>
+          <w:szCs w:val="19"/>
+        </w:rPr>
+      </w:pPr>
+      <w:r>
+        <w:rPr>
+          <w:rFonts w:ascii="Consolas" w:eastAsiaTheme="minorHAnsi" w:hAnsi="Consolas" w:cs="Consolas"/>
+          <w:color w:val="000000"/>
+          <w:sz w:val="19"/>
+          <w:szCs w:val="19"/>
+        </w:rPr>
+        <w:t xml:space="preserve">    </w:t>
+      </w:r>
+      <w:r>
+        <w:rPr>
+          <w:rFonts w:ascii="Consolas" w:eastAsiaTheme="minorHAnsi" w:hAnsi="Consolas" w:cs="Consolas"/>
+          <w:color w:val="2B91AF"/>
+          <w:sz w:val="19"/>
+          <w:szCs w:val="19"/>
+        </w:rPr>
+        <w:t>TreeNode</w:t>
+      </w:r>
+      <w:r>
+        <w:rPr>
+          <w:rFonts w:ascii="Consolas" w:eastAsiaTheme="minorHAnsi" w:hAnsi="Consolas" w:cs="Consolas"/>
+          <w:color w:val="000000"/>
+          <w:sz w:val="19"/>
+          <w:szCs w:val="19"/>
+        </w:rPr>
+        <w:t>&lt;</w:t>
+      </w:r>
+      <w:r>
+        <w:rPr>
+          <w:rFonts w:ascii="Consolas" w:eastAsiaTheme="minorHAnsi" w:hAnsi="Consolas" w:cs="Consolas"/>
+          <w:color w:val="0000FF"/>
+          <w:sz w:val="19"/>
+          <w:szCs w:val="19"/>
+        </w:rPr>
+        <w:t>char</w:t>
+      </w:r>
+      <w:r>
+        <w:rPr>
+          <w:rFonts w:ascii="Consolas" w:eastAsiaTheme="minorHAnsi" w:hAnsi="Consolas" w:cs="Consolas"/>
+          <w:color w:val="000000"/>
+          <w:sz w:val="19"/>
+          <w:szCs w:val="19"/>
+        </w:rPr>
+        <w:t xml:space="preserve">&gt; *e = </w:t>
+      </w:r>
+      <w:r>
+        <w:rPr>
+          <w:rFonts w:ascii="Consolas" w:eastAsiaTheme="minorHAnsi" w:hAnsi="Consolas" w:cs="Consolas"/>
+          <w:color w:val="0000FF"/>
+          <w:sz w:val="19"/>
+          <w:szCs w:val="19"/>
+        </w:rPr>
+        <w:t>new</w:t>
+      </w:r>
+      <w:r>
+        <w:rPr>
+          <w:rFonts w:ascii="Consolas" w:eastAsiaTheme="minorHAnsi" w:hAnsi="Consolas" w:cs="Consolas"/>
+          <w:color w:val="000000"/>
+          <w:sz w:val="19"/>
+          <w:szCs w:val="19"/>
+        </w:rPr>
+        <w:t xml:space="preserve"> </w:t>
+      </w:r>
+      <w:r>
+        <w:rPr>
+          <w:rFonts w:ascii="Consolas" w:eastAsiaTheme="minorHAnsi" w:hAnsi="Consolas" w:cs="Consolas"/>
+          <w:color w:val="2B91AF"/>
+          <w:sz w:val="19"/>
+          <w:szCs w:val="19"/>
+        </w:rPr>
+        <w:t>TreeNode</w:t>
+      </w:r>
+      <w:r>
+        <w:rPr>
+          <w:rFonts w:ascii="Consolas" w:eastAsiaTheme="minorHAnsi" w:hAnsi="Consolas" w:cs="Consolas"/>
+          <w:color w:val="000000"/>
+          <w:sz w:val="19"/>
+          <w:szCs w:val="19"/>
+        </w:rPr>
+        <w:t>&lt;</w:t>
+      </w:r>
+      <w:r>
+        <w:rPr>
+          <w:rFonts w:ascii="Consolas" w:eastAsiaTheme="minorHAnsi" w:hAnsi="Consolas" w:cs="Consolas"/>
+          <w:color w:val="0000FF"/>
+          <w:sz w:val="19"/>
+          <w:szCs w:val="19"/>
+        </w:rPr>
+        <w:t>char</w:t>
+      </w:r>
+      <w:r>
+        <w:rPr>
+          <w:rFonts w:ascii="Consolas" w:eastAsiaTheme="minorHAnsi" w:hAnsi="Consolas" w:cs="Consolas"/>
+          <w:color w:val="000000"/>
+          <w:sz w:val="19"/>
+          <w:szCs w:val="19"/>
+        </w:rPr>
+        <w:t>&gt;(</w:t>
+      </w:r>
+      <w:r>
+        <w:rPr>
+          <w:rFonts w:ascii="Consolas" w:eastAsiaTheme="minorHAnsi" w:hAnsi="Consolas" w:cs="Consolas"/>
+          <w:color w:val="A31515"/>
+          <w:sz w:val="19"/>
+          <w:szCs w:val="19"/>
+        </w:rPr>
+        <w:t>'E'</w:t>
+      </w:r>
+      <w:r>
+        <w:rPr>
+          <w:rFonts w:ascii="Consolas" w:eastAsiaTheme="minorHAnsi" w:hAnsi="Consolas" w:cs="Consolas"/>
+          <w:color w:val="000000"/>
+          <w:sz w:val="19"/>
+          <w:szCs w:val="19"/>
+        </w:rPr>
+        <w:t xml:space="preserve">, </w:t>
+      </w:r>
+      <w:r>
+        <w:rPr>
+          <w:rFonts w:ascii="Consolas" w:eastAsiaTheme="minorHAnsi" w:hAnsi="Consolas" w:cs="Consolas"/>
+          <w:color w:val="0000FF"/>
+          <w:sz w:val="19"/>
+          <w:szCs w:val="19"/>
+        </w:rPr>
+        <w:t>nullptr</w:t>
+      </w:r>
+      <w:r>
+        <w:rPr>
+          <w:rFonts w:ascii="Consolas" w:eastAsiaTheme="minorHAnsi" w:hAnsi="Consolas" w:cs="Consolas"/>
+          <w:color w:val="000000"/>
+          <w:sz w:val="19"/>
+          <w:szCs w:val="19"/>
+        </w:rPr>
+        <w:t xml:space="preserve">, </w:t>
+      </w:r>
+      <w:r>
+        <w:rPr>
+          <w:rFonts w:ascii="Consolas" w:eastAsiaTheme="minorHAnsi" w:hAnsi="Consolas" w:cs="Consolas"/>
+          <w:color w:val="0000FF"/>
+          <w:sz w:val="19"/>
+          <w:szCs w:val="19"/>
+        </w:rPr>
+        <w:t>nullptr</w:t>
+      </w:r>
+      <w:r>
+        <w:rPr>
+          <w:rFonts w:ascii="Consolas" w:eastAsiaTheme="minorHAnsi" w:hAnsi="Consolas" w:cs="Consolas"/>
+          <w:color w:val="000000"/>
+          <w:sz w:val="19"/>
+          <w:szCs w:val="19"/>
+        </w:rPr>
+        <w:t>);</w:t>
+      </w:r>
+    </w:p>
+    <w:p>
+      <w:pPr>
+        <w:autoSpaceDE w:val="0"/>
+        <w:autoSpaceDN w:val="0"/>
+        <w:adjustRightInd w:val="0"/>
+        <w:rPr>
+          <w:rFonts w:ascii="Consolas" w:eastAsiaTheme="minorHAnsi" w:hAnsi="Consolas" w:cs="Consolas"/>
+          <w:color w:val="000000"/>
+          <w:sz w:val="19"/>
+          <w:szCs w:val="19"/>
+        </w:rPr>
+      </w:pPr>
+      <w:r>
+        <w:rPr>
+          <w:rFonts w:ascii="Consolas" w:eastAsiaTheme="minorHAnsi" w:hAnsi="Consolas" w:cs="Consolas"/>
+          <w:color w:val="000000"/>
+          <w:sz w:val="19"/>
+          <w:szCs w:val="19"/>
+        </w:rPr>
+        <w:t xml:space="preserve">    </w:t>
+      </w:r>
+      <w:r>
+        <w:rPr>
+          <w:rFonts w:ascii="Consolas" w:eastAsiaTheme="minorHAnsi" w:hAnsi="Consolas" w:cs="Consolas"/>
+          <w:color w:val="2B91AF"/>
+          <w:sz w:val="19"/>
+          <w:szCs w:val="19"/>
+        </w:rPr>
+        <w:t>TreeNode</w:t>
+      </w:r>
+      <w:r>
+        <w:rPr>
+          <w:rFonts w:ascii="Consolas" w:eastAsiaTheme="minorHAnsi" w:hAnsi="Consolas" w:cs="Consolas"/>
+          <w:color w:val="000000"/>
+          <w:sz w:val="19"/>
+          <w:szCs w:val="19"/>
+        </w:rPr>
+        <w:t>&lt;</w:t>
+      </w:r>
+      <w:r>
+        <w:rPr>
+          <w:rFonts w:ascii="Consolas" w:eastAsiaTheme="minorHAnsi" w:hAnsi="Consolas" w:cs="Consolas"/>
+          <w:color w:val="0000FF"/>
+          <w:sz w:val="19"/>
+          <w:szCs w:val="19"/>
+        </w:rPr>
+        <w:t>char</w:t>
+      </w:r>
+      <w:r>
+        <w:rPr>
+          <w:rFonts w:ascii="Consolas" w:eastAsiaTheme="minorHAnsi" w:hAnsi="Consolas" w:cs="Consolas"/>
+          <w:color w:val="000000"/>
+          <w:sz w:val="19"/>
+          <w:szCs w:val="19"/>
+        </w:rPr>
+        <w:t xml:space="preserve">&gt; *f = </w:t>
+      </w:r>
+      <w:r>
+        <w:rPr>
+          <w:rFonts w:ascii="Consolas" w:eastAsiaTheme="minorHAnsi" w:hAnsi="Consolas" w:cs="Consolas"/>
+          <w:color w:val="0000FF"/>
+          <w:sz w:val="19"/>
+          <w:szCs w:val="19"/>
+        </w:rPr>
+        <w:t>new</w:t>
+      </w:r>
+      <w:r>
+        <w:rPr>
+          <w:rFonts w:ascii="Consolas" w:eastAsiaTheme="minorHAnsi" w:hAnsi="Consolas" w:cs="Consolas"/>
+          <w:color w:val="000000"/>
+          <w:sz w:val="19"/>
+          <w:szCs w:val="19"/>
+        </w:rPr>
+        <w:t xml:space="preserve"> </w:t>
+      </w:r>
+      <w:r>
+        <w:rPr>
+          <w:rFonts w:ascii="Consolas" w:eastAsiaTheme="minorHAnsi" w:hAnsi="Consolas" w:cs="Consolas"/>
+          <w:color w:val="2B91AF"/>
+          <w:sz w:val="19"/>
+          <w:szCs w:val="19"/>
+        </w:rPr>
+        <w:t>TreeNode</w:t>
+      </w:r>
+      <w:r>
+        <w:rPr>
+          <w:rFonts w:ascii="Consolas" w:eastAsiaTheme="minorHAnsi" w:hAnsi="Consolas" w:cs="Consolas"/>
+          <w:color w:val="000000"/>
+          <w:sz w:val="19"/>
+          <w:szCs w:val="19"/>
+        </w:rPr>
+        <w:t>&lt;</w:t>
+      </w:r>
+      <w:r>
+        <w:rPr>
+          <w:rFonts w:ascii="Consolas" w:eastAsiaTheme="minorHAnsi" w:hAnsi="Consolas" w:cs="Consolas"/>
+          <w:color w:val="0000FF"/>
+          <w:sz w:val="19"/>
+          <w:szCs w:val="19"/>
+        </w:rPr>
+        <w:t>char</w:t>
+      </w:r>
+      <w:r>
+        <w:rPr>
+          <w:rFonts w:ascii="Consolas" w:eastAsiaTheme="minorHAnsi" w:hAnsi="Consolas" w:cs="Consolas"/>
+          <w:color w:val="000000"/>
+          <w:sz w:val="19"/>
+          <w:szCs w:val="19"/>
+        </w:rPr>
+        <w:t>&gt;(</w:t>
+      </w:r>
+      <w:r>
+        <w:rPr>
+          <w:rFonts w:ascii="Consolas" w:eastAsiaTheme="minorHAnsi" w:hAnsi="Consolas" w:cs="Consolas"/>
+          <w:color w:val="A31515"/>
+          <w:sz w:val="19"/>
+          <w:szCs w:val="19"/>
+        </w:rPr>
+        <w:t>'F'</w:t>
+      </w:r>
+      <w:r>
+        <w:rPr>
+          <w:rFonts w:ascii="Consolas" w:eastAsiaTheme="minorHAnsi" w:hAnsi="Consolas" w:cs="Consolas"/>
+          <w:color w:val="000000"/>
+          <w:sz w:val="19"/>
+          <w:szCs w:val="19"/>
+        </w:rPr>
+        <w:t xml:space="preserve">, </w:t>
+      </w:r>
+      <w:r>
+        <w:rPr>
+          <w:rFonts w:ascii="Consolas" w:eastAsiaTheme="minorHAnsi" w:hAnsi="Consolas" w:cs="Consolas"/>
+          <w:color w:val="0000FF"/>
+          <w:sz w:val="19"/>
+          <w:szCs w:val="19"/>
+        </w:rPr>
+        <w:t>nullptr</w:t>
+      </w:r>
+      <w:r>
+        <w:rPr>
+          <w:rFonts w:ascii="Consolas" w:eastAsiaTheme="minorHAnsi" w:hAnsi="Consolas" w:cs="Consolas"/>
+          <w:color w:val="000000"/>
+          <w:sz w:val="19"/>
+          <w:szCs w:val="19"/>
+        </w:rPr>
+        <w:t xml:space="preserve">, </w:t>
+      </w:r>
+      <w:r>
+        <w:rPr>
+          <w:rFonts w:ascii="Consolas" w:eastAsiaTheme="minorHAnsi" w:hAnsi="Consolas" w:cs="Consolas"/>
+          <w:color w:val="0000FF"/>
+          <w:sz w:val="19"/>
+          <w:szCs w:val="19"/>
+        </w:rPr>
+        <w:t>nullptr</w:t>
+      </w:r>
+      <w:r>
+        <w:rPr>
+          <w:rFonts w:ascii="Consolas" w:eastAsiaTheme="minorHAnsi" w:hAnsi="Consolas" w:cs="Consolas"/>
+          <w:color w:val="000000"/>
+          <w:sz w:val="19"/>
+          <w:szCs w:val="19"/>
+        </w:rPr>
+        <w:t>);</w:t>
+      </w:r>
+    </w:p>
+    <w:p>
+      <w:pPr>
+        <w:autoSpaceDE w:val="0"/>
+        <w:autoSpaceDN w:val="0"/>
+        <w:adjustRightInd w:val="0"/>
+        <w:rPr>
+          <w:rFonts w:ascii="Consolas" w:eastAsiaTheme="minorHAnsi" w:hAnsi="Consolas" w:cs="Consolas"/>
+          <w:color w:val="000000"/>
+          <w:sz w:val="19"/>
+          <w:szCs w:val="19"/>
+        </w:rPr>
+      </w:pPr>
+      <w:r>
+        <w:rPr>
+          <w:rFonts w:ascii="Consolas" w:eastAsiaTheme="minorHAnsi" w:hAnsi="Consolas" w:cs="Consolas"/>
+          <w:color w:val="000000"/>
+          <w:sz w:val="19"/>
+          <w:szCs w:val="19"/>
+        </w:rPr>
+        <w:t xml:space="preserve">    </w:t>
+      </w:r>
+      <w:r>
+        <w:rPr>
+          <w:rFonts w:ascii="Consolas" w:eastAsiaTheme="minorHAnsi" w:hAnsi="Consolas" w:cs="Consolas"/>
+          <w:color w:val="2B91AF"/>
+          <w:sz w:val="19"/>
+          <w:szCs w:val="19"/>
+        </w:rPr>
+        <w:t>TreeNode</w:t>
+      </w:r>
+      <w:r>
+        <w:rPr>
+          <w:rFonts w:ascii="Consolas" w:eastAsiaTheme="minorHAnsi" w:hAnsi="Consolas" w:cs="Consolas"/>
+          <w:color w:val="000000"/>
+          <w:sz w:val="19"/>
+          <w:szCs w:val="19"/>
+        </w:rPr>
+        <w:t>&lt;</w:t>
+      </w:r>
+      <w:r>
+        <w:rPr>
+          <w:rFonts w:ascii="Consolas" w:eastAsiaTheme="minorHAnsi" w:hAnsi="Consolas" w:cs="Consolas"/>
+          <w:color w:val="0000FF"/>
+          <w:sz w:val="19"/>
+          <w:szCs w:val="19"/>
+        </w:rPr>
+        <w:t>char</w:t>
+      </w:r>
+      <w:r>
+        <w:rPr>
+          <w:rFonts w:ascii="Consolas" w:eastAsiaTheme="minorHAnsi" w:hAnsi="Consolas" w:cs="Consolas"/>
+          <w:color w:val="000000"/>
+          <w:sz w:val="19"/>
+          <w:szCs w:val="19"/>
+        </w:rPr>
+        <w:t xml:space="preserve">&gt; *g = </w:t>
+      </w:r>
+      <w:r>
+        <w:rPr>
+          <w:rFonts w:ascii="Consolas" w:eastAsiaTheme="minorHAnsi" w:hAnsi="Consolas" w:cs="Consolas"/>
+          <w:color w:val="0000FF"/>
+          <w:sz w:val="19"/>
+          <w:szCs w:val="19"/>
+        </w:rPr>
+        <w:t>new</w:t>
+      </w:r>
+      <w:r>
+        <w:rPr>
+          <w:rFonts w:ascii="Consolas" w:eastAsiaTheme="minorHAnsi" w:hAnsi="Consolas" w:cs="Consolas"/>
+          <w:color w:val="000000"/>
+          <w:sz w:val="19"/>
+          <w:szCs w:val="19"/>
+        </w:rPr>
+        <w:t xml:space="preserve"> </w:t>
+      </w:r>
+      <w:r>
+        <w:rPr>
+          <w:rFonts w:ascii="Consolas" w:eastAsiaTheme="minorHAnsi" w:hAnsi="Consolas" w:cs="Consolas"/>
+          <w:color w:val="2B91AF"/>
+          <w:sz w:val="19"/>
+          <w:szCs w:val="19"/>
+        </w:rPr>
+        <w:t>TreeNode</w:t>
+      </w:r>
+      <w:r>
+        <w:rPr>
+          <w:rFonts w:ascii="Consolas" w:eastAsiaTheme="minorHAnsi" w:hAnsi="Consolas" w:cs="Consolas"/>
+          <w:color w:val="000000"/>
+          <w:sz w:val="19"/>
+          <w:szCs w:val="19"/>
+        </w:rPr>
+        <w:t>&lt;</w:t>
+      </w:r>
+      <w:r>
+        <w:rPr>
+          <w:rFonts w:ascii="Consolas" w:eastAsiaTheme="minorHAnsi" w:hAnsi="Consolas" w:cs="Consolas"/>
+          <w:color w:val="0000FF"/>
+          <w:sz w:val="19"/>
+          <w:szCs w:val="19"/>
+        </w:rPr>
+        <w:t>char</w:t>
+      </w:r>
+      <w:r>
+        <w:rPr>
+          <w:rFonts w:ascii="Consolas" w:eastAsiaTheme="minorHAnsi" w:hAnsi="Consolas" w:cs="Consolas"/>
+          <w:color w:val="000000"/>
+          <w:sz w:val="19"/>
+          <w:szCs w:val="19"/>
+        </w:rPr>
+        <w:t>&gt;(</w:t>
+      </w:r>
+      <w:r>
+        <w:rPr>
+          <w:rFonts w:ascii="Consolas" w:eastAsiaTheme="minorHAnsi" w:hAnsi="Consolas" w:cs="Consolas"/>
+          <w:color w:val="A31515"/>
+          <w:sz w:val="19"/>
+          <w:szCs w:val="19"/>
+        </w:rPr>
+        <w:t>'G'</w:t>
+      </w:r>
+      <w:r>
+        <w:rPr>
+          <w:rFonts w:ascii="Consolas" w:eastAsiaTheme="minorHAnsi" w:hAnsi="Consolas" w:cs="Consolas"/>
+          <w:color w:val="000000"/>
+          <w:sz w:val="19"/>
+          <w:szCs w:val="19"/>
+        </w:rPr>
+        <w:t xml:space="preserve">, </w:t>
+      </w:r>
+      <w:r>
+        <w:rPr>
+          <w:rFonts w:ascii="Consolas" w:eastAsiaTheme="minorHAnsi" w:hAnsi="Consolas" w:cs="Consolas"/>
+          <w:color w:val="0000FF"/>
+          <w:sz w:val="19"/>
+          <w:szCs w:val="19"/>
+        </w:rPr>
+        <w:t>nullptr</w:t>
+      </w:r>
+      <w:r>
+        <w:rPr>
+          <w:rFonts w:ascii="Consolas" w:eastAsiaTheme="minorHAnsi" w:hAnsi="Consolas" w:cs="Consolas"/>
+          <w:color w:val="000000"/>
+          <w:sz w:val="19"/>
+          <w:szCs w:val="19"/>
+        </w:rPr>
+        <w:t xml:space="preserve">, </w:t>
+      </w:r>
+      <w:r>
+        <w:rPr>
+          <w:rFonts w:ascii="Consolas" w:eastAsiaTheme="minorHAnsi" w:hAnsi="Consolas" w:cs="Consolas"/>
+          <w:color w:val="0000FF"/>
+          <w:sz w:val="19"/>
+          <w:szCs w:val="19"/>
+        </w:rPr>
+        <w:t>nullptr</w:t>
+      </w:r>
+      <w:r>
+        <w:rPr>
+          <w:rFonts w:ascii="Consolas" w:eastAsiaTheme="minorHAnsi" w:hAnsi="Consolas" w:cs="Consolas"/>
+          <w:color w:val="000000"/>
+          <w:sz w:val="19"/>
+          <w:szCs w:val="19"/>
+        </w:rPr>
+        <w:t>);</w:t>
+      </w:r>
+    </w:p>
+    <w:p>
+      <w:pPr>
+        <w:autoSpaceDE w:val="0"/>
+        <w:autoSpaceDN w:val="0"/>
+        <w:adjustRightInd w:val="0"/>
+        <w:rPr>
+          <w:rFonts w:ascii="Consolas" w:eastAsiaTheme="minorHAnsi" w:hAnsi="Consolas" w:cs="Consolas"/>
+          <w:color w:val="000000"/>
+          <w:sz w:val="19"/>
+          <w:szCs w:val="19"/>
+        </w:rPr>
+      </w:pPr>
+      <w:r>
+        <w:rPr>
+          <w:rFonts w:ascii="Consolas" w:eastAsiaTheme="minorHAnsi" w:hAnsi="Consolas" w:cs="Consolas"/>
+          <w:color w:val="000000"/>
+          <w:sz w:val="19"/>
+          <w:szCs w:val="19"/>
+        </w:rPr>
+        <w:t xml:space="preserve">    </w:t>
+      </w:r>
+      <w:r>
+        <w:rPr>
+          <w:rFonts w:ascii="Consolas" w:eastAsiaTheme="minorHAnsi" w:hAnsi="Consolas" w:cs="Consolas"/>
+          <w:color w:val="2B91AF"/>
+          <w:sz w:val="19"/>
+          <w:szCs w:val="19"/>
+        </w:rPr>
+        <w:t>TreeNode</w:t>
+      </w:r>
+      <w:r>
+        <w:rPr>
+          <w:rFonts w:ascii="Consolas" w:eastAsiaTheme="minorHAnsi" w:hAnsi="Consolas" w:cs="Consolas"/>
+          <w:color w:val="000000"/>
+          <w:sz w:val="19"/>
+          <w:szCs w:val="19"/>
+        </w:rPr>
+        <w:t>&lt;</w:t>
+      </w:r>
+      <w:r>
+        <w:rPr>
+          <w:rFonts w:ascii="Consolas" w:eastAsiaTheme="minorHAnsi" w:hAnsi="Consolas" w:cs="Consolas"/>
+          <w:color w:val="0000FF"/>
+          <w:sz w:val="19"/>
+          <w:szCs w:val="19"/>
+        </w:rPr>
+        <w:t>char</w:t>
+      </w:r>
+      <w:r>
+        <w:rPr>
+          <w:rFonts w:ascii="Consolas" w:eastAsiaTheme="minorHAnsi" w:hAnsi="Consolas" w:cs="Consolas"/>
+          <w:color w:val="000000"/>
+          <w:sz w:val="19"/>
+          <w:szCs w:val="19"/>
+        </w:rPr>
+        <w:t xml:space="preserve">&gt; *h = </w:t>
+      </w:r>
+      <w:r>
+        <w:rPr>
+          <w:rFonts w:ascii="Consolas" w:eastAsiaTheme="minorHAnsi" w:hAnsi="Consolas" w:cs="Consolas"/>
+          <w:color w:val="0000FF"/>
+          <w:sz w:val="19"/>
+          <w:szCs w:val="19"/>
+        </w:rPr>
+        <w:t>new</w:t>
+      </w:r>
+      <w:r>
+        <w:rPr>
+          <w:rFonts w:ascii="Consolas" w:eastAsiaTheme="minorHAnsi" w:hAnsi="Consolas" w:cs="Consolas"/>
+          <w:color w:val="000000"/>
+          <w:sz w:val="19"/>
+          <w:szCs w:val="19"/>
+        </w:rPr>
+        <w:t xml:space="preserve"> </w:t>
+      </w:r>
+      <w:r>
+        <w:rPr>
+          <w:rFonts w:ascii="Consolas" w:eastAsiaTheme="minorHAnsi" w:hAnsi="Consolas" w:cs="Consolas"/>
+          <w:color w:val="2B91AF"/>
+          <w:sz w:val="19"/>
+          <w:szCs w:val="19"/>
+        </w:rPr>
+        <w:t>TreeNode</w:t>
+      </w:r>
+      <w:r>
+        <w:rPr>
+          <w:rFonts w:ascii="Consolas" w:eastAsiaTheme="minorHAnsi" w:hAnsi="Consolas" w:cs="Consolas"/>
+          <w:color w:val="000000"/>
+          <w:sz w:val="19"/>
+          <w:szCs w:val="19"/>
+        </w:rPr>
+        <w:t>&lt;</w:t>
+      </w:r>
+      <w:r>
+        <w:rPr>
+          <w:rFonts w:ascii="Consolas" w:eastAsiaTheme="minorHAnsi" w:hAnsi="Consolas" w:cs="Consolas"/>
+          <w:color w:val="0000FF"/>
+          <w:sz w:val="19"/>
+          <w:szCs w:val="19"/>
+        </w:rPr>
+        <w:t>char</w:t>
+      </w:r>
+      <w:r>
+        <w:rPr>
+          <w:rFonts w:ascii="Consolas" w:eastAsiaTheme="minorHAnsi" w:hAnsi="Consolas" w:cs="Consolas"/>
+          <w:color w:val="000000"/>
+          <w:sz w:val="19"/>
+          <w:szCs w:val="19"/>
+        </w:rPr>
+        <w:t>&gt;(</w:t>
+      </w:r>
+      <w:r>
+        <w:rPr>
+          <w:rFonts w:ascii="Consolas" w:eastAsiaTheme="minorHAnsi" w:hAnsi="Consolas" w:cs="Consolas"/>
+          <w:color w:val="A31515"/>
+          <w:sz w:val="19"/>
+          <w:szCs w:val="19"/>
+        </w:rPr>
+        <w:t>'H'</w:t>
+      </w:r>
+      <w:r>
+        <w:rPr>
+          <w:rFonts w:ascii="Consolas" w:eastAsiaTheme="minorHAnsi" w:hAnsi="Consolas" w:cs="Consolas"/>
+          <w:color w:val="000000"/>
+          <w:sz w:val="19"/>
+          <w:szCs w:val="19"/>
+        </w:rPr>
+        <w:t xml:space="preserve">, </w:t>
+      </w:r>
+      <w:r>
+        <w:rPr>
+          <w:rFonts w:ascii="Consolas" w:eastAsiaTheme="minorHAnsi" w:hAnsi="Consolas" w:cs="Consolas"/>
+          <w:color w:val="0000FF"/>
+          <w:sz w:val="19"/>
+          <w:szCs w:val="19"/>
+        </w:rPr>
+        <w:t>nullptr</w:t>
+      </w:r>
+      <w:r>
+        <w:rPr>
+          <w:rFonts w:ascii="Consolas" w:eastAsiaTheme="minorHAnsi" w:hAnsi="Consolas" w:cs="Consolas"/>
+          <w:color w:val="000000"/>
+          <w:sz w:val="19"/>
+          <w:szCs w:val="19"/>
+        </w:rPr>
+        <w:t xml:space="preserve">, </w:t>
+      </w:r>
+      <w:r>
+        <w:rPr>
+          <w:rFonts w:ascii="Consolas" w:eastAsiaTheme="minorHAnsi" w:hAnsi="Consolas" w:cs="Consolas"/>
+          <w:color w:val="0000FF"/>
+          <w:sz w:val="19"/>
+          <w:szCs w:val="19"/>
+        </w:rPr>
+        <w:t>nullptr</w:t>
+      </w:r>
+      <w:r>
+        <w:rPr>
+          <w:rFonts w:ascii="Consolas" w:eastAsiaTheme="minorHAnsi" w:hAnsi="Consolas" w:cs="Consolas"/>
+          <w:color w:val="000000"/>
+          <w:sz w:val="19"/>
+          <w:szCs w:val="19"/>
+        </w:rPr>
+        <w:t>);</w:t>
+      </w:r>
+    </w:p>
+    <w:p>
+      <w:pPr>
+        <w:autoSpaceDE w:val="0"/>
+        <w:autoSpaceDN w:val="0"/>
+        <w:adjustRightInd w:val="0"/>
+        <w:rPr>
+          <w:rFonts w:ascii="Consolas" w:eastAsiaTheme="minorHAnsi" w:hAnsi="Consolas" w:cs="Consolas"/>
+          <w:color w:val="000000"/>
+          <w:sz w:val="19"/>
+          <w:szCs w:val="19"/>
+        </w:rPr>
+      </w:pPr>
+      <w:r>
+        <w:rPr>
+          <w:rFonts w:ascii="Consolas" w:eastAsiaTheme="minorHAnsi" w:hAnsi="Consolas" w:cs="Consolas"/>
+          <w:color w:val="000000"/>
+          <w:sz w:val="19"/>
+          <w:szCs w:val="19"/>
+        </w:rPr>
+        <w:t xml:space="preserve">    </w:t>
+      </w:r>
+      <w:r>
+        <w:rPr>
+          <w:rFonts w:ascii="Consolas" w:eastAsiaTheme="minorHAnsi" w:hAnsi="Consolas" w:cs="Consolas"/>
+          <w:color w:val="2B91AF"/>
+          <w:sz w:val="19"/>
+          <w:szCs w:val="19"/>
+        </w:rPr>
+        <w:t>TreeNode</w:t>
+      </w:r>
+      <w:r>
+        <w:rPr>
+          <w:rFonts w:ascii="Consolas" w:eastAsiaTheme="minorHAnsi" w:hAnsi="Consolas" w:cs="Consolas"/>
+          <w:color w:val="000000"/>
+          <w:sz w:val="19"/>
+          <w:szCs w:val="19"/>
+        </w:rPr>
+        <w:t>&lt;</w:t>
+      </w:r>
+      <w:r>
+        <w:rPr>
+          <w:rFonts w:ascii="Consolas" w:eastAsiaTheme="minorHAnsi" w:hAnsi="Consolas" w:cs="Consolas"/>
+          <w:color w:val="0000FF"/>
+          <w:sz w:val="19"/>
+          <w:szCs w:val="19"/>
+        </w:rPr>
+        <w:t>char</w:t>
+      </w:r>
+      <w:r>
+        <w:rPr>
+          <w:rFonts w:ascii="Consolas" w:eastAsiaTheme="minorHAnsi" w:hAnsi="Consolas" w:cs="Consolas"/>
+          <w:color w:val="000000"/>
+          <w:sz w:val="19"/>
+          <w:szCs w:val="19"/>
+        </w:rPr>
+        <w:t xml:space="preserve">&gt; *i = </w:t>
+      </w:r>
+      <w:r>
+        <w:rPr>
+          <w:rFonts w:ascii="Consolas" w:eastAsiaTheme="minorHAnsi" w:hAnsi="Consolas" w:cs="Consolas"/>
+          <w:color w:val="0000FF"/>
+          <w:sz w:val="19"/>
+          <w:szCs w:val="19"/>
+        </w:rPr>
+        <w:t>new</w:t>
+      </w:r>
+      <w:r>
+        <w:rPr>
+          <w:rFonts w:ascii="Consolas" w:eastAsiaTheme="minorHAnsi" w:hAnsi="Consolas" w:cs="Consolas"/>
+          <w:color w:val="000000"/>
+          <w:sz w:val="19"/>
+          <w:szCs w:val="19"/>
+        </w:rPr>
+        <w:t xml:space="preserve"> </w:t>
+      </w:r>
+      <w:r>
+        <w:rPr>
+          <w:rFonts w:ascii="Consolas" w:eastAsiaTheme="minorHAnsi" w:hAnsi="Consolas" w:cs="Consolas"/>
+          <w:color w:val="2B91AF"/>
+          <w:sz w:val="19"/>
+          <w:szCs w:val="19"/>
+        </w:rPr>
+        <w:t>TreeNode</w:t>
+      </w:r>
+      <w:r>
+        <w:rPr>
+          <w:rFonts w:ascii="Consolas" w:eastAsiaTheme="minorHAnsi" w:hAnsi="Consolas" w:cs="Consolas"/>
+          <w:color w:val="000000"/>
+          <w:sz w:val="19"/>
+          <w:szCs w:val="19"/>
+        </w:rPr>
+        <w:t>&lt;</w:t>
+      </w:r>
+      <w:r>
+        <w:rPr>
+          <w:rFonts w:ascii="Consolas" w:eastAsiaTheme="minorHAnsi" w:hAnsi="Consolas" w:cs="Consolas"/>
+          <w:color w:val="0000FF"/>
+          <w:sz w:val="19"/>
+          <w:szCs w:val="19"/>
+        </w:rPr>
+        <w:t>char</w:t>
+      </w:r>
+      <w:r>
+        <w:rPr>
+          <w:rFonts w:ascii="Consolas" w:eastAsiaTheme="minorHAnsi" w:hAnsi="Consolas" w:cs="Consolas"/>
+          <w:color w:val="000000"/>
+          <w:sz w:val="19"/>
+          <w:szCs w:val="19"/>
+        </w:rPr>
+        <w:t>&gt;(</w:t>
+      </w:r>
+      <w:r>
+        <w:rPr>
+          <w:rFonts w:ascii="Consolas" w:eastAsiaTheme="minorHAnsi" w:hAnsi="Consolas" w:cs="Consolas"/>
+          <w:color w:val="A31515"/>
+          <w:sz w:val="19"/>
+          <w:szCs w:val="19"/>
+        </w:rPr>
+        <w:t>'I'</w:t>
+      </w:r>
+      <w:r>
+        <w:rPr>
+          <w:rFonts w:ascii="Consolas" w:eastAsiaTheme="minorHAnsi" w:hAnsi="Consolas" w:cs="Consolas"/>
+          <w:color w:val="000000"/>
+          <w:sz w:val="19"/>
+          <w:szCs w:val="19"/>
+        </w:rPr>
+        <w:t xml:space="preserve">, </w:t>
+      </w:r>
+      <w:r>
+        <w:rPr>
+          <w:rFonts w:ascii="Consolas" w:eastAsiaTheme="minorHAnsi" w:hAnsi="Consolas" w:cs="Consolas"/>
+          <w:color w:val="0000FF"/>
+          <w:sz w:val="19"/>
+          <w:szCs w:val="19"/>
+        </w:rPr>
+        <w:t>nullptr</w:t>
+      </w:r>
+      <w:r>
+        <w:rPr>
+          <w:rFonts w:ascii="Consolas" w:eastAsiaTheme="minorHAnsi" w:hAnsi="Consolas" w:cs="Consolas"/>
+          <w:color w:val="000000"/>
+          <w:sz w:val="19"/>
+          <w:szCs w:val="19"/>
+        </w:rPr>
+        <w:t xml:space="preserve">, </w:t>
+      </w:r>
+      <w:r>
+        <w:rPr>
+          <w:rFonts w:ascii="Consolas" w:eastAsiaTheme="minorHAnsi" w:hAnsi="Consolas" w:cs="Consolas"/>
+          <w:color w:val="0000FF"/>
+          <w:sz w:val="19"/>
+          <w:szCs w:val="19"/>
+        </w:rPr>
+        <w:t>nullptr</w:t>
+      </w:r>
+      <w:r>
+        <w:rPr>
+          <w:rFonts w:ascii="Consolas" w:eastAsiaTheme="minorHAnsi" w:hAnsi="Consolas" w:cs="Consolas"/>
+          <w:color w:val="000000"/>
+          <w:sz w:val="19"/>
+          <w:szCs w:val="19"/>
+        </w:rPr>
+        <w:t>);</w:t>
+      </w:r>
+    </w:p>
+    <w:p>
+      <w:pPr>
+        <w:autoSpaceDE w:val="0"/>
+        <w:autoSpaceDN w:val="0"/>
+        <w:adjustRightInd w:val="0"/>
+        <w:rPr>
+          <w:rFonts w:ascii="Consolas" w:eastAsiaTheme="minorHAnsi" w:hAnsi="Consolas" w:cs="Consolas"/>
+          <w:color w:val="000000"/>
+          <w:sz w:val="19"/>
+          <w:szCs w:val="19"/>
+        </w:rPr>
+      </w:pPr>
+      <w:r>
+        <w:rPr>
+          <w:rFonts w:ascii="Consolas" w:eastAsiaTheme="minorHAnsi" w:hAnsi="Consolas" w:cs="Consolas"/>
+          <w:color w:val="000000"/>
+          <w:sz w:val="19"/>
+          <w:szCs w:val="19"/>
+        </w:rPr>
+        <w:t xml:space="preserve">    </w:t>
+      </w:r>
+      <w:r>
+        <w:rPr>
+          <w:rFonts w:ascii="Consolas" w:eastAsiaTheme="minorHAnsi" w:hAnsi="Consolas" w:cs="Consolas"/>
+          <w:color w:val="2B91AF"/>
+          <w:sz w:val="19"/>
+          <w:szCs w:val="19"/>
+        </w:rPr>
+        <w:t>TreeNode</w:t>
+      </w:r>
+      <w:r>
+        <w:rPr>
+          <w:rFonts w:ascii="Consolas" w:eastAsiaTheme="minorHAnsi" w:hAnsi="Consolas" w:cs="Consolas"/>
+          <w:color w:val="000000"/>
+          <w:sz w:val="19"/>
+          <w:szCs w:val="19"/>
+        </w:rPr>
+        <w:t>&lt;</w:t>
+      </w:r>
+      <w:r>
+        <w:rPr>
+          <w:rFonts w:ascii="Consolas" w:eastAsiaTheme="minorHAnsi" w:hAnsi="Consolas" w:cs="Consolas"/>
+          <w:color w:val="0000FF"/>
+          <w:sz w:val="19"/>
+          <w:szCs w:val="19"/>
+        </w:rPr>
+        <w:t>char</w:t>
+      </w:r>
+      <w:r>
+        <w:rPr>
+          <w:rFonts w:ascii="Consolas" w:eastAsiaTheme="minorHAnsi" w:hAnsi="Consolas" w:cs="Consolas"/>
+          <w:color w:val="000000"/>
+          <w:sz w:val="19"/>
+          <w:szCs w:val="19"/>
+        </w:rPr>
+        <w:t xml:space="preserve">&gt; *j = </w:t>
+      </w:r>
+      <w:r>
+        <w:rPr>
+          <w:rFonts w:ascii="Consolas" w:eastAsiaTheme="minorHAnsi" w:hAnsi="Consolas" w:cs="Consolas"/>
+          <w:color w:val="0000FF"/>
+          <w:sz w:val="19"/>
+          <w:szCs w:val="19"/>
+        </w:rPr>
+        <w:t>new</w:t>
+      </w:r>
+      <w:r>
+        <w:rPr>
+          <w:rFonts w:ascii="Consolas" w:eastAsiaTheme="minorHAnsi" w:hAnsi="Consolas" w:cs="Consolas"/>
+          <w:color w:val="000000"/>
+          <w:sz w:val="19"/>
+          <w:szCs w:val="19"/>
+        </w:rPr>
+        <w:t xml:space="preserve"> </w:t>
+      </w:r>
+      <w:r>
+        <w:rPr>
+          <w:rFonts w:ascii="Consolas" w:eastAsiaTheme="minorHAnsi" w:hAnsi="Consolas" w:cs="Consolas"/>
+          <w:color w:val="2B91AF"/>
+          <w:sz w:val="19"/>
+          <w:szCs w:val="19"/>
+        </w:rPr>
+        <w:t>TreeNode</w:t>
+      </w:r>
+      <w:r>
+        <w:rPr>
+          <w:rFonts w:ascii="Consolas" w:eastAsiaTheme="minorHAnsi" w:hAnsi="Consolas" w:cs="Consolas"/>
+          <w:color w:val="000000"/>
+          <w:sz w:val="19"/>
+          <w:szCs w:val="19"/>
+        </w:rPr>
+        <w:t>&lt;</w:t>
+      </w:r>
+      <w:r>
+        <w:rPr>
+          <w:rFonts w:ascii="Consolas" w:eastAsiaTheme="minorHAnsi" w:hAnsi="Consolas" w:cs="Consolas"/>
+          <w:color w:val="0000FF"/>
+          <w:sz w:val="19"/>
+          <w:szCs w:val="19"/>
+        </w:rPr>
+        <w:t>char</w:t>
+      </w:r>
+      <w:r>
+        <w:rPr>
+          <w:rFonts w:ascii="Consolas" w:eastAsiaTheme="minorHAnsi" w:hAnsi="Consolas" w:cs="Consolas"/>
+          <w:color w:val="000000"/>
+          <w:sz w:val="19"/>
+          <w:szCs w:val="19"/>
+        </w:rPr>
+        <w:t>&gt;(</w:t>
+      </w:r>
+      <w:r>
+        <w:rPr>
+          <w:rFonts w:ascii="Consolas" w:eastAsiaTheme="minorHAnsi" w:hAnsi="Consolas" w:cs="Consolas"/>
+          <w:color w:val="A31515"/>
+          <w:sz w:val="19"/>
+          <w:szCs w:val="19"/>
+        </w:rPr>
+        <w:t>'J'</w:t>
+      </w:r>
+      <w:r>
+        <w:rPr>
+          <w:rFonts w:ascii="Consolas" w:eastAsiaTheme="minorHAnsi" w:hAnsi="Consolas" w:cs="Consolas"/>
+          <w:color w:val="000000"/>
+          <w:sz w:val="19"/>
+          <w:szCs w:val="19"/>
+        </w:rPr>
+        <w:t xml:space="preserve">, </w:t>
+      </w:r>
+      <w:r>
+        <w:rPr>
+          <w:rFonts w:ascii="Consolas" w:eastAsiaTheme="minorHAnsi" w:hAnsi="Consolas" w:cs="Consolas"/>
+          <w:color w:val="0000FF"/>
+          <w:sz w:val="19"/>
+          <w:szCs w:val="19"/>
+        </w:rPr>
+        <w:t>nullptr</w:t>
+      </w:r>
+      <w:r>
+        <w:rPr>
+          <w:rFonts w:ascii="Consolas" w:eastAsiaTheme="minorHAnsi" w:hAnsi="Consolas" w:cs="Consolas"/>
+          <w:color w:val="000000"/>
+          <w:sz w:val="19"/>
+          <w:szCs w:val="19"/>
+        </w:rPr>
+        <w:t xml:space="preserve">, </w:t>
+      </w:r>
+      <w:r>
+        <w:rPr>
+          <w:rFonts w:ascii="Consolas" w:eastAsiaTheme="minorHAnsi" w:hAnsi="Consolas" w:cs="Consolas"/>
+          <w:color w:val="0000FF"/>
+          <w:sz w:val="19"/>
+          <w:szCs w:val="19"/>
+        </w:rPr>
+        <w:t>nullptr</w:t>
+      </w:r>
+      <w:r>
+        <w:rPr>
+          <w:rFonts w:ascii="Consolas" w:eastAsiaTheme="minorHAnsi" w:hAnsi="Consolas" w:cs="Consolas"/>
+          <w:color w:val="000000"/>
+          <w:sz w:val="19"/>
+          <w:szCs w:val="19"/>
+        </w:rPr>
+        <w:t>);</w:t>
+      </w:r>
+    </w:p>
+    <w:p>
+      <w:pPr>
+        <w:autoSpaceDE w:val="0"/>
+        <w:autoSpaceDN w:val="0"/>
+        <w:adjustRightInd w:val="0"/>
+        <w:rPr>
+          <w:rFonts w:ascii="Consolas" w:eastAsiaTheme="minorHAnsi" w:hAnsi="Consolas" w:cs="Consolas"/>
+          <w:color w:val="000000"/>
+          <w:sz w:val="19"/>
+          <w:szCs w:val="19"/>
+        </w:rPr>
+      </w:pPr>
+      <w:r>
+        <w:rPr>
+          <w:rFonts w:ascii="Consolas" w:eastAsiaTheme="minorHAnsi" w:hAnsi="Consolas" w:cs="Consolas"/>
+          <w:color w:val="000000"/>
+          <w:sz w:val="19"/>
+          <w:szCs w:val="19"/>
+        </w:rPr>
+        <w:t xml:space="preserve">    </w:t>
+      </w:r>
+      <w:r>
+        <w:rPr>
+          <w:rFonts w:ascii="Consolas" w:eastAsiaTheme="minorHAnsi" w:hAnsi="Consolas" w:cs="Consolas"/>
+          <w:color w:val="2B91AF"/>
+          <w:sz w:val="19"/>
+          <w:szCs w:val="19"/>
+        </w:rPr>
+        <w:t>TreeNode</w:t>
+      </w:r>
+      <w:r>
+        <w:rPr>
+          <w:rFonts w:ascii="Consolas" w:eastAsiaTheme="minorHAnsi" w:hAnsi="Consolas" w:cs="Consolas"/>
+          <w:color w:val="000000"/>
+          <w:sz w:val="19"/>
+          <w:szCs w:val="19"/>
+        </w:rPr>
+        <w:t>&lt;</w:t>
+      </w:r>
+      <w:r>
+        <w:rPr>
+          <w:rFonts w:ascii="Consolas" w:eastAsiaTheme="minorHAnsi" w:hAnsi="Consolas" w:cs="Consolas"/>
+          <w:color w:val="0000FF"/>
+          <w:sz w:val="19"/>
+          <w:szCs w:val="19"/>
+        </w:rPr>
+        <w:t>char</w:t>
+      </w:r>
+      <w:r>
+        <w:rPr>
+          <w:rFonts w:ascii="Consolas" w:eastAsiaTheme="minorHAnsi" w:hAnsi="Consolas" w:cs="Consolas"/>
+          <w:color w:val="000000"/>
+          <w:sz w:val="19"/>
+          <w:szCs w:val="19"/>
+        </w:rPr>
+        <w:t xml:space="preserve">&gt; *k = </w:t>
+      </w:r>
+      <w:r>
+        <w:rPr>
+          <w:rFonts w:ascii="Consolas" w:eastAsiaTheme="minorHAnsi" w:hAnsi="Consolas" w:cs="Consolas"/>
+          <w:color w:val="0000FF"/>
+          <w:sz w:val="19"/>
+          <w:szCs w:val="19"/>
+        </w:rPr>
+        <w:t>new</w:t>
+      </w:r>
+      <w:r>
+        <w:rPr>
+          <w:rFonts w:ascii="Consolas" w:eastAsiaTheme="minorHAnsi" w:hAnsi="Consolas" w:cs="Consolas"/>
+          <w:color w:val="000000"/>
+          <w:sz w:val="19"/>
+          <w:szCs w:val="19"/>
+        </w:rPr>
+        <w:t xml:space="preserve"> </w:t>
+      </w:r>
+      <w:r>
+        <w:rPr>
+          <w:rFonts w:ascii="Consolas" w:eastAsiaTheme="minorHAnsi" w:hAnsi="Consolas" w:cs="Consolas"/>
+          <w:color w:val="2B91AF"/>
+          <w:sz w:val="19"/>
+          <w:szCs w:val="19"/>
+        </w:rPr>
+        <w:t>TreeNode</w:t>
+      </w:r>
+      <w:r>
+        <w:rPr>
+          <w:rFonts w:ascii="Consolas" w:eastAsiaTheme="minorHAnsi" w:hAnsi="Consolas" w:cs="Consolas"/>
+          <w:color w:val="000000"/>
+          <w:sz w:val="19"/>
+          <w:szCs w:val="19"/>
+        </w:rPr>
+        <w:t>&lt;</w:t>
+      </w:r>
+      <w:r>
+        <w:rPr>
+          <w:rFonts w:ascii="Consolas" w:eastAsiaTheme="minorHAnsi" w:hAnsi="Consolas" w:cs="Consolas"/>
+          <w:color w:val="0000FF"/>
+          <w:sz w:val="19"/>
+          <w:szCs w:val="19"/>
+        </w:rPr>
+        <w:t>char</w:t>
+      </w:r>
+      <w:r>
+        <w:rPr>
+          <w:rFonts w:ascii="Consolas" w:eastAsiaTheme="minorHAnsi" w:hAnsi="Consolas" w:cs="Consolas"/>
+          <w:color w:val="000000"/>
+          <w:sz w:val="19"/>
+          <w:szCs w:val="19"/>
+        </w:rPr>
+        <w:t>&gt;(</w:t>
+      </w:r>
+      <w:r>
+        <w:rPr>
+          <w:rFonts w:ascii="Consolas" w:eastAsiaTheme="minorHAnsi" w:hAnsi="Consolas" w:cs="Consolas"/>
+          <w:color w:val="A31515"/>
+          <w:sz w:val="19"/>
+          <w:szCs w:val="19"/>
+        </w:rPr>
+        <w:t>'K'</w:t>
+      </w:r>
+      <w:r>
+        <w:rPr>
+          <w:rFonts w:ascii="Consolas" w:eastAsiaTheme="minorHAnsi" w:hAnsi="Consolas" w:cs="Consolas"/>
+          <w:color w:val="000000"/>
+          <w:sz w:val="19"/>
+          <w:szCs w:val="19"/>
+        </w:rPr>
+        <w:t xml:space="preserve">, </w:t>
+      </w:r>
+      <w:r>
+        <w:rPr>
+          <w:rFonts w:ascii="Consolas" w:eastAsiaTheme="minorHAnsi" w:hAnsi="Consolas" w:cs="Consolas"/>
+          <w:color w:val="0000FF"/>
+          <w:sz w:val="19"/>
+          <w:szCs w:val="19"/>
+        </w:rPr>
+        <w:t>nullptr</w:t>
+      </w:r>
+      <w:r>
+        <w:rPr>
+          <w:rFonts w:ascii="Consolas" w:eastAsiaTheme="minorHAnsi" w:hAnsi="Consolas" w:cs="Consolas"/>
+          <w:color w:val="000000"/>
+          <w:sz w:val="19"/>
+          <w:szCs w:val="19"/>
+        </w:rPr>
+        <w:t xml:space="preserve">, </w:t>
+      </w:r>
+      <w:r>
+        <w:rPr>
+          <w:rFonts w:ascii="Consolas" w:eastAsiaTheme="minorHAnsi" w:hAnsi="Consolas" w:cs="Consolas"/>
+          <w:color w:val="0000FF"/>
+          <w:sz w:val="19"/>
+          <w:szCs w:val="19"/>
+        </w:rPr>
+        <w:t>nullptr</w:t>
+      </w:r>
+      <w:r>
+        <w:rPr>
+          <w:rFonts w:ascii="Consolas" w:eastAsiaTheme="minorHAnsi" w:hAnsi="Consolas" w:cs="Consolas"/>
+          <w:color w:val="000000"/>
+          <w:sz w:val="19"/>
+          <w:szCs w:val="19"/>
+        </w:rPr>
+        <w:t>);</w:t>
+      </w:r>
+    </w:p>
+    <w:p>
+      <w:pPr>
+        <w:autoSpaceDE w:val="0"/>
+        <w:autoSpaceDN w:val="0"/>
+        <w:adjustRightInd w:val="0"/>
+        <w:rPr>
+          <w:rFonts w:ascii="Consolas" w:eastAsiaTheme="minorHAnsi" w:hAnsi="Consolas" w:cs="Consolas"/>
+          <w:color w:val="000000"/>
+          <w:sz w:val="19"/>
+          <w:szCs w:val="19"/>
+        </w:rPr>
+      </w:pPr>
+      <w:r>
+        <w:rPr>
+          <w:rFonts w:ascii="Consolas" w:eastAsiaTheme="minorHAnsi" w:hAnsi="Consolas" w:cs="Consolas"/>
+          <w:color w:val="000000"/>
+          <w:sz w:val="19"/>
+          <w:szCs w:val="19"/>
+        </w:rPr>
+        <w:t xml:space="preserve">    </w:t>
+      </w:r>
+      <w:r>
+        <w:rPr>
+          <w:rFonts w:ascii="Consolas" w:eastAsiaTheme="minorHAnsi" w:hAnsi="Consolas" w:cs="Consolas"/>
+          <w:color w:val="2B91AF"/>
+          <w:sz w:val="19"/>
+          <w:szCs w:val="19"/>
+        </w:rPr>
+        <w:t>TreeNode</w:t>
+      </w:r>
+      <w:r>
+        <w:rPr>
+          <w:rFonts w:ascii="Consolas" w:eastAsiaTheme="minorHAnsi" w:hAnsi="Consolas" w:cs="Consolas"/>
+          <w:color w:val="000000"/>
+          <w:sz w:val="19"/>
+          <w:szCs w:val="19"/>
+        </w:rPr>
+        <w:t>&lt;</w:t>
+      </w:r>
+      <w:r>
+        <w:rPr>
+          <w:rFonts w:ascii="Consolas" w:eastAsiaTheme="minorHAnsi" w:hAnsi="Consolas" w:cs="Consolas"/>
+          <w:color w:val="0000FF"/>
+          <w:sz w:val="19"/>
+          <w:szCs w:val="19"/>
+        </w:rPr>
+        <w:t>char</w:t>
+      </w:r>
+      <w:r>
+        <w:rPr>
+          <w:rFonts w:ascii="Consolas" w:eastAsiaTheme="minorHAnsi" w:hAnsi="Consolas" w:cs="Consolas"/>
+          <w:color w:val="000000"/>
+          <w:sz w:val="19"/>
+          <w:szCs w:val="19"/>
+        </w:rPr>
+        <w:t xml:space="preserve">&gt; *l = </w:t>
+      </w:r>
+      <w:r>
+        <w:rPr>
+          <w:rFonts w:ascii="Consolas" w:eastAsiaTheme="minorHAnsi" w:hAnsi="Consolas" w:cs="Consolas"/>
+          <w:color w:val="0000FF"/>
+          <w:sz w:val="19"/>
+          <w:szCs w:val="19"/>
+        </w:rPr>
+        <w:t>new</w:t>
+      </w:r>
+      <w:r>
+        <w:rPr>
+          <w:rFonts w:ascii="Consolas" w:eastAsiaTheme="minorHAnsi" w:hAnsi="Consolas" w:cs="Consolas"/>
+          <w:color w:val="000000"/>
+          <w:sz w:val="19"/>
+          <w:szCs w:val="19"/>
+        </w:rPr>
+        <w:t xml:space="preserve"> </w:t>
+      </w:r>
+      <w:r>
+        <w:rPr>
+          <w:rFonts w:ascii="Consolas" w:eastAsiaTheme="minorHAnsi" w:hAnsi="Consolas" w:cs="Consolas"/>
+          <w:color w:val="2B91AF"/>
+          <w:sz w:val="19"/>
+          <w:szCs w:val="19"/>
+        </w:rPr>
+        <w:t>TreeNode</w:t>
+      </w:r>
+      <w:r>
+        <w:rPr>
+          <w:rFonts w:ascii="Consolas" w:eastAsiaTheme="minorHAnsi" w:hAnsi="Consolas" w:cs="Consolas"/>
+          <w:color w:val="000000"/>
+          <w:sz w:val="19"/>
+          <w:szCs w:val="19"/>
+        </w:rPr>
+        <w:t>&lt;</w:t>
+      </w:r>
+      <w:r>
+        <w:rPr>
+          <w:rFonts w:ascii="Consolas" w:eastAsiaTheme="minorHAnsi" w:hAnsi="Consolas" w:cs="Consolas"/>
+          <w:color w:val="0000FF"/>
+          <w:sz w:val="19"/>
+          <w:szCs w:val="19"/>
+        </w:rPr>
+        <w:t>char</w:t>
+      </w:r>
+      <w:r>
+        <w:rPr>
+          <w:rFonts w:ascii="Consolas" w:eastAsiaTheme="minorHAnsi" w:hAnsi="Consolas" w:cs="Consolas"/>
+          <w:color w:val="000000"/>
+          <w:sz w:val="19"/>
+          <w:szCs w:val="19"/>
+        </w:rPr>
+        <w:t>&gt;(</w:t>
+      </w:r>
+      <w:r>
+        <w:rPr>
+          <w:rFonts w:ascii="Consolas" w:eastAsiaTheme="minorHAnsi" w:hAnsi="Consolas" w:cs="Consolas"/>
+          <w:color w:val="A31515"/>
+          <w:sz w:val="19"/>
+          <w:szCs w:val="19"/>
+        </w:rPr>
+        <w:t>'L'</w:t>
+      </w:r>
+      <w:r>
+        <w:rPr>
+          <w:rFonts w:ascii="Consolas" w:eastAsiaTheme="minorHAnsi" w:hAnsi="Consolas" w:cs="Consolas"/>
+          <w:color w:val="000000"/>
+          <w:sz w:val="19"/>
+          <w:szCs w:val="19"/>
+        </w:rPr>
+        <w:t xml:space="preserve">, </w:t>
+      </w:r>
+      <w:r>
+        <w:rPr>
+          <w:rFonts w:ascii="Consolas" w:eastAsiaTheme="minorHAnsi" w:hAnsi="Consolas" w:cs="Consolas"/>
+          <w:color w:val="0000FF"/>
+          <w:sz w:val="19"/>
+          <w:szCs w:val="19"/>
+        </w:rPr>
+        <w:t>nullptr</w:t>
+      </w:r>
+      <w:r>
+        <w:rPr>
+          <w:rFonts w:ascii="Consolas" w:eastAsiaTheme="minorHAnsi" w:hAnsi="Consolas" w:cs="Consolas"/>
+          <w:color w:val="000000"/>
+          <w:sz w:val="19"/>
+          <w:szCs w:val="19"/>
+        </w:rPr>
+        <w:t xml:space="preserve">, </w:t>
+      </w:r>
+      <w:r>
+        <w:rPr>
+          <w:rFonts w:ascii="Consolas" w:eastAsiaTheme="minorHAnsi" w:hAnsi="Consolas" w:cs="Consolas"/>
+          <w:color w:val="0000FF"/>
+          <w:sz w:val="19"/>
+          <w:szCs w:val="19"/>
+        </w:rPr>
+        <w:t>nullptr</w:t>
+      </w:r>
+      <w:r>
+        <w:rPr>
+          <w:rFonts w:ascii="Consolas" w:eastAsiaTheme="minorHAnsi" w:hAnsi="Consolas" w:cs="Consolas"/>
+          <w:color w:val="000000"/>
+          <w:sz w:val="19"/>
+          <w:szCs w:val="19"/>
+        </w:rPr>
+        <w:t>);</w:t>
+      </w:r>
+    </w:p>
+    <w:p>
+      <w:pPr>
+        <w:autoSpaceDE w:val="0"/>
+        <w:autoSpaceDN w:val="0"/>
+        <w:adjustRightInd w:val="0"/>
+        <w:rPr>
+          <w:rFonts w:ascii="Consolas" w:eastAsiaTheme="minorHAnsi" w:hAnsi="Consolas" w:cs="Consolas"/>
+          <w:color w:val="000000"/>
+          <w:sz w:val="19"/>
+          <w:szCs w:val="19"/>
+        </w:rPr>
+      </w:pPr>
+      <w:r>
+        <w:rPr>
+          <w:rFonts w:ascii="Consolas" w:eastAsiaTheme="minorHAnsi" w:hAnsi="Consolas" w:cs="Consolas"/>
+          <w:color w:val="000000"/>
+          <w:sz w:val="19"/>
+          <w:szCs w:val="19"/>
+        </w:rPr>
+        <w:t xml:space="preserve">    </w:t>
+      </w:r>
+      <w:r>
+        <w:rPr>
+          <w:rFonts w:ascii="Consolas" w:eastAsiaTheme="minorHAnsi" w:hAnsi="Consolas" w:cs="Consolas"/>
+          <w:color w:val="2B91AF"/>
+          <w:sz w:val="19"/>
+          <w:szCs w:val="19"/>
+        </w:rPr>
+        <w:t>TreeNode</w:t>
+      </w:r>
+      <w:r>
+        <w:rPr>
+          <w:rFonts w:ascii="Consolas" w:eastAsiaTheme="minorHAnsi" w:hAnsi="Consolas" w:cs="Consolas"/>
+          <w:color w:val="000000"/>
+          <w:sz w:val="19"/>
+          <w:szCs w:val="19"/>
+        </w:rPr>
+        <w:t>&lt;</w:t>
+      </w:r>
+      <w:r>
+        <w:rPr>
+          <w:rFonts w:ascii="Consolas" w:eastAsiaTheme="minorHAnsi" w:hAnsi="Consolas" w:cs="Consolas"/>
+          <w:color w:val="0000FF"/>
+          <w:sz w:val="19"/>
+          <w:szCs w:val="19"/>
+        </w:rPr>
+        <w:t>char</w:t>
+      </w:r>
+      <w:r>
+        <w:rPr>
+          <w:rFonts w:ascii="Consolas" w:eastAsiaTheme="minorHAnsi" w:hAnsi="Consolas" w:cs="Consolas"/>
+          <w:color w:val="000000"/>
+          <w:sz w:val="19"/>
+          <w:szCs w:val="19"/>
+        </w:rPr>
+        <w:t xml:space="preserve">&gt; *m = </w:t>
+      </w:r>
+      <w:r>
+        <w:rPr>
+          <w:rFonts w:ascii="Consolas" w:eastAsiaTheme="minorHAnsi" w:hAnsi="Consolas" w:cs="Consolas"/>
+          <w:color w:val="0000FF"/>
+          <w:sz w:val="19"/>
+          <w:szCs w:val="19"/>
+        </w:rPr>
+        <w:t>new</w:t>
+      </w:r>
+      <w:r>
+        <w:rPr>
+          <w:rFonts w:ascii="Consolas" w:eastAsiaTheme="minorHAnsi" w:hAnsi="Consolas" w:cs="Consolas"/>
+          <w:color w:val="000000"/>
+          <w:sz w:val="19"/>
+          <w:szCs w:val="19"/>
+        </w:rPr>
+        <w:t xml:space="preserve"> </w:t>
+      </w:r>
+      <w:r>
+        <w:rPr>
+          <w:rFonts w:ascii="Consolas" w:eastAsiaTheme="minorHAnsi" w:hAnsi="Consolas" w:cs="Consolas"/>
+          <w:color w:val="2B91AF"/>
+          <w:sz w:val="19"/>
+          <w:szCs w:val="19"/>
+        </w:rPr>
+        <w:t>TreeNode</w:t>
+      </w:r>
+      <w:r>
+        <w:rPr>
+          <w:rFonts w:ascii="Consolas" w:eastAsiaTheme="minorHAnsi" w:hAnsi="Consolas" w:cs="Consolas"/>
+          <w:color w:val="000000"/>
+          <w:sz w:val="19"/>
+          <w:szCs w:val="19"/>
+        </w:rPr>
+        <w:t>&lt;</w:t>
+      </w:r>
+      <w:r>
+        <w:rPr>
+          <w:rFonts w:ascii="Consolas" w:eastAsiaTheme="minorHAnsi" w:hAnsi="Consolas" w:cs="Consolas"/>
+          <w:color w:val="0000FF"/>
+          <w:sz w:val="19"/>
+          <w:szCs w:val="19"/>
+        </w:rPr>
+        <w:t>char</w:t>
+      </w:r>
+      <w:r>
+        <w:rPr>
+          <w:rFonts w:ascii="Consolas" w:eastAsiaTheme="minorHAnsi" w:hAnsi="Consolas" w:cs="Consolas"/>
+          <w:color w:val="000000"/>
+          <w:sz w:val="19"/>
+          <w:szCs w:val="19"/>
+        </w:rPr>
+        <w:t>&gt;(</w:t>
+      </w:r>
+      <w:r>
+        <w:rPr>
+          <w:rFonts w:ascii="Consolas" w:eastAsiaTheme="minorHAnsi" w:hAnsi="Consolas" w:cs="Consolas"/>
+          <w:color w:val="A31515"/>
+          <w:sz w:val="19"/>
+          <w:szCs w:val="19"/>
+        </w:rPr>
+        <w:t>'M'</w:t>
+      </w:r>
+      <w:r>
+        <w:rPr>
+          <w:rFonts w:ascii="Consolas" w:eastAsiaTheme="minorHAnsi" w:hAnsi="Consolas" w:cs="Consolas"/>
+          <w:color w:val="000000"/>
+          <w:sz w:val="19"/>
+          <w:szCs w:val="19"/>
+        </w:rPr>
+        <w:t xml:space="preserve">, </w:t>
+      </w:r>
+      <w:r>
+        <w:rPr>
+          <w:rFonts w:ascii="Consolas" w:eastAsiaTheme="minorHAnsi" w:hAnsi="Consolas" w:cs="Consolas"/>
+          <w:color w:val="0000FF"/>
+          <w:sz w:val="19"/>
+          <w:szCs w:val="19"/>
+        </w:rPr>
+        <w:t>nullptr</w:t>
+      </w:r>
+      <w:r>
+        <w:rPr>
+          <w:rFonts w:ascii="Consolas" w:eastAsiaTheme="minorHAnsi" w:hAnsi="Consolas" w:cs="Consolas"/>
+          <w:color w:val="000000"/>
+          <w:sz w:val="19"/>
+          <w:szCs w:val="19"/>
+        </w:rPr>
+        <w:t xml:space="preserve">, </w:t>
+      </w:r>
+      <w:r>
+        <w:rPr>
+          <w:rFonts w:ascii="Consolas" w:eastAsiaTheme="minorHAnsi" w:hAnsi="Consolas" w:cs="Consolas"/>
+          <w:color w:val="0000FF"/>
+          <w:sz w:val="19"/>
+          <w:szCs w:val="19"/>
+        </w:rPr>
+        <w:t>nullptr</w:t>
+      </w:r>
+      <w:r>
+        <w:rPr>
+          <w:rFonts w:ascii="Consolas" w:eastAsiaTheme="minorHAnsi" w:hAnsi="Consolas" w:cs="Consolas"/>
+          <w:color w:val="000000"/>
+          <w:sz w:val="19"/>
+          <w:szCs w:val="19"/>
+        </w:rPr>
+        <w:t>);</w:t>
+      </w:r>
+    </w:p>
+    <w:p>
+      <w:pPr>
+        <w:autoSpaceDE w:val="0"/>
+        <w:autoSpaceDN w:val="0"/>
+        <w:adjustRightInd w:val="0"/>
+        <w:rPr>
+          <w:rFonts w:ascii="Consolas" w:eastAsiaTheme="minorHAnsi" w:hAnsi="Consolas" w:cs="Consolas"/>
+          <w:color w:val="000000"/>
+          <w:sz w:val="19"/>
+          <w:szCs w:val="19"/>
+        </w:rPr>
+      </w:pPr>
+      <w:r>
+        <w:rPr>
+          <w:rFonts w:ascii="Consolas" w:eastAsiaTheme="minorHAnsi" w:hAnsi="Consolas" w:cs="Consolas"/>
+          <w:color w:val="000000"/>
+          <w:sz w:val="19"/>
+          <w:szCs w:val="19"/>
+        </w:rPr>
+        <w:t xml:space="preserve">    </w:t>
+      </w:r>
+      <w:r>
+        <w:rPr>
+          <w:rFonts w:ascii="Consolas" w:eastAsiaTheme="minorHAnsi" w:hAnsi="Consolas" w:cs="Consolas"/>
+          <w:color w:val="2B91AF"/>
+          <w:sz w:val="19"/>
+          <w:szCs w:val="19"/>
+        </w:rPr>
+        <w:t>TreeNode</w:t>
+      </w:r>
+      <w:r>
+        <w:rPr>
+          <w:rFonts w:ascii="Consolas" w:eastAsiaTheme="minorHAnsi" w:hAnsi="Consolas" w:cs="Consolas"/>
+          <w:color w:val="000000"/>
+          <w:sz w:val="19"/>
+          <w:szCs w:val="19"/>
+        </w:rPr>
+        <w:t>&lt;</w:t>
+      </w:r>
+      <w:r>
+        <w:rPr>
+          <w:rFonts w:ascii="Consolas" w:eastAsiaTheme="minorHAnsi" w:hAnsi="Consolas" w:cs="Consolas"/>
+          <w:color w:val="0000FF"/>
+          <w:sz w:val="19"/>
+          <w:szCs w:val="19"/>
+        </w:rPr>
+        <w:t>char</w:t>
+      </w:r>
+      <w:r>
+        <w:rPr>
+          <w:rFonts w:ascii="Consolas" w:eastAsiaTheme="minorHAnsi" w:hAnsi="Consolas" w:cs="Consolas"/>
+          <w:color w:val="000000"/>
+          <w:sz w:val="19"/>
+          <w:szCs w:val="19"/>
+        </w:rPr>
+        <w:t xml:space="preserve">&gt; *n = </w:t>
+      </w:r>
+      <w:r>
+        <w:rPr>
+          <w:rFonts w:ascii="Consolas" w:eastAsiaTheme="minorHAnsi" w:hAnsi="Consolas" w:cs="Consolas"/>
+          <w:color w:val="0000FF"/>
+          <w:sz w:val="19"/>
+          <w:szCs w:val="19"/>
+        </w:rPr>
+        <w:t>new</w:t>
+      </w:r>
+      <w:r>
+        <w:rPr>
+          <w:rFonts w:ascii="Consolas" w:eastAsiaTheme="minorHAnsi" w:hAnsi="Consolas" w:cs="Consolas"/>
+          <w:color w:val="000000"/>
+          <w:sz w:val="19"/>
+          <w:szCs w:val="19"/>
+        </w:rPr>
+        <w:t xml:space="preserve"> </w:t>
+      </w:r>
+      <w:r>
+        <w:rPr>
+          <w:rFonts w:ascii="Consolas" w:eastAsiaTheme="minorHAnsi" w:hAnsi="Consolas" w:cs="Consolas"/>
+          <w:color w:val="2B91AF"/>
+          <w:sz w:val="19"/>
+          <w:szCs w:val="19"/>
+        </w:rPr>
+        <w:t>TreeNode</w:t>
+      </w:r>
+      <w:r>
+        <w:rPr>
+          <w:rFonts w:ascii="Consolas" w:eastAsiaTheme="minorHAnsi" w:hAnsi="Consolas" w:cs="Consolas"/>
+          <w:color w:val="000000"/>
+          <w:sz w:val="19"/>
+          <w:szCs w:val="19"/>
+        </w:rPr>
+        <w:t>&lt;</w:t>
+      </w:r>
+      <w:r>
+        <w:rPr>
+          <w:rFonts w:ascii="Consolas" w:eastAsiaTheme="minorHAnsi" w:hAnsi="Consolas" w:cs="Consolas"/>
+          <w:color w:val="0000FF"/>
+          <w:sz w:val="19"/>
+          <w:szCs w:val="19"/>
+        </w:rPr>
+        <w:t>char</w:t>
+      </w:r>
+      <w:r>
+        <w:rPr>
+          <w:rFonts w:ascii="Consolas" w:eastAsiaTheme="minorHAnsi" w:hAnsi="Consolas" w:cs="Consolas"/>
+          <w:color w:val="000000"/>
+          <w:sz w:val="19"/>
+          <w:szCs w:val="19"/>
+        </w:rPr>
+        <w:t>&gt;(</w:t>
+      </w:r>
+      <w:r>
+        <w:rPr>
+          <w:rFonts w:ascii="Consolas" w:eastAsiaTheme="minorHAnsi" w:hAnsi="Consolas" w:cs="Consolas"/>
+          <w:color w:val="A31515"/>
+          <w:sz w:val="19"/>
+          <w:szCs w:val="19"/>
+        </w:rPr>
+        <w:t>'N'</w:t>
+      </w:r>
+      <w:r>
+        <w:rPr>
+          <w:rFonts w:ascii="Consolas" w:eastAsiaTheme="minorHAnsi" w:hAnsi="Consolas" w:cs="Consolas"/>
+          <w:color w:val="000000"/>
+          <w:sz w:val="19"/>
+          <w:szCs w:val="19"/>
+        </w:rPr>
+        <w:t xml:space="preserve">, </w:t>
+      </w:r>
+      <w:r>
+        <w:rPr>
+          <w:rFonts w:ascii="Consolas" w:eastAsiaTheme="minorHAnsi" w:hAnsi="Consolas" w:cs="Consolas"/>
+          <w:color w:val="0000FF"/>
+          <w:sz w:val="19"/>
+          <w:szCs w:val="19"/>
+        </w:rPr>
+        <w:t>nullptr</w:t>
+      </w:r>
+      <w:r>
+        <w:rPr>
+          <w:rFonts w:ascii="Consolas" w:eastAsiaTheme="minorHAnsi" w:hAnsi="Consolas" w:cs="Consolas"/>
+          <w:color w:val="000000"/>
+          <w:sz w:val="19"/>
+          <w:szCs w:val="19"/>
+        </w:rPr>
+        <w:t xml:space="preserve">, </w:t>
+      </w:r>
+      <w:r>
+        <w:rPr>
+          <w:rFonts w:ascii="Consolas" w:eastAsiaTheme="minorHAnsi" w:hAnsi="Consolas" w:cs="Consolas"/>
+          <w:color w:val="0000FF"/>
+          <w:sz w:val="19"/>
+          <w:szCs w:val="19"/>
+        </w:rPr>
+        <w:t>nullptr</w:t>
+      </w:r>
+      <w:r>
+        <w:rPr>
+          <w:rFonts w:ascii="Consolas" w:eastAsiaTheme="minorHAnsi" w:hAnsi="Consolas" w:cs="Consolas"/>
+          <w:color w:val="000000"/>
+          <w:sz w:val="19"/>
+          <w:szCs w:val="19"/>
+        </w:rPr>
+        <w:t>);</w:t>
+      </w:r>
+    </w:p>
+    <w:p>
+      <w:pPr>
+        <w:autoSpaceDE w:val="0"/>
+        <w:autoSpaceDN w:val="0"/>
+        <w:adjustRightInd w:val="0"/>
+        <w:rPr>
+          <w:rFonts w:ascii="Consolas" w:eastAsiaTheme="minorHAnsi" w:hAnsi="Consolas" w:cs="Consolas"/>
+          <w:color w:val="000000"/>
+          <w:sz w:val="19"/>
+          <w:szCs w:val="19"/>
+        </w:rPr>
+      </w:pPr>
+      <w:r>
+        <w:rPr>
+          <w:rFonts w:ascii="Consolas" w:eastAsiaTheme="minorHAnsi" w:hAnsi="Consolas" w:cs="Consolas"/>
+          <w:color w:val="000000"/>
+          <w:sz w:val="19"/>
+          <w:szCs w:val="19"/>
+        </w:rPr>
+        <w:t xml:space="preserve">    </w:t>
+      </w:r>
+      <w:r>
+        <w:rPr>
+          <w:rFonts w:ascii="Consolas" w:eastAsiaTheme="minorHAnsi" w:hAnsi="Consolas" w:cs="Consolas"/>
+          <w:color w:val="2B91AF"/>
+          <w:sz w:val="19"/>
+          <w:szCs w:val="19"/>
+        </w:rPr>
+        <w:t>TreeNode</w:t>
+      </w:r>
+      <w:r>
+        <w:rPr>
+          <w:rFonts w:ascii="Consolas" w:eastAsiaTheme="minorHAnsi" w:hAnsi="Consolas" w:cs="Consolas"/>
+          <w:color w:val="000000"/>
+          <w:sz w:val="19"/>
+          <w:szCs w:val="19"/>
+        </w:rPr>
+        <w:t>&lt;</w:t>
+      </w:r>
+      <w:r>
+        <w:rPr>
+          <w:rFonts w:ascii="Consolas" w:eastAsiaTheme="minorHAnsi" w:hAnsi="Consolas" w:cs="Consolas"/>
+          <w:color w:val="0000FF"/>
+          <w:sz w:val="19"/>
+          <w:szCs w:val="19"/>
+        </w:rPr>
+        <w:t>char</w:t>
+      </w:r>
+      <w:r>
+        <w:rPr>
+          <w:rFonts w:ascii="Consolas" w:eastAsiaTheme="minorHAnsi" w:hAnsi="Consolas" w:cs="Consolas"/>
+          <w:color w:val="000000"/>
+          <w:sz w:val="19"/>
+          <w:szCs w:val="19"/>
+        </w:rPr>
+        <w:t xml:space="preserve">&gt; *o = </w:t>
+      </w:r>
+      <w:r>
+        <w:rPr>
+          <w:rFonts w:ascii="Consolas" w:eastAsiaTheme="minorHAnsi" w:hAnsi="Consolas" w:cs="Consolas"/>
+          <w:color w:val="0000FF"/>
+          <w:sz w:val="19"/>
+          <w:szCs w:val="19"/>
+        </w:rPr>
+        <w:t>new</w:t>
+      </w:r>
+      <w:r>
+        <w:rPr>
+          <w:rFonts w:ascii="Consolas" w:eastAsiaTheme="minorHAnsi" w:hAnsi="Consolas" w:cs="Consolas"/>
+          <w:color w:val="000000"/>
+          <w:sz w:val="19"/>
+          <w:szCs w:val="19"/>
+        </w:rPr>
+        <w:t xml:space="preserve"> </w:t>
+      </w:r>
+      <w:r>
+        <w:rPr>
+          <w:rFonts w:ascii="Consolas" w:eastAsiaTheme="minorHAnsi" w:hAnsi="Consolas" w:cs="Consolas"/>
+          <w:color w:val="2B91AF"/>
+          <w:sz w:val="19"/>
+          <w:szCs w:val="19"/>
+        </w:rPr>
+        <w:t>TreeNode</w:t>
+      </w:r>
+      <w:r>
+        <w:rPr>
+          <w:rFonts w:ascii="Consolas" w:eastAsiaTheme="minorHAnsi" w:hAnsi="Consolas" w:cs="Consolas"/>
+          <w:color w:val="000000"/>
+          <w:sz w:val="19"/>
+          <w:szCs w:val="19"/>
+        </w:rPr>
+        <w:t>&lt;</w:t>
+      </w:r>
+      <w:r>
+        <w:rPr>
+          <w:rFonts w:ascii="Consolas" w:eastAsiaTheme="minorHAnsi" w:hAnsi="Consolas" w:cs="Consolas"/>
+          <w:color w:val="0000FF"/>
+          <w:sz w:val="19"/>
+          <w:szCs w:val="19"/>
+        </w:rPr>
+        <w:t>char</w:t>
+      </w:r>
+      <w:r>
+        <w:rPr>
+          <w:rFonts w:ascii="Consolas" w:eastAsiaTheme="minorHAnsi" w:hAnsi="Consolas" w:cs="Consolas"/>
+          <w:color w:val="000000"/>
+          <w:sz w:val="19"/>
+          <w:szCs w:val="19"/>
+        </w:rPr>
+        <w:t>&gt;(</w:t>
+      </w:r>
+      <w:r>
+        <w:rPr>
+          <w:rFonts w:ascii="Consolas" w:eastAsiaTheme="minorHAnsi" w:hAnsi="Consolas" w:cs="Consolas"/>
+          <w:color w:val="A31515"/>
+          <w:sz w:val="19"/>
+          <w:szCs w:val="19"/>
+        </w:rPr>
+        <w:t>'O'</w:t>
+      </w:r>
+      <w:r>
+        <w:rPr>
+          <w:rFonts w:ascii="Consolas" w:eastAsiaTheme="minorHAnsi" w:hAnsi="Consolas" w:cs="Consolas"/>
+          <w:color w:val="000000"/>
+          <w:sz w:val="19"/>
+          <w:szCs w:val="19"/>
+        </w:rPr>
+        <w:t xml:space="preserve">, </w:t>
+      </w:r>
+      <w:r>
+        <w:rPr>
+          <w:rFonts w:ascii="Consolas" w:eastAsiaTheme="minorHAnsi" w:hAnsi="Consolas" w:cs="Consolas"/>
+          <w:color w:val="0000FF"/>
+          <w:sz w:val="19"/>
+          <w:szCs w:val="19"/>
+        </w:rPr>
+        <w:t>nullptr</w:t>
+      </w:r>
+      <w:r>
+        <w:rPr>
+          <w:rFonts w:ascii="Consolas" w:eastAsiaTheme="minorHAnsi" w:hAnsi="Consolas" w:cs="Consolas"/>
+          <w:color w:val="000000"/>
+          <w:sz w:val="19"/>
+          <w:szCs w:val="19"/>
+        </w:rPr>
+        <w:t xml:space="preserve">, </w:t>
+      </w:r>
+      <w:r>
+        <w:rPr>
+          <w:rFonts w:ascii="Consolas" w:eastAsiaTheme="minorHAnsi" w:hAnsi="Consolas" w:cs="Consolas"/>
+          <w:color w:val="0000FF"/>
+          <w:sz w:val="19"/>
+          <w:szCs w:val="19"/>
+        </w:rPr>
+        <w:t>nullptr</w:t>
+      </w:r>
+      <w:r>
+        <w:rPr>
+          <w:rFonts w:ascii="Consolas" w:eastAsiaTheme="minorHAnsi" w:hAnsi="Consolas" w:cs="Consolas"/>
+          <w:color w:val="000000"/>
+          <w:sz w:val="19"/>
+          <w:szCs w:val="19"/>
+        </w:rPr>
+        <w:t>);</w:t>
+      </w:r>
+    </w:p>
+    <w:p>
+      <w:pPr>
+        <w:autoSpaceDE w:val="0"/>
+        <w:autoSpaceDN w:val="0"/>
+        <w:adjustRightInd w:val="0"/>
+        <w:rPr>
+          <w:rFonts w:ascii="Consolas" w:eastAsiaTheme="minorHAnsi" w:hAnsi="Consolas" w:cs="Consolas"/>
+          <w:color w:val="000000"/>
+          <w:sz w:val="19"/>
+          <w:szCs w:val="19"/>
+        </w:rPr>
+      </w:pPr>
+      <w:r>
+        <w:rPr>
+          <w:rFonts w:ascii="Consolas" w:eastAsiaTheme="minorHAnsi" w:hAnsi="Consolas" w:cs="Consolas"/>
+          <w:color w:val="000000"/>
+          <w:sz w:val="19"/>
+          <w:szCs w:val="19"/>
+        </w:rPr>
+        <w:t xml:space="preserve">    </w:t>
+      </w:r>
+      <w:r>
+        <w:rPr>
+          <w:rFonts w:ascii="Consolas" w:eastAsiaTheme="minorHAnsi" w:hAnsi="Consolas" w:cs="Consolas"/>
+          <w:color w:val="2B91AF"/>
+          <w:sz w:val="19"/>
+          <w:szCs w:val="19"/>
+        </w:rPr>
+        <w:t>TreeNode</w:t>
+      </w:r>
+      <w:r>
+        <w:rPr>
+          <w:rFonts w:ascii="Consolas" w:eastAsiaTheme="minorHAnsi" w:hAnsi="Consolas" w:cs="Consolas"/>
+          <w:color w:val="000000"/>
+          <w:sz w:val="19"/>
+          <w:szCs w:val="19"/>
+        </w:rPr>
+        <w:t>&lt;</w:t>
+      </w:r>
+      <w:r>
+        <w:rPr>
+          <w:rFonts w:ascii="Consolas" w:eastAsiaTheme="minorHAnsi" w:hAnsi="Consolas" w:cs="Consolas"/>
+          <w:color w:val="0000FF"/>
+          <w:sz w:val="19"/>
+          <w:szCs w:val="19"/>
+        </w:rPr>
+        <w:t>char</w:t>
+      </w:r>
+      <w:r>
+        <w:rPr>
+          <w:rFonts w:ascii="Consolas" w:eastAsiaTheme="minorHAnsi" w:hAnsi="Consolas" w:cs="Consolas"/>
+          <w:color w:val="000000"/>
+          <w:sz w:val="19"/>
+          <w:szCs w:val="19"/>
+        </w:rPr>
+        <w:t xml:space="preserve">&gt; *p = </w:t>
+      </w:r>
+      <w:r>
+        <w:rPr>
+          <w:rFonts w:ascii="Consolas" w:eastAsiaTheme="minorHAnsi" w:hAnsi="Consolas" w:cs="Consolas"/>
+          <w:color w:val="0000FF"/>
+          <w:sz w:val="19"/>
+          <w:szCs w:val="19"/>
+        </w:rPr>
+        <w:t>new</w:t>
+      </w:r>
+      <w:r>
+        <w:rPr>
+          <w:rFonts w:ascii="Consolas" w:eastAsiaTheme="minorHAnsi" w:hAnsi="Consolas" w:cs="Consolas"/>
+          <w:color w:val="000000"/>
+          <w:sz w:val="19"/>
+          <w:szCs w:val="19"/>
+        </w:rPr>
+        <w:t xml:space="preserve"> </w:t>
+      </w:r>
+      <w:r>
+        <w:rPr>
+          <w:rFonts w:ascii="Consolas" w:eastAsiaTheme="minorHAnsi" w:hAnsi="Consolas" w:cs="Consolas"/>
+          <w:color w:val="2B91AF"/>
+          <w:sz w:val="19"/>
+          <w:szCs w:val="19"/>
+        </w:rPr>
+        <w:t>TreeNode</w:t>
+      </w:r>
+      <w:r>
+        <w:rPr>
+          <w:rFonts w:ascii="Consolas" w:eastAsiaTheme="minorHAnsi" w:hAnsi="Consolas" w:cs="Consolas"/>
+          <w:color w:val="000000"/>
+          <w:sz w:val="19"/>
+          <w:szCs w:val="19"/>
+        </w:rPr>
+        <w:t>&lt;</w:t>
+      </w:r>
+      <w:r>
+        <w:rPr>
+          <w:rFonts w:ascii="Consolas" w:eastAsiaTheme="minorHAnsi" w:hAnsi="Consolas" w:cs="Consolas"/>
+          <w:color w:val="0000FF"/>
+          <w:sz w:val="19"/>
+          <w:szCs w:val="19"/>
+        </w:rPr>
+        <w:t>char</w:t>
+      </w:r>
+      <w:r>
+        <w:rPr>
+          <w:rFonts w:ascii="Consolas" w:eastAsiaTheme="minorHAnsi" w:hAnsi="Consolas" w:cs="Consolas"/>
+          <w:color w:val="000000"/>
+          <w:sz w:val="19"/>
+          <w:szCs w:val="19"/>
+        </w:rPr>
+        <w:t>&gt;(</w:t>
+      </w:r>
+      <w:r>
+        <w:rPr>
+          <w:rFonts w:ascii="Consolas" w:eastAsiaTheme="minorHAnsi" w:hAnsi="Consolas" w:cs="Consolas"/>
+          <w:color w:val="A31515"/>
+          <w:sz w:val="19"/>
+          <w:szCs w:val="19"/>
+        </w:rPr>
+        <w:t>'P'</w:t>
+      </w:r>
+      <w:r>
+        <w:rPr>
+          <w:rFonts w:ascii="Consolas" w:eastAsiaTheme="minorHAnsi" w:hAnsi="Consolas" w:cs="Consolas"/>
+          <w:color w:val="000000"/>
+          <w:sz w:val="19"/>
+          <w:szCs w:val="19"/>
+        </w:rPr>
+        <w:t xml:space="preserve">, </w:t>
+      </w:r>
+      <w:r>
+        <w:rPr>
+          <w:rFonts w:ascii="Consolas" w:eastAsiaTheme="minorHAnsi" w:hAnsi="Consolas" w:cs="Consolas"/>
+          <w:color w:val="0000FF"/>
+          <w:sz w:val="19"/>
+          <w:szCs w:val="19"/>
+        </w:rPr>
+        <w:t>nullptr</w:t>
+      </w:r>
+      <w:r>
+        <w:rPr>
+          <w:rFonts w:ascii="Consolas" w:eastAsiaTheme="minorHAnsi" w:hAnsi="Consolas" w:cs="Consolas"/>
+          <w:color w:val="000000"/>
+          <w:sz w:val="19"/>
+          <w:szCs w:val="19"/>
+        </w:rPr>
+        <w:t xml:space="preserve">, </w:t>
+      </w:r>
+      <w:r>
+        <w:rPr>
+          <w:rFonts w:ascii="Consolas" w:eastAsiaTheme="minorHAnsi" w:hAnsi="Consolas" w:cs="Consolas"/>
+          <w:color w:val="0000FF"/>
+          <w:sz w:val="19"/>
+          <w:szCs w:val="19"/>
+        </w:rPr>
+        <w:t>nullptr</w:t>
+      </w:r>
+      <w:r>
+        <w:rPr>
+          <w:rFonts w:ascii="Consolas" w:eastAsiaTheme="minorHAnsi" w:hAnsi="Consolas" w:cs="Consolas"/>
+          <w:color w:val="000000"/>
+          <w:sz w:val="19"/>
+          <w:szCs w:val="19"/>
+        </w:rPr>
+        <w:t>);</w:t>
+      </w:r>
+    </w:p>
+    <w:p>
+      <w:pPr>
+        <w:autoSpaceDE w:val="0"/>
+        <w:autoSpaceDN w:val="0"/>
+        <w:adjustRightInd w:val="0"/>
+        <w:rPr>
+          <w:rFonts w:ascii="Consolas" w:eastAsiaTheme="minorHAnsi" w:hAnsi="Consolas" w:cs="Consolas"/>
+          <w:color w:val="000000"/>
+          <w:sz w:val="19"/>
+          <w:szCs w:val="19"/>
+        </w:rPr>
+      </w:pPr>
+      <w:r>
+        <w:rPr>
+          <w:rFonts w:ascii="Consolas" w:eastAsiaTheme="minorHAnsi" w:hAnsi="Consolas" w:cs="Consolas"/>
+          <w:color w:val="000000"/>
+          <w:sz w:val="19"/>
+          <w:szCs w:val="19"/>
+        </w:rPr>
+        <w:t xml:space="preserve">    </w:t>
+      </w:r>
+      <w:r>
+        <w:rPr>
+          <w:rFonts w:ascii="Consolas" w:eastAsiaTheme="minorHAnsi" w:hAnsi="Consolas" w:cs="Consolas"/>
+          <w:color w:val="2B91AF"/>
+          <w:sz w:val="19"/>
+          <w:szCs w:val="19"/>
+        </w:rPr>
+        <w:t>TreeNode</w:t>
+      </w:r>
+      <w:r>
+        <w:rPr>
+          <w:rFonts w:ascii="Consolas" w:eastAsiaTheme="minorHAnsi" w:hAnsi="Consolas" w:cs="Consolas"/>
+          <w:color w:val="000000"/>
+          <w:sz w:val="19"/>
+          <w:szCs w:val="19"/>
+        </w:rPr>
+        <w:t>&lt;</w:t>
+      </w:r>
+      <w:r>
+        <w:rPr>
+          <w:rFonts w:ascii="Consolas" w:eastAsiaTheme="minorHAnsi" w:hAnsi="Consolas" w:cs="Consolas"/>
+          <w:color w:val="0000FF"/>
+          <w:sz w:val="19"/>
+          <w:szCs w:val="19"/>
+        </w:rPr>
+        <w:t>char</w:t>
+      </w:r>
+      <w:r>
+        <w:rPr>
+          <w:rFonts w:ascii="Consolas" w:eastAsiaTheme="minorHAnsi" w:hAnsi="Consolas" w:cs="Consolas"/>
+          <w:color w:val="000000"/>
+          <w:sz w:val="19"/>
+          <w:szCs w:val="19"/>
+        </w:rPr>
+        <w:t xml:space="preserve">&gt; *q = </w:t>
+      </w:r>
+      <w:r>
+        <w:rPr>
+          <w:rFonts w:ascii="Consolas" w:eastAsiaTheme="minorHAnsi" w:hAnsi="Consolas" w:cs="Consolas"/>
+          <w:color w:val="0000FF"/>
+          <w:sz w:val="19"/>
+          <w:szCs w:val="19"/>
+        </w:rPr>
+        <w:t>new</w:t>
+      </w:r>
+      <w:r>
+        <w:rPr>
+          <w:rFonts w:ascii="Consolas" w:eastAsiaTheme="minorHAnsi" w:hAnsi="Consolas" w:cs="Consolas"/>
+          <w:color w:val="000000"/>
+          <w:sz w:val="19"/>
+          <w:szCs w:val="19"/>
+        </w:rPr>
+        <w:t xml:space="preserve"> </w:t>
+      </w:r>
+      <w:r>
+        <w:rPr>
+          <w:rFonts w:ascii="Consolas" w:eastAsiaTheme="minorHAnsi" w:hAnsi="Consolas" w:cs="Consolas"/>
+          <w:color w:val="2B91AF"/>
+          <w:sz w:val="19"/>
+          <w:szCs w:val="19"/>
+        </w:rPr>
+        <w:t>TreeNode</w:t>
+      </w:r>
+      <w:r>
+        <w:rPr>
+          <w:rFonts w:ascii="Consolas" w:eastAsiaTheme="minorHAnsi" w:hAnsi="Consolas" w:cs="Consolas"/>
+          <w:color w:val="000000"/>
+          <w:sz w:val="19"/>
+          <w:szCs w:val="19"/>
+        </w:rPr>
+        <w:t>&lt;</w:t>
+      </w:r>
+      <w:r>
+        <w:rPr>
+          <w:rFonts w:ascii="Consolas" w:eastAsiaTheme="minorHAnsi" w:hAnsi="Consolas" w:cs="Consolas"/>
+          <w:color w:val="0000FF"/>
+          <w:sz w:val="19"/>
+          <w:szCs w:val="19"/>
+        </w:rPr>
+        <w:t>char</w:t>
+      </w:r>
+      <w:r>
+        <w:rPr>
+          <w:rFonts w:ascii="Consolas" w:eastAsiaTheme="minorHAnsi" w:hAnsi="Consolas" w:cs="Consolas"/>
+          <w:color w:val="000000"/>
+          <w:sz w:val="19"/>
+          <w:szCs w:val="19"/>
+        </w:rPr>
+        <w:t>&gt;(</w:t>
+      </w:r>
+      <w:r>
+        <w:rPr>
+          <w:rFonts w:ascii="Consolas" w:eastAsiaTheme="minorHAnsi" w:hAnsi="Consolas" w:cs="Consolas"/>
+          <w:color w:val="A31515"/>
+          <w:sz w:val="19"/>
+          <w:szCs w:val="19"/>
+        </w:rPr>
+        <w:t>'Q'</w:t>
+      </w:r>
+      <w:r>
+        <w:rPr>
+          <w:rFonts w:ascii="Consolas" w:eastAsiaTheme="minorHAnsi" w:hAnsi="Consolas" w:cs="Consolas"/>
+          <w:color w:val="000000"/>
+          <w:sz w:val="19"/>
+          <w:szCs w:val="19"/>
+        </w:rPr>
+        <w:t xml:space="preserve">, </w:t>
+      </w:r>
+      <w:r>
+        <w:rPr>
+          <w:rFonts w:ascii="Consolas" w:eastAsiaTheme="minorHAnsi" w:hAnsi="Consolas" w:cs="Consolas"/>
+          <w:color w:val="0000FF"/>
+          <w:sz w:val="19"/>
+          <w:szCs w:val="19"/>
+        </w:rPr>
+        <w:t>nullptr</w:t>
+      </w:r>
+      <w:r>
+        <w:rPr>
+          <w:rFonts w:ascii="Consolas" w:eastAsiaTheme="minorHAnsi" w:hAnsi="Consolas" w:cs="Consolas"/>
+          <w:color w:val="000000"/>
+          <w:sz w:val="19"/>
+          <w:szCs w:val="19"/>
+        </w:rPr>
+        <w:t xml:space="preserve">, </w:t>
+      </w:r>
+      <w:r>
+        <w:rPr>
+          <w:rFonts w:ascii="Consolas" w:eastAsiaTheme="minorHAnsi" w:hAnsi="Consolas" w:cs="Consolas"/>
+          <w:color w:val="0000FF"/>
+          <w:sz w:val="19"/>
+          <w:szCs w:val="19"/>
+        </w:rPr>
+        <w:t>nullptr</w:t>
+      </w:r>
+      <w:r>
+        <w:rPr>
+          <w:rFonts w:ascii="Consolas" w:eastAsiaTheme="minorHAnsi" w:hAnsi="Consolas" w:cs="Consolas"/>
+          <w:color w:val="000000"/>
+          <w:sz w:val="19"/>
+          <w:szCs w:val="19"/>
+        </w:rPr>
+        <w:t>);</w:t>
+      </w:r>
+    </w:p>
+    <w:p>
+      <w:pPr>
+        <w:autoSpaceDE w:val="0"/>
+        <w:autoSpaceDN w:val="0"/>
+        <w:adjustRightInd w:val="0"/>
+        <w:rPr>
+          <w:rFonts w:ascii="Consolas" w:eastAsiaTheme="minorHAnsi" w:hAnsi="Consolas" w:cs="Consolas"/>
+          <w:color w:val="000000"/>
+          <w:sz w:val="19"/>
+          <w:szCs w:val="19"/>
+        </w:rPr>
+      </w:pPr>
+      <w:r>
+        <w:rPr>
+          <w:rFonts w:ascii="Consolas" w:eastAsiaTheme="minorHAnsi" w:hAnsi="Consolas" w:cs="Consolas"/>
+          <w:color w:val="000000"/>
+          <w:sz w:val="19"/>
+          <w:szCs w:val="19"/>
+        </w:rPr>
+        <w:t xml:space="preserve">    </w:t>
+      </w:r>
+    </w:p>
+    <w:p>
+      <w:pPr>
+        <w:autoSpaceDE w:val="0"/>
+        <w:autoSpaceDN w:val="0"/>
+        <w:adjustRightInd w:val="0"/>
+        <w:rPr>
+          <w:rFonts w:ascii="Consolas" w:eastAsiaTheme="minorHAnsi" w:hAnsi="Consolas" w:cs="Consolas"/>
+          <w:color w:val="000000"/>
+          <w:sz w:val="19"/>
+          <w:szCs w:val="19"/>
+        </w:rPr>
+      </w:pPr>
+      <w:r>
+        <w:rPr>
+          <w:rFonts w:ascii="Consolas" w:eastAsiaTheme="minorHAnsi" w:hAnsi="Consolas" w:cs="Consolas"/>
+          <w:color w:val="000000"/>
+          <w:sz w:val="19"/>
+          <w:szCs w:val="19"/>
+        </w:rPr>
+        <w:t xml:space="preserve">    root-&gt;firstChild = b;</w:t>
+      </w:r>
+    </w:p>
+    <w:p>
+      <w:pPr>
+        <w:autoSpaceDE w:val="0"/>
+        <w:autoSpaceDN w:val="0"/>
+        <w:adjustRightInd w:val="0"/>
+        <w:rPr>
+          <w:rFonts w:ascii="Consolas" w:eastAsiaTheme="minorHAnsi" w:hAnsi="Consolas" w:cs="Consolas"/>
+          <w:color w:val="000000"/>
+          <w:sz w:val="19"/>
+          <w:szCs w:val="19"/>
+        </w:rPr>
+      </w:pPr>
+      <w:r>
+        <w:rPr>
+          <w:rFonts w:ascii="Consolas" w:eastAsiaTheme="minorHAnsi" w:hAnsi="Consolas" w:cs="Consolas"/>
+          <w:color w:val="000000"/>
+          <w:sz w:val="19"/>
+          <w:szCs w:val="19"/>
+        </w:rPr>
+        <w:t xml:space="preserve">    b-&gt;nextSibling = c;</w:t>
+      </w:r>
+    </w:p>
+    <w:p>
+      <w:pPr>
+        <w:autoSpaceDE w:val="0"/>
+        <w:autoSpaceDN w:val="0"/>
+        <w:adjustRightInd w:val="0"/>
+        <w:rPr>
+          <w:rFonts w:ascii="Consolas" w:eastAsiaTheme="minorHAnsi" w:hAnsi="Consolas" w:cs="Consolas"/>
+          <w:color w:val="000000"/>
+          <w:sz w:val="19"/>
+          <w:szCs w:val="19"/>
+        </w:rPr>
+      </w:pPr>
+      <w:r>
+        <w:rPr>
+          <w:rFonts w:ascii="Consolas" w:eastAsiaTheme="minorHAnsi" w:hAnsi="Consolas" w:cs="Consolas"/>
+          <w:color w:val="000000"/>
+          <w:sz w:val="19"/>
+          <w:szCs w:val="19"/>
+        </w:rPr>
+        <w:lastRenderedPageBreak/>
+        <w:t xml:space="preserve">    c-&gt;nextSibling = d;</w:t>
+      </w:r>
+    </w:p>
+    <w:p>
+      <w:pPr>
+        <w:autoSpaceDE w:val="0"/>
+        <w:autoSpaceDN w:val="0"/>
+        <w:adjustRightInd w:val="0"/>
+        <w:rPr>
+          <w:rFonts w:ascii="Consolas" w:eastAsiaTheme="minorHAnsi" w:hAnsi="Consolas" w:cs="Consolas"/>
+          <w:color w:val="000000"/>
+          <w:sz w:val="19"/>
+          <w:szCs w:val="19"/>
+        </w:rPr>
+      </w:pPr>
+      <w:r>
+        <w:rPr>
+          <w:rFonts w:ascii="Consolas" w:eastAsiaTheme="minorHAnsi" w:hAnsi="Consolas" w:cs="Consolas"/>
+          <w:color w:val="000000"/>
+          <w:sz w:val="19"/>
+          <w:szCs w:val="19"/>
+        </w:rPr>
+        <w:t xml:space="preserve">    d-&gt;firstChild = h;</w:t>
+      </w:r>
+    </w:p>
+    <w:p>
+      <w:pPr>
+        <w:autoSpaceDE w:val="0"/>
+        <w:autoSpaceDN w:val="0"/>
+        <w:adjustRightInd w:val="0"/>
+        <w:rPr>
+          <w:rFonts w:ascii="Consolas" w:eastAsiaTheme="minorHAnsi" w:hAnsi="Consolas" w:cs="Consolas"/>
+          <w:color w:val="000000"/>
+          <w:sz w:val="19"/>
+          <w:szCs w:val="19"/>
+        </w:rPr>
+      </w:pPr>
+      <w:r>
+        <w:rPr>
+          <w:rFonts w:ascii="Consolas" w:eastAsiaTheme="minorHAnsi" w:hAnsi="Consolas" w:cs="Consolas"/>
+          <w:color w:val="000000"/>
+          <w:sz w:val="19"/>
+          <w:szCs w:val="19"/>
+        </w:rPr>
+        <w:t xml:space="preserve">    d-&gt;nextSibling = e;</w:t>
+      </w:r>
+    </w:p>
+    <w:p>
+      <w:pPr>
+        <w:autoSpaceDE w:val="0"/>
+        <w:autoSpaceDN w:val="0"/>
+        <w:adjustRightInd w:val="0"/>
+        <w:rPr>
+          <w:rFonts w:ascii="Consolas" w:eastAsiaTheme="minorHAnsi" w:hAnsi="Consolas" w:cs="Consolas"/>
+          <w:color w:val="000000"/>
+          <w:sz w:val="19"/>
+          <w:szCs w:val="19"/>
+        </w:rPr>
+      </w:pPr>
+      <w:r>
+        <w:rPr>
+          <w:rFonts w:ascii="Consolas" w:eastAsiaTheme="minorHAnsi" w:hAnsi="Consolas" w:cs="Consolas"/>
+          <w:color w:val="000000"/>
+          <w:sz w:val="19"/>
+          <w:szCs w:val="19"/>
+        </w:rPr>
+        <w:t xml:space="preserve">    e-&gt;firstChild = i;</w:t>
+      </w:r>
+    </w:p>
+    <w:p>
+      <w:pPr>
+        <w:autoSpaceDE w:val="0"/>
+        <w:autoSpaceDN w:val="0"/>
+        <w:adjustRightInd w:val="0"/>
+        <w:rPr>
+          <w:rFonts w:ascii="Consolas" w:eastAsiaTheme="minorHAnsi" w:hAnsi="Consolas" w:cs="Consolas"/>
+          <w:color w:val="000000"/>
+          <w:sz w:val="19"/>
+          <w:szCs w:val="19"/>
+        </w:rPr>
+      </w:pPr>
+      <w:r>
+        <w:rPr>
+          <w:rFonts w:ascii="Consolas" w:eastAsiaTheme="minorHAnsi" w:hAnsi="Consolas" w:cs="Consolas"/>
+          <w:color w:val="000000"/>
+          <w:sz w:val="19"/>
+          <w:szCs w:val="19"/>
+        </w:rPr>
+        <w:t xml:space="preserve">    e-&gt;nextSibling = f;</w:t>
+      </w:r>
+    </w:p>
+    <w:p>
+      <w:pPr>
+        <w:autoSpaceDE w:val="0"/>
+        <w:autoSpaceDN w:val="0"/>
+        <w:adjustRightInd w:val="0"/>
+        <w:rPr>
+          <w:rFonts w:ascii="Consolas" w:eastAsiaTheme="minorHAnsi" w:hAnsi="Consolas" w:cs="Consolas"/>
+          <w:color w:val="000000"/>
+          <w:sz w:val="19"/>
+          <w:szCs w:val="19"/>
+        </w:rPr>
+      </w:pPr>
+      <w:r>
+        <w:rPr>
+          <w:rFonts w:ascii="Consolas" w:eastAsiaTheme="minorHAnsi" w:hAnsi="Consolas" w:cs="Consolas"/>
+          <w:color w:val="000000"/>
+          <w:sz w:val="19"/>
+          <w:szCs w:val="19"/>
+        </w:rPr>
+        <w:t xml:space="preserve">    f-&gt;firstChild = k;</w:t>
+      </w:r>
+    </w:p>
+    <w:p>
+      <w:pPr>
+        <w:autoSpaceDE w:val="0"/>
+        <w:autoSpaceDN w:val="0"/>
+        <w:adjustRightInd w:val="0"/>
+        <w:rPr>
+          <w:rFonts w:ascii="Consolas" w:eastAsiaTheme="minorHAnsi" w:hAnsi="Consolas" w:cs="Consolas"/>
+          <w:color w:val="000000"/>
+          <w:sz w:val="19"/>
+          <w:szCs w:val="19"/>
+        </w:rPr>
+      </w:pPr>
+      <w:r>
+        <w:rPr>
+          <w:rFonts w:ascii="Consolas" w:eastAsiaTheme="minorHAnsi" w:hAnsi="Consolas" w:cs="Consolas"/>
+          <w:color w:val="000000"/>
+          <w:sz w:val="19"/>
+          <w:szCs w:val="19"/>
+        </w:rPr>
+        <w:t xml:space="preserve">    f-&gt;nextSibling = g;</w:t>
+      </w:r>
+    </w:p>
+    <w:p>
+      <w:pPr>
+        <w:autoSpaceDE w:val="0"/>
+        <w:autoSpaceDN w:val="0"/>
+        <w:adjustRightInd w:val="0"/>
+        <w:rPr>
+          <w:rFonts w:ascii="Consolas" w:eastAsiaTheme="minorHAnsi" w:hAnsi="Consolas" w:cs="Consolas"/>
+          <w:color w:val="000000"/>
+          <w:sz w:val="19"/>
+          <w:szCs w:val="19"/>
+        </w:rPr>
+      </w:pPr>
+      <w:r>
+        <w:rPr>
+          <w:rFonts w:ascii="Consolas" w:eastAsiaTheme="minorHAnsi" w:hAnsi="Consolas" w:cs="Consolas"/>
+          <w:color w:val="000000"/>
+          <w:sz w:val="19"/>
+          <w:szCs w:val="19"/>
+        </w:rPr>
+        <w:t xml:space="preserve">    g-&gt;nextSibling = n;</w:t>
+      </w:r>
+    </w:p>
+    <w:p>
+      <w:pPr>
+        <w:autoSpaceDE w:val="0"/>
+        <w:autoSpaceDN w:val="0"/>
+        <w:adjustRightInd w:val="0"/>
+        <w:rPr>
+          <w:rFonts w:ascii="Consolas" w:eastAsiaTheme="minorHAnsi" w:hAnsi="Consolas" w:cs="Consolas"/>
+          <w:color w:val="000000"/>
+          <w:sz w:val="19"/>
+          <w:szCs w:val="19"/>
+        </w:rPr>
+      </w:pPr>
+      <w:r>
+        <w:rPr>
+          <w:rFonts w:ascii="Consolas" w:eastAsiaTheme="minorHAnsi" w:hAnsi="Consolas" w:cs="Consolas"/>
+          <w:color w:val="000000"/>
+          <w:sz w:val="19"/>
+          <w:szCs w:val="19"/>
+        </w:rPr>
+        <w:t xml:space="preserve">    n-&gt;firstChild = o;</w:t>
+      </w:r>
+    </w:p>
+    <w:p>
+      <w:pPr>
+        <w:autoSpaceDE w:val="0"/>
+        <w:autoSpaceDN w:val="0"/>
+        <w:adjustRightInd w:val="0"/>
+        <w:rPr>
+          <w:rFonts w:ascii="Consolas" w:eastAsiaTheme="minorHAnsi" w:hAnsi="Consolas" w:cs="Consolas"/>
+          <w:color w:val="000000"/>
+          <w:sz w:val="19"/>
+          <w:szCs w:val="19"/>
+        </w:rPr>
+      </w:pPr>
+      <w:r>
+        <w:rPr>
+          <w:rFonts w:ascii="Consolas" w:eastAsiaTheme="minorHAnsi" w:hAnsi="Consolas" w:cs="Consolas"/>
+          <w:color w:val="000000"/>
+          <w:sz w:val="19"/>
+          <w:szCs w:val="19"/>
+        </w:rPr>
+        <w:t xml:space="preserve">    o-&gt;nextSibling = p;</w:t>
+      </w:r>
+    </w:p>
+    <w:p>
+      <w:pPr>
+        <w:autoSpaceDE w:val="0"/>
+        <w:autoSpaceDN w:val="0"/>
+        <w:adjustRightInd w:val="0"/>
+        <w:rPr>
+          <w:rFonts w:ascii="Consolas" w:eastAsiaTheme="minorHAnsi" w:hAnsi="Consolas" w:cs="Consolas"/>
+          <w:color w:val="000000"/>
+          <w:sz w:val="19"/>
+          <w:szCs w:val="19"/>
+        </w:rPr>
+      </w:pPr>
+      <w:r>
+        <w:rPr>
+          <w:rFonts w:ascii="Consolas" w:eastAsiaTheme="minorHAnsi" w:hAnsi="Consolas" w:cs="Consolas"/>
+          <w:color w:val="000000"/>
+          <w:sz w:val="19"/>
+          <w:szCs w:val="19"/>
+        </w:rPr>
+        <w:t xml:space="preserve">    o-&gt;firstChild = q;</w:t>
+      </w:r>
+    </w:p>
+    <w:p>
+      <w:pPr>
+        <w:autoSpaceDE w:val="0"/>
+        <w:autoSpaceDN w:val="0"/>
+        <w:adjustRightInd w:val="0"/>
+        <w:rPr>
+          <w:rFonts w:ascii="Consolas" w:eastAsiaTheme="minorHAnsi" w:hAnsi="Consolas" w:cs="Consolas"/>
+          <w:color w:val="000000"/>
+          <w:sz w:val="19"/>
+          <w:szCs w:val="19"/>
+        </w:rPr>
+      </w:pPr>
+    </w:p>
+    <w:p>
+      <w:pPr>
+        <w:autoSpaceDE w:val="0"/>
+        <w:autoSpaceDN w:val="0"/>
+        <w:adjustRightInd w:val="0"/>
+        <w:rPr>
+          <w:rFonts w:ascii="Consolas" w:eastAsiaTheme="minorHAnsi" w:hAnsi="Consolas" w:cs="Consolas"/>
+          <w:color w:val="000000"/>
+          <w:sz w:val="19"/>
+          <w:szCs w:val="19"/>
+        </w:rPr>
+      </w:pPr>
+      <w:r>
+        <w:rPr>
+          <w:rFonts w:ascii="Consolas" w:eastAsiaTheme="minorHAnsi" w:hAnsi="Consolas" w:cs="Consolas"/>
+          <w:color w:val="000000"/>
+          <w:sz w:val="19"/>
+          <w:szCs w:val="19"/>
+        </w:rPr>
+        <w:t xml:space="preserve">    cout </w:t>
+      </w:r>
+      <w:r>
+        <w:rPr>
+          <w:rFonts w:ascii="Consolas" w:eastAsiaTheme="minorHAnsi" w:hAnsi="Consolas" w:cs="Consolas"/>
+          <w:color w:val="008080"/>
+          <w:sz w:val="19"/>
+          <w:szCs w:val="19"/>
+        </w:rPr>
+        <w:t>&lt;&lt;</w:t>
+      </w:r>
+      <w:r>
+        <w:rPr>
+          <w:rFonts w:ascii="Consolas" w:eastAsiaTheme="minorHAnsi" w:hAnsi="Consolas" w:cs="Consolas"/>
+          <w:color w:val="000000"/>
+          <w:sz w:val="19"/>
+          <w:szCs w:val="19"/>
+        </w:rPr>
+        <w:t xml:space="preserve"> </w:t>
+      </w:r>
+      <w:r>
+        <w:rPr>
+          <w:rFonts w:ascii="Consolas" w:eastAsiaTheme="minorHAnsi" w:hAnsi="Consolas" w:cs="Consolas"/>
+          <w:color w:val="A31515"/>
+          <w:sz w:val="19"/>
+          <w:szCs w:val="19"/>
+        </w:rPr>
+        <w:t>"The height of the tree is: "</w:t>
+      </w:r>
+      <w:r>
+        <w:rPr>
+          <w:rFonts w:ascii="Consolas" w:eastAsiaTheme="minorHAnsi" w:hAnsi="Consolas" w:cs="Consolas"/>
+          <w:color w:val="000000"/>
+          <w:sz w:val="19"/>
+          <w:szCs w:val="19"/>
+        </w:rPr>
+        <w:t xml:space="preserve"> </w:t>
+      </w:r>
+      <w:r>
+        <w:rPr>
+          <w:rFonts w:ascii="Consolas" w:eastAsiaTheme="minorHAnsi" w:hAnsi="Consolas" w:cs="Consolas"/>
+          <w:color w:val="008080"/>
+          <w:sz w:val="19"/>
+          <w:szCs w:val="19"/>
+        </w:rPr>
+        <w:t>&lt;&lt;</w:t>
+      </w:r>
+      <w:r>
+        <w:rPr>
+          <w:rFonts w:ascii="Consolas" w:eastAsiaTheme="minorHAnsi" w:hAnsi="Consolas" w:cs="Consolas"/>
+          <w:color w:val="000000"/>
+          <w:sz w:val="19"/>
+          <w:szCs w:val="19"/>
+        </w:rPr>
+        <w:t xml:space="preserve"> height(root) </w:t>
+      </w:r>
+      <w:r>
+        <w:rPr>
+          <w:rFonts w:ascii="Consolas" w:eastAsiaTheme="minorHAnsi" w:hAnsi="Consolas" w:cs="Consolas"/>
+          <w:color w:val="008080"/>
+          <w:sz w:val="19"/>
+          <w:szCs w:val="19"/>
+        </w:rPr>
+        <w:t>&lt;&lt;</w:t>
+      </w:r>
+      <w:r>
+        <w:rPr>
+          <w:rFonts w:ascii="Consolas" w:eastAsiaTheme="minorHAnsi" w:hAnsi="Consolas" w:cs="Consolas"/>
+          <w:color w:val="000000"/>
+          <w:sz w:val="19"/>
+          <w:szCs w:val="19"/>
+        </w:rPr>
+        <w:t xml:space="preserve"> endl;</w:t>
+      </w:r>
+    </w:p>
+    <w:p>
+      <w:pPr>
+        <w:autoSpaceDE w:val="0"/>
+        <w:autoSpaceDN w:val="0"/>
+        <w:adjustRightInd w:val="0"/>
+        <w:rPr>
+          <w:rFonts w:ascii="Consolas" w:eastAsiaTheme="minorHAnsi" w:hAnsi="Consolas" w:cs="Consolas"/>
+          <w:color w:val="000000"/>
+          <w:sz w:val="19"/>
+          <w:szCs w:val="19"/>
+        </w:rPr>
+      </w:pPr>
+      <w:r>
+        <w:rPr>
+          <w:rFonts w:ascii="Consolas" w:eastAsiaTheme="minorHAnsi" w:hAnsi="Consolas" w:cs="Consolas"/>
+          <w:color w:val="000000"/>
+          <w:sz w:val="19"/>
+          <w:szCs w:val="19"/>
+        </w:rPr>
+        <w:t xml:space="preserve">    cout </w:t>
+      </w:r>
+      <w:r>
+        <w:rPr>
+          <w:rFonts w:ascii="Consolas" w:eastAsiaTheme="minorHAnsi" w:hAnsi="Consolas" w:cs="Consolas"/>
+          <w:color w:val="008080"/>
+          <w:sz w:val="19"/>
+          <w:szCs w:val="19"/>
+        </w:rPr>
+        <w:t>&lt;&lt;</w:t>
+      </w:r>
+      <w:r>
+        <w:rPr>
+          <w:rFonts w:ascii="Consolas" w:eastAsiaTheme="minorHAnsi" w:hAnsi="Consolas" w:cs="Consolas"/>
+          <w:color w:val="000000"/>
+          <w:sz w:val="19"/>
+          <w:szCs w:val="19"/>
+        </w:rPr>
+        <w:t xml:space="preserve"> </w:t>
+      </w:r>
+      <w:r>
+        <w:rPr>
+          <w:rFonts w:ascii="Consolas" w:eastAsiaTheme="minorHAnsi" w:hAnsi="Consolas" w:cs="Consolas"/>
+          <w:color w:val="A31515"/>
+          <w:sz w:val="19"/>
+          <w:szCs w:val="19"/>
+        </w:rPr>
+        <w:t>"The depth of node Q is: "</w:t>
+      </w:r>
+      <w:r>
+        <w:rPr>
+          <w:rFonts w:ascii="Consolas" w:eastAsiaTheme="minorHAnsi" w:hAnsi="Consolas" w:cs="Consolas"/>
+          <w:color w:val="000000"/>
+          <w:sz w:val="19"/>
+          <w:szCs w:val="19"/>
+        </w:rPr>
+        <w:t xml:space="preserve"> </w:t>
+      </w:r>
+      <w:r>
+        <w:rPr>
+          <w:rFonts w:ascii="Consolas" w:eastAsiaTheme="minorHAnsi" w:hAnsi="Consolas" w:cs="Consolas"/>
+          <w:color w:val="008080"/>
+          <w:sz w:val="19"/>
+          <w:szCs w:val="19"/>
+        </w:rPr>
+        <w:t>&lt;&lt;</w:t>
+      </w:r>
+      <w:r>
+        <w:rPr>
+          <w:rFonts w:ascii="Consolas" w:eastAsiaTheme="minorHAnsi" w:hAnsi="Consolas" w:cs="Consolas"/>
+          <w:color w:val="000000"/>
+          <w:sz w:val="19"/>
+          <w:szCs w:val="19"/>
+        </w:rPr>
+        <w:t xml:space="preserve"> depth(root, q) </w:t>
+      </w:r>
+      <w:r>
+        <w:rPr>
+          <w:rFonts w:ascii="Consolas" w:eastAsiaTheme="minorHAnsi" w:hAnsi="Consolas" w:cs="Consolas"/>
+          <w:color w:val="008080"/>
+          <w:sz w:val="19"/>
+          <w:szCs w:val="19"/>
+        </w:rPr>
+        <w:t>&lt;&lt;</w:t>
+      </w:r>
+      <w:r>
+        <w:rPr>
+          <w:rFonts w:ascii="Consolas" w:eastAsiaTheme="minorHAnsi" w:hAnsi="Consolas" w:cs="Consolas"/>
+          <w:color w:val="000000"/>
+          <w:sz w:val="19"/>
+          <w:szCs w:val="19"/>
+        </w:rPr>
+        <w:t xml:space="preserve"> endl;</w:t>
+      </w:r>
+    </w:p>
+    <w:p>
+      <w:pPr>
+        <w:autoSpaceDE w:val="0"/>
+        <w:autoSpaceDN w:val="0"/>
+        <w:adjustRightInd w:val="0"/>
+        <w:rPr>
+          <w:rFonts w:ascii="Consolas" w:eastAsiaTheme="minorHAnsi" w:hAnsi="Consolas" w:cs="Consolas"/>
+          <w:color w:val="000000"/>
+          <w:sz w:val="19"/>
+          <w:szCs w:val="19"/>
+        </w:rPr>
+      </w:pPr>
+      <w:r>
+        <w:rPr>
+          <w:rFonts w:ascii="Consolas" w:eastAsiaTheme="minorHAnsi" w:hAnsi="Consolas" w:cs="Consolas"/>
+          <w:color w:val="000000"/>
+          <w:sz w:val="19"/>
+          <w:szCs w:val="19"/>
+        </w:rPr>
+        <w:t xml:space="preserve">    cout </w:t>
+      </w:r>
+      <w:r>
+        <w:rPr>
+          <w:rFonts w:ascii="Consolas" w:eastAsiaTheme="minorHAnsi" w:hAnsi="Consolas" w:cs="Consolas"/>
+          <w:color w:val="008080"/>
+          <w:sz w:val="19"/>
+          <w:szCs w:val="19"/>
+        </w:rPr>
+        <w:t>&lt;&lt;</w:t>
+      </w:r>
+      <w:r>
+        <w:rPr>
+          <w:rFonts w:ascii="Consolas" w:eastAsiaTheme="minorHAnsi" w:hAnsi="Consolas" w:cs="Consolas"/>
+          <w:color w:val="000000"/>
+          <w:sz w:val="19"/>
+          <w:szCs w:val="19"/>
+        </w:rPr>
+        <w:t xml:space="preserve"> </w:t>
+      </w:r>
+      <w:r>
+        <w:rPr>
+          <w:rFonts w:ascii="Consolas" w:eastAsiaTheme="minorHAnsi" w:hAnsi="Consolas" w:cs="Consolas"/>
+          <w:color w:val="A31515"/>
+          <w:sz w:val="19"/>
+          <w:szCs w:val="19"/>
+        </w:rPr>
+        <w:t>"The depth of node O is: "</w:t>
+      </w:r>
+      <w:r>
+        <w:rPr>
+          <w:rFonts w:ascii="Consolas" w:eastAsiaTheme="minorHAnsi" w:hAnsi="Consolas" w:cs="Consolas"/>
+          <w:color w:val="000000"/>
+          <w:sz w:val="19"/>
+          <w:szCs w:val="19"/>
+        </w:rPr>
+        <w:t xml:space="preserve"> </w:t>
+      </w:r>
+      <w:r>
+        <w:rPr>
+          <w:rFonts w:ascii="Consolas" w:eastAsiaTheme="minorHAnsi" w:hAnsi="Consolas" w:cs="Consolas"/>
+          <w:color w:val="008080"/>
+          <w:sz w:val="19"/>
+          <w:szCs w:val="19"/>
+        </w:rPr>
+        <w:t>&lt;&lt;</w:t>
+      </w:r>
+      <w:r>
+        <w:rPr>
+          <w:rFonts w:ascii="Consolas" w:eastAsiaTheme="minorHAnsi" w:hAnsi="Consolas" w:cs="Consolas"/>
+          <w:color w:val="000000"/>
+          <w:sz w:val="19"/>
+          <w:szCs w:val="19"/>
+        </w:rPr>
+        <w:t xml:space="preserve"> depth(root, o) </w:t>
+      </w:r>
+      <w:r>
+        <w:rPr>
+          <w:rFonts w:ascii="Consolas" w:eastAsiaTheme="minorHAnsi" w:hAnsi="Consolas" w:cs="Consolas"/>
+          <w:color w:val="008080"/>
+          <w:sz w:val="19"/>
+          <w:szCs w:val="19"/>
+        </w:rPr>
+        <w:t>&lt;&lt;</w:t>
+      </w:r>
+      <w:r>
+        <w:rPr>
+          <w:rFonts w:ascii="Consolas" w:eastAsiaTheme="minorHAnsi" w:hAnsi="Consolas" w:cs="Consolas"/>
+          <w:color w:val="000000"/>
+          <w:sz w:val="19"/>
+          <w:szCs w:val="19"/>
+        </w:rPr>
+        <w:t xml:space="preserve"> endl;</w:t>
+      </w:r>
+    </w:p>
+    <w:p>
+      <w:pPr>
+        <w:autoSpaceDE w:val="0"/>
+        <w:autoSpaceDN w:val="0"/>
+        <w:adjustRightInd w:val="0"/>
+        <w:rPr>
+          <w:rFonts w:ascii="Consolas" w:eastAsiaTheme="minorHAnsi" w:hAnsi="Consolas" w:cs="Consolas"/>
+          <w:color w:val="000000"/>
+          <w:sz w:val="19"/>
+          <w:szCs w:val="19"/>
+        </w:rPr>
+      </w:pPr>
+      <w:r>
+        <w:rPr>
+          <w:rFonts w:ascii="Consolas" w:eastAsiaTheme="minorHAnsi" w:hAnsi="Consolas" w:cs="Consolas"/>
+          <w:color w:val="000000"/>
+          <w:sz w:val="19"/>
+          <w:szCs w:val="19"/>
+        </w:rPr>
+        <w:t xml:space="preserve">    cout </w:t>
+      </w:r>
+      <w:r>
+        <w:rPr>
+          <w:rFonts w:ascii="Consolas" w:eastAsiaTheme="minorHAnsi" w:hAnsi="Consolas" w:cs="Consolas"/>
+          <w:color w:val="008080"/>
+          <w:sz w:val="19"/>
+          <w:szCs w:val="19"/>
+        </w:rPr>
+        <w:t>&lt;&lt;</w:t>
+      </w:r>
+      <w:r>
+        <w:rPr>
+          <w:rFonts w:ascii="Consolas" w:eastAsiaTheme="minorHAnsi" w:hAnsi="Consolas" w:cs="Consolas"/>
+          <w:color w:val="000000"/>
+          <w:sz w:val="19"/>
+          <w:szCs w:val="19"/>
+        </w:rPr>
+        <w:t xml:space="preserve"> </w:t>
+      </w:r>
+      <w:r>
+        <w:rPr>
+          <w:rFonts w:ascii="Consolas" w:eastAsiaTheme="minorHAnsi" w:hAnsi="Consolas" w:cs="Consolas"/>
+          <w:color w:val="A31515"/>
+          <w:sz w:val="19"/>
+          <w:szCs w:val="19"/>
+        </w:rPr>
+        <w:t>"The depth of node D is: "</w:t>
+      </w:r>
+      <w:r>
+        <w:rPr>
+          <w:rFonts w:ascii="Consolas" w:eastAsiaTheme="minorHAnsi" w:hAnsi="Consolas" w:cs="Consolas"/>
+          <w:color w:val="000000"/>
+          <w:sz w:val="19"/>
+          <w:szCs w:val="19"/>
+        </w:rPr>
+        <w:t xml:space="preserve"> </w:t>
+      </w:r>
+      <w:r>
+        <w:rPr>
+          <w:rFonts w:ascii="Consolas" w:eastAsiaTheme="minorHAnsi" w:hAnsi="Consolas" w:cs="Consolas"/>
+          <w:color w:val="008080"/>
+          <w:sz w:val="19"/>
+          <w:szCs w:val="19"/>
+        </w:rPr>
+        <w:t>&lt;&lt;</w:t>
+      </w:r>
+      <w:r>
+        <w:rPr>
+          <w:rFonts w:ascii="Consolas" w:eastAsiaTheme="minorHAnsi" w:hAnsi="Consolas" w:cs="Consolas"/>
+          <w:color w:val="000000"/>
+          <w:sz w:val="19"/>
+          <w:szCs w:val="19"/>
+        </w:rPr>
+        <w:t xml:space="preserve"> depth(root, d) </w:t>
+      </w:r>
+      <w:r>
+        <w:rPr>
+          <w:rFonts w:ascii="Consolas" w:eastAsiaTheme="minorHAnsi" w:hAnsi="Consolas" w:cs="Consolas"/>
+          <w:color w:val="008080"/>
+          <w:sz w:val="19"/>
+          <w:szCs w:val="19"/>
+        </w:rPr>
+        <w:t>&lt;&lt;</w:t>
+      </w:r>
+      <w:r>
+        <w:rPr>
+          <w:rFonts w:ascii="Consolas" w:eastAsiaTheme="minorHAnsi" w:hAnsi="Consolas" w:cs="Consolas"/>
+          <w:color w:val="000000"/>
+          <w:sz w:val="19"/>
+          <w:szCs w:val="19"/>
+        </w:rPr>
+        <w:t xml:space="preserve"> endl;</w:t>
+      </w:r>
+    </w:p>
+    <w:p>
+      <w:pPr>
+        <w:autoSpaceDE w:val="0"/>
+        <w:autoSpaceDN w:val="0"/>
+        <w:adjustRightInd w:val="0"/>
+        <w:rPr>
+          <w:rFonts w:ascii="Consolas" w:eastAsiaTheme="minorHAnsi" w:hAnsi="Consolas" w:cs="Consolas"/>
+          <w:color w:val="000000"/>
+          <w:sz w:val="19"/>
+          <w:szCs w:val="19"/>
+        </w:rPr>
+      </w:pPr>
+      <w:r>
+        <w:rPr>
+          <w:rFonts w:ascii="Consolas" w:eastAsiaTheme="minorHAnsi" w:hAnsi="Consolas" w:cs="Consolas"/>
+          <w:color w:val="000000"/>
+          <w:sz w:val="19"/>
+          <w:szCs w:val="19"/>
+        </w:rPr>
+        <w:t xml:space="preserve">    cout </w:t>
+      </w:r>
+      <w:r>
+        <w:rPr>
+          <w:rFonts w:ascii="Consolas" w:eastAsiaTheme="minorHAnsi" w:hAnsi="Consolas" w:cs="Consolas"/>
+          <w:color w:val="008080"/>
+          <w:sz w:val="19"/>
+          <w:szCs w:val="19"/>
+        </w:rPr>
+        <w:t>&lt;&lt;</w:t>
+      </w:r>
+      <w:r>
+        <w:rPr>
+          <w:rFonts w:ascii="Consolas" w:eastAsiaTheme="minorHAnsi" w:hAnsi="Consolas" w:cs="Consolas"/>
+          <w:color w:val="000000"/>
+          <w:sz w:val="19"/>
+          <w:szCs w:val="19"/>
+        </w:rPr>
+        <w:t xml:space="preserve"> </w:t>
+      </w:r>
+      <w:r>
+        <w:rPr>
+          <w:rFonts w:ascii="Consolas" w:eastAsiaTheme="minorHAnsi" w:hAnsi="Consolas" w:cs="Consolas"/>
+          <w:color w:val="A31515"/>
+          <w:sz w:val="19"/>
+          <w:szCs w:val="19"/>
+        </w:rPr>
+        <w:t>"The depth of node A is: "</w:t>
+      </w:r>
+      <w:r>
+        <w:rPr>
+          <w:rFonts w:ascii="Consolas" w:eastAsiaTheme="minorHAnsi" w:hAnsi="Consolas" w:cs="Consolas"/>
+          <w:color w:val="000000"/>
+          <w:sz w:val="19"/>
+          <w:szCs w:val="19"/>
+        </w:rPr>
+        <w:t xml:space="preserve"> </w:t>
+      </w:r>
+      <w:r>
+        <w:rPr>
+          <w:rFonts w:ascii="Consolas" w:eastAsiaTheme="minorHAnsi" w:hAnsi="Consolas" w:cs="Consolas"/>
+          <w:color w:val="008080"/>
+          <w:sz w:val="19"/>
+          <w:szCs w:val="19"/>
+        </w:rPr>
+        <w:t>&lt;&lt;</w:t>
+      </w:r>
+      <w:r>
+        <w:rPr>
+          <w:rFonts w:ascii="Consolas" w:eastAsiaTheme="minorHAnsi" w:hAnsi="Consolas" w:cs="Consolas"/>
+          <w:color w:val="000000"/>
+          <w:sz w:val="19"/>
+          <w:szCs w:val="19"/>
+        </w:rPr>
+        <w:t xml:space="preserve"> depth(root, root) </w:t>
+      </w:r>
+      <w:r>
+        <w:rPr>
+          <w:rFonts w:ascii="Consolas" w:eastAsiaTheme="minorHAnsi" w:hAnsi="Consolas" w:cs="Consolas"/>
+          <w:color w:val="008080"/>
+          <w:sz w:val="19"/>
+          <w:szCs w:val="19"/>
+        </w:rPr>
+        <w:t>&lt;&lt;</w:t>
+      </w:r>
+      <w:r>
+        <w:rPr>
+          <w:rFonts w:ascii="Consolas" w:eastAsiaTheme="minorHAnsi" w:hAnsi="Consolas" w:cs="Consolas"/>
+          <w:color w:val="000000"/>
+          <w:sz w:val="19"/>
+          <w:szCs w:val="19"/>
+        </w:rPr>
+        <w:t xml:space="preserve"> endl;</w:t>
+      </w:r>
+    </w:p>
+    <w:p>
+      <w:pPr>
+        <w:rPr>
+          <w:rFonts w:ascii="Consolas" w:eastAsiaTheme="minorHAnsi" w:hAnsi="Consolas" w:cs="Consolas"/>
+          <w:color w:val="000000"/>
+          <w:sz w:val="19"/>
+          <w:szCs w:val="19"/>
+        </w:rPr>
+      </w:pPr>
+      <w:r>
+        <w:rPr>
+          <w:rFonts w:ascii="Consolas" w:eastAsiaTheme="minorHAnsi" w:hAnsi="Consolas" w:cs="Consolas"/>
+          <w:color w:val="000000"/>
+          <w:sz w:val="19"/>
+          <w:szCs w:val="19"/>
+        </w:rPr>
+        <w:t>}</w:t>
+      </w:r>
+    </w:p>
+    <w:p>
+      <w:pPr>
+        <w:rPr>
+          <w:rFonts w:ascii="Consolas" w:eastAsiaTheme="minorHAnsi" w:hAnsi="Consolas" w:cs="Consolas"/>
+          <w:color w:val="000000"/>
+          <w:sz w:val="19"/>
+          <w:szCs w:val="19"/>
+        </w:rPr>
+      </w:pPr>
+    </w:p>
+    <w:p>
+      <w:pPr>
+        <w:rPr>
+          <w:rFonts w:cs="Times New Roman"/>
+          <w:sz w:val="32"/>
+          <w:szCs w:val="32"/>
+          <w:u w:val="single"/>
           <w:lang w:bidi="te-IN"/>
         </w:rPr>
-        <w:t>)</w:t>
-      </w:r>
-      <w:r>
-        <w:rPr>
-          <w:rFonts w:cs="Times New Roman"/>
-          <w:sz w:val="24"/>
-          <w:szCs w:val="24"/>
+      </w:pPr>
+      <w:r>
+        <w:rPr>
+          <w:rFonts w:cs="Times New Roman"/>
+          <w:sz w:val="32"/>
+          <w:szCs w:val="32"/>
+          <w:u w:val="single"/>
           <w:lang w:bidi="te-IN"/>
         </w:rPr>
-        <w:t xml:space="preserve"> </w:t>
-      </w:r>
-      <w:r>
+        <w:t>The tree looks like:</w:t>
+      </w:r>
+    </w:p>
+    <w:p>
+      <w:pPr>
         <w:rPr>
           <w:rFonts w:cs="Times New Roman"/>
           <w:sz w:val="24"/>
           <w:szCs w:val="24"/>
           <w:lang w:bidi="te-IN"/>
         </w:rPr>
-        <w:t xml:space="preserve">function </w:t>
-      </w:r>
-      <w:r>
-        <w:rPr>
-          <w:rFonts w:cs="Times New Roman"/>
-          <w:sz w:val="24"/>
-          <w:szCs w:val="24"/>
+      </w:pPr>
+      <w:r>
+        <w:rPr>
+          <w:noProof/>
+        </w:rPr>
+        <w:drawing>
+          <wp:inline distT="0" distB="0" distL="0" distR="0" wp14:anchorId="34B19D7A" wp14:editId="3F4069F2">
+            <wp:extent cx="5943600" cy="3670935"/>
+            <wp:effectExtent l="0" t="0" r="0" b="5715"/>
+            <wp:docPr id="3" name="Picture 3"/>
+            <wp:cNvGraphicFramePr>
+              <a:graphicFrameLocks xmlns:a="http://schemas.openxmlformats.org/drawingml/2006/main" noChangeAspect="1"/>
+            </wp:cNvGraphicFramePr>
+            <a:graphic xmlns:a="http://schemas.openxmlformats.org/drawingml/2006/main">
+              <a:graphicData uri="http://schemas.openxmlformats.org/drawingml/2006/picture">
+                <pic:pic xmlns:pic="http://schemas.openxmlformats.org/drawingml/2006/picture">
+                  <pic:nvPicPr>
+                    <pic:cNvPr id="1" name=""/>
+                    <pic:cNvPicPr/>
+                  </pic:nvPicPr>
+                  <pic:blipFill>
+                    <a:blip r:embed="rId6"/>
+                    <a:stretch>
+                      <a:fillRect/>
+                    </a:stretch>
+                  </pic:blipFill>
+                  <pic:spPr>
+                    <a:xfrm>
+                      <a:off x="0" y="0"/>
+                      <a:ext cx="5943600" cy="3670935"/>
+                    </a:xfrm>
+                    <a:prstGeom prst="rect">
+                      <a:avLst/>
+                    </a:prstGeom>
+                  </pic:spPr>
+                </pic:pic>
+              </a:graphicData>
+            </a:graphic>
+          </wp:inline>
+        </w:drawing>
+      </w:r>
+    </w:p>
+    <w:p>
+      <w:pPr>
+        <w:rPr>
+          <w:rFonts w:cs="Times New Roman"/>
+          <w:sz w:val="32"/>
+          <w:szCs w:val="32"/>
+          <w:u w:val="single"/>
           <w:lang w:bidi="te-IN"/>
         </w:rPr>
-        <w:t xml:space="preserve">to continue creating </w:t>
-      </w:r>
-      <w:r>
-        <w:rPr>
-          <w:rFonts w:cs="Times New Roman"/>
-          <w:sz w:val="24"/>
-          <w:szCs w:val="24"/>
+      </w:pPr>
+      <w:r>
+        <w:rPr>
+          <w:rFonts w:cs="Times New Roman"/>
+          <w:sz w:val="32"/>
+          <w:szCs w:val="32"/>
+          <w:u w:val="single"/>
           <w:lang w:bidi="te-IN"/>
         </w:rPr>
-        <w:t xml:space="preserve">nodes and the tree </w:t>
-      </w:r>
-      <w:r>
+        <w:t>Screenshot:</w:t>
+      </w:r>
+    </w:p>
+    <w:p>
+      <w:pPr>
         <w:rPr>
           <w:rFonts w:cs="Times New Roman"/>
           <w:sz w:val="24"/>
           <w:szCs w:val="24"/>
           <w:lang w:bidi="te-IN"/>
         </w:rPr>
-        <w:t xml:space="preserve">structure </w:t>
-      </w:r>
+      </w:pPr>
       <w:r>
         <w:rPr>
           <w:rFonts w:cs="Times New Roman"/>
@@ -1253,54 +7820,53 @@
           <w:szCs w:val="24"/>
           <w:lang w:bidi="te-IN"/>
         </w:rPr>
-        <w:t xml:space="preserve">so as to </w:t>
-      </w:r>
-      <w:r>
+        <w:lastRenderedPageBreak/>
+        <w:drawing>
+          <wp:inline distT="0" distB="0" distL="0" distR="0" wp14:anchorId="591128EC" wp14:editId="025BBE61">
+            <wp:extent cx="2905530" cy="1419423"/>
+            <wp:effectExtent l="0" t="0" r="9525" b="9525"/>
+            <wp:docPr id="2" name="Picture 2"/>
+            <wp:cNvGraphicFramePr>
+              <a:graphicFrameLocks xmlns:a="http://schemas.openxmlformats.org/drawingml/2006/main" noChangeAspect="1"/>
+            </wp:cNvGraphicFramePr>
+            <a:graphic xmlns:a="http://schemas.openxmlformats.org/drawingml/2006/main">
+              <a:graphicData uri="http://schemas.openxmlformats.org/drawingml/2006/picture">
+                <pic:pic xmlns:pic="http://schemas.openxmlformats.org/drawingml/2006/picture">
+                  <pic:nvPicPr>
+                    <pic:cNvPr id="1" name=""/>
+                    <pic:cNvPicPr/>
+                  </pic:nvPicPr>
+                  <pic:blipFill>
+                    <a:blip r:embed="rId7"/>
+                    <a:stretch>
+                      <a:fillRect/>
+                    </a:stretch>
+                  </pic:blipFill>
+                  <pic:spPr>
+                    <a:xfrm>
+                      <a:off x="0" y="0"/>
+                      <a:ext cx="2905530" cy="1419423"/>
+                    </a:xfrm>
+                    <a:prstGeom prst="rect">
+                      <a:avLst/>
+                    </a:prstGeom>
+                  </pic:spPr>
+                </pic:pic>
+              </a:graphicData>
+            </a:graphic>
+          </wp:inline>
+        </w:drawing>
+      </w:r>
+    </w:p>
+    <w:p>
+      <w:pPr>
         <w:rPr>
           <w:rFonts w:cs="Times New Roman"/>
           <w:sz w:val="24"/>
           <w:szCs w:val="24"/>
           <w:lang w:bidi="te-IN"/>
         </w:rPr>
-        <w:t xml:space="preserve">test the </w:t>
-      </w:r>
-      <w:r>
-        <w:rPr>
-          <w:rFonts w:cs="Times New Roman"/>
-          <w:sz w:val="24"/>
-          <w:szCs w:val="24"/>
-          <w:lang w:bidi="te-IN"/>
-        </w:rPr>
-        <w:t xml:space="preserve">above </w:t>
-      </w:r>
-      <w:r>
-        <w:rPr>
-          <w:rFonts w:cs="Times New Roman"/>
-          <w:sz w:val="24"/>
-          <w:szCs w:val="24"/>
-          <w:lang w:bidi="te-IN"/>
-        </w:rPr>
-        <w:t>functions.</w:t>
-      </w:r>
-    </w:p>
-    <w:p>
-      <w:pPr>
-        <w:rPr>
-          <w:rFonts w:cs="Times New Roman"/>
-          <w:sz w:val="24"/>
-          <w:szCs w:val="24"/>
-          <w:lang w:bidi="te-IN"/>
-        </w:rPr>
-      </w:pPr>
-      <w:r>
-        <w:rPr>
-          <w:rFonts w:cs="Times New Roman"/>
-          <w:sz w:val="24"/>
-          <w:szCs w:val="24"/>
-          <w:lang w:bidi="te-IN"/>
-        </w:rPr>
-        <w:t xml:space="preserve"> </w:t>
-      </w:r>
+      </w:pPr>
     </w:p>
     <w:p>
       <w:pPr>
@@ -1399,7 +7965,6 @@
         </w:rPr>
         <w:t xml:space="preserve"> </w:t>
       </w:r>
-      <w:proofErr w:type="spellStart"/>
       <w:r>
         <w:rPr>
           <w:rFonts w:cs="Times New Roman"/>
@@ -1410,7 +7975,6 @@
         </w:rPr>
         <w:t>BinaryNode</w:t>
       </w:r>
-      <w:proofErr w:type="spellEnd"/>
       <w:r>
         <w:rPr>
           <w:rFonts w:cs="Times New Roman"/>
@@ -1430,7 +7994,6 @@
         </w:rPr>
         <w:t xml:space="preserve">structure is provided to you in appendix. The function </w:t>
       </w:r>
-      <w:proofErr w:type="spellStart"/>
       <w:r>
         <w:rPr>
           <w:rFonts w:cs="Times New Roman"/>
@@ -1440,7 +8003,6 @@
         </w:rPr>
         <w:t>MakeTree</w:t>
       </w:r>
-      <w:proofErr w:type="spellEnd"/>
       <w:r>
         <w:rPr>
           <w:rFonts w:cs="Times New Roman"/>
@@ -1561,7 +8123,6 @@
         </w:rPr>
         <w:t xml:space="preserve"> &lt;</w:t>
       </w:r>
-      <w:proofErr w:type="spellStart"/>
       <w:r>
         <w:rPr>
           <w:rFonts w:ascii="Consolas" w:eastAsiaTheme="minorHAnsi" w:hAnsi="Consolas" w:cs="Consolas"/>
@@ -1571,7 +8132,6 @@
         </w:rPr>
         <w:t>typename</w:t>
       </w:r>
-      <w:proofErr w:type="spellEnd"/>
       <w:r>
         <w:rPr>
           <w:rFonts w:ascii="Consolas" w:eastAsiaTheme="minorHAnsi" w:hAnsi="Consolas" w:cs="Consolas"/>
@@ -1626,31 +8186,8 @@
           <w:sz w:val="19"/>
           <w:szCs w:val="19"/>
         </w:rPr>
-        <w:t xml:space="preserve"> </w:t>
-      </w:r>
-      <w:proofErr w:type="spellStart"/>
-      <w:proofErr w:type="gramStart"/>
-      <w:r>
-        <w:rPr>
-          <w:rFonts w:ascii="Consolas" w:eastAsiaTheme="minorHAnsi" w:hAnsi="Consolas" w:cs="Consolas"/>
-          <w:color w:val="000000"/>
-          <w:sz w:val="19"/>
-          <w:szCs w:val="19"/>
-        </w:rPr>
-        <w:t>inFix</w:t>
-      </w:r>
-      <w:proofErr w:type="spellEnd"/>
-      <w:r>
-        <w:rPr>
-          <w:rFonts w:ascii="Consolas" w:eastAsiaTheme="minorHAnsi" w:hAnsi="Consolas" w:cs="Consolas"/>
-          <w:color w:val="000000"/>
-          <w:sz w:val="19"/>
-          <w:szCs w:val="19"/>
-        </w:rPr>
-        <w:t>(</w:t>
-      </w:r>
-      <w:proofErr w:type="spellStart"/>
-      <w:proofErr w:type="gramEnd"/>
+        <w:t xml:space="preserve"> inFix(</w:t>
+      </w:r>
       <w:r>
         <w:rPr>
           <w:rFonts w:ascii="Consolas" w:eastAsiaTheme="minorHAnsi" w:hAnsi="Consolas" w:cs="Consolas"/>
@@ -1660,7 +8197,6 @@
         </w:rPr>
         <w:t>BinaryNode</w:t>
       </w:r>
-      <w:proofErr w:type="spellEnd"/>
       <w:r>
         <w:rPr>
           <w:rFonts w:ascii="Consolas" w:eastAsiaTheme="minorHAnsi" w:hAnsi="Consolas" w:cs="Consolas"/>
@@ -1809,7 +8345,6 @@
         </w:rPr>
         <w:t xml:space="preserve"> &lt;</w:t>
       </w:r>
-      <w:proofErr w:type="spellStart"/>
       <w:r>
         <w:rPr>
           <w:rFonts w:ascii="Consolas" w:eastAsiaTheme="minorHAnsi" w:hAnsi="Consolas" w:cs="Consolas"/>
@@ -1819,7 +8354,6 @@
         </w:rPr>
         <w:t>typename</w:t>
       </w:r>
-      <w:proofErr w:type="spellEnd"/>
       <w:r>
         <w:rPr>
           <w:rFonts w:ascii="Consolas" w:eastAsiaTheme="minorHAnsi" w:hAnsi="Consolas" w:cs="Consolas"/>
@@ -1874,40 +8408,17 @@
           <w:sz w:val="19"/>
           <w:szCs w:val="19"/>
         </w:rPr>
-        <w:t xml:space="preserve"> </w:t>
-      </w:r>
-      <w:proofErr w:type="spellStart"/>
-      <w:proofErr w:type="gramStart"/>
-      <w:r>
-        <w:rPr>
-          <w:rFonts w:ascii="Consolas" w:eastAsiaTheme="minorHAnsi" w:hAnsi="Consolas" w:cs="Consolas"/>
-          <w:color w:val="000000"/>
-          <w:sz w:val="19"/>
-          <w:szCs w:val="19"/>
-        </w:rPr>
-        <w:t>postF</w:t>
-      </w:r>
-      <w:r>
-        <w:rPr>
-          <w:rFonts w:ascii="Consolas" w:eastAsiaTheme="minorHAnsi" w:hAnsi="Consolas" w:cs="Consolas"/>
-          <w:color w:val="000000"/>
-          <w:sz w:val="19"/>
-          <w:szCs w:val="19"/>
-        </w:rPr>
-        <w:t>ix</w:t>
-      </w:r>
-      <w:proofErr w:type="spellEnd"/>
-      <w:r>
-        <w:rPr>
-          <w:rFonts w:ascii="Consolas" w:eastAsiaTheme="minorHAnsi" w:hAnsi="Consolas" w:cs="Consolas"/>
-          <w:color w:val="000000"/>
-          <w:sz w:val="19"/>
-          <w:szCs w:val="19"/>
-        </w:rPr>
-        <w:t>(</w:t>
-      </w:r>
-      <w:proofErr w:type="spellStart"/>
-      <w:proofErr w:type="gramEnd"/>
+        <w:t xml:space="preserve"> postF</w:t>
+      </w:r>
+      <w:r>
+        <w:rPr>
+          <w:rFonts w:ascii="Consolas" w:eastAsiaTheme="minorHAnsi" w:hAnsi="Consolas" w:cs="Consolas"/>
+          <w:color w:val="000000"/>
+          <w:sz w:val="19"/>
+          <w:szCs w:val="19"/>
+        </w:rPr>
+        <w:t>ix(</w:t>
+      </w:r>
       <w:r>
         <w:rPr>
           <w:rFonts w:ascii="Consolas" w:eastAsiaTheme="minorHAnsi" w:hAnsi="Consolas" w:cs="Consolas"/>
@@ -1917,7 +8428,6 @@
         </w:rPr>
         <w:t>BinaryNode</w:t>
       </w:r>
-      <w:proofErr w:type="spellEnd"/>
       <w:r>
         <w:rPr>
           <w:rFonts w:ascii="Consolas" w:eastAsiaTheme="minorHAnsi" w:hAnsi="Consolas" w:cs="Consolas"/>
@@ -2066,7 +8576,6 @@
         </w:rPr>
         <w:t xml:space="preserve"> &lt;</w:t>
       </w:r>
-      <w:proofErr w:type="spellStart"/>
       <w:r>
         <w:rPr>
           <w:rFonts w:ascii="Consolas" w:eastAsiaTheme="minorHAnsi" w:hAnsi="Consolas" w:cs="Consolas"/>
@@ -2076,7 +8585,6 @@
         </w:rPr>
         <w:t>typename</w:t>
       </w:r>
-      <w:proofErr w:type="spellEnd"/>
       <w:r>
         <w:rPr>
           <w:rFonts w:ascii="Consolas" w:eastAsiaTheme="minorHAnsi" w:hAnsi="Consolas" w:cs="Consolas"/>
@@ -2131,31 +8639,8 @@
           <w:sz w:val="19"/>
           <w:szCs w:val="19"/>
         </w:rPr>
-        <w:t xml:space="preserve"> </w:t>
-      </w:r>
-      <w:proofErr w:type="spellStart"/>
-      <w:proofErr w:type="gramStart"/>
-      <w:r>
-        <w:rPr>
-          <w:rFonts w:ascii="Consolas" w:eastAsiaTheme="minorHAnsi" w:hAnsi="Consolas" w:cs="Consolas"/>
-          <w:color w:val="000000"/>
-          <w:sz w:val="19"/>
-          <w:szCs w:val="19"/>
-        </w:rPr>
-        <w:t>preFix</w:t>
-      </w:r>
-      <w:proofErr w:type="spellEnd"/>
-      <w:r>
-        <w:rPr>
-          <w:rFonts w:ascii="Consolas" w:eastAsiaTheme="minorHAnsi" w:hAnsi="Consolas" w:cs="Consolas"/>
-          <w:color w:val="000000"/>
-          <w:sz w:val="19"/>
-          <w:szCs w:val="19"/>
-        </w:rPr>
-        <w:t>(</w:t>
-      </w:r>
-      <w:proofErr w:type="spellStart"/>
-      <w:proofErr w:type="gramEnd"/>
+        <w:t xml:space="preserve"> preFix(</w:t>
+      </w:r>
       <w:r>
         <w:rPr>
           <w:rFonts w:ascii="Consolas" w:eastAsiaTheme="minorHAnsi" w:hAnsi="Consolas" w:cs="Consolas"/>
@@ -2165,7 +8650,6 @@
         </w:rPr>
         <w:t>BinaryNode</w:t>
       </w:r>
-      <w:proofErr w:type="spellEnd"/>
       <w:r>
         <w:rPr>
           <w:rFonts w:ascii="Consolas" w:eastAsiaTheme="minorHAnsi" w:hAnsi="Consolas" w:cs="Consolas"/>
@@ -2244,7 +8728,6 @@
         <w:rPr>
           <w:noProof/>
         </w:rPr>
-        <w:lastRenderedPageBreak/>
         <w:drawing>
           <wp:inline distT="0" distB="0" distL="0" distR="0" wp14:anchorId="37E0FC9D" wp14:editId="4D47EAC7">
             <wp:extent cx="5301008" cy="1619250"/>
@@ -2261,7 +8744,7 @@
                     <pic:cNvPicPr/>
                   </pic:nvPicPr>
                   <pic:blipFill rotWithShape="1">
-                    <a:blip r:embed="rId6"/>
+                    <a:blip r:embed="rId8"/>
                     <a:srcRect t="13943"/>
                     <a:stretch/>
                   </pic:blipFill>
@@ -2315,27 +8798,7 @@
           <w:szCs w:val="24"/>
           <w:lang w:bidi="te-IN"/>
         </w:rPr>
-        <w:t xml:space="preserve">You should use the provided </w:t>
-      </w:r>
-      <w:proofErr w:type="gramStart"/>
-      <w:r>
-        <w:rPr>
-          <w:rFonts w:cs="Times New Roman"/>
-          <w:sz w:val="24"/>
-          <w:szCs w:val="24"/>
-          <w:lang w:bidi="te-IN"/>
-        </w:rPr>
-        <w:t>main(</w:t>
-      </w:r>
-      <w:proofErr w:type="gramEnd"/>
-      <w:r>
-        <w:rPr>
-          <w:rFonts w:cs="Times New Roman"/>
-          <w:sz w:val="24"/>
-          <w:szCs w:val="24"/>
-          <w:lang w:bidi="te-IN"/>
-        </w:rPr>
-        <w:t>) to test the three functions.</w:t>
+        <w:t>You should use the provided main() to test the three functions.</w:t>
       </w:r>
     </w:p>
     <w:p>
@@ -2493,7 +8956,6 @@
         </w:rPr>
         <w:t>he left child of the node at index </w:t>
       </w:r>
-      <w:proofErr w:type="spellStart"/>
       <w:r>
         <w:rPr>
           <w:rFonts w:cs="Times New Roman"/>
@@ -2503,7 +8965,6 @@
         </w:rPr>
         <w:t>i</w:t>
       </w:r>
-      <w:proofErr w:type="spellEnd"/>
       <w:r>
         <w:rPr>
           <w:rFonts w:cs="Times New Roman"/>
@@ -2511,67 +8972,7 @@
           <w:sz w:val="24"/>
           <w:szCs w:val="24"/>
         </w:rPr>
-        <w:t> is at index (2*</w:t>
-      </w:r>
-      <w:proofErr w:type="spellStart"/>
-      <w:r>
-        <w:rPr>
-          <w:rFonts w:cs="Times New Roman"/>
-          <w:bCs/>
-          <w:sz w:val="24"/>
-          <w:szCs w:val="24"/>
-        </w:rPr>
-        <w:t>i</w:t>
-      </w:r>
-      <w:proofErr w:type="spellEnd"/>
-      <w:r>
-        <w:rPr>
-          <w:rFonts w:cs="Times New Roman"/>
-          <w:bCs/>
-          <w:sz w:val="24"/>
-          <w:szCs w:val="24"/>
-        </w:rPr>
-        <w:t xml:space="preserve"> + 1) and the right child of the node at index (2*</w:t>
-      </w:r>
-      <w:proofErr w:type="spellStart"/>
-      <w:r>
-        <w:rPr>
-          <w:rFonts w:cs="Times New Roman"/>
-          <w:bCs/>
-          <w:sz w:val="24"/>
-          <w:szCs w:val="24"/>
-        </w:rPr>
-        <w:t>i</w:t>
-      </w:r>
-      <w:proofErr w:type="spellEnd"/>
-      <w:r>
-        <w:rPr>
-          <w:rFonts w:cs="Times New Roman"/>
-          <w:bCs/>
-          <w:sz w:val="24"/>
-          <w:szCs w:val="24"/>
-        </w:rPr>
-        <w:t>+ 2). The parent of the node at index </w:t>
-      </w:r>
-      <w:proofErr w:type="spellStart"/>
-      <w:r>
-        <w:rPr>
-          <w:rFonts w:cs="Times New Roman"/>
-          <w:bCs/>
-          <w:sz w:val="24"/>
-          <w:szCs w:val="24"/>
-        </w:rPr>
-        <w:t>i</w:t>
-      </w:r>
-      <w:proofErr w:type="spellEnd"/>
-      <w:r>
-        <w:rPr>
-          <w:rFonts w:cs="Times New Roman"/>
-          <w:bCs/>
-          <w:sz w:val="24"/>
-          <w:szCs w:val="24"/>
-        </w:rPr>
-        <w:t> is at index ((i-1)/2)</w:t>
+        <w:t> is at index (2*i + 1) and the right child of the node at index (2*i+ 2). The parent of the node at index i is at index ((i-1)/2)</w:t>
       </w:r>
       <w:r>
         <w:t>.</w:t>
@@ -2663,7 +9064,6 @@
         </w:rPr>
         <w:t xml:space="preserve"> &lt;</w:t>
       </w:r>
-      <w:proofErr w:type="spellStart"/>
       <w:r>
         <w:rPr>
           <w:rFonts w:ascii="Consolas" w:eastAsiaTheme="minorHAnsi" w:hAnsi="Consolas" w:cs="Consolas"/>
@@ -2673,7 +9073,6 @@
         </w:rPr>
         <w:t>typename</w:t>
       </w:r>
-      <w:proofErr w:type="spellEnd"/>
       <w:r>
         <w:rPr>
           <w:rFonts w:ascii="Consolas" w:eastAsiaTheme="minorHAnsi" w:hAnsi="Consolas" w:cs="Consolas"/>
@@ -2721,6 +9120,7 @@
           <w:sz w:val="19"/>
           <w:szCs w:val="19"/>
         </w:rPr>
+        <w:lastRenderedPageBreak/>
         <w:t>void</w:t>
       </w:r>
       <w:r>
@@ -2730,68 +9130,80 @@
           <w:sz w:val="19"/>
           <w:szCs w:val="19"/>
         </w:rPr>
+        <w:t xml:space="preserve"> ArrayToTree(</w:t>
+      </w:r>
+      <w:r>
+        <w:rPr>
+          <w:rFonts w:ascii="Consolas" w:eastAsiaTheme="minorHAnsi" w:hAnsi="Consolas" w:cs="Consolas"/>
+          <w:color w:val="2B91AF"/>
+          <w:sz w:val="19"/>
+          <w:szCs w:val="19"/>
+        </w:rPr>
+        <w:t>BinaryNode</w:t>
+      </w:r>
+      <w:r>
+        <w:rPr>
+          <w:rFonts w:ascii="Consolas" w:eastAsiaTheme="minorHAnsi" w:hAnsi="Consolas" w:cs="Consolas"/>
+          <w:color w:val="000000"/>
+          <w:sz w:val="19"/>
+          <w:szCs w:val="19"/>
+        </w:rPr>
+        <w:t>&lt;</w:t>
+      </w:r>
+      <w:r>
+        <w:rPr>
+          <w:rFonts w:ascii="Consolas" w:eastAsiaTheme="minorHAnsi" w:hAnsi="Consolas" w:cs="Consolas"/>
+          <w:color w:val="2B91AF"/>
+          <w:sz w:val="19"/>
+          <w:szCs w:val="19"/>
+        </w:rPr>
+        <w:t>Object</w:t>
+      </w:r>
+      <w:r>
+        <w:rPr>
+          <w:rFonts w:ascii="Consolas" w:eastAsiaTheme="minorHAnsi" w:hAnsi="Consolas" w:cs="Consolas"/>
+          <w:color w:val="000000"/>
+          <w:sz w:val="19"/>
+          <w:szCs w:val="19"/>
+        </w:rPr>
+        <w:t>&gt; *&amp;</w:t>
+      </w:r>
+      <w:r>
+        <w:rPr>
+          <w:rFonts w:ascii="Consolas" w:eastAsiaTheme="minorHAnsi" w:hAnsi="Consolas" w:cs="Consolas"/>
+          <w:color w:val="808080"/>
+          <w:sz w:val="19"/>
+          <w:szCs w:val="19"/>
+        </w:rPr>
+        <w:t>tree</w:t>
+      </w:r>
+      <w:r>
+        <w:rPr>
+          <w:rFonts w:ascii="Consolas" w:eastAsiaTheme="minorHAnsi" w:hAnsi="Consolas" w:cs="Consolas"/>
+          <w:color w:val="000000"/>
+          <w:sz w:val="19"/>
+          <w:szCs w:val="19"/>
+        </w:rPr>
+        <w:t xml:space="preserve">, </w:t>
+      </w:r>
+      <w:r>
+        <w:rPr>
+          <w:rFonts w:ascii="Consolas" w:eastAsiaTheme="minorHAnsi" w:hAnsi="Consolas" w:cs="Consolas"/>
+          <w:color w:val="2B91AF"/>
+          <w:sz w:val="19"/>
+          <w:szCs w:val="19"/>
+        </w:rPr>
+        <w:t>Object</w:t>
+      </w:r>
+      <w:r>
+        <w:rPr>
+          <w:rFonts w:ascii="Consolas" w:eastAsiaTheme="minorHAnsi" w:hAnsi="Consolas" w:cs="Consolas"/>
+          <w:color w:val="000000"/>
+          <w:sz w:val="19"/>
+          <w:szCs w:val="19"/>
+        </w:rPr>
         <w:t xml:space="preserve"> </w:t>
       </w:r>
-      <w:proofErr w:type="spellStart"/>
-      <w:proofErr w:type="gramStart"/>
-      <w:r>
-        <w:rPr>
-          <w:rFonts w:ascii="Consolas" w:eastAsiaTheme="minorHAnsi" w:hAnsi="Consolas" w:cs="Consolas"/>
-          <w:color w:val="000000"/>
-          <w:sz w:val="19"/>
-          <w:szCs w:val="19"/>
-        </w:rPr>
-        <w:t>ArrayToTree</w:t>
-      </w:r>
-      <w:proofErr w:type="spellEnd"/>
-      <w:r>
-        <w:rPr>
-          <w:rFonts w:ascii="Consolas" w:eastAsiaTheme="minorHAnsi" w:hAnsi="Consolas" w:cs="Consolas"/>
-          <w:color w:val="000000"/>
-          <w:sz w:val="19"/>
-          <w:szCs w:val="19"/>
-        </w:rPr>
-        <w:t>(</w:t>
-      </w:r>
-      <w:proofErr w:type="spellStart"/>
-      <w:proofErr w:type="gramEnd"/>
-      <w:r>
-        <w:rPr>
-          <w:rFonts w:ascii="Consolas" w:eastAsiaTheme="minorHAnsi" w:hAnsi="Consolas" w:cs="Consolas"/>
-          <w:color w:val="2B91AF"/>
-          <w:sz w:val="19"/>
-          <w:szCs w:val="19"/>
-        </w:rPr>
-        <w:t>BinaryNode</w:t>
-      </w:r>
-      <w:proofErr w:type="spellEnd"/>
-      <w:r>
-        <w:rPr>
-          <w:rFonts w:ascii="Consolas" w:eastAsiaTheme="minorHAnsi" w:hAnsi="Consolas" w:cs="Consolas"/>
-          <w:color w:val="000000"/>
-          <w:sz w:val="19"/>
-          <w:szCs w:val="19"/>
-        </w:rPr>
-        <w:t>&lt;</w:t>
-      </w:r>
-      <w:r>
-        <w:rPr>
-          <w:rFonts w:ascii="Consolas" w:eastAsiaTheme="minorHAnsi" w:hAnsi="Consolas" w:cs="Consolas"/>
-          <w:color w:val="2B91AF"/>
-          <w:sz w:val="19"/>
-          <w:szCs w:val="19"/>
-        </w:rPr>
-        <w:t>Object</w:t>
-      </w:r>
-      <w:r>
-        <w:rPr>
-          <w:rFonts w:ascii="Consolas" w:eastAsiaTheme="minorHAnsi" w:hAnsi="Consolas" w:cs="Consolas"/>
-          <w:color w:val="000000"/>
-          <w:sz w:val="19"/>
-          <w:szCs w:val="19"/>
-        </w:rPr>
-        <w:t>&gt; *&amp;</w:t>
-      </w:r>
       <w:r>
         <w:rPr>
           <w:rFonts w:ascii="Consolas" w:eastAsiaTheme="minorHAnsi" w:hAnsi="Consolas" w:cs="Consolas"/>
@@ -2799,7 +9211,43 @@
           <w:sz w:val="19"/>
           <w:szCs w:val="19"/>
         </w:rPr>
-        <w:t>tree</w:t>
+        <w:t>arr</w:t>
+      </w:r>
+      <w:r>
+        <w:rPr>
+          <w:rFonts w:ascii="Consolas" w:eastAsiaTheme="minorHAnsi" w:hAnsi="Consolas" w:cs="Consolas"/>
+          <w:color w:val="000000"/>
+          <w:sz w:val="19"/>
+          <w:szCs w:val="19"/>
+        </w:rPr>
+        <w:t xml:space="preserve">[], </w:t>
+      </w:r>
+      <w:r>
+        <w:rPr>
+          <w:rFonts w:ascii="Consolas" w:eastAsiaTheme="minorHAnsi" w:hAnsi="Consolas" w:cs="Consolas"/>
+          <w:color w:val="0000FF"/>
+          <w:sz w:val="19"/>
+          <w:szCs w:val="19"/>
+        </w:rPr>
+        <w:t>int</w:t>
+      </w:r>
+      <w:r>
+        <w:rPr>
+          <w:rFonts w:ascii="Consolas" w:eastAsiaTheme="minorHAnsi" w:hAnsi="Consolas" w:cs="Consolas"/>
+          <w:color w:val="000000"/>
+          <w:sz w:val="19"/>
+          <w:szCs w:val="19"/>
+        </w:rPr>
+        <w:t xml:space="preserve"> </w:t>
+      </w:r>
+      <w:r>
+        <w:rPr>
+          <w:rFonts w:ascii="Consolas" w:eastAsiaTheme="minorHAnsi" w:hAnsi="Consolas" w:cs="Consolas"/>
+          <w:color w:val="808080"/>
+          <w:sz w:val="19"/>
+          <w:szCs w:val="19"/>
+        </w:rPr>
+        <w:t>size</w:t>
       </w:r>
       <w:r>
         <w:rPr>
@@ -2813,11 +9261,11 @@
       <w:r>
         <w:rPr>
           <w:rFonts w:ascii="Consolas" w:eastAsiaTheme="minorHAnsi" w:hAnsi="Consolas" w:cs="Consolas"/>
-          <w:color w:val="2B91AF"/>
-          <w:sz w:val="19"/>
-          <w:szCs w:val="19"/>
-        </w:rPr>
-        <w:t>Object</w:t>
+          <w:color w:val="0000FF"/>
+          <w:sz w:val="19"/>
+          <w:szCs w:val="19"/>
+        </w:rPr>
+        <w:t>int</w:t>
       </w:r>
       <w:r>
         <w:rPr>
@@ -2828,7 +9276,6 @@
         </w:rPr>
         <w:t xml:space="preserve"> </w:t>
       </w:r>
-      <w:proofErr w:type="spellStart"/>
       <w:r>
         <w:rPr>
           <w:rFonts w:ascii="Consolas" w:eastAsiaTheme="minorHAnsi" w:hAnsi="Consolas" w:cs="Consolas"/>
@@ -2836,83 +9283,8 @@
           <w:sz w:val="19"/>
           <w:szCs w:val="19"/>
         </w:rPr>
-        <w:t>arr</w:t>
-      </w:r>
-      <w:proofErr w:type="spellEnd"/>
-      <w:r>
-        <w:rPr>
-          <w:rFonts w:ascii="Consolas" w:eastAsiaTheme="minorHAnsi" w:hAnsi="Consolas" w:cs="Consolas"/>
-          <w:color w:val="000000"/>
-          <w:sz w:val="19"/>
-          <w:szCs w:val="19"/>
-        </w:rPr>
-        <w:t xml:space="preserve">[], </w:t>
-      </w:r>
-      <w:r>
-        <w:rPr>
-          <w:rFonts w:ascii="Consolas" w:eastAsiaTheme="minorHAnsi" w:hAnsi="Consolas" w:cs="Consolas"/>
-          <w:color w:val="0000FF"/>
-          <w:sz w:val="19"/>
-          <w:szCs w:val="19"/>
-        </w:rPr>
-        <w:t>int</w:t>
-      </w:r>
-      <w:r>
-        <w:rPr>
-          <w:rFonts w:ascii="Consolas" w:eastAsiaTheme="minorHAnsi" w:hAnsi="Consolas" w:cs="Consolas"/>
-          <w:color w:val="000000"/>
-          <w:sz w:val="19"/>
-          <w:szCs w:val="19"/>
-        </w:rPr>
-        <w:t xml:space="preserve"> </w:t>
-      </w:r>
-      <w:r>
-        <w:rPr>
-          <w:rFonts w:ascii="Consolas" w:eastAsiaTheme="minorHAnsi" w:hAnsi="Consolas" w:cs="Consolas"/>
-          <w:color w:val="808080"/>
-          <w:sz w:val="19"/>
-          <w:szCs w:val="19"/>
-        </w:rPr>
-        <w:t>size</w:t>
-      </w:r>
-      <w:r>
-        <w:rPr>
-          <w:rFonts w:ascii="Consolas" w:eastAsiaTheme="minorHAnsi" w:hAnsi="Consolas" w:cs="Consolas"/>
-          <w:color w:val="000000"/>
-          <w:sz w:val="19"/>
-          <w:szCs w:val="19"/>
-        </w:rPr>
-        <w:t xml:space="preserve">, </w:t>
-      </w:r>
-      <w:r>
-        <w:rPr>
-          <w:rFonts w:ascii="Consolas" w:eastAsiaTheme="minorHAnsi" w:hAnsi="Consolas" w:cs="Consolas"/>
-          <w:color w:val="0000FF"/>
-          <w:sz w:val="19"/>
-          <w:szCs w:val="19"/>
-        </w:rPr>
-        <w:t>int</w:t>
-      </w:r>
-      <w:r>
-        <w:rPr>
-          <w:rFonts w:ascii="Consolas" w:eastAsiaTheme="minorHAnsi" w:hAnsi="Consolas" w:cs="Consolas"/>
-          <w:color w:val="000000"/>
-          <w:sz w:val="19"/>
-          <w:szCs w:val="19"/>
-        </w:rPr>
-        <w:t xml:space="preserve"> </w:t>
-      </w:r>
-      <w:proofErr w:type="spellStart"/>
-      <w:r>
-        <w:rPr>
-          <w:rFonts w:ascii="Consolas" w:eastAsiaTheme="minorHAnsi" w:hAnsi="Consolas" w:cs="Consolas"/>
-          <w:color w:val="808080"/>
-          <w:sz w:val="19"/>
-          <w:szCs w:val="19"/>
-        </w:rPr>
         <w:t>startIndex</w:t>
       </w:r>
-      <w:proofErr w:type="spellEnd"/>
       <w:r>
         <w:rPr>
           <w:rFonts w:ascii="Consolas" w:eastAsiaTheme="minorHAnsi" w:hAnsi="Consolas" w:cs="Consolas"/>
@@ -2994,7 +9366,6 @@
         </w:rPr>
         <w:t xml:space="preserve"> &lt;</w:t>
       </w:r>
-      <w:proofErr w:type="spellStart"/>
       <w:r>
         <w:rPr>
           <w:rFonts w:ascii="Consolas" w:eastAsiaTheme="minorHAnsi" w:hAnsi="Consolas" w:cs="Consolas"/>
@@ -3004,7 +9375,6 @@
         </w:rPr>
         <w:t>typename</w:t>
       </w:r>
-      <w:proofErr w:type="spellEnd"/>
       <w:r>
         <w:rPr>
           <w:rFonts w:ascii="Consolas" w:eastAsiaTheme="minorHAnsi" w:hAnsi="Consolas" w:cs="Consolas"/>
@@ -3062,31 +9432,8 @@
           <w:sz w:val="19"/>
           <w:szCs w:val="19"/>
         </w:rPr>
-        <w:t xml:space="preserve"> </w:t>
-      </w:r>
-      <w:proofErr w:type="spellStart"/>
-      <w:proofErr w:type="gramStart"/>
-      <w:r>
-        <w:rPr>
-          <w:rFonts w:ascii="Consolas" w:eastAsiaTheme="minorHAnsi" w:hAnsi="Consolas" w:cs="Consolas"/>
-          <w:color w:val="000000"/>
-          <w:sz w:val="19"/>
-          <w:szCs w:val="19"/>
-        </w:rPr>
-        <w:t>treeToArray</w:t>
-      </w:r>
-      <w:proofErr w:type="spellEnd"/>
-      <w:r>
-        <w:rPr>
-          <w:rFonts w:ascii="Consolas" w:eastAsiaTheme="minorHAnsi" w:hAnsi="Consolas" w:cs="Consolas"/>
-          <w:color w:val="000000"/>
-          <w:sz w:val="19"/>
-          <w:szCs w:val="19"/>
-        </w:rPr>
-        <w:t>(</w:t>
-      </w:r>
-      <w:proofErr w:type="spellStart"/>
-      <w:proofErr w:type="gramEnd"/>
+        <w:t xml:space="preserve"> treeToArray(</w:t>
+      </w:r>
       <w:r>
         <w:rPr>
           <w:rFonts w:ascii="Consolas" w:eastAsiaTheme="minorHAnsi" w:hAnsi="Consolas" w:cs="Consolas"/>
@@ -3096,7 +9443,6 @@
         </w:rPr>
         <w:t>BinaryNode</w:t>
       </w:r>
-      <w:proofErr w:type="spellEnd"/>
       <w:r>
         <w:rPr>
           <w:rFonts w:ascii="Consolas" w:eastAsiaTheme="minorHAnsi" w:hAnsi="Consolas" w:cs="Consolas"/>
@@ -3272,7 +9618,7 @@
 </file>
 
 <file path=word/numbering.xml><?xml version="1.0" encoding="utf-8"?>
-<w:numbering xmlns:wpc="http://schemas.microsoft.com/office/word/2010/wordprocessingCanvas" xmlns:cx="http://schemas.microsoft.com/office/drawing/2014/chartex" xmlns:cx1="http://schemas.microsoft.com/office/drawing/2015/9/8/chartex" xmlns:cx2="http://schemas.microsoft.com/office/drawing/2015/10/21/chartex" xmlns:cx3="http://schemas.microsoft.com/office/drawing/2016/5/9/chartex" xmlns:cx4="http://schemas.microsoft.com/office/drawing/2016/5/10/chartex" xmlns:cx5="http://schemas.microsoft.com/office/drawing/2016/5/11/chartex" xmlns:cx6="http://schemas.microsoft.com/office/drawing/2016/5/12/chartex" xmlns:cx7="http://schemas.microsoft.com/office/drawing/2016/5/13/chartex" xmlns:cx8="http://schemas.microsoft.com/office/drawing/2016/5/14/chartex" xmlns:mc="http://schemas.openxmlformats.org/markup-compatibility/2006" xmlns:aink="http://schemas.microsoft.com/office/drawing/2016/ink" xmlns:am3d="http://schemas.microsoft.com/office/drawing/2017/model3d" xmlns:o="urn:schemas-microsoft-com:office:office" xmlns:r="http://schemas.openxmlformats.org/officeDocument/2006/relationships" xmlns:m="http://schemas.openxmlformats.org/officeDocument/2006/math" xmlns:v="urn:schemas-microsoft-com:vml" xmlns:wp14="http://schemas.microsoft.com/office/word/2010/wordprocessingDrawing" xmlns:wp="http://schemas.openxmlformats.org/drawingml/2006/wordprocessingDrawing" xmlns:w10="urn:schemas-microsoft-com:office:word" xmlns:w="http://schemas.openxmlformats.org/wordprocessingml/2006/main" xmlns:w14="http://schemas.microsoft.com/office/word/2010/wordml" xmlns:w15="http://schemas.microsoft.com/office/word/2012/wordml" xmlns:w16cex="http://schemas.microsoft.com/office/word/2018/wordml/cex" xmlns:w16cid="http://schemas.microsoft.com/office/word/2016/wordml/cid" xmlns:w16="http://schemas.microsoft.com/office/word/2018/wordml" xmlns:w16se="http://schemas.microsoft.com/office/word/2015/wordml/symex" xmlns:wpg="http://schemas.microsoft.com/office/word/2010/wordprocessingGroup" xmlns:wpi="http://schemas.microsoft.com/office/word/2010/wordprocessingInk" xmlns:wne="http://schemas.microsoft.com/office/word/2006/wordml" xmlns:wps="http://schemas.microsoft.com/office/word/2010/wordprocessingShape" mc:Ignorable="w14 w15 w16se w16cid w16 w16cex wp14">
+<w:numbering xmlns:wpc="http://schemas.microsoft.com/office/word/2010/wordprocessingCanvas" xmlns:cx="http://schemas.microsoft.com/office/drawing/2014/chartex" xmlns:cx1="http://schemas.microsoft.com/office/drawing/2015/9/8/chartex" xmlns:cx2="http://schemas.microsoft.com/office/drawing/2015/10/21/chartex" xmlns:cx3="http://schemas.microsoft.com/office/drawing/2016/5/9/chartex" xmlns:cx4="http://schemas.microsoft.com/office/drawing/2016/5/10/chartex" xmlns:cx5="http://schemas.microsoft.com/office/drawing/2016/5/11/chartex" xmlns:cx6="http://schemas.microsoft.com/office/drawing/2016/5/12/chartex" xmlns:cx7="http://schemas.microsoft.com/office/drawing/2016/5/13/chartex" xmlns:cx8="http://schemas.microsoft.com/office/drawing/2016/5/14/chartex" xmlns:mc="http://schemas.openxmlformats.org/markup-compatibility/2006" xmlns:aink="http://schemas.microsoft.com/office/drawing/2016/ink" xmlns:am3d="http://schemas.microsoft.com/office/drawing/2017/model3d" xmlns:o="urn:schemas-microsoft-com:office:office" xmlns:r="http://schemas.openxmlformats.org/officeDocument/2006/relationships" xmlns:m="http://schemas.openxmlformats.org/officeDocument/2006/math" xmlns:v="urn:schemas-microsoft-com:vml" xmlns:wp14="http://schemas.microsoft.com/office/word/2010/wordprocessingDrawing" xmlns:wp="http://schemas.openxmlformats.org/drawingml/2006/wordprocessingDrawing" xmlns:w10="urn:schemas-microsoft-com:office:word" xmlns:w="http://schemas.openxmlformats.org/wordprocessingml/2006/main" xmlns:w14="http://schemas.microsoft.com/office/word/2010/wordml" xmlns:w15="http://schemas.microsoft.com/office/word/2012/wordml" xmlns:w16cex="http://schemas.microsoft.com/office/word/2018/wordml/cex" xmlns:w16cid="http://schemas.microsoft.com/office/word/2016/wordml/cid" xmlns:w16="http://schemas.microsoft.com/office/word/2018/wordml" xmlns:w16sdtdh="http://schemas.microsoft.com/office/word/2020/wordml/sdtdatahash" xmlns:w16se="http://schemas.microsoft.com/office/word/2015/wordml/symex" xmlns:wpg="http://schemas.microsoft.com/office/word/2010/wordprocessingGroup" xmlns:wpi="http://schemas.microsoft.com/office/word/2010/wordprocessingInk" xmlns:wne="http://schemas.microsoft.com/office/word/2006/wordml" xmlns:wps="http://schemas.microsoft.com/office/word/2010/wordprocessingShape" mc:Ignorable="w14 w15 w16se w16cid w16 w16cex w16sdtdh wp14">
   <w:abstractNum w:abstractNumId="0" w15:restartNumberingAfterBreak="0">
     <w:nsid w:val="038243A4"/>
     <w:multiLevelType w:val="hybridMultilevel"/>
@@ -6539,7 +12885,7 @@
 </file>
 
 <file path=word/styles.xml><?xml version="1.0" encoding="utf-8"?>
-<w:styles xmlns:mc="http://schemas.openxmlformats.org/markup-compatibility/2006" xmlns:r="http://schemas.openxmlformats.org/officeDocument/2006/relationships" xmlns:w="http://schemas.openxmlformats.org/wordprocessingml/2006/main" xmlns:w14="http://schemas.microsoft.com/office/word/2010/wordml" xmlns:w15="http://schemas.microsoft.com/office/word/2012/wordml" xmlns:w16cex="http://schemas.microsoft.com/office/word/2018/wordml/cex" xmlns:w16cid="http://schemas.microsoft.com/office/word/2016/wordml/cid" xmlns:w16="http://schemas.microsoft.com/office/word/2018/wordml" xmlns:w16se="http://schemas.microsoft.com/office/word/2015/wordml/symex" mc:Ignorable="w14 w15 w16se w16cid w16 w16cex">
+<w:styles xmlns:mc="http://schemas.openxmlformats.org/markup-compatibility/2006" xmlns:r="http://schemas.openxmlformats.org/officeDocument/2006/relationships" xmlns:w="http://schemas.openxmlformats.org/wordprocessingml/2006/main" xmlns:w14="http://schemas.microsoft.com/office/word/2010/wordml" xmlns:w15="http://schemas.microsoft.com/office/word/2012/wordml" xmlns:w16cex="http://schemas.microsoft.com/office/word/2018/wordml/cex" xmlns:w16cid="http://schemas.microsoft.com/office/word/2016/wordml/cid" xmlns:w16="http://schemas.microsoft.com/office/word/2018/wordml" xmlns:w16sdtdh="http://schemas.microsoft.com/office/word/2020/wordml/sdtdatahash" xmlns:w16se="http://schemas.microsoft.com/office/word/2015/wordml/symex" mc:Ignorable="w14 w15 w16se w16cid w16 w16cex w16sdtdh">
   <w:docDefaults>
     <w:rPrDefault>
       <w:rPr>

--- a/Lab10/CMP 305L-Lab10-BT.docx
+++ b/Lab10/CMP 305L-Lab10-BT.docx
@@ -149,8 +149,13 @@
               <w:t xml:space="preserve"> </w:t>
             </w:r>
             <w:r>
-              <w:t>Michel Pasquier</w:t>
+              <w:t xml:space="preserve">Michel </w:t>
             </w:r>
+            <w:proofErr w:type="spellStart"/>
+            <w:r>
+              <w:t>Pasquier</w:t>
+            </w:r>
+            <w:proofErr w:type="spellEnd"/>
           </w:p>
           <w:p>
             <w:r>
@@ -163,9 +168,19 @@
             <w:r>
               <w:t xml:space="preserve">  </w:t>
             </w:r>
+            <w:proofErr w:type="spellStart"/>
             <w:r>
-              <w:t>Praveena Kolli</w:t>
+              <w:t>Praveena</w:t>
             </w:r>
+            <w:proofErr w:type="spellEnd"/>
+            <w:r>
+              <w:t xml:space="preserve"> </w:t>
+            </w:r>
+            <w:proofErr w:type="spellStart"/>
+            <w:r>
+              <w:t>Kolli</w:t>
+            </w:r>
+            <w:proofErr w:type="spellEnd"/>
           </w:p>
           <w:p>
             <w:r>
@@ -832,6 +847,7 @@
         </w:rPr>
         <w:t xml:space="preserve">The </w:t>
       </w:r>
+      <w:proofErr w:type="spellStart"/>
       <w:r>
         <w:rPr>
           <w:rFonts w:cs="Times New Roman"/>
@@ -841,6 +857,7 @@
         </w:rPr>
         <w:t>TreeNode</w:t>
       </w:r>
+      <w:proofErr w:type="spellEnd"/>
       <w:r>
         <w:rPr>
           <w:rFonts w:cs="Times New Roman"/>
@@ -1410,6 +1427,7 @@
         </w:rPr>
         <w:t xml:space="preserve"> &lt;</w:t>
       </w:r>
+      <w:proofErr w:type="spellStart"/>
       <w:r>
         <w:rPr>
           <w:rFonts w:ascii="Consolas" w:eastAsiaTheme="minorHAnsi" w:hAnsi="Consolas" w:cs="Consolas"/>
@@ -1419,6 +1437,7 @@
         </w:rPr>
         <w:t>typename</w:t>
       </w:r>
+      <w:proofErr w:type="spellEnd"/>
       <w:r>
         <w:rPr>
           <w:rFonts w:ascii="Consolas" w:eastAsiaTheme="minorHAnsi" w:hAnsi="Consolas" w:cs="Consolas"/>
@@ -1477,6 +1496,7 @@
         </w:rPr>
         <w:t xml:space="preserve"> </w:t>
       </w:r>
+      <w:proofErr w:type="spellStart"/>
       <w:r>
         <w:rPr>
           <w:rFonts w:ascii="Consolas" w:eastAsiaTheme="minorHAnsi" w:hAnsi="Consolas" w:cs="Consolas"/>
@@ -1486,6 +1506,7 @@
         </w:rPr>
         <w:t>TreeNode</w:t>
       </w:r>
+      <w:proofErr w:type="spellEnd"/>
     </w:p>
     <w:p>
       <w:pPr>
@@ -1570,6 +1591,7 @@
         </w:rPr>
         <w:t xml:space="preserve">    </w:t>
       </w:r>
+      <w:proofErr w:type="spellStart"/>
       <w:r>
         <w:rPr>
           <w:rFonts w:ascii="Consolas" w:eastAsiaTheme="minorHAnsi" w:hAnsi="Consolas" w:cs="Consolas"/>
@@ -1579,14 +1601,35 @@
         </w:rPr>
         <w:t>TreeNode</w:t>
       </w:r>
-      <w:r>
-        <w:rPr>
-          <w:rFonts w:ascii="Consolas" w:eastAsiaTheme="minorHAnsi" w:hAnsi="Consolas" w:cs="Consolas"/>
-          <w:color w:val="000000"/>
-          <w:sz w:val="19"/>
-          <w:szCs w:val="19"/>
-        </w:rPr>
-        <w:t xml:space="preserve"> *firstChild;</w:t>
+      <w:proofErr w:type="spellEnd"/>
+      <w:r>
+        <w:rPr>
+          <w:rFonts w:ascii="Consolas" w:eastAsiaTheme="minorHAnsi" w:hAnsi="Consolas" w:cs="Consolas"/>
+          <w:color w:val="000000"/>
+          <w:sz w:val="19"/>
+          <w:szCs w:val="19"/>
+        </w:rPr>
+        <w:t xml:space="preserve"> *</w:t>
+      </w:r>
+      <w:proofErr w:type="spellStart"/>
+      <w:r>
+        <w:rPr>
+          <w:rFonts w:ascii="Consolas" w:eastAsiaTheme="minorHAnsi" w:hAnsi="Consolas" w:cs="Consolas"/>
+          <w:color w:val="000000"/>
+          <w:sz w:val="19"/>
+          <w:szCs w:val="19"/>
+        </w:rPr>
+        <w:t>firstChild</w:t>
+      </w:r>
+      <w:proofErr w:type="spellEnd"/>
+      <w:r>
+        <w:rPr>
+          <w:rFonts w:ascii="Consolas" w:eastAsiaTheme="minorHAnsi" w:hAnsi="Consolas" w:cs="Consolas"/>
+          <w:color w:val="000000"/>
+          <w:sz w:val="19"/>
+          <w:szCs w:val="19"/>
+        </w:rPr>
+        <w:t>;</w:t>
       </w:r>
     </w:p>
     <w:p>
@@ -1610,6 +1653,7 @@
         </w:rPr>
         <w:t xml:space="preserve">    </w:t>
       </w:r>
+      <w:proofErr w:type="spellStart"/>
       <w:r>
         <w:rPr>
           <w:rFonts w:ascii="Consolas" w:eastAsiaTheme="minorHAnsi" w:hAnsi="Consolas" w:cs="Consolas"/>
@@ -1619,14 +1663,35 @@
         </w:rPr>
         <w:t>TreeNode</w:t>
       </w:r>
-      <w:r>
-        <w:rPr>
-          <w:rFonts w:ascii="Consolas" w:eastAsiaTheme="minorHAnsi" w:hAnsi="Consolas" w:cs="Consolas"/>
-          <w:color w:val="000000"/>
-          <w:sz w:val="19"/>
-          <w:szCs w:val="19"/>
-        </w:rPr>
-        <w:t xml:space="preserve"> *nextSibling;</w:t>
+      <w:proofErr w:type="spellEnd"/>
+      <w:r>
+        <w:rPr>
+          <w:rFonts w:ascii="Consolas" w:eastAsiaTheme="minorHAnsi" w:hAnsi="Consolas" w:cs="Consolas"/>
+          <w:color w:val="000000"/>
+          <w:sz w:val="19"/>
+          <w:szCs w:val="19"/>
+        </w:rPr>
+        <w:t xml:space="preserve"> *</w:t>
+      </w:r>
+      <w:proofErr w:type="spellStart"/>
+      <w:r>
+        <w:rPr>
+          <w:rFonts w:ascii="Consolas" w:eastAsiaTheme="minorHAnsi" w:hAnsi="Consolas" w:cs="Consolas"/>
+          <w:color w:val="000000"/>
+          <w:sz w:val="19"/>
+          <w:szCs w:val="19"/>
+        </w:rPr>
+        <w:t>nextSibling</w:t>
+      </w:r>
+      <w:proofErr w:type="spellEnd"/>
+      <w:r>
+        <w:rPr>
+          <w:rFonts w:ascii="Consolas" w:eastAsiaTheme="minorHAnsi" w:hAnsi="Consolas" w:cs="Consolas"/>
+          <w:color w:val="000000"/>
+          <w:sz w:val="19"/>
+          <w:szCs w:val="19"/>
+        </w:rPr>
+        <w:t>;</w:t>
       </w:r>
     </w:p>
     <w:p>
@@ -1648,7 +1713,27 @@
           <w:sz w:val="19"/>
           <w:szCs w:val="19"/>
         </w:rPr>
-        <w:t xml:space="preserve">    TreeNode(</w:t>
+        <w:t xml:space="preserve">    </w:t>
+      </w:r>
+      <w:proofErr w:type="spellStart"/>
+      <w:r>
+        <w:rPr>
+          <w:rFonts w:ascii="Consolas" w:eastAsiaTheme="minorHAnsi" w:hAnsi="Consolas" w:cs="Consolas"/>
+          <w:color w:val="000000"/>
+          <w:sz w:val="19"/>
+          <w:szCs w:val="19"/>
+        </w:rPr>
+        <w:t>TreeNode</w:t>
+      </w:r>
+      <w:proofErr w:type="spellEnd"/>
+      <w:r>
+        <w:rPr>
+          <w:rFonts w:ascii="Consolas" w:eastAsiaTheme="minorHAnsi" w:hAnsi="Consolas" w:cs="Consolas"/>
+          <w:color w:val="000000"/>
+          <w:sz w:val="19"/>
+          <w:szCs w:val="19"/>
+        </w:rPr>
+        <w:t>(</w:t>
       </w:r>
       <w:r>
         <w:rPr>
@@ -1722,6 +1807,7 @@
         </w:rPr>
         <w:t xml:space="preserve">{ }, </w:t>
       </w:r>
+      <w:proofErr w:type="spellStart"/>
       <w:r>
         <w:rPr>
           <w:rFonts w:ascii="Consolas" w:eastAsiaTheme="minorHAnsi" w:hAnsi="Consolas" w:cs="Consolas"/>
@@ -1731,6 +1817,7 @@
         </w:rPr>
         <w:t>TreeNode</w:t>
       </w:r>
+      <w:proofErr w:type="spellEnd"/>
       <w:r>
         <w:rPr>
           <w:rFonts w:ascii="Consolas" w:eastAsiaTheme="minorHAnsi" w:hAnsi="Consolas" w:cs="Consolas"/>
@@ -1758,6 +1845,7 @@
         </w:rPr>
         <w:t xml:space="preserve"> = </w:t>
       </w:r>
+      <w:proofErr w:type="spellStart"/>
       <w:r>
         <w:rPr>
           <w:rFonts w:ascii="Consolas" w:eastAsiaTheme="minorHAnsi" w:hAnsi="Consolas" w:cs="Consolas"/>
@@ -1767,6 +1855,7 @@
         </w:rPr>
         <w:t>nullptr</w:t>
       </w:r>
+      <w:proofErr w:type="spellEnd"/>
       <w:r>
         <w:rPr>
           <w:rFonts w:ascii="Consolas" w:eastAsiaTheme="minorHAnsi" w:hAnsi="Consolas" w:cs="Consolas"/>
@@ -1776,6 +1865,7 @@
         </w:rPr>
         <w:t xml:space="preserve">, </w:t>
       </w:r>
+      <w:proofErr w:type="spellStart"/>
       <w:r>
         <w:rPr>
           <w:rFonts w:ascii="Consolas" w:eastAsiaTheme="minorHAnsi" w:hAnsi="Consolas" w:cs="Consolas"/>
@@ -1785,6 +1875,7 @@
         </w:rPr>
         <w:t>TreeNode</w:t>
       </w:r>
+      <w:proofErr w:type="spellEnd"/>
       <w:r>
         <w:rPr>
           <w:rFonts w:ascii="Consolas" w:eastAsiaTheme="minorHAnsi" w:hAnsi="Consolas" w:cs="Consolas"/>
@@ -1812,6 +1903,7 @@
         </w:rPr>
         <w:t xml:space="preserve"> = </w:t>
       </w:r>
+      <w:proofErr w:type="spellStart"/>
       <w:r>
         <w:rPr>
           <w:rFonts w:ascii="Consolas" w:eastAsiaTheme="minorHAnsi" w:hAnsi="Consolas" w:cs="Consolas"/>
@@ -1821,6 +1913,7 @@
         </w:rPr>
         <w:t>nullptr</w:t>
       </w:r>
+      <w:proofErr w:type="spellEnd"/>
       <w:r>
         <w:rPr>
           <w:rFonts w:ascii="Consolas" w:eastAsiaTheme="minorHAnsi" w:hAnsi="Consolas" w:cs="Consolas"/>
@@ -1868,7 +1961,27 @@
           <w:sz w:val="19"/>
           <w:szCs w:val="19"/>
         </w:rPr>
-        <w:t xml:space="preserve"> }, firstChild{ </w:t>
+        <w:t xml:space="preserve"> }, </w:t>
+      </w:r>
+      <w:proofErr w:type="spellStart"/>
+      <w:r>
+        <w:rPr>
+          <w:rFonts w:ascii="Consolas" w:eastAsiaTheme="minorHAnsi" w:hAnsi="Consolas" w:cs="Consolas"/>
+          <w:color w:val="000000"/>
+          <w:sz w:val="19"/>
+          <w:szCs w:val="19"/>
+        </w:rPr>
+        <w:t>firstChild</w:t>
+      </w:r>
+      <w:proofErr w:type="spellEnd"/>
+      <w:r>
+        <w:rPr>
+          <w:rFonts w:ascii="Consolas" w:eastAsiaTheme="minorHAnsi" w:hAnsi="Consolas" w:cs="Consolas"/>
+          <w:color w:val="000000"/>
+          <w:sz w:val="19"/>
+          <w:szCs w:val="19"/>
+        </w:rPr>
+        <w:t xml:space="preserve">{ </w:t>
       </w:r>
       <w:r>
         <w:rPr>
@@ -1886,7 +1999,27 @@
           <w:sz w:val="19"/>
           <w:szCs w:val="19"/>
         </w:rPr>
-        <w:t xml:space="preserve"> }, nextSibling{</w:t>
+        <w:t xml:space="preserve"> }, </w:t>
+      </w:r>
+      <w:proofErr w:type="spellStart"/>
+      <w:r>
+        <w:rPr>
+          <w:rFonts w:ascii="Consolas" w:eastAsiaTheme="minorHAnsi" w:hAnsi="Consolas" w:cs="Consolas"/>
+          <w:color w:val="000000"/>
+          <w:sz w:val="19"/>
+          <w:szCs w:val="19"/>
+        </w:rPr>
+        <w:t>nextSibling</w:t>
+      </w:r>
+      <w:proofErr w:type="spellEnd"/>
+      <w:r>
+        <w:rPr>
+          <w:rFonts w:ascii="Consolas" w:eastAsiaTheme="minorHAnsi" w:hAnsi="Consolas" w:cs="Consolas"/>
+          <w:color w:val="000000"/>
+          <w:sz w:val="19"/>
+          <w:szCs w:val="19"/>
+        </w:rPr>
+        <w:t>{</w:t>
       </w:r>
       <w:r>
         <w:rPr>
@@ -1985,6 +2118,7 @@
         </w:rPr>
         <w:t xml:space="preserve"> &lt;</w:t>
       </w:r>
+      <w:proofErr w:type="spellStart"/>
       <w:r>
         <w:rPr>
           <w:rFonts w:ascii="Consolas" w:eastAsiaTheme="minorHAnsi" w:hAnsi="Consolas" w:cs="Consolas"/>
@@ -1994,6 +2128,7 @@
         </w:rPr>
         <w:t>typename</w:t>
       </w:r>
+      <w:proofErr w:type="spellEnd"/>
       <w:r>
         <w:rPr>
           <w:rFonts w:ascii="Consolas" w:eastAsiaTheme="minorHAnsi" w:hAnsi="Consolas" w:cs="Consolas"/>
@@ -2052,6 +2187,7 @@
         </w:rPr>
         <w:t xml:space="preserve"> depth(</w:t>
       </w:r>
+      <w:proofErr w:type="spellStart"/>
       <w:r>
         <w:rPr>
           <w:rFonts w:ascii="Consolas" w:eastAsiaTheme="minorHAnsi" w:hAnsi="Consolas" w:cs="Consolas"/>
@@ -2061,6 +2197,7 @@
         </w:rPr>
         <w:t>TreeNode</w:t>
       </w:r>
+      <w:proofErr w:type="spellEnd"/>
       <w:r>
         <w:rPr>
           <w:rFonts w:ascii="Consolas" w:eastAsiaTheme="minorHAnsi" w:hAnsi="Consolas" w:cs="Consolas"/>
@@ -2106,6 +2243,7 @@
         </w:rPr>
         <w:t xml:space="preserve">, </w:t>
       </w:r>
+      <w:proofErr w:type="spellStart"/>
       <w:r>
         <w:rPr>
           <w:rFonts w:ascii="Consolas" w:eastAsiaTheme="minorHAnsi" w:hAnsi="Consolas" w:cs="Consolas"/>
@@ -2115,6 +2253,7 @@
         </w:rPr>
         <w:t>TreeNode</w:t>
       </w:r>
+      <w:proofErr w:type="spellEnd"/>
       <w:r>
         <w:rPr>
           <w:rFonts w:ascii="Consolas" w:eastAsiaTheme="minorHAnsi" w:hAnsi="Consolas" w:cs="Consolas"/>
@@ -2367,6 +2506,7 @@
         </w:rPr>
         <w:t xml:space="preserve"> == </w:t>
       </w:r>
+      <w:proofErr w:type="spellStart"/>
       <w:r>
         <w:rPr>
           <w:rFonts w:ascii="Consolas" w:eastAsiaTheme="minorHAnsi" w:hAnsi="Consolas" w:cs="Consolas"/>
@@ -2376,6 +2516,7 @@
         </w:rPr>
         <w:t>nullptr</w:t>
       </w:r>
+      <w:proofErr w:type="spellEnd"/>
       <w:r>
         <w:rPr>
           <w:rFonts w:ascii="Consolas" w:eastAsiaTheme="minorHAnsi" w:hAnsi="Consolas" w:cs="Consolas"/>
@@ -2499,8 +2640,29 @@
           <w:sz w:val="19"/>
           <w:szCs w:val="19"/>
         </w:rPr>
-        <w:t xml:space="preserve">-&gt;nextSibling != </w:t>
-      </w:r>
+        <w:t>-&gt;</w:t>
+      </w:r>
+      <w:proofErr w:type="spellStart"/>
+      <w:r>
+        <w:rPr>
+          <w:rFonts w:ascii="Consolas" w:eastAsiaTheme="minorHAnsi" w:hAnsi="Consolas" w:cs="Consolas"/>
+          <w:color w:val="000000"/>
+          <w:sz w:val="19"/>
+          <w:szCs w:val="19"/>
+        </w:rPr>
+        <w:t>nextSibling</w:t>
+      </w:r>
+      <w:proofErr w:type="spellEnd"/>
+      <w:r>
+        <w:rPr>
+          <w:rFonts w:ascii="Consolas" w:eastAsiaTheme="minorHAnsi" w:hAnsi="Consolas" w:cs="Consolas"/>
+          <w:color w:val="000000"/>
+          <w:sz w:val="19"/>
+          <w:szCs w:val="19"/>
+        </w:rPr>
+        <w:t xml:space="preserve"> != </w:t>
+      </w:r>
+      <w:proofErr w:type="spellStart"/>
       <w:r>
         <w:rPr>
           <w:rFonts w:ascii="Consolas" w:eastAsiaTheme="minorHAnsi" w:hAnsi="Consolas" w:cs="Consolas"/>
@@ -2510,6 +2672,7 @@
         </w:rPr>
         <w:t>nullptr</w:t>
       </w:r>
+      <w:proofErr w:type="spellEnd"/>
       <w:r>
         <w:rPr>
           <w:rFonts w:ascii="Consolas" w:eastAsiaTheme="minorHAnsi" w:hAnsi="Consolas" w:cs="Consolas"/>
@@ -2557,7 +2720,27 @@
           <w:sz w:val="19"/>
           <w:szCs w:val="19"/>
         </w:rPr>
-        <w:t xml:space="preserve">-&gt;nextSibling, </w:t>
+        <w:t>-&gt;</w:t>
+      </w:r>
+      <w:proofErr w:type="spellStart"/>
+      <w:r>
+        <w:rPr>
+          <w:rFonts w:ascii="Consolas" w:eastAsiaTheme="minorHAnsi" w:hAnsi="Consolas" w:cs="Consolas"/>
+          <w:color w:val="000000"/>
+          <w:sz w:val="19"/>
+          <w:szCs w:val="19"/>
+        </w:rPr>
+        <w:t>nextSibling</w:t>
+      </w:r>
+      <w:proofErr w:type="spellEnd"/>
+      <w:r>
+        <w:rPr>
+          <w:rFonts w:ascii="Consolas" w:eastAsiaTheme="minorHAnsi" w:hAnsi="Consolas" w:cs="Consolas"/>
+          <w:color w:val="000000"/>
+          <w:sz w:val="19"/>
+          <w:szCs w:val="19"/>
+        </w:rPr>
+        <w:t xml:space="preserve">, </w:t>
       </w:r>
       <w:r>
         <w:rPr>
@@ -2673,8 +2856,29 @@
           <w:sz w:val="19"/>
           <w:szCs w:val="19"/>
         </w:rPr>
-        <w:t xml:space="preserve">-&gt;firstChild != </w:t>
-      </w:r>
+        <w:t>-&gt;</w:t>
+      </w:r>
+      <w:proofErr w:type="spellStart"/>
+      <w:r>
+        <w:rPr>
+          <w:rFonts w:ascii="Consolas" w:eastAsiaTheme="minorHAnsi" w:hAnsi="Consolas" w:cs="Consolas"/>
+          <w:color w:val="000000"/>
+          <w:sz w:val="19"/>
+          <w:szCs w:val="19"/>
+        </w:rPr>
+        <w:t>firstChild</w:t>
+      </w:r>
+      <w:proofErr w:type="spellEnd"/>
+      <w:r>
+        <w:rPr>
+          <w:rFonts w:ascii="Consolas" w:eastAsiaTheme="minorHAnsi" w:hAnsi="Consolas" w:cs="Consolas"/>
+          <w:color w:val="000000"/>
+          <w:sz w:val="19"/>
+          <w:szCs w:val="19"/>
+        </w:rPr>
+        <w:t xml:space="preserve"> != </w:t>
+      </w:r>
+      <w:proofErr w:type="spellStart"/>
       <w:r>
         <w:rPr>
           <w:rFonts w:ascii="Consolas" w:eastAsiaTheme="minorHAnsi" w:hAnsi="Consolas" w:cs="Consolas"/>
@@ -2684,6 +2888,7 @@
         </w:rPr>
         <w:t>nullptr</w:t>
       </w:r>
+      <w:proofErr w:type="spellEnd"/>
       <w:r>
         <w:rPr>
           <w:rFonts w:ascii="Consolas" w:eastAsiaTheme="minorHAnsi" w:hAnsi="Consolas" w:cs="Consolas"/>
@@ -2731,7 +2936,27 @@
           <w:sz w:val="19"/>
           <w:szCs w:val="19"/>
         </w:rPr>
-        <w:t xml:space="preserve">-&gt;firstChild, </w:t>
+        <w:t>-&gt;</w:t>
+      </w:r>
+      <w:proofErr w:type="spellStart"/>
+      <w:r>
+        <w:rPr>
+          <w:rFonts w:ascii="Consolas" w:eastAsiaTheme="minorHAnsi" w:hAnsi="Consolas" w:cs="Consolas"/>
+          <w:color w:val="000000"/>
+          <w:sz w:val="19"/>
+          <w:szCs w:val="19"/>
+        </w:rPr>
+        <w:t>firstChild</w:t>
+      </w:r>
+      <w:proofErr w:type="spellEnd"/>
+      <w:r>
+        <w:rPr>
+          <w:rFonts w:ascii="Consolas" w:eastAsiaTheme="minorHAnsi" w:hAnsi="Consolas" w:cs="Consolas"/>
+          <w:color w:val="000000"/>
+          <w:sz w:val="19"/>
+          <w:szCs w:val="19"/>
+        </w:rPr>
+        <w:t xml:space="preserve">, </w:t>
       </w:r>
       <w:r>
         <w:rPr>
@@ -2986,6 +3211,7 @@
         </w:rPr>
         <w:t xml:space="preserve"> &lt;</w:t>
       </w:r>
+      <w:proofErr w:type="spellStart"/>
       <w:r>
         <w:rPr>
           <w:rFonts w:ascii="Consolas" w:eastAsiaTheme="minorHAnsi" w:hAnsi="Consolas" w:cs="Consolas"/>
@@ -2995,6 +3221,7 @@
         </w:rPr>
         <w:t>typename</w:t>
       </w:r>
+      <w:proofErr w:type="spellEnd"/>
       <w:r>
         <w:rPr>
           <w:rFonts w:ascii="Consolas" w:eastAsiaTheme="minorHAnsi" w:hAnsi="Consolas" w:cs="Consolas"/>
@@ -3053,6 +3280,7 @@
         </w:rPr>
         <w:t xml:space="preserve"> height(</w:t>
       </w:r>
+      <w:proofErr w:type="spellStart"/>
       <w:r>
         <w:rPr>
           <w:rFonts w:ascii="Consolas" w:eastAsiaTheme="minorHAnsi" w:hAnsi="Consolas" w:cs="Consolas"/>
@@ -3062,6 +3290,7 @@
         </w:rPr>
         <w:t>TreeNode</w:t>
       </w:r>
+      <w:proofErr w:type="spellEnd"/>
       <w:r>
         <w:rPr>
           <w:rFonts w:ascii="Consolas" w:eastAsiaTheme="minorHAnsi" w:hAnsi="Consolas" w:cs="Consolas"/>
@@ -3194,52 +3423,56 @@
           <w:sz w:val="19"/>
           <w:szCs w:val="19"/>
         </w:rPr>
-        <w:t>if</w:t>
-      </w:r>
-      <w:r>
-        <w:rPr>
-          <w:rFonts w:ascii="Consolas" w:eastAsiaTheme="minorHAnsi" w:hAnsi="Consolas" w:cs="Consolas"/>
-          <w:color w:val="000000"/>
-          <w:sz w:val="19"/>
-          <w:szCs w:val="19"/>
-        </w:rPr>
-        <w:t>(</w:t>
-      </w:r>
-      <w:r>
-        <w:rPr>
-          <w:rFonts w:ascii="Consolas" w:eastAsiaTheme="minorHAnsi" w:hAnsi="Consolas" w:cs="Consolas"/>
-          <w:color w:val="808080"/>
-          <w:sz w:val="19"/>
-          <w:szCs w:val="19"/>
-        </w:rPr>
-        <w:t>node</w:t>
-      </w:r>
-      <w:r>
-        <w:rPr>
-          <w:rFonts w:ascii="Consolas" w:eastAsiaTheme="minorHAnsi" w:hAnsi="Consolas" w:cs="Consolas"/>
-          <w:color w:val="000000"/>
-          <w:sz w:val="19"/>
-          <w:szCs w:val="19"/>
-        </w:rPr>
-        <w:t xml:space="preserve">-&gt;firstChild != </w:t>
-      </w:r>
-      <w:r>
-        <w:rPr>
-          <w:rFonts w:ascii="Consolas" w:eastAsiaTheme="minorHAnsi" w:hAnsi="Consolas" w:cs="Consolas"/>
-          <w:color w:val="0000FF"/>
-          <w:sz w:val="19"/>
-          <w:szCs w:val="19"/>
-        </w:rPr>
-        <w:t>nullptr</w:t>
-      </w:r>
-      <w:r>
-        <w:rPr>
-          <w:rFonts w:ascii="Consolas" w:eastAsiaTheme="minorHAnsi" w:hAnsi="Consolas" w:cs="Consolas"/>
-          <w:color w:val="000000"/>
-          <w:sz w:val="19"/>
-          <w:szCs w:val="19"/>
-        </w:rPr>
-        <w:t>)</w:t>
+        <w:t>int</w:t>
+      </w:r>
+      <w:r>
+        <w:rPr>
+          <w:rFonts w:ascii="Consolas" w:eastAsiaTheme="minorHAnsi" w:hAnsi="Consolas" w:cs="Consolas"/>
+          <w:color w:val="000000"/>
+          <w:sz w:val="19"/>
+          <w:szCs w:val="19"/>
+        </w:rPr>
+        <w:t xml:space="preserve"> </w:t>
+      </w:r>
+      <w:proofErr w:type="spellStart"/>
+      <w:r>
+        <w:rPr>
+          <w:rFonts w:ascii="Consolas" w:eastAsiaTheme="minorHAnsi" w:hAnsi="Consolas" w:cs="Consolas"/>
+          <w:color w:val="000000"/>
+          <w:sz w:val="19"/>
+          <w:szCs w:val="19"/>
+        </w:rPr>
+        <w:t>hSibling</w:t>
+      </w:r>
+      <w:proofErr w:type="spellEnd"/>
+      <w:r>
+        <w:rPr>
+          <w:rFonts w:ascii="Consolas" w:eastAsiaTheme="minorHAnsi" w:hAnsi="Consolas" w:cs="Consolas"/>
+          <w:color w:val="000000"/>
+          <w:sz w:val="19"/>
+          <w:szCs w:val="19"/>
+        </w:rPr>
+        <w:t xml:space="preserve"> = -1, </w:t>
+      </w:r>
+      <w:proofErr w:type="spellStart"/>
+      <w:r>
+        <w:rPr>
+          <w:rFonts w:ascii="Consolas" w:eastAsiaTheme="minorHAnsi" w:hAnsi="Consolas" w:cs="Consolas"/>
+          <w:color w:val="000000"/>
+          <w:sz w:val="19"/>
+          <w:szCs w:val="19"/>
+        </w:rPr>
+        <w:t>hChild</w:t>
+      </w:r>
+      <w:proofErr w:type="spellEnd"/>
+      <w:r>
+        <w:rPr>
+          <w:rFonts w:ascii="Consolas" w:eastAsiaTheme="minorHAnsi" w:hAnsi="Consolas" w:cs="Consolas"/>
+          <w:color w:val="000000"/>
+          <w:sz w:val="19"/>
+          <w:szCs w:val="19"/>
+        </w:rPr>
+        <w:t xml:space="preserve"> = -1;</w:t>
       </w:r>
     </w:p>
     <w:p>
@@ -3254,15 +3487,6 @@
           <w:szCs w:val="19"/>
         </w:rPr>
       </w:pPr>
-      <w:r>
-        <w:rPr>
-          <w:rFonts w:ascii="Consolas" w:eastAsiaTheme="minorHAnsi" w:hAnsi="Consolas" w:cs="Consolas"/>
-          <w:color w:val="000000"/>
-          <w:sz w:val="19"/>
-          <w:szCs w:val="19"/>
-        </w:rPr>
-        <w:t xml:space="preserve">  {</w:t>
-      </w:r>
     </w:p>
     <w:p>
       <w:pPr>
@@ -3283,7 +3507,7 @@
           <w:sz w:val="19"/>
           <w:szCs w:val="19"/>
         </w:rPr>
-        <w:t xml:space="preserve">    </w:t>
+        <w:t xml:space="preserve">  </w:t>
       </w:r>
       <w:r>
         <w:rPr>
@@ -3319,8 +3543,29 @@
           <w:sz w:val="19"/>
           <w:szCs w:val="19"/>
         </w:rPr>
-        <w:t xml:space="preserve">-&gt;nextSibling == </w:t>
-      </w:r>
+        <w:t>-&gt;</w:t>
+      </w:r>
+      <w:proofErr w:type="spellStart"/>
+      <w:r>
+        <w:rPr>
+          <w:rFonts w:ascii="Consolas" w:eastAsiaTheme="minorHAnsi" w:hAnsi="Consolas" w:cs="Consolas"/>
+          <w:color w:val="000000"/>
+          <w:sz w:val="19"/>
+          <w:szCs w:val="19"/>
+        </w:rPr>
+        <w:t>nextSibling</w:t>
+      </w:r>
+      <w:proofErr w:type="spellEnd"/>
+      <w:r>
+        <w:rPr>
+          <w:rFonts w:ascii="Consolas" w:eastAsiaTheme="minorHAnsi" w:hAnsi="Consolas" w:cs="Consolas"/>
+          <w:color w:val="000000"/>
+          <w:sz w:val="19"/>
+          <w:szCs w:val="19"/>
+        </w:rPr>
+        <w:t xml:space="preserve"> != </w:t>
+      </w:r>
+      <w:proofErr w:type="spellStart"/>
       <w:r>
         <w:rPr>
           <w:rFonts w:ascii="Consolas" w:eastAsiaTheme="minorHAnsi" w:hAnsi="Consolas" w:cs="Consolas"/>
@@ -3330,6 +3575,7 @@
         </w:rPr>
         <w:t>nullptr</w:t>
       </w:r>
+      <w:proofErr w:type="spellEnd"/>
       <w:r>
         <w:rPr>
           <w:rFonts w:ascii="Consolas" w:eastAsiaTheme="minorHAnsi" w:hAnsi="Consolas" w:cs="Consolas"/>
@@ -3359,25 +3605,27 @@
           <w:sz w:val="19"/>
           <w:szCs w:val="19"/>
         </w:rPr>
-        <w:t xml:space="preserve">      </w:t>
-      </w:r>
-      <w:r>
-        <w:rPr>
-          <w:rFonts w:ascii="Consolas" w:eastAsiaTheme="minorHAnsi" w:hAnsi="Consolas" w:cs="Consolas"/>
-          <w:color w:val="0000FF"/>
-          <w:sz w:val="19"/>
-          <w:szCs w:val="19"/>
-        </w:rPr>
-        <w:t>return</w:t>
-      </w:r>
-      <w:r>
-        <w:rPr>
-          <w:rFonts w:ascii="Consolas" w:eastAsiaTheme="minorHAnsi" w:hAnsi="Consolas" w:cs="Consolas"/>
-          <w:color w:val="000000"/>
-          <w:sz w:val="19"/>
-          <w:szCs w:val="19"/>
-        </w:rPr>
-        <w:t xml:space="preserve"> height(</w:t>
+        <w:t xml:space="preserve">    </w:t>
+      </w:r>
+      <w:proofErr w:type="spellStart"/>
+      <w:r>
+        <w:rPr>
+          <w:rFonts w:ascii="Consolas" w:eastAsiaTheme="minorHAnsi" w:hAnsi="Consolas" w:cs="Consolas"/>
+          <w:color w:val="000000"/>
+          <w:sz w:val="19"/>
+          <w:szCs w:val="19"/>
+        </w:rPr>
+        <w:t>hSibling</w:t>
+      </w:r>
+      <w:proofErr w:type="spellEnd"/>
+      <w:r>
+        <w:rPr>
+          <w:rFonts w:ascii="Consolas" w:eastAsiaTheme="minorHAnsi" w:hAnsi="Consolas" w:cs="Consolas"/>
+          <w:color w:val="000000"/>
+          <w:sz w:val="19"/>
+          <w:szCs w:val="19"/>
+        </w:rPr>
+        <w:t xml:space="preserve"> = height(</w:t>
       </w:r>
       <w:r>
         <w:rPr>
@@ -3395,7 +3643,27 @@
           <w:sz w:val="19"/>
           <w:szCs w:val="19"/>
         </w:rPr>
-        <w:t xml:space="preserve">-&gt;firstChild, </w:t>
+        <w:t>-&gt;</w:t>
+      </w:r>
+      <w:proofErr w:type="spellStart"/>
+      <w:r>
+        <w:rPr>
+          <w:rFonts w:ascii="Consolas" w:eastAsiaTheme="minorHAnsi" w:hAnsi="Consolas" w:cs="Consolas"/>
+          <w:color w:val="000000"/>
+          <w:sz w:val="19"/>
+          <w:szCs w:val="19"/>
+        </w:rPr>
+        <w:t>nextSibling</w:t>
+      </w:r>
+      <w:proofErr w:type="spellEnd"/>
+      <w:r>
+        <w:rPr>
+          <w:rFonts w:ascii="Consolas" w:eastAsiaTheme="minorHAnsi" w:hAnsi="Consolas" w:cs="Consolas"/>
+          <w:color w:val="000000"/>
+          <w:sz w:val="19"/>
+          <w:szCs w:val="19"/>
+        </w:rPr>
+        <w:t xml:space="preserve">, </w:t>
       </w:r>
       <w:r>
         <w:rPr>
@@ -3413,7 +3681,7 @@
           <w:sz w:val="19"/>
           <w:szCs w:val="19"/>
         </w:rPr>
-        <w:t xml:space="preserve"> + 1);</w:t>
+        <w:t>);</w:t>
       </w:r>
     </w:p>
     <w:p>
@@ -3428,24 +3696,6 @@
           <w:szCs w:val="19"/>
         </w:rPr>
       </w:pPr>
-      <w:r>
-        <w:rPr>
-          <w:rFonts w:ascii="Consolas" w:eastAsiaTheme="minorHAnsi" w:hAnsi="Consolas" w:cs="Consolas"/>
-          <w:color w:val="000000"/>
-          <w:sz w:val="19"/>
-          <w:szCs w:val="19"/>
-        </w:rPr>
-        <w:t xml:space="preserve">    </w:t>
-      </w:r>
-      <w:r>
-        <w:rPr>
-          <w:rFonts w:ascii="Consolas" w:eastAsiaTheme="minorHAnsi" w:hAnsi="Consolas" w:cs="Consolas"/>
-          <w:color w:val="0000FF"/>
-          <w:sz w:val="19"/>
-          <w:szCs w:val="19"/>
-        </w:rPr>
-        <w:t>else</w:t>
-      </w:r>
     </w:p>
     <w:p>
       <w:pPr>
@@ -3466,7 +3716,83 @@
           <w:sz w:val="19"/>
           <w:szCs w:val="19"/>
         </w:rPr>
-        <w:t xml:space="preserve">    {</w:t>
+        <w:t xml:space="preserve">  </w:t>
+      </w:r>
+      <w:r>
+        <w:rPr>
+          <w:rFonts w:ascii="Consolas" w:eastAsiaTheme="minorHAnsi" w:hAnsi="Consolas" w:cs="Consolas"/>
+          <w:color w:val="0000FF"/>
+          <w:sz w:val="19"/>
+          <w:szCs w:val="19"/>
+        </w:rPr>
+        <w:t>if</w:t>
+      </w:r>
+      <w:r>
+        <w:rPr>
+          <w:rFonts w:ascii="Consolas" w:eastAsiaTheme="minorHAnsi" w:hAnsi="Consolas" w:cs="Consolas"/>
+          <w:color w:val="000000"/>
+          <w:sz w:val="19"/>
+          <w:szCs w:val="19"/>
+        </w:rPr>
+        <w:t>(</w:t>
+      </w:r>
+      <w:r>
+        <w:rPr>
+          <w:rFonts w:ascii="Consolas" w:eastAsiaTheme="minorHAnsi" w:hAnsi="Consolas" w:cs="Consolas"/>
+          <w:color w:val="808080"/>
+          <w:sz w:val="19"/>
+          <w:szCs w:val="19"/>
+        </w:rPr>
+        <w:t>node</w:t>
+      </w:r>
+      <w:r>
+        <w:rPr>
+          <w:rFonts w:ascii="Consolas" w:eastAsiaTheme="minorHAnsi" w:hAnsi="Consolas" w:cs="Consolas"/>
+          <w:color w:val="000000"/>
+          <w:sz w:val="19"/>
+          <w:szCs w:val="19"/>
+        </w:rPr>
+        <w:t>-&gt;</w:t>
+      </w:r>
+      <w:proofErr w:type="spellStart"/>
+      <w:r>
+        <w:rPr>
+          <w:rFonts w:ascii="Consolas" w:eastAsiaTheme="minorHAnsi" w:hAnsi="Consolas" w:cs="Consolas"/>
+          <w:color w:val="000000"/>
+          <w:sz w:val="19"/>
+          <w:szCs w:val="19"/>
+        </w:rPr>
+        <w:t>firstChild</w:t>
+      </w:r>
+      <w:proofErr w:type="spellEnd"/>
+      <w:r>
+        <w:rPr>
+          <w:rFonts w:ascii="Consolas" w:eastAsiaTheme="minorHAnsi" w:hAnsi="Consolas" w:cs="Consolas"/>
+          <w:color w:val="000000"/>
+          <w:sz w:val="19"/>
+          <w:szCs w:val="19"/>
+        </w:rPr>
+        <w:t xml:space="preserve"> != </w:t>
+      </w:r>
+      <w:proofErr w:type="spellStart"/>
+      <w:r>
+        <w:rPr>
+          <w:rFonts w:ascii="Consolas" w:eastAsiaTheme="minorHAnsi" w:hAnsi="Consolas" w:cs="Consolas"/>
+          <w:color w:val="0000FF"/>
+          <w:sz w:val="19"/>
+          <w:szCs w:val="19"/>
+        </w:rPr>
+        <w:t>nullptr</w:t>
+      </w:r>
+      <w:proofErr w:type="spellEnd"/>
+      <w:r>
+        <w:rPr>
+          <w:rFonts w:ascii="Consolas" w:eastAsiaTheme="minorHAnsi" w:hAnsi="Consolas" w:cs="Consolas"/>
+          <w:color w:val="000000"/>
+          <w:sz w:val="19"/>
+          <w:szCs w:val="19"/>
+        </w:rPr>
+        <w:t>)</w:t>
       </w:r>
     </w:p>
     <w:p>
@@ -3488,25 +3814,27 @@
           <w:sz w:val="19"/>
           <w:szCs w:val="19"/>
         </w:rPr>
-        <w:t xml:space="preserve">      </w:t>
-      </w:r>
-      <w:r>
-        <w:rPr>
-          <w:rFonts w:ascii="Consolas" w:eastAsiaTheme="minorHAnsi" w:hAnsi="Consolas" w:cs="Consolas"/>
-          <w:color w:val="0000FF"/>
-          <w:sz w:val="19"/>
-          <w:szCs w:val="19"/>
-        </w:rPr>
-        <w:t>int</w:t>
-      </w:r>
-      <w:r>
-        <w:rPr>
-          <w:rFonts w:ascii="Consolas" w:eastAsiaTheme="minorHAnsi" w:hAnsi="Consolas" w:cs="Consolas"/>
-          <w:color w:val="000000"/>
-          <w:sz w:val="19"/>
-          <w:szCs w:val="19"/>
-        </w:rPr>
-        <w:t xml:space="preserve"> hSibling = height(</w:t>
+        <w:t xml:space="preserve">    </w:t>
+      </w:r>
+      <w:proofErr w:type="spellStart"/>
+      <w:r>
+        <w:rPr>
+          <w:rFonts w:ascii="Consolas" w:eastAsiaTheme="minorHAnsi" w:hAnsi="Consolas" w:cs="Consolas"/>
+          <w:color w:val="000000"/>
+          <w:sz w:val="19"/>
+          <w:szCs w:val="19"/>
+        </w:rPr>
+        <w:t>hChild</w:t>
+      </w:r>
+      <w:proofErr w:type="spellEnd"/>
+      <w:r>
+        <w:rPr>
+          <w:rFonts w:ascii="Consolas" w:eastAsiaTheme="minorHAnsi" w:hAnsi="Consolas" w:cs="Consolas"/>
+          <w:color w:val="000000"/>
+          <w:sz w:val="19"/>
+          <w:szCs w:val="19"/>
+        </w:rPr>
+        <w:t xml:space="preserve"> = height( </w:t>
       </w:r>
       <w:r>
         <w:rPr>
@@ -3524,43 +3852,27 @@
           <w:sz w:val="19"/>
           <w:szCs w:val="19"/>
         </w:rPr>
-        <w:t xml:space="preserve">-&gt;nextSibling, </w:t>
-      </w:r>
-      <w:r>
-        <w:rPr>
-          <w:rFonts w:ascii="Consolas" w:eastAsiaTheme="minorHAnsi" w:hAnsi="Consolas" w:cs="Consolas"/>
-          <w:color w:val="808080"/>
-          <w:sz w:val="19"/>
-          <w:szCs w:val="19"/>
-        </w:rPr>
-        <w:t>d</w:t>
-      </w:r>
-      <w:r>
-        <w:rPr>
-          <w:rFonts w:ascii="Consolas" w:eastAsiaTheme="minorHAnsi" w:hAnsi="Consolas" w:cs="Consolas"/>
-          <w:color w:val="000000"/>
-          <w:sz w:val="19"/>
-          <w:szCs w:val="19"/>
-        </w:rPr>
-        <w:t xml:space="preserve">), hChild = height( </w:t>
-      </w:r>
-      <w:r>
-        <w:rPr>
-          <w:rFonts w:ascii="Consolas" w:eastAsiaTheme="minorHAnsi" w:hAnsi="Consolas" w:cs="Consolas"/>
-          <w:color w:val="808080"/>
-          <w:sz w:val="19"/>
-          <w:szCs w:val="19"/>
-        </w:rPr>
-        <w:t>node</w:t>
-      </w:r>
-      <w:r>
-        <w:rPr>
-          <w:rFonts w:ascii="Consolas" w:eastAsiaTheme="minorHAnsi" w:hAnsi="Consolas" w:cs="Consolas"/>
-          <w:color w:val="000000"/>
-          <w:sz w:val="19"/>
-          <w:szCs w:val="19"/>
-        </w:rPr>
-        <w:t xml:space="preserve">-&gt;firstChild, </w:t>
+        <w:t>-&gt;</w:t>
+      </w:r>
+      <w:proofErr w:type="spellStart"/>
+      <w:r>
+        <w:rPr>
+          <w:rFonts w:ascii="Consolas" w:eastAsiaTheme="minorHAnsi" w:hAnsi="Consolas" w:cs="Consolas"/>
+          <w:color w:val="000000"/>
+          <w:sz w:val="19"/>
+          <w:szCs w:val="19"/>
+        </w:rPr>
+        <w:t>firstChild</w:t>
+      </w:r>
+      <w:proofErr w:type="spellEnd"/>
+      <w:r>
+        <w:rPr>
+          <w:rFonts w:ascii="Consolas" w:eastAsiaTheme="minorHAnsi" w:hAnsi="Consolas" w:cs="Consolas"/>
+          <w:color w:val="000000"/>
+          <w:sz w:val="19"/>
+          <w:szCs w:val="19"/>
+        </w:rPr>
+        <w:t xml:space="preserve">, </w:t>
       </w:r>
       <w:r>
         <w:rPr>
@@ -3593,33 +3905,6 @@
           <w:szCs w:val="19"/>
         </w:rPr>
       </w:pPr>
-      <w:r>
-        <w:rPr>
-          <w:rFonts w:ascii="Consolas" w:eastAsiaTheme="minorHAnsi" w:hAnsi="Consolas" w:cs="Consolas"/>
-          <w:color w:val="000000"/>
-          <w:sz w:val="19"/>
-          <w:szCs w:val="19"/>
-        </w:rPr>
-        <w:t xml:space="preserve">      </w:t>
-      </w:r>
-      <w:r>
-        <w:rPr>
-          <w:rFonts w:ascii="Consolas" w:eastAsiaTheme="minorHAnsi" w:hAnsi="Consolas" w:cs="Consolas"/>
-          <w:color w:val="0000FF"/>
-          <w:sz w:val="19"/>
-          <w:szCs w:val="19"/>
-        </w:rPr>
-        <w:t>return</w:t>
-      </w:r>
-      <w:r>
-        <w:rPr>
-          <w:rFonts w:ascii="Consolas" w:eastAsiaTheme="minorHAnsi" w:hAnsi="Consolas" w:cs="Consolas"/>
-          <w:color w:val="000000"/>
-          <w:sz w:val="19"/>
-          <w:szCs w:val="19"/>
-        </w:rPr>
-        <w:t xml:space="preserve"> (hSibling &gt; hChild) ? hSibling : hChild;</w:t>
-      </w:r>
     </w:p>
     <w:p>
       <w:pPr>
@@ -3640,7 +3925,125 @@
           <w:sz w:val="19"/>
           <w:szCs w:val="19"/>
         </w:rPr>
-        <w:t xml:space="preserve">    }</w:t>
+        <w:t xml:space="preserve">  </w:t>
+      </w:r>
+      <w:r>
+        <w:rPr>
+          <w:rFonts w:ascii="Consolas" w:eastAsiaTheme="minorHAnsi" w:hAnsi="Consolas" w:cs="Consolas"/>
+          <w:color w:val="0000FF"/>
+          <w:sz w:val="19"/>
+          <w:szCs w:val="19"/>
+        </w:rPr>
+        <w:t>int</w:t>
+      </w:r>
+      <w:r>
+        <w:rPr>
+          <w:rFonts w:ascii="Consolas" w:eastAsiaTheme="minorHAnsi" w:hAnsi="Consolas" w:cs="Consolas"/>
+          <w:color w:val="000000"/>
+          <w:sz w:val="19"/>
+          <w:szCs w:val="19"/>
+        </w:rPr>
+        <w:t xml:space="preserve"> </w:t>
+      </w:r>
+      <w:proofErr w:type="spellStart"/>
+      <w:r>
+        <w:rPr>
+          <w:rFonts w:ascii="Consolas" w:eastAsiaTheme="minorHAnsi" w:hAnsi="Consolas" w:cs="Consolas"/>
+          <w:color w:val="000000"/>
+          <w:sz w:val="19"/>
+          <w:szCs w:val="19"/>
+        </w:rPr>
+        <w:t>hMax</w:t>
+      </w:r>
+      <w:proofErr w:type="spellEnd"/>
+      <w:r>
+        <w:rPr>
+          <w:rFonts w:ascii="Consolas" w:eastAsiaTheme="minorHAnsi" w:hAnsi="Consolas" w:cs="Consolas"/>
+          <w:color w:val="000000"/>
+          <w:sz w:val="19"/>
+          <w:szCs w:val="19"/>
+        </w:rPr>
+        <w:t xml:space="preserve"> = (</w:t>
+      </w:r>
+      <w:proofErr w:type="spellStart"/>
+      <w:r>
+        <w:rPr>
+          <w:rFonts w:ascii="Consolas" w:eastAsiaTheme="minorHAnsi" w:hAnsi="Consolas" w:cs="Consolas"/>
+          <w:color w:val="000000"/>
+          <w:sz w:val="19"/>
+          <w:szCs w:val="19"/>
+        </w:rPr>
+        <w:t>hSibling</w:t>
+      </w:r>
+      <w:proofErr w:type="spellEnd"/>
+      <w:r>
+        <w:rPr>
+          <w:rFonts w:ascii="Consolas" w:eastAsiaTheme="minorHAnsi" w:hAnsi="Consolas" w:cs="Consolas"/>
+          <w:color w:val="000000"/>
+          <w:sz w:val="19"/>
+          <w:szCs w:val="19"/>
+        </w:rPr>
+        <w:t xml:space="preserve"> &gt; </w:t>
+      </w:r>
+      <w:proofErr w:type="spellStart"/>
+      <w:r>
+        <w:rPr>
+          <w:rFonts w:ascii="Consolas" w:eastAsiaTheme="minorHAnsi" w:hAnsi="Consolas" w:cs="Consolas"/>
+          <w:color w:val="000000"/>
+          <w:sz w:val="19"/>
+          <w:szCs w:val="19"/>
+        </w:rPr>
+        <w:t>hChild</w:t>
+      </w:r>
+      <w:proofErr w:type="spellEnd"/>
+      <w:r>
+        <w:rPr>
+          <w:rFonts w:ascii="Consolas" w:eastAsiaTheme="minorHAnsi" w:hAnsi="Consolas" w:cs="Consolas"/>
+          <w:color w:val="000000"/>
+          <w:sz w:val="19"/>
+          <w:szCs w:val="19"/>
+        </w:rPr>
+        <w:t xml:space="preserve">) ? </w:t>
+      </w:r>
+      <w:proofErr w:type="spellStart"/>
+      <w:r>
+        <w:rPr>
+          <w:rFonts w:ascii="Consolas" w:eastAsiaTheme="minorHAnsi" w:hAnsi="Consolas" w:cs="Consolas"/>
+          <w:color w:val="000000"/>
+          <w:sz w:val="19"/>
+          <w:szCs w:val="19"/>
+        </w:rPr>
+        <w:t>hSibling</w:t>
+      </w:r>
+      <w:proofErr w:type="spellEnd"/>
+      <w:r>
+        <w:rPr>
+          <w:rFonts w:ascii="Consolas" w:eastAsiaTheme="minorHAnsi" w:hAnsi="Consolas" w:cs="Consolas"/>
+          <w:color w:val="000000"/>
+          <w:sz w:val="19"/>
+          <w:szCs w:val="19"/>
+        </w:rPr>
+        <w:t xml:space="preserve"> : </w:t>
+      </w:r>
+      <w:proofErr w:type="spellStart"/>
+      <w:r>
+        <w:rPr>
+          <w:rFonts w:ascii="Consolas" w:eastAsiaTheme="minorHAnsi" w:hAnsi="Consolas" w:cs="Consolas"/>
+          <w:color w:val="000000"/>
+          <w:sz w:val="19"/>
+          <w:szCs w:val="19"/>
+        </w:rPr>
+        <w:t>hChild</w:t>
+      </w:r>
+      <w:proofErr w:type="spellEnd"/>
+      <w:r>
+        <w:rPr>
+          <w:rFonts w:ascii="Consolas" w:eastAsiaTheme="minorHAnsi" w:hAnsi="Consolas" w:cs="Consolas"/>
+          <w:color w:val="000000"/>
+          <w:sz w:val="19"/>
+          <w:szCs w:val="19"/>
+        </w:rPr>
+        <w:t>;</w:t>
       </w:r>
     </w:p>
     <w:p>
@@ -3655,15 +4058,6 @@
           <w:szCs w:val="19"/>
         </w:rPr>
       </w:pPr>
-      <w:r>
-        <w:rPr>
-          <w:rFonts w:ascii="Consolas" w:eastAsiaTheme="minorHAnsi" w:hAnsi="Consolas" w:cs="Consolas"/>
-          <w:color w:val="000000"/>
-          <w:sz w:val="19"/>
-          <w:szCs w:val="19"/>
-        </w:rPr>
-        <w:t xml:space="preserve">  }</w:t>
-      </w:r>
     </w:p>
     <w:p>
       <w:pPr>
@@ -3693,7 +4087,92 @@
           <w:sz w:val="19"/>
           <w:szCs w:val="19"/>
         </w:rPr>
-        <w:t>else</w:t>
+        <w:t>return</w:t>
+      </w:r>
+      <w:r>
+        <w:rPr>
+          <w:rFonts w:ascii="Consolas" w:eastAsiaTheme="minorHAnsi" w:hAnsi="Consolas" w:cs="Consolas"/>
+          <w:color w:val="000000"/>
+          <w:sz w:val="19"/>
+          <w:szCs w:val="19"/>
+        </w:rPr>
+        <w:t xml:space="preserve"> (</w:t>
+      </w:r>
+      <w:proofErr w:type="spellStart"/>
+      <w:r>
+        <w:rPr>
+          <w:rFonts w:ascii="Consolas" w:eastAsiaTheme="minorHAnsi" w:hAnsi="Consolas" w:cs="Consolas"/>
+          <w:color w:val="000000"/>
+          <w:sz w:val="19"/>
+          <w:szCs w:val="19"/>
+        </w:rPr>
+        <w:t>hMax</w:t>
+      </w:r>
+      <w:proofErr w:type="spellEnd"/>
+      <w:r>
+        <w:rPr>
+          <w:rFonts w:ascii="Consolas" w:eastAsiaTheme="minorHAnsi" w:hAnsi="Consolas" w:cs="Consolas"/>
+          <w:color w:val="000000"/>
+          <w:sz w:val="19"/>
+          <w:szCs w:val="19"/>
+        </w:rPr>
+        <w:t xml:space="preserve"> &gt; </w:t>
+      </w:r>
+      <w:r>
+        <w:rPr>
+          <w:rFonts w:ascii="Consolas" w:eastAsiaTheme="minorHAnsi" w:hAnsi="Consolas" w:cs="Consolas"/>
+          <w:color w:val="808080"/>
+          <w:sz w:val="19"/>
+          <w:szCs w:val="19"/>
+        </w:rPr>
+        <w:t>d</w:t>
+      </w:r>
+      <w:r>
+        <w:rPr>
+          <w:rFonts w:ascii="Consolas" w:eastAsiaTheme="minorHAnsi" w:hAnsi="Consolas" w:cs="Consolas"/>
+          <w:color w:val="000000"/>
+          <w:sz w:val="19"/>
+          <w:szCs w:val="19"/>
+        </w:rPr>
+        <w:t xml:space="preserve">) ? </w:t>
+      </w:r>
+      <w:proofErr w:type="spellStart"/>
+      <w:r>
+        <w:rPr>
+          <w:rFonts w:ascii="Consolas" w:eastAsiaTheme="minorHAnsi" w:hAnsi="Consolas" w:cs="Consolas"/>
+          <w:color w:val="000000"/>
+          <w:sz w:val="19"/>
+          <w:szCs w:val="19"/>
+        </w:rPr>
+        <w:t>hMax</w:t>
+      </w:r>
+      <w:proofErr w:type="spellEnd"/>
+      <w:r>
+        <w:rPr>
+          <w:rFonts w:ascii="Consolas" w:eastAsiaTheme="minorHAnsi" w:hAnsi="Consolas" w:cs="Consolas"/>
+          <w:color w:val="000000"/>
+          <w:sz w:val="19"/>
+          <w:szCs w:val="19"/>
+        </w:rPr>
+        <w:t xml:space="preserve"> : </w:t>
+      </w:r>
+      <w:r>
+        <w:rPr>
+          <w:rFonts w:ascii="Consolas" w:eastAsiaTheme="minorHAnsi" w:hAnsi="Consolas" w:cs="Consolas"/>
+          <w:color w:val="808080"/>
+          <w:sz w:val="19"/>
+          <w:szCs w:val="19"/>
+        </w:rPr>
+        <w:t>d</w:t>
+      </w:r>
+      <w:r>
+        <w:rPr>
+          <w:rFonts w:ascii="Consolas" w:eastAsiaTheme="minorHAnsi" w:hAnsi="Consolas" w:cs="Consolas"/>
+          <w:color w:val="000000"/>
+          <w:sz w:val="19"/>
+          <w:szCs w:val="19"/>
+        </w:rPr>
+        <w:t>;</w:t>
       </w:r>
     </w:p>
     <w:p>
@@ -3715,7 +4194,7 @@
           <w:sz w:val="19"/>
           <w:szCs w:val="19"/>
         </w:rPr>
-        <w:t xml:space="preserve">  {</w:t>
+        <w:t>}</w:t>
       </w:r>
     </w:p>
     <w:p>
@@ -3733,65 +4212,20 @@
       <w:r>
         <w:rPr>
           <w:rFonts w:ascii="Consolas" w:eastAsiaTheme="minorHAnsi" w:hAnsi="Consolas" w:cs="Consolas"/>
-          <w:color w:val="000000"/>
-          <w:sz w:val="19"/>
-          <w:szCs w:val="19"/>
-        </w:rPr>
-        <w:t xml:space="preserve">    </w:t>
-      </w:r>
-      <w:r>
-        <w:rPr>
-          <w:rFonts w:ascii="Consolas" w:eastAsiaTheme="minorHAnsi" w:hAnsi="Consolas" w:cs="Consolas"/>
           <w:color w:val="0000FF"/>
           <w:sz w:val="19"/>
           <w:szCs w:val="19"/>
         </w:rPr>
-        <w:t>if</w:t>
-      </w:r>
-      <w:r>
-        <w:rPr>
-          <w:rFonts w:ascii="Consolas" w:eastAsiaTheme="minorHAnsi" w:hAnsi="Consolas" w:cs="Consolas"/>
-          <w:color w:val="000000"/>
-          <w:sz w:val="19"/>
-          <w:szCs w:val="19"/>
-        </w:rPr>
-        <w:t>(</w:t>
-      </w:r>
-      <w:r>
-        <w:rPr>
-          <w:rFonts w:ascii="Consolas" w:eastAsiaTheme="minorHAnsi" w:hAnsi="Consolas" w:cs="Consolas"/>
-          <w:color w:val="808080"/>
-          <w:sz w:val="19"/>
-          <w:szCs w:val="19"/>
-        </w:rPr>
-        <w:t>node</w:t>
-      </w:r>
-      <w:r>
-        <w:rPr>
-          <w:rFonts w:ascii="Consolas" w:eastAsiaTheme="minorHAnsi" w:hAnsi="Consolas" w:cs="Consolas"/>
-          <w:color w:val="000000"/>
-          <w:sz w:val="19"/>
-          <w:szCs w:val="19"/>
-        </w:rPr>
-        <w:t xml:space="preserve">-&gt;nextSibling == </w:t>
-      </w:r>
-      <w:r>
-        <w:rPr>
-          <w:rFonts w:ascii="Consolas" w:eastAsiaTheme="minorHAnsi" w:hAnsi="Consolas" w:cs="Consolas"/>
-          <w:color w:val="0000FF"/>
-          <w:sz w:val="19"/>
-          <w:szCs w:val="19"/>
-        </w:rPr>
-        <w:t>nullptr</w:t>
-      </w:r>
-      <w:r>
-        <w:rPr>
-          <w:rFonts w:ascii="Consolas" w:eastAsiaTheme="minorHAnsi" w:hAnsi="Consolas" w:cs="Consolas"/>
-          <w:color w:val="000000"/>
-          <w:sz w:val="19"/>
-          <w:szCs w:val="19"/>
-        </w:rPr>
-        <w:t>)</w:t>
+        <w:t>int</w:t>
+      </w:r>
+      <w:r>
+        <w:rPr>
+          <w:rFonts w:ascii="Consolas" w:eastAsiaTheme="minorHAnsi" w:hAnsi="Consolas" w:cs="Consolas"/>
+          <w:color w:val="000000"/>
+          <w:sz w:val="19"/>
+          <w:szCs w:val="19"/>
+        </w:rPr>
+        <w:t xml:space="preserve"> main()</w:t>
       </w:r>
     </w:p>
     <w:p>
@@ -3813,43 +4247,7 @@
           <w:sz w:val="19"/>
           <w:szCs w:val="19"/>
         </w:rPr>
-        <w:t xml:space="preserve">      </w:t>
-      </w:r>
-      <w:r>
-        <w:rPr>
-          <w:rFonts w:ascii="Consolas" w:eastAsiaTheme="minorHAnsi" w:hAnsi="Consolas" w:cs="Consolas"/>
-          <w:color w:val="0000FF"/>
-          <w:sz w:val="19"/>
-          <w:szCs w:val="19"/>
-        </w:rPr>
-        <w:t>return</w:t>
-      </w:r>
-      <w:r>
-        <w:rPr>
-          <w:rFonts w:ascii="Consolas" w:eastAsiaTheme="minorHAnsi" w:hAnsi="Consolas" w:cs="Consolas"/>
-          <w:color w:val="000000"/>
-          <w:sz w:val="19"/>
-          <w:szCs w:val="19"/>
-        </w:rPr>
-        <w:t xml:space="preserve"> </w:t>
-      </w:r>
-      <w:r>
-        <w:rPr>
-          <w:rFonts w:ascii="Consolas" w:eastAsiaTheme="minorHAnsi" w:hAnsi="Consolas" w:cs="Consolas"/>
-          <w:color w:val="808080"/>
-          <w:sz w:val="19"/>
-          <w:szCs w:val="19"/>
-        </w:rPr>
-        <w:t>d</w:t>
-      </w:r>
-      <w:r>
-        <w:rPr>
-          <w:rFonts w:ascii="Consolas" w:eastAsiaTheme="minorHAnsi" w:hAnsi="Consolas" w:cs="Consolas"/>
-          <w:color w:val="000000"/>
-          <w:sz w:val="19"/>
-          <w:szCs w:val="19"/>
-        </w:rPr>
-        <w:t>;</w:t>
+        <w:t>{</w:t>
       </w:r>
     </w:p>
     <w:p>
@@ -3873,6 +4271,26 @@
         </w:rPr>
         <w:t xml:space="preserve">    </w:t>
       </w:r>
+      <w:proofErr w:type="spellStart"/>
+      <w:r>
+        <w:rPr>
+          <w:rFonts w:ascii="Consolas" w:eastAsiaTheme="minorHAnsi" w:hAnsi="Consolas" w:cs="Consolas"/>
+          <w:color w:val="2B91AF"/>
+          <w:sz w:val="19"/>
+          <w:szCs w:val="19"/>
+        </w:rPr>
+        <w:t>TreeNode</w:t>
+      </w:r>
+      <w:proofErr w:type="spellEnd"/>
+      <w:r>
+        <w:rPr>
+          <w:rFonts w:ascii="Consolas" w:eastAsiaTheme="minorHAnsi" w:hAnsi="Consolas" w:cs="Consolas"/>
+          <w:color w:val="000000"/>
+          <w:sz w:val="19"/>
+          <w:szCs w:val="19"/>
+        </w:rPr>
+        <w:t>&lt;</w:t>
+      </w:r>
       <w:r>
         <w:rPr>
           <w:rFonts w:ascii="Consolas" w:eastAsiaTheme="minorHAnsi" w:hAnsi="Consolas" w:cs="Consolas"/>
@@ -3880,7 +4298,128 @@
           <w:sz w:val="19"/>
           <w:szCs w:val="19"/>
         </w:rPr>
-        <w:t>else</w:t>
+        <w:t>char</w:t>
+      </w:r>
+      <w:r>
+        <w:rPr>
+          <w:rFonts w:ascii="Consolas" w:eastAsiaTheme="minorHAnsi" w:hAnsi="Consolas" w:cs="Consolas"/>
+          <w:color w:val="000000"/>
+          <w:sz w:val="19"/>
+          <w:szCs w:val="19"/>
+        </w:rPr>
+        <w:t xml:space="preserve">&gt; *root = </w:t>
+      </w:r>
+      <w:r>
+        <w:rPr>
+          <w:rFonts w:ascii="Consolas" w:eastAsiaTheme="minorHAnsi" w:hAnsi="Consolas" w:cs="Consolas"/>
+          <w:color w:val="0000FF"/>
+          <w:sz w:val="19"/>
+          <w:szCs w:val="19"/>
+        </w:rPr>
+        <w:t>new</w:t>
+      </w:r>
+      <w:r>
+        <w:rPr>
+          <w:rFonts w:ascii="Consolas" w:eastAsiaTheme="minorHAnsi" w:hAnsi="Consolas" w:cs="Consolas"/>
+          <w:color w:val="000000"/>
+          <w:sz w:val="19"/>
+          <w:szCs w:val="19"/>
+        </w:rPr>
+        <w:t xml:space="preserve"> </w:t>
+      </w:r>
+      <w:proofErr w:type="spellStart"/>
+      <w:r>
+        <w:rPr>
+          <w:rFonts w:ascii="Consolas" w:eastAsiaTheme="minorHAnsi" w:hAnsi="Consolas" w:cs="Consolas"/>
+          <w:color w:val="2B91AF"/>
+          <w:sz w:val="19"/>
+          <w:szCs w:val="19"/>
+        </w:rPr>
+        <w:t>TreeNode</w:t>
+      </w:r>
+      <w:proofErr w:type="spellEnd"/>
+      <w:r>
+        <w:rPr>
+          <w:rFonts w:ascii="Consolas" w:eastAsiaTheme="minorHAnsi" w:hAnsi="Consolas" w:cs="Consolas"/>
+          <w:color w:val="000000"/>
+          <w:sz w:val="19"/>
+          <w:szCs w:val="19"/>
+        </w:rPr>
+        <w:t>&lt;</w:t>
+      </w:r>
+      <w:r>
+        <w:rPr>
+          <w:rFonts w:ascii="Consolas" w:eastAsiaTheme="minorHAnsi" w:hAnsi="Consolas" w:cs="Consolas"/>
+          <w:color w:val="0000FF"/>
+          <w:sz w:val="19"/>
+          <w:szCs w:val="19"/>
+        </w:rPr>
+        <w:t>char</w:t>
+      </w:r>
+      <w:r>
+        <w:rPr>
+          <w:rFonts w:ascii="Consolas" w:eastAsiaTheme="minorHAnsi" w:hAnsi="Consolas" w:cs="Consolas"/>
+          <w:color w:val="000000"/>
+          <w:sz w:val="19"/>
+          <w:szCs w:val="19"/>
+        </w:rPr>
+        <w:t>&gt;(</w:t>
+      </w:r>
+      <w:r>
+        <w:rPr>
+          <w:rFonts w:ascii="Consolas" w:eastAsiaTheme="minorHAnsi" w:hAnsi="Consolas" w:cs="Consolas"/>
+          <w:color w:val="A31515"/>
+          <w:sz w:val="19"/>
+          <w:szCs w:val="19"/>
+        </w:rPr>
+        <w:t>'A'</w:t>
+      </w:r>
+      <w:r>
+        <w:rPr>
+          <w:rFonts w:ascii="Consolas" w:eastAsiaTheme="minorHAnsi" w:hAnsi="Consolas" w:cs="Consolas"/>
+          <w:color w:val="000000"/>
+          <w:sz w:val="19"/>
+          <w:szCs w:val="19"/>
+        </w:rPr>
+        <w:t xml:space="preserve">, </w:t>
+      </w:r>
+      <w:proofErr w:type="spellStart"/>
+      <w:r>
+        <w:rPr>
+          <w:rFonts w:ascii="Consolas" w:eastAsiaTheme="minorHAnsi" w:hAnsi="Consolas" w:cs="Consolas"/>
+          <w:color w:val="0000FF"/>
+          <w:sz w:val="19"/>
+          <w:szCs w:val="19"/>
+        </w:rPr>
+        <w:t>nullptr</w:t>
+      </w:r>
+      <w:r>
+        <w:rPr>
+          <w:rFonts w:ascii="Consolas" w:eastAsiaTheme="minorHAnsi" w:hAnsi="Consolas" w:cs="Consolas"/>
+          <w:color w:val="000000"/>
+          <w:sz w:val="19"/>
+          <w:szCs w:val="19"/>
+        </w:rPr>
+        <w:t>,</w:t>
+      </w:r>
+      <w:r>
+        <w:rPr>
+          <w:rFonts w:ascii="Consolas" w:eastAsiaTheme="minorHAnsi" w:hAnsi="Consolas" w:cs="Consolas"/>
+          <w:color w:val="0000FF"/>
+          <w:sz w:val="19"/>
+          <w:szCs w:val="19"/>
+        </w:rPr>
+        <w:t>nullptr</w:t>
+      </w:r>
+      <w:proofErr w:type="spellEnd"/>
+      <w:r>
+        <w:rPr>
+          <w:rFonts w:ascii="Consolas" w:eastAsiaTheme="minorHAnsi" w:hAnsi="Consolas" w:cs="Consolas"/>
+          <w:color w:val="000000"/>
+          <w:sz w:val="19"/>
+          <w:szCs w:val="19"/>
+        </w:rPr>
+        <w:t>);</w:t>
       </w:r>
     </w:p>
     <w:p>
@@ -3902,7 +4441,27 @@
           <w:sz w:val="19"/>
           <w:szCs w:val="19"/>
         </w:rPr>
-        <w:t xml:space="preserve">      </w:t>
+        <w:t xml:space="preserve">    </w:t>
+      </w:r>
+      <w:proofErr w:type="spellStart"/>
+      <w:r>
+        <w:rPr>
+          <w:rFonts w:ascii="Consolas" w:eastAsiaTheme="minorHAnsi" w:hAnsi="Consolas" w:cs="Consolas"/>
+          <w:color w:val="2B91AF"/>
+          <w:sz w:val="19"/>
+          <w:szCs w:val="19"/>
+        </w:rPr>
+        <w:t>TreeNode</w:t>
+      </w:r>
+      <w:proofErr w:type="spellEnd"/>
+      <w:r>
+        <w:rPr>
+          <w:rFonts w:ascii="Consolas" w:eastAsiaTheme="minorHAnsi" w:hAnsi="Consolas" w:cs="Consolas"/>
+          <w:color w:val="000000"/>
+          <w:sz w:val="19"/>
+          <w:szCs w:val="19"/>
+        </w:rPr>
+        <w:t>&lt;</w:t>
       </w:r>
       <w:r>
         <w:rPr>
@@ -3911,44 +4470,122 @@
           <w:sz w:val="19"/>
           <w:szCs w:val="19"/>
         </w:rPr>
-        <w:t>return</w:t>
-      </w:r>
-      <w:r>
-        <w:rPr>
-          <w:rFonts w:ascii="Consolas" w:eastAsiaTheme="minorHAnsi" w:hAnsi="Consolas" w:cs="Consolas"/>
-          <w:color w:val="000000"/>
-          <w:sz w:val="19"/>
-          <w:szCs w:val="19"/>
-        </w:rPr>
-        <w:t xml:space="preserve"> height(</w:t>
-      </w:r>
-      <w:r>
-        <w:rPr>
-          <w:rFonts w:ascii="Consolas" w:eastAsiaTheme="minorHAnsi" w:hAnsi="Consolas" w:cs="Consolas"/>
-          <w:color w:val="808080"/>
-          <w:sz w:val="19"/>
-          <w:szCs w:val="19"/>
-        </w:rPr>
-        <w:t>node</w:t>
-      </w:r>
-      <w:r>
-        <w:rPr>
-          <w:rFonts w:ascii="Consolas" w:eastAsiaTheme="minorHAnsi" w:hAnsi="Consolas" w:cs="Consolas"/>
-          <w:color w:val="000000"/>
-          <w:sz w:val="19"/>
-          <w:szCs w:val="19"/>
-        </w:rPr>
-        <w:t xml:space="preserve">-&gt;nextSibling, </w:t>
-      </w:r>
-      <w:r>
-        <w:rPr>
-          <w:rFonts w:ascii="Consolas" w:eastAsiaTheme="minorHAnsi" w:hAnsi="Consolas" w:cs="Consolas"/>
-          <w:color w:val="808080"/>
-          <w:sz w:val="19"/>
-          <w:szCs w:val="19"/>
-        </w:rPr>
-        <w:t>d</w:t>
-      </w:r>
+        <w:t>char</w:t>
+      </w:r>
+      <w:r>
+        <w:rPr>
+          <w:rFonts w:ascii="Consolas" w:eastAsiaTheme="minorHAnsi" w:hAnsi="Consolas" w:cs="Consolas"/>
+          <w:color w:val="000000"/>
+          <w:sz w:val="19"/>
+          <w:szCs w:val="19"/>
+        </w:rPr>
+        <w:t xml:space="preserve">&gt; *b = </w:t>
+      </w:r>
+      <w:r>
+        <w:rPr>
+          <w:rFonts w:ascii="Consolas" w:eastAsiaTheme="minorHAnsi" w:hAnsi="Consolas" w:cs="Consolas"/>
+          <w:color w:val="0000FF"/>
+          <w:sz w:val="19"/>
+          <w:szCs w:val="19"/>
+        </w:rPr>
+        <w:t>new</w:t>
+      </w:r>
+      <w:r>
+        <w:rPr>
+          <w:rFonts w:ascii="Consolas" w:eastAsiaTheme="minorHAnsi" w:hAnsi="Consolas" w:cs="Consolas"/>
+          <w:color w:val="000000"/>
+          <w:sz w:val="19"/>
+          <w:szCs w:val="19"/>
+        </w:rPr>
+        <w:t xml:space="preserve"> </w:t>
+      </w:r>
+      <w:proofErr w:type="spellStart"/>
+      <w:r>
+        <w:rPr>
+          <w:rFonts w:ascii="Consolas" w:eastAsiaTheme="minorHAnsi" w:hAnsi="Consolas" w:cs="Consolas"/>
+          <w:color w:val="2B91AF"/>
+          <w:sz w:val="19"/>
+          <w:szCs w:val="19"/>
+        </w:rPr>
+        <w:t>TreeNode</w:t>
+      </w:r>
+      <w:proofErr w:type="spellEnd"/>
+      <w:r>
+        <w:rPr>
+          <w:rFonts w:ascii="Consolas" w:eastAsiaTheme="minorHAnsi" w:hAnsi="Consolas" w:cs="Consolas"/>
+          <w:color w:val="000000"/>
+          <w:sz w:val="19"/>
+          <w:szCs w:val="19"/>
+        </w:rPr>
+        <w:t>&lt;</w:t>
+      </w:r>
+      <w:r>
+        <w:rPr>
+          <w:rFonts w:ascii="Consolas" w:eastAsiaTheme="minorHAnsi" w:hAnsi="Consolas" w:cs="Consolas"/>
+          <w:color w:val="0000FF"/>
+          <w:sz w:val="19"/>
+          <w:szCs w:val="19"/>
+        </w:rPr>
+        <w:t>char</w:t>
+      </w:r>
+      <w:r>
+        <w:rPr>
+          <w:rFonts w:ascii="Consolas" w:eastAsiaTheme="minorHAnsi" w:hAnsi="Consolas" w:cs="Consolas"/>
+          <w:color w:val="000000"/>
+          <w:sz w:val="19"/>
+          <w:szCs w:val="19"/>
+        </w:rPr>
+        <w:t>&gt;(</w:t>
+      </w:r>
+      <w:r>
+        <w:rPr>
+          <w:rFonts w:ascii="Consolas" w:eastAsiaTheme="minorHAnsi" w:hAnsi="Consolas" w:cs="Consolas"/>
+          <w:color w:val="A31515"/>
+          <w:sz w:val="19"/>
+          <w:szCs w:val="19"/>
+        </w:rPr>
+        <w:t>'B'</w:t>
+      </w:r>
+      <w:r>
+        <w:rPr>
+          <w:rFonts w:ascii="Consolas" w:eastAsiaTheme="minorHAnsi" w:hAnsi="Consolas" w:cs="Consolas"/>
+          <w:color w:val="000000"/>
+          <w:sz w:val="19"/>
+          <w:szCs w:val="19"/>
+        </w:rPr>
+        <w:t xml:space="preserve">, </w:t>
+      </w:r>
+      <w:proofErr w:type="spellStart"/>
+      <w:r>
+        <w:rPr>
+          <w:rFonts w:ascii="Consolas" w:eastAsiaTheme="minorHAnsi" w:hAnsi="Consolas" w:cs="Consolas"/>
+          <w:color w:val="0000FF"/>
+          <w:sz w:val="19"/>
+          <w:szCs w:val="19"/>
+        </w:rPr>
+        <w:t>nullptr</w:t>
+      </w:r>
+      <w:proofErr w:type="spellEnd"/>
+      <w:r>
+        <w:rPr>
+          <w:rFonts w:ascii="Consolas" w:eastAsiaTheme="minorHAnsi" w:hAnsi="Consolas" w:cs="Consolas"/>
+          <w:color w:val="000000"/>
+          <w:sz w:val="19"/>
+          <w:szCs w:val="19"/>
+        </w:rPr>
+        <w:t xml:space="preserve">, </w:t>
+      </w:r>
+      <w:proofErr w:type="spellStart"/>
+      <w:r>
+        <w:rPr>
+          <w:rFonts w:ascii="Consolas" w:eastAsiaTheme="minorHAnsi" w:hAnsi="Consolas" w:cs="Consolas"/>
+          <w:color w:val="0000FF"/>
+          <w:sz w:val="19"/>
+          <w:szCs w:val="19"/>
+        </w:rPr>
+        <w:t>nullptr</w:t>
+      </w:r>
+      <w:proofErr w:type="spellEnd"/>
       <w:r>
         <w:rPr>
           <w:rFonts w:ascii="Consolas" w:eastAsiaTheme="minorHAnsi" w:hAnsi="Consolas" w:cs="Consolas"/>
@@ -3978,7 +4615,159 @@
           <w:sz w:val="19"/>
           <w:szCs w:val="19"/>
         </w:rPr>
-        <w:t xml:space="preserve">  }</w:t>
+        <w:t xml:space="preserve">    </w:t>
+      </w:r>
+      <w:proofErr w:type="spellStart"/>
+      <w:r>
+        <w:rPr>
+          <w:rFonts w:ascii="Consolas" w:eastAsiaTheme="minorHAnsi" w:hAnsi="Consolas" w:cs="Consolas"/>
+          <w:color w:val="2B91AF"/>
+          <w:sz w:val="19"/>
+          <w:szCs w:val="19"/>
+        </w:rPr>
+        <w:t>TreeNode</w:t>
+      </w:r>
+      <w:proofErr w:type="spellEnd"/>
+      <w:r>
+        <w:rPr>
+          <w:rFonts w:ascii="Consolas" w:eastAsiaTheme="minorHAnsi" w:hAnsi="Consolas" w:cs="Consolas"/>
+          <w:color w:val="000000"/>
+          <w:sz w:val="19"/>
+          <w:szCs w:val="19"/>
+        </w:rPr>
+        <w:t>&lt;</w:t>
+      </w:r>
+      <w:r>
+        <w:rPr>
+          <w:rFonts w:ascii="Consolas" w:eastAsiaTheme="minorHAnsi" w:hAnsi="Consolas" w:cs="Consolas"/>
+          <w:color w:val="0000FF"/>
+          <w:sz w:val="19"/>
+          <w:szCs w:val="19"/>
+        </w:rPr>
+        <w:t>char</w:t>
+      </w:r>
+      <w:r>
+        <w:rPr>
+          <w:rFonts w:ascii="Consolas" w:eastAsiaTheme="minorHAnsi" w:hAnsi="Consolas" w:cs="Consolas"/>
+          <w:color w:val="000000"/>
+          <w:sz w:val="19"/>
+          <w:szCs w:val="19"/>
+        </w:rPr>
+        <w:t xml:space="preserve">&gt; *c = </w:t>
+      </w:r>
+      <w:r>
+        <w:rPr>
+          <w:rFonts w:ascii="Consolas" w:eastAsiaTheme="minorHAnsi" w:hAnsi="Consolas" w:cs="Consolas"/>
+          <w:color w:val="0000FF"/>
+          <w:sz w:val="19"/>
+          <w:szCs w:val="19"/>
+        </w:rPr>
+        <w:t>new</w:t>
+      </w:r>
+      <w:r>
+        <w:rPr>
+          <w:rFonts w:ascii="Consolas" w:eastAsiaTheme="minorHAnsi" w:hAnsi="Consolas" w:cs="Consolas"/>
+          <w:color w:val="000000"/>
+          <w:sz w:val="19"/>
+          <w:szCs w:val="19"/>
+        </w:rPr>
+        <w:t xml:space="preserve"> </w:t>
+      </w:r>
+      <w:proofErr w:type="spellStart"/>
+      <w:r>
+        <w:rPr>
+          <w:rFonts w:ascii="Consolas" w:eastAsiaTheme="minorHAnsi" w:hAnsi="Consolas" w:cs="Consolas"/>
+          <w:color w:val="2B91AF"/>
+          <w:sz w:val="19"/>
+          <w:szCs w:val="19"/>
+        </w:rPr>
+        <w:t>TreeNode</w:t>
+      </w:r>
+      <w:proofErr w:type="spellEnd"/>
+      <w:r>
+        <w:rPr>
+          <w:rFonts w:ascii="Consolas" w:eastAsiaTheme="minorHAnsi" w:hAnsi="Consolas" w:cs="Consolas"/>
+          <w:color w:val="000000"/>
+          <w:sz w:val="19"/>
+          <w:szCs w:val="19"/>
+        </w:rPr>
+        <w:t>&lt;</w:t>
+      </w:r>
+      <w:r>
+        <w:rPr>
+          <w:rFonts w:ascii="Consolas" w:eastAsiaTheme="minorHAnsi" w:hAnsi="Consolas" w:cs="Consolas"/>
+          <w:color w:val="0000FF"/>
+          <w:sz w:val="19"/>
+          <w:szCs w:val="19"/>
+        </w:rPr>
+        <w:t>char</w:t>
+      </w:r>
+      <w:r>
+        <w:rPr>
+          <w:rFonts w:ascii="Consolas" w:eastAsiaTheme="minorHAnsi" w:hAnsi="Consolas" w:cs="Consolas"/>
+          <w:color w:val="000000"/>
+          <w:sz w:val="19"/>
+          <w:szCs w:val="19"/>
+        </w:rPr>
+        <w:t>&gt;(</w:t>
+      </w:r>
+      <w:r>
+        <w:rPr>
+          <w:rFonts w:ascii="Consolas" w:eastAsiaTheme="minorHAnsi" w:hAnsi="Consolas" w:cs="Consolas"/>
+          <w:color w:val="A31515"/>
+          <w:sz w:val="19"/>
+          <w:szCs w:val="19"/>
+        </w:rPr>
+        <w:t>'C'</w:t>
+      </w:r>
+      <w:r>
+        <w:rPr>
+          <w:rFonts w:ascii="Consolas" w:eastAsiaTheme="minorHAnsi" w:hAnsi="Consolas" w:cs="Consolas"/>
+          <w:color w:val="000000"/>
+          <w:sz w:val="19"/>
+          <w:szCs w:val="19"/>
+        </w:rPr>
+        <w:t xml:space="preserve">, </w:t>
+      </w:r>
+      <w:proofErr w:type="spellStart"/>
+      <w:r>
+        <w:rPr>
+          <w:rFonts w:ascii="Consolas" w:eastAsiaTheme="minorHAnsi" w:hAnsi="Consolas" w:cs="Consolas"/>
+          <w:color w:val="0000FF"/>
+          <w:sz w:val="19"/>
+          <w:szCs w:val="19"/>
+        </w:rPr>
+        <w:t>nullptr</w:t>
+      </w:r>
+      <w:proofErr w:type="spellEnd"/>
+      <w:r>
+        <w:rPr>
+          <w:rFonts w:ascii="Consolas" w:eastAsiaTheme="minorHAnsi" w:hAnsi="Consolas" w:cs="Consolas"/>
+          <w:color w:val="000000"/>
+          <w:sz w:val="19"/>
+          <w:szCs w:val="19"/>
+        </w:rPr>
+        <w:t xml:space="preserve">, </w:t>
+      </w:r>
+      <w:proofErr w:type="spellStart"/>
+      <w:r>
+        <w:rPr>
+          <w:rFonts w:ascii="Consolas" w:eastAsiaTheme="minorHAnsi" w:hAnsi="Consolas" w:cs="Consolas"/>
+          <w:color w:val="0000FF"/>
+          <w:sz w:val="19"/>
+          <w:szCs w:val="19"/>
+        </w:rPr>
+        <w:t>nullptr</w:t>
+      </w:r>
+      <w:proofErr w:type="spellEnd"/>
+      <w:r>
+        <w:rPr>
+          <w:rFonts w:ascii="Consolas" w:eastAsiaTheme="minorHAnsi" w:hAnsi="Consolas" w:cs="Consolas"/>
+          <w:color w:val="000000"/>
+          <w:sz w:val="19"/>
+          <w:szCs w:val="19"/>
+        </w:rPr>
+        <w:t>);</w:t>
       </w:r>
     </w:p>
     <w:p>
@@ -4000,7 +4789,159 @@
           <w:sz w:val="19"/>
           <w:szCs w:val="19"/>
         </w:rPr>
-        <w:t>}</w:t>
+        <w:t xml:space="preserve">    </w:t>
+      </w:r>
+      <w:proofErr w:type="spellStart"/>
+      <w:r>
+        <w:rPr>
+          <w:rFonts w:ascii="Consolas" w:eastAsiaTheme="minorHAnsi" w:hAnsi="Consolas" w:cs="Consolas"/>
+          <w:color w:val="2B91AF"/>
+          <w:sz w:val="19"/>
+          <w:szCs w:val="19"/>
+        </w:rPr>
+        <w:t>TreeNode</w:t>
+      </w:r>
+      <w:proofErr w:type="spellEnd"/>
+      <w:r>
+        <w:rPr>
+          <w:rFonts w:ascii="Consolas" w:eastAsiaTheme="minorHAnsi" w:hAnsi="Consolas" w:cs="Consolas"/>
+          <w:color w:val="000000"/>
+          <w:sz w:val="19"/>
+          <w:szCs w:val="19"/>
+        </w:rPr>
+        <w:t>&lt;</w:t>
+      </w:r>
+      <w:r>
+        <w:rPr>
+          <w:rFonts w:ascii="Consolas" w:eastAsiaTheme="minorHAnsi" w:hAnsi="Consolas" w:cs="Consolas"/>
+          <w:color w:val="0000FF"/>
+          <w:sz w:val="19"/>
+          <w:szCs w:val="19"/>
+        </w:rPr>
+        <w:t>char</w:t>
+      </w:r>
+      <w:r>
+        <w:rPr>
+          <w:rFonts w:ascii="Consolas" w:eastAsiaTheme="minorHAnsi" w:hAnsi="Consolas" w:cs="Consolas"/>
+          <w:color w:val="000000"/>
+          <w:sz w:val="19"/>
+          <w:szCs w:val="19"/>
+        </w:rPr>
+        <w:t xml:space="preserve">&gt; *d = </w:t>
+      </w:r>
+      <w:r>
+        <w:rPr>
+          <w:rFonts w:ascii="Consolas" w:eastAsiaTheme="minorHAnsi" w:hAnsi="Consolas" w:cs="Consolas"/>
+          <w:color w:val="0000FF"/>
+          <w:sz w:val="19"/>
+          <w:szCs w:val="19"/>
+        </w:rPr>
+        <w:t>new</w:t>
+      </w:r>
+      <w:r>
+        <w:rPr>
+          <w:rFonts w:ascii="Consolas" w:eastAsiaTheme="minorHAnsi" w:hAnsi="Consolas" w:cs="Consolas"/>
+          <w:color w:val="000000"/>
+          <w:sz w:val="19"/>
+          <w:szCs w:val="19"/>
+        </w:rPr>
+        <w:t xml:space="preserve"> </w:t>
+      </w:r>
+      <w:proofErr w:type="spellStart"/>
+      <w:r>
+        <w:rPr>
+          <w:rFonts w:ascii="Consolas" w:eastAsiaTheme="minorHAnsi" w:hAnsi="Consolas" w:cs="Consolas"/>
+          <w:color w:val="2B91AF"/>
+          <w:sz w:val="19"/>
+          <w:szCs w:val="19"/>
+        </w:rPr>
+        <w:t>TreeNode</w:t>
+      </w:r>
+      <w:proofErr w:type="spellEnd"/>
+      <w:r>
+        <w:rPr>
+          <w:rFonts w:ascii="Consolas" w:eastAsiaTheme="minorHAnsi" w:hAnsi="Consolas" w:cs="Consolas"/>
+          <w:color w:val="000000"/>
+          <w:sz w:val="19"/>
+          <w:szCs w:val="19"/>
+        </w:rPr>
+        <w:t>&lt;</w:t>
+      </w:r>
+      <w:r>
+        <w:rPr>
+          <w:rFonts w:ascii="Consolas" w:eastAsiaTheme="minorHAnsi" w:hAnsi="Consolas" w:cs="Consolas"/>
+          <w:color w:val="0000FF"/>
+          <w:sz w:val="19"/>
+          <w:szCs w:val="19"/>
+        </w:rPr>
+        <w:t>char</w:t>
+      </w:r>
+      <w:r>
+        <w:rPr>
+          <w:rFonts w:ascii="Consolas" w:eastAsiaTheme="minorHAnsi" w:hAnsi="Consolas" w:cs="Consolas"/>
+          <w:color w:val="000000"/>
+          <w:sz w:val="19"/>
+          <w:szCs w:val="19"/>
+        </w:rPr>
+        <w:t>&gt;(</w:t>
+      </w:r>
+      <w:r>
+        <w:rPr>
+          <w:rFonts w:ascii="Consolas" w:eastAsiaTheme="minorHAnsi" w:hAnsi="Consolas" w:cs="Consolas"/>
+          <w:color w:val="A31515"/>
+          <w:sz w:val="19"/>
+          <w:szCs w:val="19"/>
+        </w:rPr>
+        <w:t>'D'</w:t>
+      </w:r>
+      <w:r>
+        <w:rPr>
+          <w:rFonts w:ascii="Consolas" w:eastAsiaTheme="minorHAnsi" w:hAnsi="Consolas" w:cs="Consolas"/>
+          <w:color w:val="000000"/>
+          <w:sz w:val="19"/>
+          <w:szCs w:val="19"/>
+        </w:rPr>
+        <w:t xml:space="preserve">, </w:t>
+      </w:r>
+      <w:proofErr w:type="spellStart"/>
+      <w:r>
+        <w:rPr>
+          <w:rFonts w:ascii="Consolas" w:eastAsiaTheme="minorHAnsi" w:hAnsi="Consolas" w:cs="Consolas"/>
+          <w:color w:val="0000FF"/>
+          <w:sz w:val="19"/>
+          <w:szCs w:val="19"/>
+        </w:rPr>
+        <w:t>nullptr</w:t>
+      </w:r>
+      <w:proofErr w:type="spellEnd"/>
+      <w:r>
+        <w:rPr>
+          <w:rFonts w:ascii="Consolas" w:eastAsiaTheme="minorHAnsi" w:hAnsi="Consolas" w:cs="Consolas"/>
+          <w:color w:val="000000"/>
+          <w:sz w:val="19"/>
+          <w:szCs w:val="19"/>
+        </w:rPr>
+        <w:t xml:space="preserve">, </w:t>
+      </w:r>
+      <w:proofErr w:type="spellStart"/>
+      <w:r>
+        <w:rPr>
+          <w:rFonts w:ascii="Consolas" w:eastAsiaTheme="minorHAnsi" w:hAnsi="Consolas" w:cs="Consolas"/>
+          <w:color w:val="0000FF"/>
+          <w:sz w:val="19"/>
+          <w:szCs w:val="19"/>
+        </w:rPr>
+        <w:t>nullptr</w:t>
+      </w:r>
+      <w:proofErr w:type="spellEnd"/>
+      <w:r>
+        <w:rPr>
+          <w:rFonts w:ascii="Consolas" w:eastAsiaTheme="minorHAnsi" w:hAnsi="Consolas" w:cs="Consolas"/>
+          <w:color w:val="000000"/>
+          <w:sz w:val="19"/>
+          <w:szCs w:val="19"/>
+        </w:rPr>
+        <w:t>);</w:t>
       </w:r>
     </w:p>
     <w:p>
@@ -4015,6 +4956,167 @@
           <w:szCs w:val="19"/>
         </w:rPr>
       </w:pPr>
+      <w:r>
+        <w:rPr>
+          <w:rFonts w:ascii="Consolas" w:eastAsiaTheme="minorHAnsi" w:hAnsi="Consolas" w:cs="Consolas"/>
+          <w:color w:val="000000"/>
+          <w:sz w:val="19"/>
+          <w:szCs w:val="19"/>
+        </w:rPr>
+        <w:t xml:space="preserve">    </w:t>
+      </w:r>
+      <w:proofErr w:type="spellStart"/>
+      <w:r>
+        <w:rPr>
+          <w:rFonts w:ascii="Consolas" w:eastAsiaTheme="minorHAnsi" w:hAnsi="Consolas" w:cs="Consolas"/>
+          <w:color w:val="2B91AF"/>
+          <w:sz w:val="19"/>
+          <w:szCs w:val="19"/>
+        </w:rPr>
+        <w:t>TreeNode</w:t>
+      </w:r>
+      <w:proofErr w:type="spellEnd"/>
+      <w:r>
+        <w:rPr>
+          <w:rFonts w:ascii="Consolas" w:eastAsiaTheme="minorHAnsi" w:hAnsi="Consolas" w:cs="Consolas"/>
+          <w:color w:val="000000"/>
+          <w:sz w:val="19"/>
+          <w:szCs w:val="19"/>
+        </w:rPr>
+        <w:t>&lt;</w:t>
+      </w:r>
+      <w:r>
+        <w:rPr>
+          <w:rFonts w:ascii="Consolas" w:eastAsiaTheme="minorHAnsi" w:hAnsi="Consolas" w:cs="Consolas"/>
+          <w:color w:val="0000FF"/>
+          <w:sz w:val="19"/>
+          <w:szCs w:val="19"/>
+        </w:rPr>
+        <w:t>char</w:t>
+      </w:r>
+      <w:r>
+        <w:rPr>
+          <w:rFonts w:ascii="Consolas" w:eastAsiaTheme="minorHAnsi" w:hAnsi="Consolas" w:cs="Consolas"/>
+          <w:color w:val="000000"/>
+          <w:sz w:val="19"/>
+          <w:szCs w:val="19"/>
+        </w:rPr>
+        <w:t xml:space="preserve">&gt; *e = </w:t>
+      </w:r>
+      <w:r>
+        <w:rPr>
+          <w:rFonts w:ascii="Consolas" w:eastAsiaTheme="minorHAnsi" w:hAnsi="Consolas" w:cs="Consolas"/>
+          <w:color w:val="0000FF"/>
+          <w:sz w:val="19"/>
+          <w:szCs w:val="19"/>
+        </w:rPr>
+        <w:t>new</w:t>
+      </w:r>
+      <w:r>
+        <w:rPr>
+          <w:rFonts w:ascii="Consolas" w:eastAsiaTheme="minorHAnsi" w:hAnsi="Consolas" w:cs="Consolas"/>
+          <w:color w:val="000000"/>
+          <w:sz w:val="19"/>
+          <w:szCs w:val="19"/>
+        </w:rPr>
+        <w:t xml:space="preserve"> </w:t>
+      </w:r>
+      <w:proofErr w:type="spellStart"/>
+      <w:r>
+        <w:rPr>
+          <w:rFonts w:ascii="Consolas" w:eastAsiaTheme="minorHAnsi" w:hAnsi="Consolas" w:cs="Consolas"/>
+          <w:color w:val="2B91AF"/>
+          <w:sz w:val="19"/>
+          <w:szCs w:val="19"/>
+        </w:rPr>
+        <w:t>TreeNode</w:t>
+      </w:r>
+      <w:proofErr w:type="spellEnd"/>
+      <w:r>
+        <w:rPr>
+          <w:rFonts w:ascii="Consolas" w:eastAsiaTheme="minorHAnsi" w:hAnsi="Consolas" w:cs="Consolas"/>
+          <w:color w:val="000000"/>
+          <w:sz w:val="19"/>
+          <w:szCs w:val="19"/>
+        </w:rPr>
+        <w:t>&lt;</w:t>
+      </w:r>
+      <w:r>
+        <w:rPr>
+          <w:rFonts w:ascii="Consolas" w:eastAsiaTheme="minorHAnsi" w:hAnsi="Consolas" w:cs="Consolas"/>
+          <w:color w:val="0000FF"/>
+          <w:sz w:val="19"/>
+          <w:szCs w:val="19"/>
+        </w:rPr>
+        <w:t>char</w:t>
+      </w:r>
+      <w:r>
+        <w:rPr>
+          <w:rFonts w:ascii="Consolas" w:eastAsiaTheme="minorHAnsi" w:hAnsi="Consolas" w:cs="Consolas"/>
+          <w:color w:val="000000"/>
+          <w:sz w:val="19"/>
+          <w:szCs w:val="19"/>
+        </w:rPr>
+        <w:t>&gt;(</w:t>
+      </w:r>
+      <w:r>
+        <w:rPr>
+          <w:rFonts w:ascii="Consolas" w:eastAsiaTheme="minorHAnsi" w:hAnsi="Consolas" w:cs="Consolas"/>
+          <w:color w:val="A31515"/>
+          <w:sz w:val="19"/>
+          <w:szCs w:val="19"/>
+        </w:rPr>
+        <w:t>'E'</w:t>
+      </w:r>
+      <w:r>
+        <w:rPr>
+          <w:rFonts w:ascii="Consolas" w:eastAsiaTheme="minorHAnsi" w:hAnsi="Consolas" w:cs="Consolas"/>
+          <w:color w:val="000000"/>
+          <w:sz w:val="19"/>
+          <w:szCs w:val="19"/>
+        </w:rPr>
+        <w:t xml:space="preserve">, </w:t>
+      </w:r>
+      <w:proofErr w:type="spellStart"/>
+      <w:r>
+        <w:rPr>
+          <w:rFonts w:ascii="Consolas" w:eastAsiaTheme="minorHAnsi" w:hAnsi="Consolas" w:cs="Consolas"/>
+          <w:color w:val="0000FF"/>
+          <w:sz w:val="19"/>
+          <w:szCs w:val="19"/>
+        </w:rPr>
+        <w:t>nullptr</w:t>
+      </w:r>
+      <w:proofErr w:type="spellEnd"/>
+      <w:r>
+        <w:rPr>
+          <w:rFonts w:ascii="Consolas" w:eastAsiaTheme="minorHAnsi" w:hAnsi="Consolas" w:cs="Consolas"/>
+          <w:color w:val="000000"/>
+          <w:sz w:val="19"/>
+          <w:szCs w:val="19"/>
+        </w:rPr>
+        <w:t xml:space="preserve">, </w:t>
+      </w:r>
+      <w:proofErr w:type="spellStart"/>
+      <w:r>
+        <w:rPr>
+          <w:rFonts w:ascii="Consolas" w:eastAsiaTheme="minorHAnsi" w:hAnsi="Consolas" w:cs="Consolas"/>
+          <w:color w:val="0000FF"/>
+          <w:sz w:val="19"/>
+          <w:szCs w:val="19"/>
+        </w:rPr>
+        <w:t>nullptr</w:t>
+      </w:r>
+      <w:proofErr w:type="spellEnd"/>
+      <w:r>
+        <w:rPr>
+          <w:rFonts w:ascii="Consolas" w:eastAsiaTheme="minorHAnsi" w:hAnsi="Consolas" w:cs="Consolas"/>
+          <w:color w:val="000000"/>
+          <w:sz w:val="19"/>
+          <w:szCs w:val="19"/>
+        </w:rPr>
+        <w:t>);</w:t>
+      </w:r>
     </w:p>
     <w:p>
       <w:pPr>
@@ -4031,20 +5133,163 @@
       <w:r>
         <w:rPr>
           <w:rFonts w:ascii="Consolas" w:eastAsiaTheme="minorHAnsi" w:hAnsi="Consolas" w:cs="Consolas"/>
+          <w:color w:val="000000"/>
+          <w:sz w:val="19"/>
+          <w:szCs w:val="19"/>
+        </w:rPr>
+        <w:t xml:space="preserve">    </w:t>
+      </w:r>
+      <w:proofErr w:type="spellStart"/>
+      <w:r>
+        <w:rPr>
+          <w:rFonts w:ascii="Consolas" w:eastAsiaTheme="minorHAnsi" w:hAnsi="Consolas" w:cs="Consolas"/>
+          <w:color w:val="2B91AF"/>
+          <w:sz w:val="19"/>
+          <w:szCs w:val="19"/>
+        </w:rPr>
+        <w:t>TreeNode</w:t>
+      </w:r>
+      <w:proofErr w:type="spellEnd"/>
+      <w:r>
+        <w:rPr>
+          <w:rFonts w:ascii="Consolas" w:eastAsiaTheme="minorHAnsi" w:hAnsi="Consolas" w:cs="Consolas"/>
+          <w:color w:val="000000"/>
+          <w:sz w:val="19"/>
+          <w:szCs w:val="19"/>
+        </w:rPr>
+        <w:t>&lt;</w:t>
+      </w:r>
+      <w:r>
+        <w:rPr>
+          <w:rFonts w:ascii="Consolas" w:eastAsiaTheme="minorHAnsi" w:hAnsi="Consolas" w:cs="Consolas"/>
           <w:color w:val="0000FF"/>
           <w:sz w:val="19"/>
           <w:szCs w:val="19"/>
         </w:rPr>
-        <w:t>int</w:t>
-      </w:r>
-      <w:r>
-        <w:rPr>
-          <w:rFonts w:ascii="Consolas" w:eastAsiaTheme="minorHAnsi" w:hAnsi="Consolas" w:cs="Consolas"/>
-          <w:color w:val="000000"/>
-          <w:sz w:val="19"/>
-          <w:szCs w:val="19"/>
-        </w:rPr>
-        <w:t xml:space="preserve"> main()</w:t>
+        <w:t>char</w:t>
+      </w:r>
+      <w:r>
+        <w:rPr>
+          <w:rFonts w:ascii="Consolas" w:eastAsiaTheme="minorHAnsi" w:hAnsi="Consolas" w:cs="Consolas"/>
+          <w:color w:val="000000"/>
+          <w:sz w:val="19"/>
+          <w:szCs w:val="19"/>
+        </w:rPr>
+        <w:t xml:space="preserve">&gt; *f = </w:t>
+      </w:r>
+      <w:r>
+        <w:rPr>
+          <w:rFonts w:ascii="Consolas" w:eastAsiaTheme="minorHAnsi" w:hAnsi="Consolas" w:cs="Consolas"/>
+          <w:color w:val="0000FF"/>
+          <w:sz w:val="19"/>
+          <w:szCs w:val="19"/>
+        </w:rPr>
+        <w:t>new</w:t>
+      </w:r>
+      <w:r>
+        <w:rPr>
+          <w:rFonts w:ascii="Consolas" w:eastAsiaTheme="minorHAnsi" w:hAnsi="Consolas" w:cs="Consolas"/>
+          <w:color w:val="000000"/>
+          <w:sz w:val="19"/>
+          <w:szCs w:val="19"/>
+        </w:rPr>
+        <w:t xml:space="preserve"> </w:t>
+      </w:r>
+      <w:proofErr w:type="spellStart"/>
+      <w:r>
+        <w:rPr>
+          <w:rFonts w:ascii="Consolas" w:eastAsiaTheme="minorHAnsi" w:hAnsi="Consolas" w:cs="Consolas"/>
+          <w:color w:val="2B91AF"/>
+          <w:sz w:val="19"/>
+          <w:szCs w:val="19"/>
+        </w:rPr>
+        <w:t>TreeNode</w:t>
+      </w:r>
+      <w:proofErr w:type="spellEnd"/>
+      <w:r>
+        <w:rPr>
+          <w:rFonts w:ascii="Consolas" w:eastAsiaTheme="minorHAnsi" w:hAnsi="Consolas" w:cs="Consolas"/>
+          <w:color w:val="000000"/>
+          <w:sz w:val="19"/>
+          <w:szCs w:val="19"/>
+        </w:rPr>
+        <w:t>&lt;</w:t>
+      </w:r>
+      <w:r>
+        <w:rPr>
+          <w:rFonts w:ascii="Consolas" w:eastAsiaTheme="minorHAnsi" w:hAnsi="Consolas" w:cs="Consolas"/>
+          <w:color w:val="0000FF"/>
+          <w:sz w:val="19"/>
+          <w:szCs w:val="19"/>
+        </w:rPr>
+        <w:t>char</w:t>
+      </w:r>
+      <w:r>
+        <w:rPr>
+          <w:rFonts w:ascii="Consolas" w:eastAsiaTheme="minorHAnsi" w:hAnsi="Consolas" w:cs="Consolas"/>
+          <w:color w:val="000000"/>
+          <w:sz w:val="19"/>
+          <w:szCs w:val="19"/>
+        </w:rPr>
+        <w:t>&gt;(</w:t>
+      </w:r>
+      <w:r>
+        <w:rPr>
+          <w:rFonts w:ascii="Consolas" w:eastAsiaTheme="minorHAnsi" w:hAnsi="Consolas" w:cs="Consolas"/>
+          <w:color w:val="A31515"/>
+          <w:sz w:val="19"/>
+          <w:szCs w:val="19"/>
+        </w:rPr>
+        <w:t>'F'</w:t>
+      </w:r>
+      <w:r>
+        <w:rPr>
+          <w:rFonts w:ascii="Consolas" w:eastAsiaTheme="minorHAnsi" w:hAnsi="Consolas" w:cs="Consolas"/>
+          <w:color w:val="000000"/>
+          <w:sz w:val="19"/>
+          <w:szCs w:val="19"/>
+        </w:rPr>
+        <w:t xml:space="preserve">, </w:t>
+      </w:r>
+      <w:proofErr w:type="spellStart"/>
+      <w:r>
+        <w:rPr>
+          <w:rFonts w:ascii="Consolas" w:eastAsiaTheme="minorHAnsi" w:hAnsi="Consolas" w:cs="Consolas"/>
+          <w:color w:val="0000FF"/>
+          <w:sz w:val="19"/>
+          <w:szCs w:val="19"/>
+        </w:rPr>
+        <w:t>nullptr</w:t>
+      </w:r>
+      <w:proofErr w:type="spellEnd"/>
+      <w:r>
+        <w:rPr>
+          <w:rFonts w:ascii="Consolas" w:eastAsiaTheme="minorHAnsi" w:hAnsi="Consolas" w:cs="Consolas"/>
+          <w:color w:val="000000"/>
+          <w:sz w:val="19"/>
+          <w:szCs w:val="19"/>
+        </w:rPr>
+        <w:t xml:space="preserve">, </w:t>
+      </w:r>
+      <w:proofErr w:type="spellStart"/>
+      <w:r>
+        <w:rPr>
+          <w:rFonts w:ascii="Consolas" w:eastAsiaTheme="minorHAnsi" w:hAnsi="Consolas" w:cs="Consolas"/>
+          <w:color w:val="0000FF"/>
+          <w:sz w:val="19"/>
+          <w:szCs w:val="19"/>
+        </w:rPr>
+        <w:t>nullptr</w:t>
+      </w:r>
+      <w:proofErr w:type="spellEnd"/>
+      <w:r>
+        <w:rPr>
+          <w:rFonts w:ascii="Consolas" w:eastAsiaTheme="minorHAnsi" w:hAnsi="Consolas" w:cs="Consolas"/>
+          <w:color w:val="000000"/>
+          <w:sz w:val="19"/>
+          <w:szCs w:val="19"/>
+        </w:rPr>
+        <w:t>);</w:t>
       </w:r>
     </w:p>
     <w:p>
@@ -4066,7 +5311,159 @@
           <w:sz w:val="19"/>
           <w:szCs w:val="19"/>
         </w:rPr>
-        <w:t>{</w:t>
+        <w:t xml:space="preserve">    </w:t>
+      </w:r>
+      <w:proofErr w:type="spellStart"/>
+      <w:r>
+        <w:rPr>
+          <w:rFonts w:ascii="Consolas" w:eastAsiaTheme="minorHAnsi" w:hAnsi="Consolas" w:cs="Consolas"/>
+          <w:color w:val="2B91AF"/>
+          <w:sz w:val="19"/>
+          <w:szCs w:val="19"/>
+        </w:rPr>
+        <w:t>TreeNode</w:t>
+      </w:r>
+      <w:proofErr w:type="spellEnd"/>
+      <w:r>
+        <w:rPr>
+          <w:rFonts w:ascii="Consolas" w:eastAsiaTheme="minorHAnsi" w:hAnsi="Consolas" w:cs="Consolas"/>
+          <w:color w:val="000000"/>
+          <w:sz w:val="19"/>
+          <w:szCs w:val="19"/>
+        </w:rPr>
+        <w:t>&lt;</w:t>
+      </w:r>
+      <w:r>
+        <w:rPr>
+          <w:rFonts w:ascii="Consolas" w:eastAsiaTheme="minorHAnsi" w:hAnsi="Consolas" w:cs="Consolas"/>
+          <w:color w:val="0000FF"/>
+          <w:sz w:val="19"/>
+          <w:szCs w:val="19"/>
+        </w:rPr>
+        <w:t>char</w:t>
+      </w:r>
+      <w:r>
+        <w:rPr>
+          <w:rFonts w:ascii="Consolas" w:eastAsiaTheme="minorHAnsi" w:hAnsi="Consolas" w:cs="Consolas"/>
+          <w:color w:val="000000"/>
+          <w:sz w:val="19"/>
+          <w:szCs w:val="19"/>
+        </w:rPr>
+        <w:t xml:space="preserve">&gt; *g = </w:t>
+      </w:r>
+      <w:r>
+        <w:rPr>
+          <w:rFonts w:ascii="Consolas" w:eastAsiaTheme="minorHAnsi" w:hAnsi="Consolas" w:cs="Consolas"/>
+          <w:color w:val="0000FF"/>
+          <w:sz w:val="19"/>
+          <w:szCs w:val="19"/>
+        </w:rPr>
+        <w:t>new</w:t>
+      </w:r>
+      <w:r>
+        <w:rPr>
+          <w:rFonts w:ascii="Consolas" w:eastAsiaTheme="minorHAnsi" w:hAnsi="Consolas" w:cs="Consolas"/>
+          <w:color w:val="000000"/>
+          <w:sz w:val="19"/>
+          <w:szCs w:val="19"/>
+        </w:rPr>
+        <w:t xml:space="preserve"> </w:t>
+      </w:r>
+      <w:proofErr w:type="spellStart"/>
+      <w:r>
+        <w:rPr>
+          <w:rFonts w:ascii="Consolas" w:eastAsiaTheme="minorHAnsi" w:hAnsi="Consolas" w:cs="Consolas"/>
+          <w:color w:val="2B91AF"/>
+          <w:sz w:val="19"/>
+          <w:szCs w:val="19"/>
+        </w:rPr>
+        <w:t>TreeNode</w:t>
+      </w:r>
+      <w:proofErr w:type="spellEnd"/>
+      <w:r>
+        <w:rPr>
+          <w:rFonts w:ascii="Consolas" w:eastAsiaTheme="minorHAnsi" w:hAnsi="Consolas" w:cs="Consolas"/>
+          <w:color w:val="000000"/>
+          <w:sz w:val="19"/>
+          <w:szCs w:val="19"/>
+        </w:rPr>
+        <w:t>&lt;</w:t>
+      </w:r>
+      <w:r>
+        <w:rPr>
+          <w:rFonts w:ascii="Consolas" w:eastAsiaTheme="minorHAnsi" w:hAnsi="Consolas" w:cs="Consolas"/>
+          <w:color w:val="0000FF"/>
+          <w:sz w:val="19"/>
+          <w:szCs w:val="19"/>
+        </w:rPr>
+        <w:t>char</w:t>
+      </w:r>
+      <w:r>
+        <w:rPr>
+          <w:rFonts w:ascii="Consolas" w:eastAsiaTheme="minorHAnsi" w:hAnsi="Consolas" w:cs="Consolas"/>
+          <w:color w:val="000000"/>
+          <w:sz w:val="19"/>
+          <w:szCs w:val="19"/>
+        </w:rPr>
+        <w:t>&gt;(</w:t>
+      </w:r>
+      <w:r>
+        <w:rPr>
+          <w:rFonts w:ascii="Consolas" w:eastAsiaTheme="minorHAnsi" w:hAnsi="Consolas" w:cs="Consolas"/>
+          <w:color w:val="A31515"/>
+          <w:sz w:val="19"/>
+          <w:szCs w:val="19"/>
+        </w:rPr>
+        <w:t>'G'</w:t>
+      </w:r>
+      <w:r>
+        <w:rPr>
+          <w:rFonts w:ascii="Consolas" w:eastAsiaTheme="minorHAnsi" w:hAnsi="Consolas" w:cs="Consolas"/>
+          <w:color w:val="000000"/>
+          <w:sz w:val="19"/>
+          <w:szCs w:val="19"/>
+        </w:rPr>
+        <w:t xml:space="preserve">, </w:t>
+      </w:r>
+      <w:proofErr w:type="spellStart"/>
+      <w:r>
+        <w:rPr>
+          <w:rFonts w:ascii="Consolas" w:eastAsiaTheme="minorHAnsi" w:hAnsi="Consolas" w:cs="Consolas"/>
+          <w:color w:val="0000FF"/>
+          <w:sz w:val="19"/>
+          <w:szCs w:val="19"/>
+        </w:rPr>
+        <w:t>nullptr</w:t>
+      </w:r>
+      <w:proofErr w:type="spellEnd"/>
+      <w:r>
+        <w:rPr>
+          <w:rFonts w:ascii="Consolas" w:eastAsiaTheme="minorHAnsi" w:hAnsi="Consolas" w:cs="Consolas"/>
+          <w:color w:val="000000"/>
+          <w:sz w:val="19"/>
+          <w:szCs w:val="19"/>
+        </w:rPr>
+        <w:t xml:space="preserve">, </w:t>
+      </w:r>
+      <w:proofErr w:type="spellStart"/>
+      <w:r>
+        <w:rPr>
+          <w:rFonts w:ascii="Consolas" w:eastAsiaTheme="minorHAnsi" w:hAnsi="Consolas" w:cs="Consolas"/>
+          <w:color w:val="0000FF"/>
+          <w:sz w:val="19"/>
+          <w:szCs w:val="19"/>
+        </w:rPr>
+        <w:t>nullptr</w:t>
+      </w:r>
+      <w:proofErr w:type="spellEnd"/>
+      <w:r>
+        <w:rPr>
+          <w:rFonts w:ascii="Consolas" w:eastAsiaTheme="minorHAnsi" w:hAnsi="Consolas" w:cs="Consolas"/>
+          <w:color w:val="000000"/>
+          <w:sz w:val="19"/>
+          <w:szCs w:val="19"/>
+        </w:rPr>
+        <w:t>);</w:t>
       </w:r>
     </w:p>
     <w:p>
@@ -4090,6 +5487,7 @@
         </w:rPr>
         <w:t xml:space="preserve">    </w:t>
       </w:r>
+      <w:proofErr w:type="spellStart"/>
       <w:r>
         <w:rPr>
           <w:rFonts w:ascii="Consolas" w:eastAsiaTheme="minorHAnsi" w:hAnsi="Consolas" w:cs="Consolas"/>
@@ -4099,6 +5497,7 @@
         </w:rPr>
         <w:t>TreeNode</w:t>
       </w:r>
+      <w:proofErr w:type="spellEnd"/>
       <w:r>
         <w:rPr>
           <w:rFonts w:ascii="Consolas" w:eastAsiaTheme="minorHAnsi" w:hAnsi="Consolas" w:cs="Consolas"/>
@@ -4124,7 +5523,7 @@
           <w:sz w:val="19"/>
           <w:szCs w:val="19"/>
         </w:rPr>
-        <w:t xml:space="preserve">&gt; *root = </w:t>
+        <w:t xml:space="preserve">&gt; *h = </w:t>
       </w:r>
       <w:r>
         <w:rPr>
@@ -4144,6 +5543,7 @@
         </w:rPr>
         <w:t xml:space="preserve"> </w:t>
       </w:r>
+      <w:proofErr w:type="spellStart"/>
       <w:r>
         <w:rPr>
           <w:rFonts w:ascii="Consolas" w:eastAsiaTheme="minorHAnsi" w:hAnsi="Consolas" w:cs="Consolas"/>
@@ -4153,6 +5553,7 @@
         </w:rPr>
         <w:t>TreeNode</w:t>
       </w:r>
+      <w:proofErr w:type="spellEnd"/>
       <w:r>
         <w:rPr>
           <w:rFonts w:ascii="Consolas" w:eastAsiaTheme="minorHAnsi" w:hAnsi="Consolas" w:cs="Consolas"/>
@@ -4187,7 +5588,7 @@
           <w:sz w:val="19"/>
           <w:szCs w:val="19"/>
         </w:rPr>
-        <w:t>'A'</w:t>
+        <w:t>'H'</w:t>
       </w:r>
       <w:r>
         <w:rPr>
@@ -4198,6 +5599,7 @@
         </w:rPr>
         <w:t xml:space="preserve">, </w:t>
       </w:r>
+      <w:proofErr w:type="spellStart"/>
       <w:r>
         <w:rPr>
           <w:rFonts w:ascii="Consolas" w:eastAsiaTheme="minorHAnsi" w:hAnsi="Consolas" w:cs="Consolas"/>
@@ -4207,15 +5609,17 @@
         </w:rPr>
         <w:t>nullptr</w:t>
       </w:r>
-      <w:r>
-        <w:rPr>
-          <w:rFonts w:ascii="Consolas" w:eastAsiaTheme="minorHAnsi" w:hAnsi="Consolas" w:cs="Consolas"/>
-          <w:color w:val="000000"/>
-          <w:sz w:val="19"/>
-          <w:szCs w:val="19"/>
-        </w:rPr>
-        <w:t>,</w:t>
-      </w:r>
+      <w:proofErr w:type="spellEnd"/>
+      <w:r>
+        <w:rPr>
+          <w:rFonts w:ascii="Consolas" w:eastAsiaTheme="minorHAnsi" w:hAnsi="Consolas" w:cs="Consolas"/>
+          <w:color w:val="000000"/>
+          <w:sz w:val="19"/>
+          <w:szCs w:val="19"/>
+        </w:rPr>
+        <w:t xml:space="preserve">, </w:t>
+      </w:r>
+      <w:proofErr w:type="spellStart"/>
       <w:r>
         <w:rPr>
           <w:rFonts w:ascii="Consolas" w:eastAsiaTheme="minorHAnsi" w:hAnsi="Consolas" w:cs="Consolas"/>
@@ -4225,6 +5629,7 @@
         </w:rPr>
         <w:t>nullptr</w:t>
       </w:r>
+      <w:proofErr w:type="spellEnd"/>
       <w:r>
         <w:rPr>
           <w:rFonts w:ascii="Consolas" w:eastAsiaTheme="minorHAnsi" w:hAnsi="Consolas" w:cs="Consolas"/>
@@ -4256,6 +5661,7 @@
         </w:rPr>
         <w:t xml:space="preserve">    </w:t>
       </w:r>
+      <w:proofErr w:type="spellStart"/>
       <w:r>
         <w:rPr>
           <w:rFonts w:ascii="Consolas" w:eastAsiaTheme="minorHAnsi" w:hAnsi="Consolas" w:cs="Consolas"/>
@@ -4265,6 +5671,7 @@
         </w:rPr>
         <w:t>TreeNode</w:t>
       </w:r>
+      <w:proofErr w:type="spellEnd"/>
       <w:r>
         <w:rPr>
           <w:rFonts w:ascii="Consolas" w:eastAsiaTheme="minorHAnsi" w:hAnsi="Consolas" w:cs="Consolas"/>
@@ -4290,7 +5697,27 @@
           <w:sz w:val="19"/>
           <w:szCs w:val="19"/>
         </w:rPr>
-        <w:t xml:space="preserve">&gt; *b = </w:t>
+        <w:t>&gt; *</w:t>
+      </w:r>
+      <w:proofErr w:type="spellStart"/>
+      <w:r>
+        <w:rPr>
+          <w:rFonts w:ascii="Consolas" w:eastAsiaTheme="minorHAnsi" w:hAnsi="Consolas" w:cs="Consolas"/>
+          <w:color w:val="000000"/>
+          <w:sz w:val="19"/>
+          <w:szCs w:val="19"/>
+        </w:rPr>
+        <w:t>i</w:t>
+      </w:r>
+      <w:proofErr w:type="spellEnd"/>
+      <w:r>
+        <w:rPr>
+          <w:rFonts w:ascii="Consolas" w:eastAsiaTheme="minorHAnsi" w:hAnsi="Consolas" w:cs="Consolas"/>
+          <w:color w:val="000000"/>
+          <w:sz w:val="19"/>
+          <w:szCs w:val="19"/>
+        </w:rPr>
+        <w:t xml:space="preserve"> = </w:t>
       </w:r>
       <w:r>
         <w:rPr>
@@ -4310,6 +5737,7 @@
         </w:rPr>
         <w:t xml:space="preserve"> </w:t>
       </w:r>
+      <w:proofErr w:type="spellStart"/>
       <w:r>
         <w:rPr>
           <w:rFonts w:ascii="Consolas" w:eastAsiaTheme="minorHAnsi" w:hAnsi="Consolas" w:cs="Consolas"/>
@@ -4319,6 +5747,7 @@
         </w:rPr>
         <w:t>TreeNode</w:t>
       </w:r>
+      <w:proofErr w:type="spellEnd"/>
       <w:r>
         <w:rPr>
           <w:rFonts w:ascii="Consolas" w:eastAsiaTheme="minorHAnsi" w:hAnsi="Consolas" w:cs="Consolas"/>
@@ -4353,7 +5782,7 @@
           <w:sz w:val="19"/>
           <w:szCs w:val="19"/>
         </w:rPr>
-        <w:t>'B'</w:t>
+        <w:t>'I'</w:t>
       </w:r>
       <w:r>
         <w:rPr>
@@ -4364,6 +5793,7 @@
         </w:rPr>
         <w:t xml:space="preserve">, </w:t>
       </w:r>
+      <w:proofErr w:type="spellStart"/>
       <w:r>
         <w:rPr>
           <w:rFonts w:ascii="Consolas" w:eastAsiaTheme="minorHAnsi" w:hAnsi="Consolas" w:cs="Consolas"/>
@@ -4373,6 +5803,7 @@
         </w:rPr>
         <w:t>nullptr</w:t>
       </w:r>
+      <w:proofErr w:type="spellEnd"/>
       <w:r>
         <w:rPr>
           <w:rFonts w:ascii="Consolas" w:eastAsiaTheme="minorHAnsi" w:hAnsi="Consolas" w:cs="Consolas"/>
@@ -4382,6 +5813,7 @@
         </w:rPr>
         <w:t xml:space="preserve">, </w:t>
       </w:r>
+      <w:proofErr w:type="spellStart"/>
       <w:r>
         <w:rPr>
           <w:rFonts w:ascii="Consolas" w:eastAsiaTheme="minorHAnsi" w:hAnsi="Consolas" w:cs="Consolas"/>
@@ -4391,6 +5823,7 @@
         </w:rPr>
         <w:t>nullptr</w:t>
       </w:r>
+      <w:proofErr w:type="spellEnd"/>
       <w:r>
         <w:rPr>
           <w:rFonts w:ascii="Consolas" w:eastAsiaTheme="minorHAnsi" w:hAnsi="Consolas" w:cs="Consolas"/>
@@ -4422,6 +5855,7 @@
         </w:rPr>
         <w:t xml:space="preserve">    </w:t>
       </w:r>
+      <w:proofErr w:type="spellStart"/>
       <w:r>
         <w:rPr>
           <w:rFonts w:ascii="Consolas" w:eastAsiaTheme="minorHAnsi" w:hAnsi="Consolas" w:cs="Consolas"/>
@@ -4431,6 +5865,7 @@
         </w:rPr>
         <w:t>TreeNode</w:t>
       </w:r>
+      <w:proofErr w:type="spellEnd"/>
       <w:r>
         <w:rPr>
           <w:rFonts w:ascii="Consolas" w:eastAsiaTheme="minorHAnsi" w:hAnsi="Consolas" w:cs="Consolas"/>
@@ -4456,7 +5891,7 @@
           <w:sz w:val="19"/>
           <w:szCs w:val="19"/>
         </w:rPr>
-        <w:t xml:space="preserve">&gt; *c = </w:t>
+        <w:t xml:space="preserve">&gt; *j = </w:t>
       </w:r>
       <w:r>
         <w:rPr>
@@ -4476,6 +5911,7 @@
         </w:rPr>
         <w:t xml:space="preserve"> </w:t>
       </w:r>
+      <w:proofErr w:type="spellStart"/>
       <w:r>
         <w:rPr>
           <w:rFonts w:ascii="Consolas" w:eastAsiaTheme="minorHAnsi" w:hAnsi="Consolas" w:cs="Consolas"/>
@@ -4485,6 +5921,7 @@
         </w:rPr>
         <w:t>TreeNode</w:t>
       </w:r>
+      <w:proofErr w:type="spellEnd"/>
       <w:r>
         <w:rPr>
           <w:rFonts w:ascii="Consolas" w:eastAsiaTheme="minorHAnsi" w:hAnsi="Consolas" w:cs="Consolas"/>
@@ -4519,7 +5956,7 @@
           <w:sz w:val="19"/>
           <w:szCs w:val="19"/>
         </w:rPr>
-        <w:t>'C'</w:t>
+        <w:t>'J'</w:t>
       </w:r>
       <w:r>
         <w:rPr>
@@ -4530,6 +5967,7 @@
         </w:rPr>
         <w:t xml:space="preserve">, </w:t>
       </w:r>
+      <w:proofErr w:type="spellStart"/>
       <w:r>
         <w:rPr>
           <w:rFonts w:ascii="Consolas" w:eastAsiaTheme="minorHAnsi" w:hAnsi="Consolas" w:cs="Consolas"/>
@@ -4539,6 +5977,7 @@
         </w:rPr>
         <w:t>nullptr</w:t>
       </w:r>
+      <w:proofErr w:type="spellEnd"/>
       <w:r>
         <w:rPr>
           <w:rFonts w:ascii="Consolas" w:eastAsiaTheme="minorHAnsi" w:hAnsi="Consolas" w:cs="Consolas"/>
@@ -4548,6 +5987,7 @@
         </w:rPr>
         <w:t xml:space="preserve">, </w:t>
       </w:r>
+      <w:proofErr w:type="spellStart"/>
       <w:r>
         <w:rPr>
           <w:rFonts w:ascii="Consolas" w:eastAsiaTheme="minorHAnsi" w:hAnsi="Consolas" w:cs="Consolas"/>
@@ -4557,6 +5997,7 @@
         </w:rPr>
         <w:t>nullptr</w:t>
       </w:r>
+      <w:proofErr w:type="spellEnd"/>
       <w:r>
         <w:rPr>
           <w:rFonts w:ascii="Consolas" w:eastAsiaTheme="minorHAnsi" w:hAnsi="Consolas" w:cs="Consolas"/>
@@ -4588,6 +6029,7 @@
         </w:rPr>
         <w:t xml:space="preserve">    </w:t>
       </w:r>
+      <w:proofErr w:type="spellStart"/>
       <w:r>
         <w:rPr>
           <w:rFonts w:ascii="Consolas" w:eastAsiaTheme="minorHAnsi" w:hAnsi="Consolas" w:cs="Consolas"/>
@@ -4597,6 +6039,7 @@
         </w:rPr>
         <w:t>TreeNode</w:t>
       </w:r>
+      <w:proofErr w:type="spellEnd"/>
       <w:r>
         <w:rPr>
           <w:rFonts w:ascii="Consolas" w:eastAsiaTheme="minorHAnsi" w:hAnsi="Consolas" w:cs="Consolas"/>
@@ -4622,7 +6065,7 @@
           <w:sz w:val="19"/>
           <w:szCs w:val="19"/>
         </w:rPr>
-        <w:t xml:space="preserve">&gt; *d = </w:t>
+        <w:t xml:space="preserve">&gt; *k = </w:t>
       </w:r>
       <w:r>
         <w:rPr>
@@ -4642,6 +6085,7 @@
         </w:rPr>
         <w:t xml:space="preserve"> </w:t>
       </w:r>
+      <w:proofErr w:type="spellStart"/>
       <w:r>
         <w:rPr>
           <w:rFonts w:ascii="Consolas" w:eastAsiaTheme="minorHAnsi" w:hAnsi="Consolas" w:cs="Consolas"/>
@@ -4651,6 +6095,7 @@
         </w:rPr>
         <w:t>TreeNode</w:t>
       </w:r>
+      <w:proofErr w:type="spellEnd"/>
       <w:r>
         <w:rPr>
           <w:rFonts w:ascii="Consolas" w:eastAsiaTheme="minorHAnsi" w:hAnsi="Consolas" w:cs="Consolas"/>
@@ -4685,7 +6130,7 @@
           <w:sz w:val="19"/>
           <w:szCs w:val="19"/>
         </w:rPr>
-        <w:t>'D'</w:t>
+        <w:t>'K'</w:t>
       </w:r>
       <w:r>
         <w:rPr>
@@ -4696,6 +6141,7 @@
         </w:rPr>
         <w:t xml:space="preserve">, </w:t>
       </w:r>
+      <w:proofErr w:type="spellStart"/>
       <w:r>
         <w:rPr>
           <w:rFonts w:ascii="Consolas" w:eastAsiaTheme="minorHAnsi" w:hAnsi="Consolas" w:cs="Consolas"/>
@@ -4705,6 +6151,7 @@
         </w:rPr>
         <w:t>nullptr</w:t>
       </w:r>
+      <w:proofErr w:type="spellEnd"/>
       <w:r>
         <w:rPr>
           <w:rFonts w:ascii="Consolas" w:eastAsiaTheme="minorHAnsi" w:hAnsi="Consolas" w:cs="Consolas"/>
@@ -4714,6 +6161,7 @@
         </w:rPr>
         <w:t xml:space="preserve">, </w:t>
       </w:r>
+      <w:proofErr w:type="spellStart"/>
       <w:r>
         <w:rPr>
           <w:rFonts w:ascii="Consolas" w:eastAsiaTheme="minorHAnsi" w:hAnsi="Consolas" w:cs="Consolas"/>
@@ -4723,6 +6171,7 @@
         </w:rPr>
         <w:t>nullptr</w:t>
       </w:r>
+      <w:proofErr w:type="spellEnd"/>
       <w:r>
         <w:rPr>
           <w:rFonts w:ascii="Consolas" w:eastAsiaTheme="minorHAnsi" w:hAnsi="Consolas" w:cs="Consolas"/>
@@ -4754,6 +6203,7 @@
         </w:rPr>
         <w:t xml:space="preserve">    </w:t>
       </w:r>
+      <w:proofErr w:type="spellStart"/>
       <w:r>
         <w:rPr>
           <w:rFonts w:ascii="Consolas" w:eastAsiaTheme="minorHAnsi" w:hAnsi="Consolas" w:cs="Consolas"/>
@@ -4763,6 +6213,7 @@
         </w:rPr>
         <w:t>TreeNode</w:t>
       </w:r>
+      <w:proofErr w:type="spellEnd"/>
       <w:r>
         <w:rPr>
           <w:rFonts w:ascii="Consolas" w:eastAsiaTheme="minorHAnsi" w:hAnsi="Consolas" w:cs="Consolas"/>
@@ -4788,7 +6239,7 @@
           <w:sz w:val="19"/>
           <w:szCs w:val="19"/>
         </w:rPr>
-        <w:t xml:space="preserve">&gt; *e = </w:t>
+        <w:t xml:space="preserve">&gt; *l = </w:t>
       </w:r>
       <w:r>
         <w:rPr>
@@ -4808,6 +6259,7 @@
         </w:rPr>
         <w:t xml:space="preserve"> </w:t>
       </w:r>
+      <w:proofErr w:type="spellStart"/>
       <w:r>
         <w:rPr>
           <w:rFonts w:ascii="Consolas" w:eastAsiaTheme="minorHAnsi" w:hAnsi="Consolas" w:cs="Consolas"/>
@@ -4817,6 +6269,7 @@
         </w:rPr>
         <w:t>TreeNode</w:t>
       </w:r>
+      <w:proofErr w:type="spellEnd"/>
       <w:r>
         <w:rPr>
           <w:rFonts w:ascii="Consolas" w:eastAsiaTheme="minorHAnsi" w:hAnsi="Consolas" w:cs="Consolas"/>
@@ -4851,7 +6304,7 @@
           <w:sz w:val="19"/>
           <w:szCs w:val="19"/>
         </w:rPr>
-        <w:t>'E'</w:t>
+        <w:t>'L'</w:t>
       </w:r>
       <w:r>
         <w:rPr>
@@ -4862,6 +6315,7 @@
         </w:rPr>
         <w:t xml:space="preserve">, </w:t>
       </w:r>
+      <w:proofErr w:type="spellStart"/>
       <w:r>
         <w:rPr>
           <w:rFonts w:ascii="Consolas" w:eastAsiaTheme="minorHAnsi" w:hAnsi="Consolas" w:cs="Consolas"/>
@@ -4871,6 +6325,7 @@
         </w:rPr>
         <w:t>nullptr</w:t>
       </w:r>
+      <w:proofErr w:type="spellEnd"/>
       <w:r>
         <w:rPr>
           <w:rFonts w:ascii="Consolas" w:eastAsiaTheme="minorHAnsi" w:hAnsi="Consolas" w:cs="Consolas"/>
@@ -4880,6 +6335,7 @@
         </w:rPr>
         <w:t xml:space="preserve">, </w:t>
       </w:r>
+      <w:proofErr w:type="spellStart"/>
       <w:r>
         <w:rPr>
           <w:rFonts w:ascii="Consolas" w:eastAsiaTheme="minorHAnsi" w:hAnsi="Consolas" w:cs="Consolas"/>
@@ -4889,6 +6345,7 @@
         </w:rPr>
         <w:t>nullptr</w:t>
       </w:r>
+      <w:proofErr w:type="spellEnd"/>
       <w:r>
         <w:rPr>
           <w:rFonts w:ascii="Consolas" w:eastAsiaTheme="minorHAnsi" w:hAnsi="Consolas" w:cs="Consolas"/>
@@ -4920,6 +6377,7 @@
         </w:rPr>
         <w:t xml:space="preserve">    </w:t>
       </w:r>
+      <w:proofErr w:type="spellStart"/>
       <w:r>
         <w:rPr>
           <w:rFonts w:ascii="Consolas" w:eastAsiaTheme="minorHAnsi" w:hAnsi="Consolas" w:cs="Consolas"/>
@@ -4929,6 +6387,7 @@
         </w:rPr>
         <w:t>TreeNode</w:t>
       </w:r>
+      <w:proofErr w:type="spellEnd"/>
       <w:r>
         <w:rPr>
           <w:rFonts w:ascii="Consolas" w:eastAsiaTheme="minorHAnsi" w:hAnsi="Consolas" w:cs="Consolas"/>
@@ -4954,7 +6413,7 @@
           <w:sz w:val="19"/>
           <w:szCs w:val="19"/>
         </w:rPr>
-        <w:t xml:space="preserve">&gt; *f = </w:t>
+        <w:t xml:space="preserve">&gt; *m = </w:t>
       </w:r>
       <w:r>
         <w:rPr>
@@ -4974,6 +6433,7 @@
         </w:rPr>
         <w:t xml:space="preserve"> </w:t>
       </w:r>
+      <w:proofErr w:type="spellStart"/>
       <w:r>
         <w:rPr>
           <w:rFonts w:ascii="Consolas" w:eastAsiaTheme="minorHAnsi" w:hAnsi="Consolas" w:cs="Consolas"/>
@@ -4983,6 +6443,7 @@
         </w:rPr>
         <w:t>TreeNode</w:t>
       </w:r>
+      <w:proofErr w:type="spellEnd"/>
       <w:r>
         <w:rPr>
           <w:rFonts w:ascii="Consolas" w:eastAsiaTheme="minorHAnsi" w:hAnsi="Consolas" w:cs="Consolas"/>
@@ -5017,7 +6478,7 @@
           <w:sz w:val="19"/>
           <w:szCs w:val="19"/>
         </w:rPr>
-        <w:t>'F'</w:t>
+        <w:t>'M'</w:t>
       </w:r>
       <w:r>
         <w:rPr>
@@ -5028,6 +6489,7 @@
         </w:rPr>
         <w:t xml:space="preserve">, </w:t>
       </w:r>
+      <w:proofErr w:type="spellStart"/>
       <w:r>
         <w:rPr>
           <w:rFonts w:ascii="Consolas" w:eastAsiaTheme="minorHAnsi" w:hAnsi="Consolas" w:cs="Consolas"/>
@@ -5037,6 +6499,7 @@
         </w:rPr>
         <w:t>nullptr</w:t>
       </w:r>
+      <w:proofErr w:type="spellEnd"/>
       <w:r>
         <w:rPr>
           <w:rFonts w:ascii="Consolas" w:eastAsiaTheme="minorHAnsi" w:hAnsi="Consolas" w:cs="Consolas"/>
@@ -5046,6 +6509,7 @@
         </w:rPr>
         <w:t xml:space="preserve">, </w:t>
       </w:r>
+      <w:proofErr w:type="spellStart"/>
       <w:r>
         <w:rPr>
           <w:rFonts w:ascii="Consolas" w:eastAsiaTheme="minorHAnsi" w:hAnsi="Consolas" w:cs="Consolas"/>
@@ -5055,6 +6519,7 @@
         </w:rPr>
         <w:t>nullptr</w:t>
       </w:r>
+      <w:proofErr w:type="spellEnd"/>
       <w:r>
         <w:rPr>
           <w:rFonts w:ascii="Consolas" w:eastAsiaTheme="minorHAnsi" w:hAnsi="Consolas" w:cs="Consolas"/>
@@ -5086,6 +6551,7 @@
         </w:rPr>
         <w:t xml:space="preserve">    </w:t>
       </w:r>
+      <w:proofErr w:type="spellStart"/>
       <w:r>
         <w:rPr>
           <w:rFonts w:ascii="Consolas" w:eastAsiaTheme="minorHAnsi" w:hAnsi="Consolas" w:cs="Consolas"/>
@@ -5095,6 +6561,7 @@
         </w:rPr>
         <w:t>TreeNode</w:t>
       </w:r>
+      <w:proofErr w:type="spellEnd"/>
       <w:r>
         <w:rPr>
           <w:rFonts w:ascii="Consolas" w:eastAsiaTheme="minorHAnsi" w:hAnsi="Consolas" w:cs="Consolas"/>
@@ -5120,7 +6587,7 @@
           <w:sz w:val="19"/>
           <w:szCs w:val="19"/>
         </w:rPr>
-        <w:t xml:space="preserve">&gt; *g = </w:t>
+        <w:t xml:space="preserve">&gt; *n = </w:t>
       </w:r>
       <w:r>
         <w:rPr>
@@ -5140,6 +6607,7 @@
         </w:rPr>
         <w:t xml:space="preserve"> </w:t>
       </w:r>
+      <w:proofErr w:type="spellStart"/>
       <w:r>
         <w:rPr>
           <w:rFonts w:ascii="Consolas" w:eastAsiaTheme="minorHAnsi" w:hAnsi="Consolas" w:cs="Consolas"/>
@@ -5149,6 +6617,7 @@
         </w:rPr>
         <w:t>TreeNode</w:t>
       </w:r>
+      <w:proofErr w:type="spellEnd"/>
       <w:r>
         <w:rPr>
           <w:rFonts w:ascii="Consolas" w:eastAsiaTheme="minorHAnsi" w:hAnsi="Consolas" w:cs="Consolas"/>
@@ -5183,7 +6652,7 @@
           <w:sz w:val="19"/>
           <w:szCs w:val="19"/>
         </w:rPr>
-        <w:t>'G'</w:t>
+        <w:t>'N'</w:t>
       </w:r>
       <w:r>
         <w:rPr>
@@ -5194,6 +6663,7 @@
         </w:rPr>
         <w:t xml:space="preserve">, </w:t>
       </w:r>
+      <w:proofErr w:type="spellStart"/>
       <w:r>
         <w:rPr>
           <w:rFonts w:ascii="Consolas" w:eastAsiaTheme="minorHAnsi" w:hAnsi="Consolas" w:cs="Consolas"/>
@@ -5203,6 +6673,7 @@
         </w:rPr>
         <w:t>nullptr</w:t>
       </w:r>
+      <w:proofErr w:type="spellEnd"/>
       <w:r>
         <w:rPr>
           <w:rFonts w:ascii="Consolas" w:eastAsiaTheme="minorHAnsi" w:hAnsi="Consolas" w:cs="Consolas"/>
@@ -5212,6 +6683,7 @@
         </w:rPr>
         <w:t xml:space="preserve">, </w:t>
       </w:r>
+      <w:proofErr w:type="spellStart"/>
       <w:r>
         <w:rPr>
           <w:rFonts w:ascii="Consolas" w:eastAsiaTheme="minorHAnsi" w:hAnsi="Consolas" w:cs="Consolas"/>
@@ -5221,6 +6693,7 @@
         </w:rPr>
         <w:t>nullptr</w:t>
       </w:r>
+      <w:proofErr w:type="spellEnd"/>
       <w:r>
         <w:rPr>
           <w:rFonts w:ascii="Consolas" w:eastAsiaTheme="minorHAnsi" w:hAnsi="Consolas" w:cs="Consolas"/>
@@ -5252,6 +6725,7 @@
         </w:rPr>
         <w:t xml:space="preserve">    </w:t>
       </w:r>
+      <w:proofErr w:type="spellStart"/>
       <w:r>
         <w:rPr>
           <w:rFonts w:ascii="Consolas" w:eastAsiaTheme="minorHAnsi" w:hAnsi="Consolas" w:cs="Consolas"/>
@@ -5261,6 +6735,7 @@
         </w:rPr>
         <w:t>TreeNode</w:t>
       </w:r>
+      <w:proofErr w:type="spellEnd"/>
       <w:r>
         <w:rPr>
           <w:rFonts w:ascii="Consolas" w:eastAsiaTheme="minorHAnsi" w:hAnsi="Consolas" w:cs="Consolas"/>
@@ -5286,7 +6761,7 @@
           <w:sz w:val="19"/>
           <w:szCs w:val="19"/>
         </w:rPr>
-        <w:t xml:space="preserve">&gt; *h = </w:t>
+        <w:t xml:space="preserve">&gt; *o = </w:t>
       </w:r>
       <w:r>
         <w:rPr>
@@ -5306,6 +6781,7 @@
         </w:rPr>
         <w:t xml:space="preserve"> </w:t>
       </w:r>
+      <w:proofErr w:type="spellStart"/>
       <w:r>
         <w:rPr>
           <w:rFonts w:ascii="Consolas" w:eastAsiaTheme="minorHAnsi" w:hAnsi="Consolas" w:cs="Consolas"/>
@@ -5315,6 +6791,7 @@
         </w:rPr>
         <w:t>TreeNode</w:t>
       </w:r>
+      <w:proofErr w:type="spellEnd"/>
       <w:r>
         <w:rPr>
           <w:rFonts w:ascii="Consolas" w:eastAsiaTheme="minorHAnsi" w:hAnsi="Consolas" w:cs="Consolas"/>
@@ -5349,7 +6826,7 @@
           <w:sz w:val="19"/>
           <w:szCs w:val="19"/>
         </w:rPr>
-        <w:t>'H'</w:t>
+        <w:t>'O'</w:t>
       </w:r>
       <w:r>
         <w:rPr>
@@ -5360,6 +6837,7 @@
         </w:rPr>
         <w:t xml:space="preserve">, </w:t>
       </w:r>
+      <w:proofErr w:type="spellStart"/>
       <w:r>
         <w:rPr>
           <w:rFonts w:ascii="Consolas" w:eastAsiaTheme="minorHAnsi" w:hAnsi="Consolas" w:cs="Consolas"/>
@@ -5369,6 +6847,7 @@
         </w:rPr>
         <w:t>nullptr</w:t>
       </w:r>
+      <w:proofErr w:type="spellEnd"/>
       <w:r>
         <w:rPr>
           <w:rFonts w:ascii="Consolas" w:eastAsiaTheme="minorHAnsi" w:hAnsi="Consolas" w:cs="Consolas"/>
@@ -5378,6 +6857,7 @@
         </w:rPr>
         <w:t xml:space="preserve">, </w:t>
       </w:r>
+      <w:proofErr w:type="spellStart"/>
       <w:r>
         <w:rPr>
           <w:rFonts w:ascii="Consolas" w:eastAsiaTheme="minorHAnsi" w:hAnsi="Consolas" w:cs="Consolas"/>
@@ -5387,6 +6867,7 @@
         </w:rPr>
         <w:t>nullptr</w:t>
       </w:r>
+      <w:proofErr w:type="spellEnd"/>
       <w:r>
         <w:rPr>
           <w:rFonts w:ascii="Consolas" w:eastAsiaTheme="minorHAnsi" w:hAnsi="Consolas" w:cs="Consolas"/>
@@ -5418,6 +6899,7 @@
         </w:rPr>
         <w:t xml:space="preserve">    </w:t>
       </w:r>
+      <w:proofErr w:type="spellStart"/>
       <w:r>
         <w:rPr>
           <w:rFonts w:ascii="Consolas" w:eastAsiaTheme="minorHAnsi" w:hAnsi="Consolas" w:cs="Consolas"/>
@@ -5427,6 +6909,7 @@
         </w:rPr>
         <w:t>TreeNode</w:t>
       </w:r>
+      <w:proofErr w:type="spellEnd"/>
       <w:r>
         <w:rPr>
           <w:rFonts w:ascii="Consolas" w:eastAsiaTheme="minorHAnsi" w:hAnsi="Consolas" w:cs="Consolas"/>
@@ -5452,7 +6935,7 @@
           <w:sz w:val="19"/>
           <w:szCs w:val="19"/>
         </w:rPr>
-        <w:t xml:space="preserve">&gt; *i = </w:t>
+        <w:t xml:space="preserve">&gt; *p = </w:t>
       </w:r>
       <w:r>
         <w:rPr>
@@ -5472,6 +6955,7 @@
         </w:rPr>
         <w:t xml:space="preserve"> </w:t>
       </w:r>
+      <w:proofErr w:type="spellStart"/>
       <w:r>
         <w:rPr>
           <w:rFonts w:ascii="Consolas" w:eastAsiaTheme="minorHAnsi" w:hAnsi="Consolas" w:cs="Consolas"/>
@@ -5481,6 +6965,7 @@
         </w:rPr>
         <w:t>TreeNode</w:t>
       </w:r>
+      <w:proofErr w:type="spellEnd"/>
       <w:r>
         <w:rPr>
           <w:rFonts w:ascii="Consolas" w:eastAsiaTheme="minorHAnsi" w:hAnsi="Consolas" w:cs="Consolas"/>
@@ -5515,7 +7000,7 @@
           <w:sz w:val="19"/>
           <w:szCs w:val="19"/>
         </w:rPr>
-        <w:t>'I'</w:t>
+        <w:t>'P'</w:t>
       </w:r>
       <w:r>
         <w:rPr>
@@ -5526,6 +7011,7 @@
         </w:rPr>
         <w:t xml:space="preserve">, </w:t>
       </w:r>
+      <w:proofErr w:type="spellStart"/>
       <w:r>
         <w:rPr>
           <w:rFonts w:ascii="Consolas" w:eastAsiaTheme="minorHAnsi" w:hAnsi="Consolas" w:cs="Consolas"/>
@@ -5535,6 +7021,7 @@
         </w:rPr>
         <w:t>nullptr</w:t>
       </w:r>
+      <w:proofErr w:type="spellEnd"/>
       <w:r>
         <w:rPr>
           <w:rFonts w:ascii="Consolas" w:eastAsiaTheme="minorHAnsi" w:hAnsi="Consolas" w:cs="Consolas"/>
@@ -5544,6 +7031,7 @@
         </w:rPr>
         <w:t xml:space="preserve">, </w:t>
       </w:r>
+      <w:proofErr w:type="spellStart"/>
       <w:r>
         <w:rPr>
           <w:rFonts w:ascii="Consolas" w:eastAsiaTheme="minorHAnsi" w:hAnsi="Consolas" w:cs="Consolas"/>
@@ -5553,6 +7041,7 @@
         </w:rPr>
         <w:t>nullptr</w:t>
       </w:r>
+      <w:proofErr w:type="spellEnd"/>
       <w:r>
         <w:rPr>
           <w:rFonts w:ascii="Consolas" w:eastAsiaTheme="minorHAnsi" w:hAnsi="Consolas" w:cs="Consolas"/>
@@ -5584,6 +7073,7 @@
         </w:rPr>
         <w:t xml:space="preserve">    </w:t>
       </w:r>
+      <w:proofErr w:type="spellStart"/>
       <w:r>
         <w:rPr>
           <w:rFonts w:ascii="Consolas" w:eastAsiaTheme="minorHAnsi" w:hAnsi="Consolas" w:cs="Consolas"/>
@@ -5593,6 +7083,7 @@
         </w:rPr>
         <w:t>TreeNode</w:t>
       </w:r>
+      <w:proofErr w:type="spellEnd"/>
       <w:r>
         <w:rPr>
           <w:rFonts w:ascii="Consolas" w:eastAsiaTheme="minorHAnsi" w:hAnsi="Consolas" w:cs="Consolas"/>
@@ -5618,7 +7109,7 @@
           <w:sz w:val="19"/>
           <w:szCs w:val="19"/>
         </w:rPr>
-        <w:t xml:space="preserve">&gt; *j = </w:t>
+        <w:t xml:space="preserve">&gt; *q = </w:t>
       </w:r>
       <w:r>
         <w:rPr>
@@ -5638,6 +7129,7 @@
         </w:rPr>
         <w:t xml:space="preserve"> </w:t>
       </w:r>
+      <w:proofErr w:type="spellStart"/>
       <w:r>
         <w:rPr>
           <w:rFonts w:ascii="Consolas" w:eastAsiaTheme="minorHAnsi" w:hAnsi="Consolas" w:cs="Consolas"/>
@@ -5647,6 +7139,7 @@
         </w:rPr>
         <w:t>TreeNode</w:t>
       </w:r>
+      <w:proofErr w:type="spellEnd"/>
       <w:r>
         <w:rPr>
           <w:rFonts w:ascii="Consolas" w:eastAsiaTheme="minorHAnsi" w:hAnsi="Consolas" w:cs="Consolas"/>
@@ -5681,7 +7174,7 @@
           <w:sz w:val="19"/>
           <w:szCs w:val="19"/>
         </w:rPr>
-        <w:t>'J'</w:t>
+        <w:t>'Q'</w:t>
       </w:r>
       <w:r>
         <w:rPr>
@@ -5692,6 +7185,7 @@
         </w:rPr>
         <w:t xml:space="preserve">, </w:t>
       </w:r>
+      <w:proofErr w:type="spellStart"/>
       <w:r>
         <w:rPr>
           <w:rFonts w:ascii="Consolas" w:eastAsiaTheme="minorHAnsi" w:hAnsi="Consolas" w:cs="Consolas"/>
@@ -5701,6 +7195,7 @@
         </w:rPr>
         <w:t>nullptr</w:t>
       </w:r>
+      <w:proofErr w:type="spellEnd"/>
       <w:r>
         <w:rPr>
           <w:rFonts w:ascii="Consolas" w:eastAsiaTheme="minorHAnsi" w:hAnsi="Consolas" w:cs="Consolas"/>
@@ -5710,6 +7205,7 @@
         </w:rPr>
         <w:t xml:space="preserve">, </w:t>
       </w:r>
+      <w:proofErr w:type="spellStart"/>
       <w:r>
         <w:rPr>
           <w:rFonts w:ascii="Consolas" w:eastAsiaTheme="minorHAnsi" w:hAnsi="Consolas" w:cs="Consolas"/>
@@ -5719,6 +7215,7 @@
         </w:rPr>
         <w:t>nullptr</w:t>
       </w:r>
+      <w:proofErr w:type="spellEnd"/>
       <w:r>
         <w:rPr>
           <w:rFonts w:ascii="Consolas" w:eastAsiaTheme="minorHAnsi" w:hAnsi="Consolas" w:cs="Consolas"/>
@@ -5750,150 +7247,6 @@
         </w:rPr>
         <w:t xml:space="preserve">    </w:t>
       </w:r>
-      <w:r>
-        <w:rPr>
-          <w:rFonts w:ascii="Consolas" w:eastAsiaTheme="minorHAnsi" w:hAnsi="Consolas" w:cs="Consolas"/>
-          <w:color w:val="2B91AF"/>
-          <w:sz w:val="19"/>
-          <w:szCs w:val="19"/>
-        </w:rPr>
-        <w:t>TreeNode</w:t>
-      </w:r>
-      <w:r>
-        <w:rPr>
-          <w:rFonts w:ascii="Consolas" w:eastAsiaTheme="minorHAnsi" w:hAnsi="Consolas" w:cs="Consolas"/>
-          <w:color w:val="000000"/>
-          <w:sz w:val="19"/>
-          <w:szCs w:val="19"/>
-        </w:rPr>
-        <w:t>&lt;</w:t>
-      </w:r>
-      <w:r>
-        <w:rPr>
-          <w:rFonts w:ascii="Consolas" w:eastAsiaTheme="minorHAnsi" w:hAnsi="Consolas" w:cs="Consolas"/>
-          <w:color w:val="0000FF"/>
-          <w:sz w:val="19"/>
-          <w:szCs w:val="19"/>
-        </w:rPr>
-        <w:t>char</w:t>
-      </w:r>
-      <w:r>
-        <w:rPr>
-          <w:rFonts w:ascii="Consolas" w:eastAsiaTheme="minorHAnsi" w:hAnsi="Consolas" w:cs="Consolas"/>
-          <w:color w:val="000000"/>
-          <w:sz w:val="19"/>
-          <w:szCs w:val="19"/>
-        </w:rPr>
-        <w:t xml:space="preserve">&gt; *k = </w:t>
-      </w:r>
-      <w:r>
-        <w:rPr>
-          <w:rFonts w:ascii="Consolas" w:eastAsiaTheme="minorHAnsi" w:hAnsi="Consolas" w:cs="Consolas"/>
-          <w:color w:val="0000FF"/>
-          <w:sz w:val="19"/>
-          <w:szCs w:val="19"/>
-        </w:rPr>
-        <w:t>new</w:t>
-      </w:r>
-      <w:r>
-        <w:rPr>
-          <w:rFonts w:ascii="Consolas" w:eastAsiaTheme="minorHAnsi" w:hAnsi="Consolas" w:cs="Consolas"/>
-          <w:color w:val="000000"/>
-          <w:sz w:val="19"/>
-          <w:szCs w:val="19"/>
-        </w:rPr>
-        <w:t xml:space="preserve"> </w:t>
-      </w:r>
-      <w:r>
-        <w:rPr>
-          <w:rFonts w:ascii="Consolas" w:eastAsiaTheme="minorHAnsi" w:hAnsi="Consolas" w:cs="Consolas"/>
-          <w:color w:val="2B91AF"/>
-          <w:sz w:val="19"/>
-          <w:szCs w:val="19"/>
-        </w:rPr>
-        <w:t>TreeNode</w:t>
-      </w:r>
-      <w:r>
-        <w:rPr>
-          <w:rFonts w:ascii="Consolas" w:eastAsiaTheme="minorHAnsi" w:hAnsi="Consolas" w:cs="Consolas"/>
-          <w:color w:val="000000"/>
-          <w:sz w:val="19"/>
-          <w:szCs w:val="19"/>
-        </w:rPr>
-        <w:t>&lt;</w:t>
-      </w:r>
-      <w:r>
-        <w:rPr>
-          <w:rFonts w:ascii="Consolas" w:eastAsiaTheme="minorHAnsi" w:hAnsi="Consolas" w:cs="Consolas"/>
-          <w:color w:val="0000FF"/>
-          <w:sz w:val="19"/>
-          <w:szCs w:val="19"/>
-        </w:rPr>
-        <w:t>char</w:t>
-      </w:r>
-      <w:r>
-        <w:rPr>
-          <w:rFonts w:ascii="Consolas" w:eastAsiaTheme="minorHAnsi" w:hAnsi="Consolas" w:cs="Consolas"/>
-          <w:color w:val="000000"/>
-          <w:sz w:val="19"/>
-          <w:szCs w:val="19"/>
-        </w:rPr>
-        <w:t>&gt;(</w:t>
-      </w:r>
-      <w:r>
-        <w:rPr>
-          <w:rFonts w:ascii="Consolas" w:eastAsiaTheme="minorHAnsi" w:hAnsi="Consolas" w:cs="Consolas"/>
-          <w:color w:val="A31515"/>
-          <w:sz w:val="19"/>
-          <w:szCs w:val="19"/>
-        </w:rPr>
-        <w:t>'K'</w:t>
-      </w:r>
-      <w:r>
-        <w:rPr>
-          <w:rFonts w:ascii="Consolas" w:eastAsiaTheme="minorHAnsi" w:hAnsi="Consolas" w:cs="Consolas"/>
-          <w:color w:val="000000"/>
-          <w:sz w:val="19"/>
-          <w:szCs w:val="19"/>
-        </w:rPr>
-        <w:t xml:space="preserve">, </w:t>
-      </w:r>
-      <w:r>
-        <w:rPr>
-          <w:rFonts w:ascii="Consolas" w:eastAsiaTheme="minorHAnsi" w:hAnsi="Consolas" w:cs="Consolas"/>
-          <w:color w:val="0000FF"/>
-          <w:sz w:val="19"/>
-          <w:szCs w:val="19"/>
-        </w:rPr>
-        <w:t>nullptr</w:t>
-      </w:r>
-      <w:r>
-        <w:rPr>
-          <w:rFonts w:ascii="Consolas" w:eastAsiaTheme="minorHAnsi" w:hAnsi="Consolas" w:cs="Consolas"/>
-          <w:color w:val="000000"/>
-          <w:sz w:val="19"/>
-          <w:szCs w:val="19"/>
-        </w:rPr>
-        <w:t xml:space="preserve">, </w:t>
-      </w:r>
-      <w:r>
-        <w:rPr>
-          <w:rFonts w:ascii="Consolas" w:eastAsiaTheme="minorHAnsi" w:hAnsi="Consolas" w:cs="Consolas"/>
-          <w:color w:val="0000FF"/>
-          <w:sz w:val="19"/>
-          <w:szCs w:val="19"/>
-        </w:rPr>
-        <w:t>nullptr</w:t>
-      </w:r>
-      <w:r>
-        <w:rPr>
-          <w:rFonts w:ascii="Consolas" w:eastAsiaTheme="minorHAnsi" w:hAnsi="Consolas" w:cs="Consolas"/>
-          <w:color w:val="000000"/>
-          <w:sz w:val="19"/>
-          <w:szCs w:val="19"/>
-        </w:rPr>
-        <w:t>);</w:t>
-      </w:r>
     </w:p>
     <w:p>
       <w:pPr>
@@ -5914,151 +7267,27 @@
           <w:sz w:val="19"/>
           <w:szCs w:val="19"/>
         </w:rPr>
-        <w:t xml:space="preserve">    </w:t>
-      </w:r>
-      <w:r>
-        <w:rPr>
-          <w:rFonts w:ascii="Consolas" w:eastAsiaTheme="minorHAnsi" w:hAnsi="Consolas" w:cs="Consolas"/>
-          <w:color w:val="2B91AF"/>
-          <w:sz w:val="19"/>
-          <w:szCs w:val="19"/>
-        </w:rPr>
-        <w:t>TreeNode</w:t>
-      </w:r>
-      <w:r>
-        <w:rPr>
-          <w:rFonts w:ascii="Consolas" w:eastAsiaTheme="minorHAnsi" w:hAnsi="Consolas" w:cs="Consolas"/>
-          <w:color w:val="000000"/>
-          <w:sz w:val="19"/>
-          <w:szCs w:val="19"/>
-        </w:rPr>
-        <w:t>&lt;</w:t>
-      </w:r>
-      <w:r>
-        <w:rPr>
-          <w:rFonts w:ascii="Consolas" w:eastAsiaTheme="minorHAnsi" w:hAnsi="Consolas" w:cs="Consolas"/>
-          <w:color w:val="0000FF"/>
-          <w:sz w:val="19"/>
-          <w:szCs w:val="19"/>
-        </w:rPr>
-        <w:t>char</w:t>
-      </w:r>
-      <w:r>
-        <w:rPr>
-          <w:rFonts w:ascii="Consolas" w:eastAsiaTheme="minorHAnsi" w:hAnsi="Consolas" w:cs="Consolas"/>
-          <w:color w:val="000000"/>
-          <w:sz w:val="19"/>
-          <w:szCs w:val="19"/>
-        </w:rPr>
-        <w:t xml:space="preserve">&gt; *l = </w:t>
-      </w:r>
-      <w:r>
-        <w:rPr>
-          <w:rFonts w:ascii="Consolas" w:eastAsiaTheme="minorHAnsi" w:hAnsi="Consolas" w:cs="Consolas"/>
-          <w:color w:val="0000FF"/>
-          <w:sz w:val="19"/>
-          <w:szCs w:val="19"/>
-        </w:rPr>
-        <w:t>new</w:t>
-      </w:r>
-      <w:r>
-        <w:rPr>
-          <w:rFonts w:ascii="Consolas" w:eastAsiaTheme="minorHAnsi" w:hAnsi="Consolas" w:cs="Consolas"/>
-          <w:color w:val="000000"/>
-          <w:sz w:val="19"/>
-          <w:szCs w:val="19"/>
-        </w:rPr>
-        <w:t xml:space="preserve"> </w:t>
-      </w:r>
-      <w:r>
-        <w:rPr>
-          <w:rFonts w:ascii="Consolas" w:eastAsiaTheme="minorHAnsi" w:hAnsi="Consolas" w:cs="Consolas"/>
-          <w:color w:val="2B91AF"/>
-          <w:sz w:val="19"/>
-          <w:szCs w:val="19"/>
-        </w:rPr>
-        <w:t>TreeNode</w:t>
-      </w:r>
-      <w:r>
-        <w:rPr>
-          <w:rFonts w:ascii="Consolas" w:eastAsiaTheme="minorHAnsi" w:hAnsi="Consolas" w:cs="Consolas"/>
-          <w:color w:val="000000"/>
-          <w:sz w:val="19"/>
-          <w:szCs w:val="19"/>
-        </w:rPr>
-        <w:t>&lt;</w:t>
-      </w:r>
-      <w:r>
-        <w:rPr>
-          <w:rFonts w:ascii="Consolas" w:eastAsiaTheme="minorHAnsi" w:hAnsi="Consolas" w:cs="Consolas"/>
-          <w:color w:val="0000FF"/>
-          <w:sz w:val="19"/>
-          <w:szCs w:val="19"/>
-        </w:rPr>
-        <w:t>char</w:t>
-      </w:r>
-      <w:r>
-        <w:rPr>
-          <w:rFonts w:ascii="Consolas" w:eastAsiaTheme="minorHAnsi" w:hAnsi="Consolas" w:cs="Consolas"/>
-          <w:color w:val="000000"/>
-          <w:sz w:val="19"/>
-          <w:szCs w:val="19"/>
-        </w:rPr>
-        <w:t>&gt;(</w:t>
-      </w:r>
-      <w:r>
-        <w:rPr>
-          <w:rFonts w:ascii="Consolas" w:eastAsiaTheme="minorHAnsi" w:hAnsi="Consolas" w:cs="Consolas"/>
-          <w:color w:val="A31515"/>
-          <w:sz w:val="19"/>
-          <w:szCs w:val="19"/>
-        </w:rPr>
-        <w:t>'L'</w:t>
-      </w:r>
-      <w:r>
-        <w:rPr>
-          <w:rFonts w:ascii="Consolas" w:eastAsiaTheme="minorHAnsi" w:hAnsi="Consolas" w:cs="Consolas"/>
-          <w:color w:val="000000"/>
-          <w:sz w:val="19"/>
-          <w:szCs w:val="19"/>
-        </w:rPr>
-        <w:t xml:space="preserve">, </w:t>
-      </w:r>
-      <w:r>
-        <w:rPr>
-          <w:rFonts w:ascii="Consolas" w:eastAsiaTheme="minorHAnsi" w:hAnsi="Consolas" w:cs="Consolas"/>
-          <w:color w:val="0000FF"/>
-          <w:sz w:val="19"/>
-          <w:szCs w:val="19"/>
-        </w:rPr>
-        <w:t>nullptr</w:t>
-      </w:r>
-      <w:r>
-        <w:rPr>
-          <w:rFonts w:ascii="Consolas" w:eastAsiaTheme="minorHAnsi" w:hAnsi="Consolas" w:cs="Consolas"/>
-          <w:color w:val="000000"/>
-          <w:sz w:val="19"/>
-          <w:szCs w:val="19"/>
-        </w:rPr>
-        <w:t xml:space="preserve">, </w:t>
-      </w:r>
-      <w:r>
-        <w:rPr>
-          <w:rFonts w:ascii="Consolas" w:eastAsiaTheme="minorHAnsi" w:hAnsi="Consolas" w:cs="Consolas"/>
-          <w:color w:val="0000FF"/>
-          <w:sz w:val="19"/>
-          <w:szCs w:val="19"/>
-        </w:rPr>
-        <w:t>nullptr</w:t>
-      </w:r>
-      <w:r>
-        <w:rPr>
-          <w:rFonts w:ascii="Consolas" w:eastAsiaTheme="minorHAnsi" w:hAnsi="Consolas" w:cs="Consolas"/>
-          <w:color w:val="000000"/>
-          <w:sz w:val="19"/>
-          <w:szCs w:val="19"/>
-        </w:rPr>
-        <w:t>);</w:t>
+        <w:t xml:space="preserve">    root-&gt;</w:t>
+      </w:r>
+      <w:proofErr w:type="spellStart"/>
+      <w:r>
+        <w:rPr>
+          <w:rFonts w:ascii="Consolas" w:eastAsiaTheme="minorHAnsi" w:hAnsi="Consolas" w:cs="Consolas"/>
+          <w:color w:val="000000"/>
+          <w:sz w:val="19"/>
+          <w:szCs w:val="19"/>
+        </w:rPr>
+        <w:t>firstChild</w:t>
+      </w:r>
+      <w:proofErr w:type="spellEnd"/>
+      <w:r>
+        <w:rPr>
+          <w:rFonts w:ascii="Consolas" w:eastAsiaTheme="minorHAnsi" w:hAnsi="Consolas" w:cs="Consolas"/>
+          <w:color w:val="000000"/>
+          <w:sz w:val="19"/>
+          <w:szCs w:val="19"/>
+        </w:rPr>
+        <w:t xml:space="preserve"> = b;</w:t>
       </w:r>
     </w:p>
     <w:p>
@@ -6080,151 +7309,27 @@
           <w:sz w:val="19"/>
           <w:szCs w:val="19"/>
         </w:rPr>
-        <w:t xml:space="preserve">    </w:t>
-      </w:r>
-      <w:r>
-        <w:rPr>
-          <w:rFonts w:ascii="Consolas" w:eastAsiaTheme="minorHAnsi" w:hAnsi="Consolas" w:cs="Consolas"/>
-          <w:color w:val="2B91AF"/>
-          <w:sz w:val="19"/>
-          <w:szCs w:val="19"/>
-        </w:rPr>
-        <w:t>TreeNode</w:t>
-      </w:r>
-      <w:r>
-        <w:rPr>
-          <w:rFonts w:ascii="Consolas" w:eastAsiaTheme="minorHAnsi" w:hAnsi="Consolas" w:cs="Consolas"/>
-          <w:color w:val="000000"/>
-          <w:sz w:val="19"/>
-          <w:szCs w:val="19"/>
-        </w:rPr>
-        <w:t>&lt;</w:t>
-      </w:r>
-      <w:r>
-        <w:rPr>
-          <w:rFonts w:ascii="Consolas" w:eastAsiaTheme="minorHAnsi" w:hAnsi="Consolas" w:cs="Consolas"/>
-          <w:color w:val="0000FF"/>
-          <w:sz w:val="19"/>
-          <w:szCs w:val="19"/>
-        </w:rPr>
-        <w:t>char</w:t>
-      </w:r>
-      <w:r>
-        <w:rPr>
-          <w:rFonts w:ascii="Consolas" w:eastAsiaTheme="minorHAnsi" w:hAnsi="Consolas" w:cs="Consolas"/>
-          <w:color w:val="000000"/>
-          <w:sz w:val="19"/>
-          <w:szCs w:val="19"/>
-        </w:rPr>
-        <w:t xml:space="preserve">&gt; *m = </w:t>
-      </w:r>
-      <w:r>
-        <w:rPr>
-          <w:rFonts w:ascii="Consolas" w:eastAsiaTheme="minorHAnsi" w:hAnsi="Consolas" w:cs="Consolas"/>
-          <w:color w:val="0000FF"/>
-          <w:sz w:val="19"/>
-          <w:szCs w:val="19"/>
-        </w:rPr>
-        <w:t>new</w:t>
-      </w:r>
-      <w:r>
-        <w:rPr>
-          <w:rFonts w:ascii="Consolas" w:eastAsiaTheme="minorHAnsi" w:hAnsi="Consolas" w:cs="Consolas"/>
-          <w:color w:val="000000"/>
-          <w:sz w:val="19"/>
-          <w:szCs w:val="19"/>
-        </w:rPr>
-        <w:t xml:space="preserve"> </w:t>
-      </w:r>
-      <w:r>
-        <w:rPr>
-          <w:rFonts w:ascii="Consolas" w:eastAsiaTheme="minorHAnsi" w:hAnsi="Consolas" w:cs="Consolas"/>
-          <w:color w:val="2B91AF"/>
-          <w:sz w:val="19"/>
-          <w:szCs w:val="19"/>
-        </w:rPr>
-        <w:t>TreeNode</w:t>
-      </w:r>
-      <w:r>
-        <w:rPr>
-          <w:rFonts w:ascii="Consolas" w:eastAsiaTheme="minorHAnsi" w:hAnsi="Consolas" w:cs="Consolas"/>
-          <w:color w:val="000000"/>
-          <w:sz w:val="19"/>
-          <w:szCs w:val="19"/>
-        </w:rPr>
-        <w:t>&lt;</w:t>
-      </w:r>
-      <w:r>
-        <w:rPr>
-          <w:rFonts w:ascii="Consolas" w:eastAsiaTheme="minorHAnsi" w:hAnsi="Consolas" w:cs="Consolas"/>
-          <w:color w:val="0000FF"/>
-          <w:sz w:val="19"/>
-          <w:szCs w:val="19"/>
-        </w:rPr>
-        <w:t>char</w:t>
-      </w:r>
-      <w:r>
-        <w:rPr>
-          <w:rFonts w:ascii="Consolas" w:eastAsiaTheme="minorHAnsi" w:hAnsi="Consolas" w:cs="Consolas"/>
-          <w:color w:val="000000"/>
-          <w:sz w:val="19"/>
-          <w:szCs w:val="19"/>
-        </w:rPr>
-        <w:t>&gt;(</w:t>
-      </w:r>
-      <w:r>
-        <w:rPr>
-          <w:rFonts w:ascii="Consolas" w:eastAsiaTheme="minorHAnsi" w:hAnsi="Consolas" w:cs="Consolas"/>
-          <w:color w:val="A31515"/>
-          <w:sz w:val="19"/>
-          <w:szCs w:val="19"/>
-        </w:rPr>
-        <w:t>'M'</w:t>
-      </w:r>
-      <w:r>
-        <w:rPr>
-          <w:rFonts w:ascii="Consolas" w:eastAsiaTheme="minorHAnsi" w:hAnsi="Consolas" w:cs="Consolas"/>
-          <w:color w:val="000000"/>
-          <w:sz w:val="19"/>
-          <w:szCs w:val="19"/>
-        </w:rPr>
-        <w:t xml:space="preserve">, </w:t>
-      </w:r>
-      <w:r>
-        <w:rPr>
-          <w:rFonts w:ascii="Consolas" w:eastAsiaTheme="minorHAnsi" w:hAnsi="Consolas" w:cs="Consolas"/>
-          <w:color w:val="0000FF"/>
-          <w:sz w:val="19"/>
-          <w:szCs w:val="19"/>
-        </w:rPr>
-        <w:t>nullptr</w:t>
-      </w:r>
-      <w:r>
-        <w:rPr>
-          <w:rFonts w:ascii="Consolas" w:eastAsiaTheme="minorHAnsi" w:hAnsi="Consolas" w:cs="Consolas"/>
-          <w:color w:val="000000"/>
-          <w:sz w:val="19"/>
-          <w:szCs w:val="19"/>
-        </w:rPr>
-        <w:t xml:space="preserve">, </w:t>
-      </w:r>
-      <w:r>
-        <w:rPr>
-          <w:rFonts w:ascii="Consolas" w:eastAsiaTheme="minorHAnsi" w:hAnsi="Consolas" w:cs="Consolas"/>
-          <w:color w:val="0000FF"/>
-          <w:sz w:val="19"/>
-          <w:szCs w:val="19"/>
-        </w:rPr>
-        <w:t>nullptr</w:t>
-      </w:r>
-      <w:r>
-        <w:rPr>
-          <w:rFonts w:ascii="Consolas" w:eastAsiaTheme="minorHAnsi" w:hAnsi="Consolas" w:cs="Consolas"/>
-          <w:color w:val="000000"/>
-          <w:sz w:val="19"/>
-          <w:szCs w:val="19"/>
-        </w:rPr>
-        <w:t>);</w:t>
+        <w:t xml:space="preserve">    b-&gt;</w:t>
+      </w:r>
+      <w:proofErr w:type="spellStart"/>
+      <w:r>
+        <w:rPr>
+          <w:rFonts w:ascii="Consolas" w:eastAsiaTheme="minorHAnsi" w:hAnsi="Consolas" w:cs="Consolas"/>
+          <w:color w:val="000000"/>
+          <w:sz w:val="19"/>
+          <w:szCs w:val="19"/>
+        </w:rPr>
+        <w:t>nextSibling</w:t>
+      </w:r>
+      <w:proofErr w:type="spellEnd"/>
+      <w:r>
+        <w:rPr>
+          <w:rFonts w:ascii="Consolas" w:eastAsiaTheme="minorHAnsi" w:hAnsi="Consolas" w:cs="Consolas"/>
+          <w:color w:val="000000"/>
+          <w:sz w:val="19"/>
+          <w:szCs w:val="19"/>
+        </w:rPr>
+        <w:t xml:space="preserve"> = c;</w:t>
       </w:r>
     </w:p>
     <w:p>
@@ -6246,151 +7351,27 @@
           <w:sz w:val="19"/>
           <w:szCs w:val="19"/>
         </w:rPr>
-        <w:t xml:space="preserve">    </w:t>
-      </w:r>
-      <w:r>
-        <w:rPr>
-          <w:rFonts w:ascii="Consolas" w:eastAsiaTheme="minorHAnsi" w:hAnsi="Consolas" w:cs="Consolas"/>
-          <w:color w:val="2B91AF"/>
-          <w:sz w:val="19"/>
-          <w:szCs w:val="19"/>
-        </w:rPr>
-        <w:t>TreeNode</w:t>
-      </w:r>
-      <w:r>
-        <w:rPr>
-          <w:rFonts w:ascii="Consolas" w:eastAsiaTheme="minorHAnsi" w:hAnsi="Consolas" w:cs="Consolas"/>
-          <w:color w:val="000000"/>
-          <w:sz w:val="19"/>
-          <w:szCs w:val="19"/>
-        </w:rPr>
-        <w:t>&lt;</w:t>
-      </w:r>
-      <w:r>
-        <w:rPr>
-          <w:rFonts w:ascii="Consolas" w:eastAsiaTheme="minorHAnsi" w:hAnsi="Consolas" w:cs="Consolas"/>
-          <w:color w:val="0000FF"/>
-          <w:sz w:val="19"/>
-          <w:szCs w:val="19"/>
-        </w:rPr>
-        <w:t>char</w:t>
-      </w:r>
-      <w:r>
-        <w:rPr>
-          <w:rFonts w:ascii="Consolas" w:eastAsiaTheme="minorHAnsi" w:hAnsi="Consolas" w:cs="Consolas"/>
-          <w:color w:val="000000"/>
-          <w:sz w:val="19"/>
-          <w:szCs w:val="19"/>
-        </w:rPr>
-        <w:t xml:space="preserve">&gt; *n = </w:t>
-      </w:r>
-      <w:r>
-        <w:rPr>
-          <w:rFonts w:ascii="Consolas" w:eastAsiaTheme="minorHAnsi" w:hAnsi="Consolas" w:cs="Consolas"/>
-          <w:color w:val="0000FF"/>
-          <w:sz w:val="19"/>
-          <w:szCs w:val="19"/>
-        </w:rPr>
-        <w:t>new</w:t>
-      </w:r>
-      <w:r>
-        <w:rPr>
-          <w:rFonts w:ascii="Consolas" w:eastAsiaTheme="minorHAnsi" w:hAnsi="Consolas" w:cs="Consolas"/>
-          <w:color w:val="000000"/>
-          <w:sz w:val="19"/>
-          <w:szCs w:val="19"/>
-        </w:rPr>
-        <w:t xml:space="preserve"> </w:t>
-      </w:r>
-      <w:r>
-        <w:rPr>
-          <w:rFonts w:ascii="Consolas" w:eastAsiaTheme="minorHAnsi" w:hAnsi="Consolas" w:cs="Consolas"/>
-          <w:color w:val="2B91AF"/>
-          <w:sz w:val="19"/>
-          <w:szCs w:val="19"/>
-        </w:rPr>
-        <w:t>TreeNode</w:t>
-      </w:r>
-      <w:r>
-        <w:rPr>
-          <w:rFonts w:ascii="Consolas" w:eastAsiaTheme="minorHAnsi" w:hAnsi="Consolas" w:cs="Consolas"/>
-          <w:color w:val="000000"/>
-          <w:sz w:val="19"/>
-          <w:szCs w:val="19"/>
-        </w:rPr>
-        <w:t>&lt;</w:t>
-      </w:r>
-      <w:r>
-        <w:rPr>
-          <w:rFonts w:ascii="Consolas" w:eastAsiaTheme="minorHAnsi" w:hAnsi="Consolas" w:cs="Consolas"/>
-          <w:color w:val="0000FF"/>
-          <w:sz w:val="19"/>
-          <w:szCs w:val="19"/>
-        </w:rPr>
-        <w:t>char</w:t>
-      </w:r>
-      <w:r>
-        <w:rPr>
-          <w:rFonts w:ascii="Consolas" w:eastAsiaTheme="minorHAnsi" w:hAnsi="Consolas" w:cs="Consolas"/>
-          <w:color w:val="000000"/>
-          <w:sz w:val="19"/>
-          <w:szCs w:val="19"/>
-        </w:rPr>
-        <w:t>&gt;(</w:t>
-      </w:r>
-      <w:r>
-        <w:rPr>
-          <w:rFonts w:ascii="Consolas" w:eastAsiaTheme="minorHAnsi" w:hAnsi="Consolas" w:cs="Consolas"/>
-          <w:color w:val="A31515"/>
-          <w:sz w:val="19"/>
-          <w:szCs w:val="19"/>
-        </w:rPr>
-        <w:t>'N'</w:t>
-      </w:r>
-      <w:r>
-        <w:rPr>
-          <w:rFonts w:ascii="Consolas" w:eastAsiaTheme="minorHAnsi" w:hAnsi="Consolas" w:cs="Consolas"/>
-          <w:color w:val="000000"/>
-          <w:sz w:val="19"/>
-          <w:szCs w:val="19"/>
-        </w:rPr>
-        <w:t xml:space="preserve">, </w:t>
-      </w:r>
-      <w:r>
-        <w:rPr>
-          <w:rFonts w:ascii="Consolas" w:eastAsiaTheme="minorHAnsi" w:hAnsi="Consolas" w:cs="Consolas"/>
-          <w:color w:val="0000FF"/>
-          <w:sz w:val="19"/>
-          <w:szCs w:val="19"/>
-        </w:rPr>
-        <w:t>nullptr</w:t>
-      </w:r>
-      <w:r>
-        <w:rPr>
-          <w:rFonts w:ascii="Consolas" w:eastAsiaTheme="minorHAnsi" w:hAnsi="Consolas" w:cs="Consolas"/>
-          <w:color w:val="000000"/>
-          <w:sz w:val="19"/>
-          <w:szCs w:val="19"/>
-        </w:rPr>
-        <w:t xml:space="preserve">, </w:t>
-      </w:r>
-      <w:r>
-        <w:rPr>
-          <w:rFonts w:ascii="Consolas" w:eastAsiaTheme="minorHAnsi" w:hAnsi="Consolas" w:cs="Consolas"/>
-          <w:color w:val="0000FF"/>
-          <w:sz w:val="19"/>
-          <w:szCs w:val="19"/>
-        </w:rPr>
-        <w:t>nullptr</w:t>
-      </w:r>
-      <w:r>
-        <w:rPr>
-          <w:rFonts w:ascii="Consolas" w:eastAsiaTheme="minorHAnsi" w:hAnsi="Consolas" w:cs="Consolas"/>
-          <w:color w:val="000000"/>
-          <w:sz w:val="19"/>
-          <w:szCs w:val="19"/>
-        </w:rPr>
-        <w:t>);</w:t>
+        <w:t xml:space="preserve">    c-&gt;</w:t>
+      </w:r>
+      <w:proofErr w:type="spellStart"/>
+      <w:r>
+        <w:rPr>
+          <w:rFonts w:ascii="Consolas" w:eastAsiaTheme="minorHAnsi" w:hAnsi="Consolas" w:cs="Consolas"/>
+          <w:color w:val="000000"/>
+          <w:sz w:val="19"/>
+          <w:szCs w:val="19"/>
+        </w:rPr>
+        <w:t>nextSibling</w:t>
+      </w:r>
+      <w:proofErr w:type="spellEnd"/>
+      <w:r>
+        <w:rPr>
+          <w:rFonts w:ascii="Consolas" w:eastAsiaTheme="minorHAnsi" w:hAnsi="Consolas" w:cs="Consolas"/>
+          <w:color w:val="000000"/>
+          <w:sz w:val="19"/>
+          <w:szCs w:val="19"/>
+        </w:rPr>
+        <w:t xml:space="preserve"> = d;</w:t>
       </w:r>
     </w:p>
     <w:p>
@@ -6412,151 +7393,27 @@
           <w:sz w:val="19"/>
           <w:szCs w:val="19"/>
         </w:rPr>
-        <w:t xml:space="preserve">    </w:t>
-      </w:r>
-      <w:r>
-        <w:rPr>
-          <w:rFonts w:ascii="Consolas" w:eastAsiaTheme="minorHAnsi" w:hAnsi="Consolas" w:cs="Consolas"/>
-          <w:color w:val="2B91AF"/>
-          <w:sz w:val="19"/>
-          <w:szCs w:val="19"/>
-        </w:rPr>
-        <w:t>TreeNode</w:t>
-      </w:r>
-      <w:r>
-        <w:rPr>
-          <w:rFonts w:ascii="Consolas" w:eastAsiaTheme="minorHAnsi" w:hAnsi="Consolas" w:cs="Consolas"/>
-          <w:color w:val="000000"/>
-          <w:sz w:val="19"/>
-          <w:szCs w:val="19"/>
-        </w:rPr>
-        <w:t>&lt;</w:t>
-      </w:r>
-      <w:r>
-        <w:rPr>
-          <w:rFonts w:ascii="Consolas" w:eastAsiaTheme="minorHAnsi" w:hAnsi="Consolas" w:cs="Consolas"/>
-          <w:color w:val="0000FF"/>
-          <w:sz w:val="19"/>
-          <w:szCs w:val="19"/>
-        </w:rPr>
-        <w:t>char</w:t>
-      </w:r>
-      <w:r>
-        <w:rPr>
-          <w:rFonts w:ascii="Consolas" w:eastAsiaTheme="minorHAnsi" w:hAnsi="Consolas" w:cs="Consolas"/>
-          <w:color w:val="000000"/>
-          <w:sz w:val="19"/>
-          <w:szCs w:val="19"/>
-        </w:rPr>
-        <w:t xml:space="preserve">&gt; *o = </w:t>
-      </w:r>
-      <w:r>
-        <w:rPr>
-          <w:rFonts w:ascii="Consolas" w:eastAsiaTheme="minorHAnsi" w:hAnsi="Consolas" w:cs="Consolas"/>
-          <w:color w:val="0000FF"/>
-          <w:sz w:val="19"/>
-          <w:szCs w:val="19"/>
-        </w:rPr>
-        <w:t>new</w:t>
-      </w:r>
-      <w:r>
-        <w:rPr>
-          <w:rFonts w:ascii="Consolas" w:eastAsiaTheme="minorHAnsi" w:hAnsi="Consolas" w:cs="Consolas"/>
-          <w:color w:val="000000"/>
-          <w:sz w:val="19"/>
-          <w:szCs w:val="19"/>
-        </w:rPr>
-        <w:t xml:space="preserve"> </w:t>
-      </w:r>
-      <w:r>
-        <w:rPr>
-          <w:rFonts w:ascii="Consolas" w:eastAsiaTheme="minorHAnsi" w:hAnsi="Consolas" w:cs="Consolas"/>
-          <w:color w:val="2B91AF"/>
-          <w:sz w:val="19"/>
-          <w:szCs w:val="19"/>
-        </w:rPr>
-        <w:t>TreeNode</w:t>
-      </w:r>
-      <w:r>
-        <w:rPr>
-          <w:rFonts w:ascii="Consolas" w:eastAsiaTheme="minorHAnsi" w:hAnsi="Consolas" w:cs="Consolas"/>
-          <w:color w:val="000000"/>
-          <w:sz w:val="19"/>
-          <w:szCs w:val="19"/>
-        </w:rPr>
-        <w:t>&lt;</w:t>
-      </w:r>
-      <w:r>
-        <w:rPr>
-          <w:rFonts w:ascii="Consolas" w:eastAsiaTheme="minorHAnsi" w:hAnsi="Consolas" w:cs="Consolas"/>
-          <w:color w:val="0000FF"/>
-          <w:sz w:val="19"/>
-          <w:szCs w:val="19"/>
-        </w:rPr>
-        <w:t>char</w:t>
-      </w:r>
-      <w:r>
-        <w:rPr>
-          <w:rFonts w:ascii="Consolas" w:eastAsiaTheme="minorHAnsi" w:hAnsi="Consolas" w:cs="Consolas"/>
-          <w:color w:val="000000"/>
-          <w:sz w:val="19"/>
-          <w:szCs w:val="19"/>
-        </w:rPr>
-        <w:t>&gt;(</w:t>
-      </w:r>
-      <w:r>
-        <w:rPr>
-          <w:rFonts w:ascii="Consolas" w:eastAsiaTheme="minorHAnsi" w:hAnsi="Consolas" w:cs="Consolas"/>
-          <w:color w:val="A31515"/>
-          <w:sz w:val="19"/>
-          <w:szCs w:val="19"/>
-        </w:rPr>
-        <w:t>'O'</w:t>
-      </w:r>
-      <w:r>
-        <w:rPr>
-          <w:rFonts w:ascii="Consolas" w:eastAsiaTheme="minorHAnsi" w:hAnsi="Consolas" w:cs="Consolas"/>
-          <w:color w:val="000000"/>
-          <w:sz w:val="19"/>
-          <w:szCs w:val="19"/>
-        </w:rPr>
-        <w:t xml:space="preserve">, </w:t>
-      </w:r>
-      <w:r>
-        <w:rPr>
-          <w:rFonts w:ascii="Consolas" w:eastAsiaTheme="minorHAnsi" w:hAnsi="Consolas" w:cs="Consolas"/>
-          <w:color w:val="0000FF"/>
-          <w:sz w:val="19"/>
-          <w:szCs w:val="19"/>
-        </w:rPr>
-        <w:t>nullptr</w:t>
-      </w:r>
-      <w:r>
-        <w:rPr>
-          <w:rFonts w:ascii="Consolas" w:eastAsiaTheme="minorHAnsi" w:hAnsi="Consolas" w:cs="Consolas"/>
-          <w:color w:val="000000"/>
-          <w:sz w:val="19"/>
-          <w:szCs w:val="19"/>
-        </w:rPr>
-        <w:t xml:space="preserve">, </w:t>
-      </w:r>
-      <w:r>
-        <w:rPr>
-          <w:rFonts w:ascii="Consolas" w:eastAsiaTheme="minorHAnsi" w:hAnsi="Consolas" w:cs="Consolas"/>
-          <w:color w:val="0000FF"/>
-          <w:sz w:val="19"/>
-          <w:szCs w:val="19"/>
-        </w:rPr>
-        <w:t>nullptr</w:t>
-      </w:r>
-      <w:r>
-        <w:rPr>
-          <w:rFonts w:ascii="Consolas" w:eastAsiaTheme="minorHAnsi" w:hAnsi="Consolas" w:cs="Consolas"/>
-          <w:color w:val="000000"/>
-          <w:sz w:val="19"/>
-          <w:szCs w:val="19"/>
-        </w:rPr>
-        <w:t>);</w:t>
+        <w:t xml:space="preserve">    d-&gt;</w:t>
+      </w:r>
+      <w:proofErr w:type="spellStart"/>
+      <w:r>
+        <w:rPr>
+          <w:rFonts w:ascii="Consolas" w:eastAsiaTheme="minorHAnsi" w:hAnsi="Consolas" w:cs="Consolas"/>
+          <w:color w:val="000000"/>
+          <w:sz w:val="19"/>
+          <w:szCs w:val="19"/>
+        </w:rPr>
+        <w:t>firstChild</w:t>
+      </w:r>
+      <w:proofErr w:type="spellEnd"/>
+      <w:r>
+        <w:rPr>
+          <w:rFonts w:ascii="Consolas" w:eastAsiaTheme="minorHAnsi" w:hAnsi="Consolas" w:cs="Consolas"/>
+          <w:color w:val="000000"/>
+          <w:sz w:val="19"/>
+          <w:szCs w:val="19"/>
+        </w:rPr>
+        <w:t xml:space="preserve"> = h;</w:t>
       </w:r>
     </w:p>
     <w:p>
@@ -6578,151 +7435,27 @@
           <w:sz w:val="19"/>
           <w:szCs w:val="19"/>
         </w:rPr>
-        <w:t xml:space="preserve">    </w:t>
-      </w:r>
-      <w:r>
-        <w:rPr>
-          <w:rFonts w:ascii="Consolas" w:eastAsiaTheme="minorHAnsi" w:hAnsi="Consolas" w:cs="Consolas"/>
-          <w:color w:val="2B91AF"/>
-          <w:sz w:val="19"/>
-          <w:szCs w:val="19"/>
-        </w:rPr>
-        <w:t>TreeNode</w:t>
-      </w:r>
-      <w:r>
-        <w:rPr>
-          <w:rFonts w:ascii="Consolas" w:eastAsiaTheme="minorHAnsi" w:hAnsi="Consolas" w:cs="Consolas"/>
-          <w:color w:val="000000"/>
-          <w:sz w:val="19"/>
-          <w:szCs w:val="19"/>
-        </w:rPr>
-        <w:t>&lt;</w:t>
-      </w:r>
-      <w:r>
-        <w:rPr>
-          <w:rFonts w:ascii="Consolas" w:eastAsiaTheme="minorHAnsi" w:hAnsi="Consolas" w:cs="Consolas"/>
-          <w:color w:val="0000FF"/>
-          <w:sz w:val="19"/>
-          <w:szCs w:val="19"/>
-        </w:rPr>
-        <w:t>char</w:t>
-      </w:r>
-      <w:r>
-        <w:rPr>
-          <w:rFonts w:ascii="Consolas" w:eastAsiaTheme="minorHAnsi" w:hAnsi="Consolas" w:cs="Consolas"/>
-          <w:color w:val="000000"/>
-          <w:sz w:val="19"/>
-          <w:szCs w:val="19"/>
-        </w:rPr>
-        <w:t xml:space="preserve">&gt; *p = </w:t>
-      </w:r>
-      <w:r>
-        <w:rPr>
-          <w:rFonts w:ascii="Consolas" w:eastAsiaTheme="minorHAnsi" w:hAnsi="Consolas" w:cs="Consolas"/>
-          <w:color w:val="0000FF"/>
-          <w:sz w:val="19"/>
-          <w:szCs w:val="19"/>
-        </w:rPr>
-        <w:t>new</w:t>
-      </w:r>
-      <w:r>
-        <w:rPr>
-          <w:rFonts w:ascii="Consolas" w:eastAsiaTheme="minorHAnsi" w:hAnsi="Consolas" w:cs="Consolas"/>
-          <w:color w:val="000000"/>
-          <w:sz w:val="19"/>
-          <w:szCs w:val="19"/>
-        </w:rPr>
-        <w:t xml:space="preserve"> </w:t>
-      </w:r>
-      <w:r>
-        <w:rPr>
-          <w:rFonts w:ascii="Consolas" w:eastAsiaTheme="minorHAnsi" w:hAnsi="Consolas" w:cs="Consolas"/>
-          <w:color w:val="2B91AF"/>
-          <w:sz w:val="19"/>
-          <w:szCs w:val="19"/>
-        </w:rPr>
-        <w:t>TreeNode</w:t>
-      </w:r>
-      <w:r>
-        <w:rPr>
-          <w:rFonts w:ascii="Consolas" w:eastAsiaTheme="minorHAnsi" w:hAnsi="Consolas" w:cs="Consolas"/>
-          <w:color w:val="000000"/>
-          <w:sz w:val="19"/>
-          <w:szCs w:val="19"/>
-        </w:rPr>
-        <w:t>&lt;</w:t>
-      </w:r>
-      <w:r>
-        <w:rPr>
-          <w:rFonts w:ascii="Consolas" w:eastAsiaTheme="minorHAnsi" w:hAnsi="Consolas" w:cs="Consolas"/>
-          <w:color w:val="0000FF"/>
-          <w:sz w:val="19"/>
-          <w:szCs w:val="19"/>
-        </w:rPr>
-        <w:t>char</w:t>
-      </w:r>
-      <w:r>
-        <w:rPr>
-          <w:rFonts w:ascii="Consolas" w:eastAsiaTheme="minorHAnsi" w:hAnsi="Consolas" w:cs="Consolas"/>
-          <w:color w:val="000000"/>
-          <w:sz w:val="19"/>
-          <w:szCs w:val="19"/>
-        </w:rPr>
-        <w:t>&gt;(</w:t>
-      </w:r>
-      <w:r>
-        <w:rPr>
-          <w:rFonts w:ascii="Consolas" w:eastAsiaTheme="minorHAnsi" w:hAnsi="Consolas" w:cs="Consolas"/>
-          <w:color w:val="A31515"/>
-          <w:sz w:val="19"/>
-          <w:szCs w:val="19"/>
-        </w:rPr>
-        <w:t>'P'</w:t>
-      </w:r>
-      <w:r>
-        <w:rPr>
-          <w:rFonts w:ascii="Consolas" w:eastAsiaTheme="minorHAnsi" w:hAnsi="Consolas" w:cs="Consolas"/>
-          <w:color w:val="000000"/>
-          <w:sz w:val="19"/>
-          <w:szCs w:val="19"/>
-        </w:rPr>
-        <w:t xml:space="preserve">, </w:t>
-      </w:r>
-      <w:r>
-        <w:rPr>
-          <w:rFonts w:ascii="Consolas" w:eastAsiaTheme="minorHAnsi" w:hAnsi="Consolas" w:cs="Consolas"/>
-          <w:color w:val="0000FF"/>
-          <w:sz w:val="19"/>
-          <w:szCs w:val="19"/>
-        </w:rPr>
-        <w:t>nullptr</w:t>
-      </w:r>
-      <w:r>
-        <w:rPr>
-          <w:rFonts w:ascii="Consolas" w:eastAsiaTheme="minorHAnsi" w:hAnsi="Consolas" w:cs="Consolas"/>
-          <w:color w:val="000000"/>
-          <w:sz w:val="19"/>
-          <w:szCs w:val="19"/>
-        </w:rPr>
-        <w:t xml:space="preserve">, </w:t>
-      </w:r>
-      <w:r>
-        <w:rPr>
-          <w:rFonts w:ascii="Consolas" w:eastAsiaTheme="minorHAnsi" w:hAnsi="Consolas" w:cs="Consolas"/>
-          <w:color w:val="0000FF"/>
-          <w:sz w:val="19"/>
-          <w:szCs w:val="19"/>
-        </w:rPr>
-        <w:t>nullptr</w:t>
-      </w:r>
-      <w:r>
-        <w:rPr>
-          <w:rFonts w:ascii="Consolas" w:eastAsiaTheme="minorHAnsi" w:hAnsi="Consolas" w:cs="Consolas"/>
-          <w:color w:val="000000"/>
-          <w:sz w:val="19"/>
-          <w:szCs w:val="19"/>
-        </w:rPr>
-        <w:t>);</w:t>
+        <w:t xml:space="preserve">    d-&gt;</w:t>
+      </w:r>
+      <w:proofErr w:type="spellStart"/>
+      <w:r>
+        <w:rPr>
+          <w:rFonts w:ascii="Consolas" w:eastAsiaTheme="minorHAnsi" w:hAnsi="Consolas" w:cs="Consolas"/>
+          <w:color w:val="000000"/>
+          <w:sz w:val="19"/>
+          <w:szCs w:val="19"/>
+        </w:rPr>
+        <w:t>nextSibling</w:t>
+      </w:r>
+      <w:proofErr w:type="spellEnd"/>
+      <w:r>
+        <w:rPr>
+          <w:rFonts w:ascii="Consolas" w:eastAsiaTheme="minorHAnsi" w:hAnsi="Consolas" w:cs="Consolas"/>
+          <w:color w:val="000000"/>
+          <w:sz w:val="19"/>
+          <w:szCs w:val="19"/>
+        </w:rPr>
+        <w:t xml:space="preserve"> = e;</w:t>
       </w:r>
     </w:p>
     <w:p>
@@ -6744,151 +7477,47 @@
           <w:sz w:val="19"/>
           <w:szCs w:val="19"/>
         </w:rPr>
-        <w:t xml:space="preserve">    </w:t>
-      </w:r>
-      <w:r>
-        <w:rPr>
-          <w:rFonts w:ascii="Consolas" w:eastAsiaTheme="minorHAnsi" w:hAnsi="Consolas" w:cs="Consolas"/>
-          <w:color w:val="2B91AF"/>
-          <w:sz w:val="19"/>
-          <w:szCs w:val="19"/>
-        </w:rPr>
-        <w:t>TreeNode</w:t>
-      </w:r>
-      <w:r>
-        <w:rPr>
-          <w:rFonts w:ascii="Consolas" w:eastAsiaTheme="minorHAnsi" w:hAnsi="Consolas" w:cs="Consolas"/>
-          <w:color w:val="000000"/>
-          <w:sz w:val="19"/>
-          <w:szCs w:val="19"/>
-        </w:rPr>
-        <w:t>&lt;</w:t>
-      </w:r>
-      <w:r>
-        <w:rPr>
-          <w:rFonts w:ascii="Consolas" w:eastAsiaTheme="minorHAnsi" w:hAnsi="Consolas" w:cs="Consolas"/>
-          <w:color w:val="0000FF"/>
-          <w:sz w:val="19"/>
-          <w:szCs w:val="19"/>
-        </w:rPr>
-        <w:t>char</w:t>
-      </w:r>
-      <w:r>
-        <w:rPr>
-          <w:rFonts w:ascii="Consolas" w:eastAsiaTheme="minorHAnsi" w:hAnsi="Consolas" w:cs="Consolas"/>
-          <w:color w:val="000000"/>
-          <w:sz w:val="19"/>
-          <w:szCs w:val="19"/>
-        </w:rPr>
-        <w:t xml:space="preserve">&gt; *q = </w:t>
-      </w:r>
-      <w:r>
-        <w:rPr>
-          <w:rFonts w:ascii="Consolas" w:eastAsiaTheme="minorHAnsi" w:hAnsi="Consolas" w:cs="Consolas"/>
-          <w:color w:val="0000FF"/>
-          <w:sz w:val="19"/>
-          <w:szCs w:val="19"/>
-        </w:rPr>
-        <w:t>new</w:t>
-      </w:r>
-      <w:r>
-        <w:rPr>
-          <w:rFonts w:ascii="Consolas" w:eastAsiaTheme="minorHAnsi" w:hAnsi="Consolas" w:cs="Consolas"/>
-          <w:color w:val="000000"/>
-          <w:sz w:val="19"/>
-          <w:szCs w:val="19"/>
-        </w:rPr>
-        <w:t xml:space="preserve"> </w:t>
-      </w:r>
-      <w:r>
-        <w:rPr>
-          <w:rFonts w:ascii="Consolas" w:eastAsiaTheme="minorHAnsi" w:hAnsi="Consolas" w:cs="Consolas"/>
-          <w:color w:val="2B91AF"/>
-          <w:sz w:val="19"/>
-          <w:szCs w:val="19"/>
-        </w:rPr>
-        <w:t>TreeNode</w:t>
-      </w:r>
-      <w:r>
-        <w:rPr>
-          <w:rFonts w:ascii="Consolas" w:eastAsiaTheme="minorHAnsi" w:hAnsi="Consolas" w:cs="Consolas"/>
-          <w:color w:val="000000"/>
-          <w:sz w:val="19"/>
-          <w:szCs w:val="19"/>
-        </w:rPr>
-        <w:t>&lt;</w:t>
-      </w:r>
-      <w:r>
-        <w:rPr>
-          <w:rFonts w:ascii="Consolas" w:eastAsiaTheme="minorHAnsi" w:hAnsi="Consolas" w:cs="Consolas"/>
-          <w:color w:val="0000FF"/>
-          <w:sz w:val="19"/>
-          <w:szCs w:val="19"/>
-        </w:rPr>
-        <w:t>char</w:t>
-      </w:r>
-      <w:r>
-        <w:rPr>
-          <w:rFonts w:ascii="Consolas" w:eastAsiaTheme="minorHAnsi" w:hAnsi="Consolas" w:cs="Consolas"/>
-          <w:color w:val="000000"/>
-          <w:sz w:val="19"/>
-          <w:szCs w:val="19"/>
-        </w:rPr>
-        <w:t>&gt;(</w:t>
-      </w:r>
-      <w:r>
-        <w:rPr>
-          <w:rFonts w:ascii="Consolas" w:eastAsiaTheme="minorHAnsi" w:hAnsi="Consolas" w:cs="Consolas"/>
-          <w:color w:val="A31515"/>
-          <w:sz w:val="19"/>
-          <w:szCs w:val="19"/>
-        </w:rPr>
-        <w:t>'Q'</w:t>
-      </w:r>
-      <w:r>
-        <w:rPr>
-          <w:rFonts w:ascii="Consolas" w:eastAsiaTheme="minorHAnsi" w:hAnsi="Consolas" w:cs="Consolas"/>
-          <w:color w:val="000000"/>
-          <w:sz w:val="19"/>
-          <w:szCs w:val="19"/>
-        </w:rPr>
-        <w:t xml:space="preserve">, </w:t>
-      </w:r>
-      <w:r>
-        <w:rPr>
-          <w:rFonts w:ascii="Consolas" w:eastAsiaTheme="minorHAnsi" w:hAnsi="Consolas" w:cs="Consolas"/>
-          <w:color w:val="0000FF"/>
-          <w:sz w:val="19"/>
-          <w:szCs w:val="19"/>
-        </w:rPr>
-        <w:t>nullptr</w:t>
-      </w:r>
-      <w:r>
-        <w:rPr>
-          <w:rFonts w:ascii="Consolas" w:eastAsiaTheme="minorHAnsi" w:hAnsi="Consolas" w:cs="Consolas"/>
-          <w:color w:val="000000"/>
-          <w:sz w:val="19"/>
-          <w:szCs w:val="19"/>
-        </w:rPr>
-        <w:t xml:space="preserve">, </w:t>
-      </w:r>
-      <w:r>
-        <w:rPr>
-          <w:rFonts w:ascii="Consolas" w:eastAsiaTheme="minorHAnsi" w:hAnsi="Consolas" w:cs="Consolas"/>
-          <w:color w:val="0000FF"/>
-          <w:sz w:val="19"/>
-          <w:szCs w:val="19"/>
-        </w:rPr>
-        <w:t>nullptr</w:t>
-      </w:r>
-      <w:r>
-        <w:rPr>
-          <w:rFonts w:ascii="Consolas" w:eastAsiaTheme="minorHAnsi" w:hAnsi="Consolas" w:cs="Consolas"/>
-          <w:color w:val="000000"/>
-          <w:sz w:val="19"/>
-          <w:szCs w:val="19"/>
-        </w:rPr>
-        <w:t>);</w:t>
+        <w:t xml:space="preserve">    e-&gt;</w:t>
+      </w:r>
+      <w:proofErr w:type="spellStart"/>
+      <w:r>
+        <w:rPr>
+          <w:rFonts w:ascii="Consolas" w:eastAsiaTheme="minorHAnsi" w:hAnsi="Consolas" w:cs="Consolas"/>
+          <w:color w:val="000000"/>
+          <w:sz w:val="19"/>
+          <w:szCs w:val="19"/>
+        </w:rPr>
+        <w:t>firstChild</w:t>
+      </w:r>
+      <w:proofErr w:type="spellEnd"/>
+      <w:r>
+        <w:rPr>
+          <w:rFonts w:ascii="Consolas" w:eastAsiaTheme="minorHAnsi" w:hAnsi="Consolas" w:cs="Consolas"/>
+          <w:color w:val="000000"/>
+          <w:sz w:val="19"/>
+          <w:szCs w:val="19"/>
+        </w:rPr>
+        <w:t xml:space="preserve"> = </w:t>
+      </w:r>
+      <w:proofErr w:type="spellStart"/>
+      <w:r>
+        <w:rPr>
+          <w:rFonts w:ascii="Consolas" w:eastAsiaTheme="minorHAnsi" w:hAnsi="Consolas" w:cs="Consolas"/>
+          <w:color w:val="000000"/>
+          <w:sz w:val="19"/>
+          <w:szCs w:val="19"/>
+        </w:rPr>
+        <w:t>i</w:t>
+      </w:r>
+      <w:proofErr w:type="spellEnd"/>
+      <w:r>
+        <w:rPr>
+          <w:rFonts w:ascii="Consolas" w:eastAsiaTheme="minorHAnsi" w:hAnsi="Consolas" w:cs="Consolas"/>
+          <w:color w:val="000000"/>
+          <w:sz w:val="19"/>
+          <w:szCs w:val="19"/>
+        </w:rPr>
+        <w:t>;</w:t>
       </w:r>
     </w:p>
     <w:p>
@@ -6910,7 +7539,27 @@
           <w:sz w:val="19"/>
           <w:szCs w:val="19"/>
         </w:rPr>
-        <w:t xml:space="preserve">    </w:t>
+        <w:t xml:space="preserve">    e-&gt;</w:t>
+      </w:r>
+      <w:proofErr w:type="spellStart"/>
+      <w:r>
+        <w:rPr>
+          <w:rFonts w:ascii="Consolas" w:eastAsiaTheme="minorHAnsi" w:hAnsi="Consolas" w:cs="Consolas"/>
+          <w:color w:val="000000"/>
+          <w:sz w:val="19"/>
+          <w:szCs w:val="19"/>
+        </w:rPr>
+        <w:t>nextSibling</w:t>
+      </w:r>
+      <w:proofErr w:type="spellEnd"/>
+      <w:r>
+        <w:rPr>
+          <w:rFonts w:ascii="Consolas" w:eastAsiaTheme="minorHAnsi" w:hAnsi="Consolas" w:cs="Consolas"/>
+          <w:color w:val="000000"/>
+          <w:sz w:val="19"/>
+          <w:szCs w:val="19"/>
+        </w:rPr>
+        <w:t xml:space="preserve"> = f;</w:t>
       </w:r>
     </w:p>
     <w:p>
@@ -6932,7 +7581,27 @@
           <w:sz w:val="19"/>
           <w:szCs w:val="19"/>
         </w:rPr>
-        <w:t xml:space="preserve">    root-&gt;firstChild = b;</w:t>
+        <w:t xml:space="preserve">    f-&gt;</w:t>
+      </w:r>
+      <w:proofErr w:type="spellStart"/>
+      <w:r>
+        <w:rPr>
+          <w:rFonts w:ascii="Consolas" w:eastAsiaTheme="minorHAnsi" w:hAnsi="Consolas" w:cs="Consolas"/>
+          <w:color w:val="000000"/>
+          <w:sz w:val="19"/>
+          <w:szCs w:val="19"/>
+        </w:rPr>
+        <w:t>firstChild</w:t>
+      </w:r>
+      <w:proofErr w:type="spellEnd"/>
+      <w:r>
+        <w:rPr>
+          <w:rFonts w:ascii="Consolas" w:eastAsiaTheme="minorHAnsi" w:hAnsi="Consolas" w:cs="Consolas"/>
+          <w:color w:val="000000"/>
+          <w:sz w:val="19"/>
+          <w:szCs w:val="19"/>
+        </w:rPr>
+        <w:t xml:space="preserve"> = k;</w:t>
       </w:r>
     </w:p>
     <w:p>
@@ -6954,7 +7623,27 @@
           <w:sz w:val="19"/>
           <w:szCs w:val="19"/>
         </w:rPr>
-        <w:t xml:space="preserve">    b-&gt;nextSibling = c;</w:t>
+        <w:t xml:space="preserve">    f-&gt;</w:t>
+      </w:r>
+      <w:proofErr w:type="spellStart"/>
+      <w:r>
+        <w:rPr>
+          <w:rFonts w:ascii="Consolas" w:eastAsiaTheme="minorHAnsi" w:hAnsi="Consolas" w:cs="Consolas"/>
+          <w:color w:val="000000"/>
+          <w:sz w:val="19"/>
+          <w:szCs w:val="19"/>
+        </w:rPr>
+        <w:t>nextSibling</w:t>
+      </w:r>
+      <w:proofErr w:type="spellEnd"/>
+      <w:r>
+        <w:rPr>
+          <w:rFonts w:ascii="Consolas" w:eastAsiaTheme="minorHAnsi" w:hAnsi="Consolas" w:cs="Consolas"/>
+          <w:color w:val="000000"/>
+          <w:sz w:val="19"/>
+          <w:szCs w:val="19"/>
+        </w:rPr>
+        <w:t xml:space="preserve"> = g;</w:t>
       </w:r>
     </w:p>
     <w:p>
@@ -6976,8 +7665,27 @@
           <w:sz w:val="19"/>
           <w:szCs w:val="19"/>
         </w:rPr>
-        <w:lastRenderedPageBreak/>
-        <w:t xml:space="preserve">    c-&gt;nextSibling = d;</w:t>
+        <w:t xml:space="preserve">    g-&gt;</w:t>
+      </w:r>
+      <w:proofErr w:type="spellStart"/>
+      <w:r>
+        <w:rPr>
+          <w:rFonts w:ascii="Consolas" w:eastAsiaTheme="minorHAnsi" w:hAnsi="Consolas" w:cs="Consolas"/>
+          <w:color w:val="000000"/>
+          <w:sz w:val="19"/>
+          <w:szCs w:val="19"/>
+        </w:rPr>
+        <w:t>nextSibling</w:t>
+      </w:r>
+      <w:proofErr w:type="spellEnd"/>
+      <w:r>
+        <w:rPr>
+          <w:rFonts w:ascii="Consolas" w:eastAsiaTheme="minorHAnsi" w:hAnsi="Consolas" w:cs="Consolas"/>
+          <w:color w:val="000000"/>
+          <w:sz w:val="19"/>
+          <w:szCs w:val="19"/>
+        </w:rPr>
+        <w:t xml:space="preserve"> = n;</w:t>
       </w:r>
     </w:p>
     <w:p>
@@ -6999,7 +7707,28 @@
           <w:sz w:val="19"/>
           <w:szCs w:val="19"/>
         </w:rPr>
-        <w:t xml:space="preserve">    d-&gt;firstChild = h;</w:t>
+        <w:lastRenderedPageBreak/>
+        <w:t xml:space="preserve">    n-&gt;</w:t>
+      </w:r>
+      <w:proofErr w:type="spellStart"/>
+      <w:r>
+        <w:rPr>
+          <w:rFonts w:ascii="Consolas" w:eastAsiaTheme="minorHAnsi" w:hAnsi="Consolas" w:cs="Consolas"/>
+          <w:color w:val="000000"/>
+          <w:sz w:val="19"/>
+          <w:szCs w:val="19"/>
+        </w:rPr>
+        <w:t>firstChild</w:t>
+      </w:r>
+      <w:proofErr w:type="spellEnd"/>
+      <w:r>
+        <w:rPr>
+          <w:rFonts w:ascii="Consolas" w:eastAsiaTheme="minorHAnsi" w:hAnsi="Consolas" w:cs="Consolas"/>
+          <w:color w:val="000000"/>
+          <w:sz w:val="19"/>
+          <w:szCs w:val="19"/>
+        </w:rPr>
+        <w:t xml:space="preserve"> = o;</w:t>
       </w:r>
     </w:p>
     <w:p>
@@ -7021,7 +7750,27 @@
           <w:sz w:val="19"/>
           <w:szCs w:val="19"/>
         </w:rPr>
-        <w:t xml:space="preserve">    d-&gt;nextSibling = e;</w:t>
+        <w:t xml:space="preserve">    o-&gt;</w:t>
+      </w:r>
+      <w:proofErr w:type="spellStart"/>
+      <w:r>
+        <w:rPr>
+          <w:rFonts w:ascii="Consolas" w:eastAsiaTheme="minorHAnsi" w:hAnsi="Consolas" w:cs="Consolas"/>
+          <w:color w:val="000000"/>
+          <w:sz w:val="19"/>
+          <w:szCs w:val="19"/>
+        </w:rPr>
+        <w:t>nextSibling</w:t>
+      </w:r>
+      <w:proofErr w:type="spellEnd"/>
+      <w:r>
+        <w:rPr>
+          <w:rFonts w:ascii="Consolas" w:eastAsiaTheme="minorHAnsi" w:hAnsi="Consolas" w:cs="Consolas"/>
+          <w:color w:val="000000"/>
+          <w:sz w:val="19"/>
+          <w:szCs w:val="19"/>
+        </w:rPr>
+        <w:t xml:space="preserve"> = p;</w:t>
       </w:r>
     </w:p>
     <w:p>
@@ -7043,7 +7792,27 @@
           <w:sz w:val="19"/>
           <w:szCs w:val="19"/>
         </w:rPr>
-        <w:t xml:space="preserve">    e-&gt;firstChild = i;</w:t>
+        <w:t xml:space="preserve">    o-&gt;</w:t>
+      </w:r>
+      <w:proofErr w:type="spellStart"/>
+      <w:r>
+        <w:rPr>
+          <w:rFonts w:ascii="Consolas" w:eastAsiaTheme="minorHAnsi" w:hAnsi="Consolas" w:cs="Consolas"/>
+          <w:color w:val="000000"/>
+          <w:sz w:val="19"/>
+          <w:szCs w:val="19"/>
+        </w:rPr>
+        <w:t>firstChild</w:t>
+      </w:r>
+      <w:proofErr w:type="spellEnd"/>
+      <w:r>
+        <w:rPr>
+          <w:rFonts w:ascii="Consolas" w:eastAsiaTheme="minorHAnsi" w:hAnsi="Consolas" w:cs="Consolas"/>
+          <w:color w:val="000000"/>
+          <w:sz w:val="19"/>
+          <w:szCs w:val="19"/>
+        </w:rPr>
+        <w:t xml:space="preserve"> = q;</w:t>
       </w:r>
     </w:p>
     <w:p>
@@ -7058,15 +7827,6 @@
           <w:szCs w:val="19"/>
         </w:rPr>
       </w:pPr>
-      <w:r>
-        <w:rPr>
-          <w:rFonts w:ascii="Consolas" w:eastAsiaTheme="minorHAnsi" w:hAnsi="Consolas" w:cs="Consolas"/>
-          <w:color w:val="000000"/>
-          <w:sz w:val="19"/>
-          <w:szCs w:val="19"/>
-        </w:rPr>
-        <w:t xml:space="preserve">    e-&gt;nextSibling = f;</w:t>
-      </w:r>
     </w:p>
     <w:p>
       <w:pPr>
@@ -7087,7 +7847,119 @@
           <w:sz w:val="19"/>
           <w:szCs w:val="19"/>
         </w:rPr>
-        <w:t xml:space="preserve">    f-&gt;firstChild = k;</w:t>
+        <w:t xml:space="preserve">    </w:t>
+      </w:r>
+      <w:proofErr w:type="spellStart"/>
+      <w:r>
+        <w:rPr>
+          <w:rFonts w:ascii="Consolas" w:eastAsiaTheme="minorHAnsi" w:hAnsi="Consolas" w:cs="Consolas"/>
+          <w:color w:val="000000"/>
+          <w:sz w:val="19"/>
+          <w:szCs w:val="19"/>
+        </w:rPr>
+        <w:t>cout</w:t>
+      </w:r>
+      <w:proofErr w:type="spellEnd"/>
+      <w:r>
+        <w:rPr>
+          <w:rFonts w:ascii="Consolas" w:eastAsiaTheme="minorHAnsi" w:hAnsi="Consolas" w:cs="Consolas"/>
+          <w:color w:val="000000"/>
+          <w:sz w:val="19"/>
+          <w:szCs w:val="19"/>
+        </w:rPr>
+        <w:t xml:space="preserve"> </w:t>
+      </w:r>
+      <w:r>
+        <w:rPr>
+          <w:rFonts w:ascii="Consolas" w:eastAsiaTheme="minorHAnsi" w:hAnsi="Consolas" w:cs="Consolas"/>
+          <w:color w:val="008080"/>
+          <w:sz w:val="19"/>
+          <w:szCs w:val="19"/>
+        </w:rPr>
+        <w:t>&lt;&lt;</w:t>
+      </w:r>
+      <w:r>
+        <w:rPr>
+          <w:rFonts w:ascii="Consolas" w:eastAsiaTheme="minorHAnsi" w:hAnsi="Consolas" w:cs="Consolas"/>
+          <w:color w:val="000000"/>
+          <w:sz w:val="19"/>
+          <w:szCs w:val="19"/>
+        </w:rPr>
+        <w:t xml:space="preserve"> </w:t>
+      </w:r>
+      <w:r>
+        <w:rPr>
+          <w:rFonts w:ascii="Consolas" w:eastAsiaTheme="minorHAnsi" w:hAnsi="Consolas" w:cs="Consolas"/>
+          <w:color w:val="A31515"/>
+          <w:sz w:val="19"/>
+          <w:szCs w:val="19"/>
+        </w:rPr>
+        <w:t>"The height of the tree is: "</w:t>
+      </w:r>
+      <w:r>
+        <w:rPr>
+          <w:rFonts w:ascii="Consolas" w:eastAsiaTheme="minorHAnsi" w:hAnsi="Consolas" w:cs="Consolas"/>
+          <w:color w:val="000000"/>
+          <w:sz w:val="19"/>
+          <w:szCs w:val="19"/>
+        </w:rPr>
+        <w:t xml:space="preserve"> </w:t>
+      </w:r>
+      <w:r>
+        <w:rPr>
+          <w:rFonts w:ascii="Consolas" w:eastAsiaTheme="minorHAnsi" w:hAnsi="Consolas" w:cs="Consolas"/>
+          <w:color w:val="008080"/>
+          <w:sz w:val="19"/>
+          <w:szCs w:val="19"/>
+        </w:rPr>
+        <w:t>&lt;&lt;</w:t>
+      </w:r>
+      <w:r>
+        <w:rPr>
+          <w:rFonts w:ascii="Consolas" w:eastAsiaTheme="minorHAnsi" w:hAnsi="Consolas" w:cs="Consolas"/>
+          <w:color w:val="000000"/>
+          <w:sz w:val="19"/>
+          <w:szCs w:val="19"/>
+        </w:rPr>
+        <w:t xml:space="preserve"> height(root) </w:t>
+      </w:r>
+      <w:r>
+        <w:rPr>
+          <w:rFonts w:ascii="Consolas" w:eastAsiaTheme="minorHAnsi" w:hAnsi="Consolas" w:cs="Consolas"/>
+          <w:color w:val="008080"/>
+          <w:sz w:val="19"/>
+          <w:szCs w:val="19"/>
+        </w:rPr>
+        <w:t>&lt;&lt;</w:t>
+      </w:r>
+      <w:r>
+        <w:rPr>
+          <w:rFonts w:ascii="Consolas" w:eastAsiaTheme="minorHAnsi" w:hAnsi="Consolas" w:cs="Consolas"/>
+          <w:color w:val="000000"/>
+          <w:sz w:val="19"/>
+          <w:szCs w:val="19"/>
+        </w:rPr>
+        <w:t xml:space="preserve"> </w:t>
+      </w:r>
+      <w:proofErr w:type="spellStart"/>
+      <w:r>
+        <w:rPr>
+          <w:rFonts w:ascii="Consolas" w:eastAsiaTheme="minorHAnsi" w:hAnsi="Consolas" w:cs="Consolas"/>
+          <w:color w:val="000000"/>
+          <w:sz w:val="19"/>
+          <w:szCs w:val="19"/>
+        </w:rPr>
+        <w:t>endl</w:t>
+      </w:r>
+      <w:proofErr w:type="spellEnd"/>
+      <w:r>
+        <w:rPr>
+          <w:rFonts w:ascii="Consolas" w:eastAsiaTheme="minorHAnsi" w:hAnsi="Consolas" w:cs="Consolas"/>
+          <w:color w:val="000000"/>
+          <w:sz w:val="19"/>
+          <w:szCs w:val="19"/>
+        </w:rPr>
+        <w:t>;</w:t>
       </w:r>
     </w:p>
     <w:p>
@@ -7109,7 +7981,119 @@
           <w:sz w:val="19"/>
           <w:szCs w:val="19"/>
         </w:rPr>
-        <w:t xml:space="preserve">    f-&gt;nextSibling = g;</w:t>
+        <w:t xml:space="preserve">    </w:t>
+      </w:r>
+      <w:proofErr w:type="spellStart"/>
+      <w:r>
+        <w:rPr>
+          <w:rFonts w:ascii="Consolas" w:eastAsiaTheme="minorHAnsi" w:hAnsi="Consolas" w:cs="Consolas"/>
+          <w:color w:val="000000"/>
+          <w:sz w:val="19"/>
+          <w:szCs w:val="19"/>
+        </w:rPr>
+        <w:t>cout</w:t>
+      </w:r>
+      <w:proofErr w:type="spellEnd"/>
+      <w:r>
+        <w:rPr>
+          <w:rFonts w:ascii="Consolas" w:eastAsiaTheme="minorHAnsi" w:hAnsi="Consolas" w:cs="Consolas"/>
+          <w:color w:val="000000"/>
+          <w:sz w:val="19"/>
+          <w:szCs w:val="19"/>
+        </w:rPr>
+        <w:t xml:space="preserve"> </w:t>
+      </w:r>
+      <w:r>
+        <w:rPr>
+          <w:rFonts w:ascii="Consolas" w:eastAsiaTheme="minorHAnsi" w:hAnsi="Consolas" w:cs="Consolas"/>
+          <w:color w:val="008080"/>
+          <w:sz w:val="19"/>
+          <w:szCs w:val="19"/>
+        </w:rPr>
+        <w:t>&lt;&lt;</w:t>
+      </w:r>
+      <w:r>
+        <w:rPr>
+          <w:rFonts w:ascii="Consolas" w:eastAsiaTheme="minorHAnsi" w:hAnsi="Consolas" w:cs="Consolas"/>
+          <w:color w:val="000000"/>
+          <w:sz w:val="19"/>
+          <w:szCs w:val="19"/>
+        </w:rPr>
+        <w:t xml:space="preserve"> </w:t>
+      </w:r>
+      <w:r>
+        <w:rPr>
+          <w:rFonts w:ascii="Consolas" w:eastAsiaTheme="minorHAnsi" w:hAnsi="Consolas" w:cs="Consolas"/>
+          <w:color w:val="A31515"/>
+          <w:sz w:val="19"/>
+          <w:szCs w:val="19"/>
+        </w:rPr>
+        <w:t>"The depth of node Q is: "</w:t>
+      </w:r>
+      <w:r>
+        <w:rPr>
+          <w:rFonts w:ascii="Consolas" w:eastAsiaTheme="minorHAnsi" w:hAnsi="Consolas" w:cs="Consolas"/>
+          <w:color w:val="000000"/>
+          <w:sz w:val="19"/>
+          <w:szCs w:val="19"/>
+        </w:rPr>
+        <w:t xml:space="preserve"> </w:t>
+      </w:r>
+      <w:r>
+        <w:rPr>
+          <w:rFonts w:ascii="Consolas" w:eastAsiaTheme="minorHAnsi" w:hAnsi="Consolas" w:cs="Consolas"/>
+          <w:color w:val="008080"/>
+          <w:sz w:val="19"/>
+          <w:szCs w:val="19"/>
+        </w:rPr>
+        <w:t>&lt;&lt;</w:t>
+      </w:r>
+      <w:r>
+        <w:rPr>
+          <w:rFonts w:ascii="Consolas" w:eastAsiaTheme="minorHAnsi" w:hAnsi="Consolas" w:cs="Consolas"/>
+          <w:color w:val="000000"/>
+          <w:sz w:val="19"/>
+          <w:szCs w:val="19"/>
+        </w:rPr>
+        <w:t xml:space="preserve"> depth(root, q) </w:t>
+      </w:r>
+      <w:r>
+        <w:rPr>
+          <w:rFonts w:ascii="Consolas" w:eastAsiaTheme="minorHAnsi" w:hAnsi="Consolas" w:cs="Consolas"/>
+          <w:color w:val="008080"/>
+          <w:sz w:val="19"/>
+          <w:szCs w:val="19"/>
+        </w:rPr>
+        <w:t>&lt;&lt;</w:t>
+      </w:r>
+      <w:r>
+        <w:rPr>
+          <w:rFonts w:ascii="Consolas" w:eastAsiaTheme="minorHAnsi" w:hAnsi="Consolas" w:cs="Consolas"/>
+          <w:color w:val="000000"/>
+          <w:sz w:val="19"/>
+          <w:szCs w:val="19"/>
+        </w:rPr>
+        <w:t xml:space="preserve"> </w:t>
+      </w:r>
+      <w:proofErr w:type="spellStart"/>
+      <w:r>
+        <w:rPr>
+          <w:rFonts w:ascii="Consolas" w:eastAsiaTheme="minorHAnsi" w:hAnsi="Consolas" w:cs="Consolas"/>
+          <w:color w:val="000000"/>
+          <w:sz w:val="19"/>
+          <w:szCs w:val="19"/>
+        </w:rPr>
+        <w:t>endl</w:t>
+      </w:r>
+      <w:proofErr w:type="spellEnd"/>
+      <w:r>
+        <w:rPr>
+          <w:rFonts w:ascii="Consolas" w:eastAsiaTheme="minorHAnsi" w:hAnsi="Consolas" w:cs="Consolas"/>
+          <w:color w:val="000000"/>
+          <w:sz w:val="19"/>
+          <w:szCs w:val="19"/>
+        </w:rPr>
+        <w:t>;</w:t>
       </w:r>
     </w:p>
     <w:p>
@@ -7131,7 +8115,119 @@
           <w:sz w:val="19"/>
           <w:szCs w:val="19"/>
         </w:rPr>
-        <w:t xml:space="preserve">    g-&gt;nextSibling = n;</w:t>
+        <w:t xml:space="preserve">    </w:t>
+      </w:r>
+      <w:proofErr w:type="spellStart"/>
+      <w:r>
+        <w:rPr>
+          <w:rFonts w:ascii="Consolas" w:eastAsiaTheme="minorHAnsi" w:hAnsi="Consolas" w:cs="Consolas"/>
+          <w:color w:val="000000"/>
+          <w:sz w:val="19"/>
+          <w:szCs w:val="19"/>
+        </w:rPr>
+        <w:t>cout</w:t>
+      </w:r>
+      <w:proofErr w:type="spellEnd"/>
+      <w:r>
+        <w:rPr>
+          <w:rFonts w:ascii="Consolas" w:eastAsiaTheme="minorHAnsi" w:hAnsi="Consolas" w:cs="Consolas"/>
+          <w:color w:val="000000"/>
+          <w:sz w:val="19"/>
+          <w:szCs w:val="19"/>
+        </w:rPr>
+        <w:t xml:space="preserve"> </w:t>
+      </w:r>
+      <w:r>
+        <w:rPr>
+          <w:rFonts w:ascii="Consolas" w:eastAsiaTheme="minorHAnsi" w:hAnsi="Consolas" w:cs="Consolas"/>
+          <w:color w:val="008080"/>
+          <w:sz w:val="19"/>
+          <w:szCs w:val="19"/>
+        </w:rPr>
+        <w:t>&lt;&lt;</w:t>
+      </w:r>
+      <w:r>
+        <w:rPr>
+          <w:rFonts w:ascii="Consolas" w:eastAsiaTheme="minorHAnsi" w:hAnsi="Consolas" w:cs="Consolas"/>
+          <w:color w:val="000000"/>
+          <w:sz w:val="19"/>
+          <w:szCs w:val="19"/>
+        </w:rPr>
+        <w:t xml:space="preserve"> </w:t>
+      </w:r>
+      <w:r>
+        <w:rPr>
+          <w:rFonts w:ascii="Consolas" w:eastAsiaTheme="minorHAnsi" w:hAnsi="Consolas" w:cs="Consolas"/>
+          <w:color w:val="A31515"/>
+          <w:sz w:val="19"/>
+          <w:szCs w:val="19"/>
+        </w:rPr>
+        <w:t>"The depth of node O is: "</w:t>
+      </w:r>
+      <w:r>
+        <w:rPr>
+          <w:rFonts w:ascii="Consolas" w:eastAsiaTheme="minorHAnsi" w:hAnsi="Consolas" w:cs="Consolas"/>
+          <w:color w:val="000000"/>
+          <w:sz w:val="19"/>
+          <w:szCs w:val="19"/>
+        </w:rPr>
+        <w:t xml:space="preserve"> </w:t>
+      </w:r>
+      <w:r>
+        <w:rPr>
+          <w:rFonts w:ascii="Consolas" w:eastAsiaTheme="minorHAnsi" w:hAnsi="Consolas" w:cs="Consolas"/>
+          <w:color w:val="008080"/>
+          <w:sz w:val="19"/>
+          <w:szCs w:val="19"/>
+        </w:rPr>
+        <w:t>&lt;&lt;</w:t>
+      </w:r>
+      <w:r>
+        <w:rPr>
+          <w:rFonts w:ascii="Consolas" w:eastAsiaTheme="minorHAnsi" w:hAnsi="Consolas" w:cs="Consolas"/>
+          <w:color w:val="000000"/>
+          <w:sz w:val="19"/>
+          <w:szCs w:val="19"/>
+        </w:rPr>
+        <w:t xml:space="preserve"> depth(root, o) </w:t>
+      </w:r>
+      <w:r>
+        <w:rPr>
+          <w:rFonts w:ascii="Consolas" w:eastAsiaTheme="minorHAnsi" w:hAnsi="Consolas" w:cs="Consolas"/>
+          <w:color w:val="008080"/>
+          <w:sz w:val="19"/>
+          <w:szCs w:val="19"/>
+        </w:rPr>
+        <w:t>&lt;&lt;</w:t>
+      </w:r>
+      <w:r>
+        <w:rPr>
+          <w:rFonts w:ascii="Consolas" w:eastAsiaTheme="minorHAnsi" w:hAnsi="Consolas" w:cs="Consolas"/>
+          <w:color w:val="000000"/>
+          <w:sz w:val="19"/>
+          <w:szCs w:val="19"/>
+        </w:rPr>
+        <w:t xml:space="preserve"> </w:t>
+      </w:r>
+      <w:proofErr w:type="spellStart"/>
+      <w:r>
+        <w:rPr>
+          <w:rFonts w:ascii="Consolas" w:eastAsiaTheme="minorHAnsi" w:hAnsi="Consolas" w:cs="Consolas"/>
+          <w:color w:val="000000"/>
+          <w:sz w:val="19"/>
+          <w:szCs w:val="19"/>
+        </w:rPr>
+        <w:t>endl</w:t>
+      </w:r>
+      <w:proofErr w:type="spellEnd"/>
+      <w:r>
+        <w:rPr>
+          <w:rFonts w:ascii="Consolas" w:eastAsiaTheme="minorHAnsi" w:hAnsi="Consolas" w:cs="Consolas"/>
+          <w:color w:val="000000"/>
+          <w:sz w:val="19"/>
+          <w:szCs w:val="19"/>
+        </w:rPr>
+        <w:t>;</w:t>
       </w:r>
     </w:p>
     <w:p>
@@ -7153,7 +8249,119 @@
           <w:sz w:val="19"/>
           <w:szCs w:val="19"/>
         </w:rPr>
-        <w:t xml:space="preserve">    n-&gt;firstChild = o;</w:t>
+        <w:t xml:space="preserve">    </w:t>
+      </w:r>
+      <w:proofErr w:type="spellStart"/>
+      <w:r>
+        <w:rPr>
+          <w:rFonts w:ascii="Consolas" w:eastAsiaTheme="minorHAnsi" w:hAnsi="Consolas" w:cs="Consolas"/>
+          <w:color w:val="000000"/>
+          <w:sz w:val="19"/>
+          <w:szCs w:val="19"/>
+        </w:rPr>
+        <w:t>cout</w:t>
+      </w:r>
+      <w:proofErr w:type="spellEnd"/>
+      <w:r>
+        <w:rPr>
+          <w:rFonts w:ascii="Consolas" w:eastAsiaTheme="minorHAnsi" w:hAnsi="Consolas" w:cs="Consolas"/>
+          <w:color w:val="000000"/>
+          <w:sz w:val="19"/>
+          <w:szCs w:val="19"/>
+        </w:rPr>
+        <w:t xml:space="preserve"> </w:t>
+      </w:r>
+      <w:r>
+        <w:rPr>
+          <w:rFonts w:ascii="Consolas" w:eastAsiaTheme="minorHAnsi" w:hAnsi="Consolas" w:cs="Consolas"/>
+          <w:color w:val="008080"/>
+          <w:sz w:val="19"/>
+          <w:szCs w:val="19"/>
+        </w:rPr>
+        <w:t>&lt;&lt;</w:t>
+      </w:r>
+      <w:r>
+        <w:rPr>
+          <w:rFonts w:ascii="Consolas" w:eastAsiaTheme="minorHAnsi" w:hAnsi="Consolas" w:cs="Consolas"/>
+          <w:color w:val="000000"/>
+          <w:sz w:val="19"/>
+          <w:szCs w:val="19"/>
+        </w:rPr>
+        <w:t xml:space="preserve"> </w:t>
+      </w:r>
+      <w:r>
+        <w:rPr>
+          <w:rFonts w:ascii="Consolas" w:eastAsiaTheme="minorHAnsi" w:hAnsi="Consolas" w:cs="Consolas"/>
+          <w:color w:val="A31515"/>
+          <w:sz w:val="19"/>
+          <w:szCs w:val="19"/>
+        </w:rPr>
+        <w:t>"The depth of node D is: "</w:t>
+      </w:r>
+      <w:r>
+        <w:rPr>
+          <w:rFonts w:ascii="Consolas" w:eastAsiaTheme="minorHAnsi" w:hAnsi="Consolas" w:cs="Consolas"/>
+          <w:color w:val="000000"/>
+          <w:sz w:val="19"/>
+          <w:szCs w:val="19"/>
+        </w:rPr>
+        <w:t xml:space="preserve"> </w:t>
+      </w:r>
+      <w:r>
+        <w:rPr>
+          <w:rFonts w:ascii="Consolas" w:eastAsiaTheme="minorHAnsi" w:hAnsi="Consolas" w:cs="Consolas"/>
+          <w:color w:val="008080"/>
+          <w:sz w:val="19"/>
+          <w:szCs w:val="19"/>
+        </w:rPr>
+        <w:t>&lt;&lt;</w:t>
+      </w:r>
+      <w:r>
+        <w:rPr>
+          <w:rFonts w:ascii="Consolas" w:eastAsiaTheme="minorHAnsi" w:hAnsi="Consolas" w:cs="Consolas"/>
+          <w:color w:val="000000"/>
+          <w:sz w:val="19"/>
+          <w:szCs w:val="19"/>
+        </w:rPr>
+        <w:t xml:space="preserve"> depth(root, d) </w:t>
+      </w:r>
+      <w:r>
+        <w:rPr>
+          <w:rFonts w:ascii="Consolas" w:eastAsiaTheme="minorHAnsi" w:hAnsi="Consolas" w:cs="Consolas"/>
+          <w:color w:val="008080"/>
+          <w:sz w:val="19"/>
+          <w:szCs w:val="19"/>
+        </w:rPr>
+        <w:t>&lt;&lt;</w:t>
+      </w:r>
+      <w:r>
+        <w:rPr>
+          <w:rFonts w:ascii="Consolas" w:eastAsiaTheme="minorHAnsi" w:hAnsi="Consolas" w:cs="Consolas"/>
+          <w:color w:val="000000"/>
+          <w:sz w:val="19"/>
+          <w:szCs w:val="19"/>
+        </w:rPr>
+        <w:t xml:space="preserve"> </w:t>
+      </w:r>
+      <w:proofErr w:type="spellStart"/>
+      <w:r>
+        <w:rPr>
+          <w:rFonts w:ascii="Consolas" w:eastAsiaTheme="minorHAnsi" w:hAnsi="Consolas" w:cs="Consolas"/>
+          <w:color w:val="000000"/>
+          <w:sz w:val="19"/>
+          <w:szCs w:val="19"/>
+        </w:rPr>
+        <w:t>endl</w:t>
+      </w:r>
+      <w:proofErr w:type="spellEnd"/>
+      <w:r>
+        <w:rPr>
+          <w:rFonts w:ascii="Consolas" w:eastAsiaTheme="minorHAnsi" w:hAnsi="Consolas" w:cs="Consolas"/>
+          <w:color w:val="000000"/>
+          <w:sz w:val="19"/>
+          <w:szCs w:val="19"/>
+        </w:rPr>
+        <w:t>;</w:t>
       </w:r>
     </w:p>
     <w:p>
@@ -7175,64 +8383,27 @@
           <w:sz w:val="19"/>
           <w:szCs w:val="19"/>
         </w:rPr>
-        <w:t xml:space="preserve">    o-&gt;nextSibling = p;</w:t>
-      </w:r>
-    </w:p>
-    <w:p>
-      <w:pPr>
-        <w:autoSpaceDE w:val="0"/>
-        <w:autoSpaceDN w:val="0"/>
-        <w:adjustRightInd w:val="0"/>
-        <w:rPr>
-          <w:rFonts w:ascii="Consolas" w:eastAsiaTheme="minorHAnsi" w:hAnsi="Consolas" w:cs="Consolas"/>
-          <w:color w:val="000000"/>
-          <w:sz w:val="19"/>
-          <w:szCs w:val="19"/>
-        </w:rPr>
-      </w:pPr>
-      <w:r>
-        <w:rPr>
-          <w:rFonts w:ascii="Consolas" w:eastAsiaTheme="minorHAnsi" w:hAnsi="Consolas" w:cs="Consolas"/>
-          <w:color w:val="000000"/>
-          <w:sz w:val="19"/>
-          <w:szCs w:val="19"/>
-        </w:rPr>
-        <w:t xml:space="preserve">    o-&gt;firstChild = q;</w:t>
-      </w:r>
-    </w:p>
-    <w:p>
-      <w:pPr>
-        <w:autoSpaceDE w:val="0"/>
-        <w:autoSpaceDN w:val="0"/>
-        <w:adjustRightInd w:val="0"/>
-        <w:rPr>
-          <w:rFonts w:ascii="Consolas" w:eastAsiaTheme="minorHAnsi" w:hAnsi="Consolas" w:cs="Consolas"/>
-          <w:color w:val="000000"/>
-          <w:sz w:val="19"/>
-          <w:szCs w:val="19"/>
-        </w:rPr>
-      </w:pPr>
-    </w:p>
-    <w:p>
-      <w:pPr>
-        <w:autoSpaceDE w:val="0"/>
-        <w:autoSpaceDN w:val="0"/>
-        <w:adjustRightInd w:val="0"/>
-        <w:rPr>
-          <w:rFonts w:ascii="Consolas" w:eastAsiaTheme="minorHAnsi" w:hAnsi="Consolas" w:cs="Consolas"/>
-          <w:color w:val="000000"/>
-          <w:sz w:val="19"/>
-          <w:szCs w:val="19"/>
-        </w:rPr>
-      </w:pPr>
-      <w:r>
-        <w:rPr>
-          <w:rFonts w:ascii="Consolas" w:eastAsiaTheme="minorHAnsi" w:hAnsi="Consolas" w:cs="Consolas"/>
-          <w:color w:val="000000"/>
-          <w:sz w:val="19"/>
-          <w:szCs w:val="19"/>
-        </w:rPr>
-        <w:t xml:space="preserve">    cout </w:t>
+        <w:t xml:space="preserve">    </w:t>
+      </w:r>
+      <w:proofErr w:type="spellStart"/>
+      <w:r>
+        <w:rPr>
+          <w:rFonts w:ascii="Consolas" w:eastAsiaTheme="minorHAnsi" w:hAnsi="Consolas" w:cs="Consolas"/>
+          <w:color w:val="000000"/>
+          <w:sz w:val="19"/>
+          <w:szCs w:val="19"/>
+        </w:rPr>
+        <w:t>cout</w:t>
+      </w:r>
+      <w:proofErr w:type="spellEnd"/>
+      <w:r>
+        <w:rPr>
+          <w:rFonts w:ascii="Consolas" w:eastAsiaTheme="minorHAnsi" w:hAnsi="Consolas" w:cs="Consolas"/>
+          <w:color w:val="000000"/>
+          <w:sz w:val="19"/>
+          <w:szCs w:val="19"/>
+        </w:rPr>
+        <w:t xml:space="preserve"> </w:t>
       </w:r>
       <w:r>
         <w:rPr>
@@ -7259,7 +8430,7 @@
           <w:sz w:val="19"/>
           <w:szCs w:val="19"/>
         </w:rPr>
-        <w:t>"The height of the tree is: "</w:t>
+        <w:t>"The depth of node A is: "</w:t>
       </w:r>
       <w:r>
         <w:rPr>
@@ -7286,7 +8457,7 @@
           <w:sz w:val="19"/>
           <w:szCs w:val="19"/>
         </w:rPr>
-        <w:t xml:space="preserve"> height(root) </w:t>
+        <w:t xml:space="preserve"> depth(root, root) </w:t>
       </w:r>
       <w:r>
         <w:rPr>
@@ -7304,383 +8475,27 @@
           <w:sz w:val="19"/>
           <w:szCs w:val="19"/>
         </w:rPr>
-        <w:t xml:space="preserve"> endl;</w:t>
-      </w:r>
-    </w:p>
-    <w:p>
-      <w:pPr>
-        <w:autoSpaceDE w:val="0"/>
-        <w:autoSpaceDN w:val="0"/>
-        <w:adjustRightInd w:val="0"/>
-        <w:rPr>
-          <w:rFonts w:ascii="Consolas" w:eastAsiaTheme="minorHAnsi" w:hAnsi="Consolas" w:cs="Consolas"/>
-          <w:color w:val="000000"/>
-          <w:sz w:val="19"/>
-          <w:szCs w:val="19"/>
-        </w:rPr>
-      </w:pPr>
-      <w:r>
-        <w:rPr>
-          <w:rFonts w:ascii="Consolas" w:eastAsiaTheme="minorHAnsi" w:hAnsi="Consolas" w:cs="Consolas"/>
-          <w:color w:val="000000"/>
-          <w:sz w:val="19"/>
-          <w:szCs w:val="19"/>
-        </w:rPr>
-        <w:t xml:space="preserve">    cout </w:t>
-      </w:r>
-      <w:r>
-        <w:rPr>
-          <w:rFonts w:ascii="Consolas" w:eastAsiaTheme="minorHAnsi" w:hAnsi="Consolas" w:cs="Consolas"/>
-          <w:color w:val="008080"/>
-          <w:sz w:val="19"/>
-          <w:szCs w:val="19"/>
-        </w:rPr>
-        <w:t>&lt;&lt;</w:t>
-      </w:r>
-      <w:r>
-        <w:rPr>
-          <w:rFonts w:ascii="Consolas" w:eastAsiaTheme="minorHAnsi" w:hAnsi="Consolas" w:cs="Consolas"/>
-          <w:color w:val="000000"/>
-          <w:sz w:val="19"/>
-          <w:szCs w:val="19"/>
-        </w:rPr>
         <w:t xml:space="preserve"> </w:t>
       </w:r>
-      <w:r>
-        <w:rPr>
-          <w:rFonts w:ascii="Consolas" w:eastAsiaTheme="minorHAnsi" w:hAnsi="Consolas" w:cs="Consolas"/>
-          <w:color w:val="A31515"/>
-          <w:sz w:val="19"/>
-          <w:szCs w:val="19"/>
-        </w:rPr>
-        <w:t>"The depth of node Q is: "</w:t>
-      </w:r>
-      <w:r>
-        <w:rPr>
-          <w:rFonts w:ascii="Consolas" w:eastAsiaTheme="minorHAnsi" w:hAnsi="Consolas" w:cs="Consolas"/>
-          <w:color w:val="000000"/>
-          <w:sz w:val="19"/>
-          <w:szCs w:val="19"/>
-        </w:rPr>
-        <w:t xml:space="preserve"> </w:t>
-      </w:r>
-      <w:r>
-        <w:rPr>
-          <w:rFonts w:ascii="Consolas" w:eastAsiaTheme="minorHAnsi" w:hAnsi="Consolas" w:cs="Consolas"/>
-          <w:color w:val="008080"/>
-          <w:sz w:val="19"/>
-          <w:szCs w:val="19"/>
-        </w:rPr>
-        <w:t>&lt;&lt;</w:t>
-      </w:r>
-      <w:r>
-        <w:rPr>
-          <w:rFonts w:ascii="Consolas" w:eastAsiaTheme="minorHAnsi" w:hAnsi="Consolas" w:cs="Consolas"/>
-          <w:color w:val="000000"/>
-          <w:sz w:val="19"/>
-          <w:szCs w:val="19"/>
-        </w:rPr>
-        <w:t xml:space="preserve"> depth(root, q) </w:t>
-      </w:r>
-      <w:r>
-        <w:rPr>
-          <w:rFonts w:ascii="Consolas" w:eastAsiaTheme="minorHAnsi" w:hAnsi="Consolas" w:cs="Consolas"/>
-          <w:color w:val="008080"/>
-          <w:sz w:val="19"/>
-          <w:szCs w:val="19"/>
-        </w:rPr>
-        <w:t>&lt;&lt;</w:t>
-      </w:r>
-      <w:r>
-        <w:rPr>
-          <w:rFonts w:ascii="Consolas" w:eastAsiaTheme="minorHAnsi" w:hAnsi="Consolas" w:cs="Consolas"/>
-          <w:color w:val="000000"/>
-          <w:sz w:val="19"/>
-          <w:szCs w:val="19"/>
-        </w:rPr>
-        <w:t xml:space="preserve"> endl;</w:t>
-      </w:r>
-    </w:p>
-    <w:p>
-      <w:pPr>
-        <w:autoSpaceDE w:val="0"/>
-        <w:autoSpaceDN w:val="0"/>
-        <w:adjustRightInd w:val="0"/>
-        <w:rPr>
-          <w:rFonts w:ascii="Consolas" w:eastAsiaTheme="minorHAnsi" w:hAnsi="Consolas" w:cs="Consolas"/>
-          <w:color w:val="000000"/>
-          <w:sz w:val="19"/>
-          <w:szCs w:val="19"/>
-        </w:rPr>
-      </w:pPr>
-      <w:r>
-        <w:rPr>
-          <w:rFonts w:ascii="Consolas" w:eastAsiaTheme="minorHAnsi" w:hAnsi="Consolas" w:cs="Consolas"/>
-          <w:color w:val="000000"/>
-          <w:sz w:val="19"/>
-          <w:szCs w:val="19"/>
-        </w:rPr>
-        <w:t xml:space="preserve">    cout </w:t>
-      </w:r>
-      <w:r>
-        <w:rPr>
-          <w:rFonts w:ascii="Consolas" w:eastAsiaTheme="minorHAnsi" w:hAnsi="Consolas" w:cs="Consolas"/>
-          <w:color w:val="008080"/>
-          <w:sz w:val="19"/>
-          <w:szCs w:val="19"/>
-        </w:rPr>
-        <w:t>&lt;&lt;</w:t>
-      </w:r>
-      <w:r>
-        <w:rPr>
-          <w:rFonts w:ascii="Consolas" w:eastAsiaTheme="minorHAnsi" w:hAnsi="Consolas" w:cs="Consolas"/>
-          <w:color w:val="000000"/>
-          <w:sz w:val="19"/>
-          <w:szCs w:val="19"/>
-        </w:rPr>
-        <w:t xml:space="preserve"> </w:t>
-      </w:r>
-      <w:r>
-        <w:rPr>
-          <w:rFonts w:ascii="Consolas" w:eastAsiaTheme="minorHAnsi" w:hAnsi="Consolas" w:cs="Consolas"/>
-          <w:color w:val="A31515"/>
-          <w:sz w:val="19"/>
-          <w:szCs w:val="19"/>
-        </w:rPr>
-        <w:t>"The depth of node O is: "</w:t>
-      </w:r>
-      <w:r>
-        <w:rPr>
-          <w:rFonts w:ascii="Consolas" w:eastAsiaTheme="minorHAnsi" w:hAnsi="Consolas" w:cs="Consolas"/>
-          <w:color w:val="000000"/>
-          <w:sz w:val="19"/>
-          <w:szCs w:val="19"/>
-        </w:rPr>
-        <w:t xml:space="preserve"> </w:t>
-      </w:r>
-      <w:r>
-        <w:rPr>
-          <w:rFonts w:ascii="Consolas" w:eastAsiaTheme="minorHAnsi" w:hAnsi="Consolas" w:cs="Consolas"/>
-          <w:color w:val="008080"/>
-          <w:sz w:val="19"/>
-          <w:szCs w:val="19"/>
-        </w:rPr>
-        <w:t>&lt;&lt;</w:t>
-      </w:r>
-      <w:r>
-        <w:rPr>
-          <w:rFonts w:ascii="Consolas" w:eastAsiaTheme="minorHAnsi" w:hAnsi="Consolas" w:cs="Consolas"/>
-          <w:color w:val="000000"/>
-          <w:sz w:val="19"/>
-          <w:szCs w:val="19"/>
-        </w:rPr>
-        <w:t xml:space="preserve"> depth(root, o) </w:t>
-      </w:r>
-      <w:r>
-        <w:rPr>
-          <w:rFonts w:ascii="Consolas" w:eastAsiaTheme="minorHAnsi" w:hAnsi="Consolas" w:cs="Consolas"/>
-          <w:color w:val="008080"/>
-          <w:sz w:val="19"/>
-          <w:szCs w:val="19"/>
-        </w:rPr>
-        <w:t>&lt;&lt;</w:t>
-      </w:r>
-      <w:r>
-        <w:rPr>
-          <w:rFonts w:ascii="Consolas" w:eastAsiaTheme="minorHAnsi" w:hAnsi="Consolas" w:cs="Consolas"/>
-          <w:color w:val="000000"/>
-          <w:sz w:val="19"/>
-          <w:szCs w:val="19"/>
-        </w:rPr>
-        <w:t xml:space="preserve"> endl;</w:t>
-      </w:r>
-    </w:p>
-    <w:p>
-      <w:pPr>
-        <w:autoSpaceDE w:val="0"/>
-        <w:autoSpaceDN w:val="0"/>
-        <w:adjustRightInd w:val="0"/>
-        <w:rPr>
-          <w:rFonts w:ascii="Consolas" w:eastAsiaTheme="minorHAnsi" w:hAnsi="Consolas" w:cs="Consolas"/>
-          <w:color w:val="000000"/>
-          <w:sz w:val="19"/>
-          <w:szCs w:val="19"/>
-        </w:rPr>
-      </w:pPr>
-      <w:r>
-        <w:rPr>
-          <w:rFonts w:ascii="Consolas" w:eastAsiaTheme="minorHAnsi" w:hAnsi="Consolas" w:cs="Consolas"/>
-          <w:color w:val="000000"/>
-          <w:sz w:val="19"/>
-          <w:szCs w:val="19"/>
-        </w:rPr>
-        <w:t xml:space="preserve">    cout </w:t>
-      </w:r>
-      <w:r>
-        <w:rPr>
-          <w:rFonts w:ascii="Consolas" w:eastAsiaTheme="minorHAnsi" w:hAnsi="Consolas" w:cs="Consolas"/>
-          <w:color w:val="008080"/>
-          <w:sz w:val="19"/>
-          <w:szCs w:val="19"/>
-        </w:rPr>
-        <w:t>&lt;&lt;</w:t>
-      </w:r>
-      <w:r>
-        <w:rPr>
-          <w:rFonts w:ascii="Consolas" w:eastAsiaTheme="minorHAnsi" w:hAnsi="Consolas" w:cs="Consolas"/>
-          <w:color w:val="000000"/>
-          <w:sz w:val="19"/>
-          <w:szCs w:val="19"/>
-        </w:rPr>
-        <w:t xml:space="preserve"> </w:t>
-      </w:r>
-      <w:r>
-        <w:rPr>
-          <w:rFonts w:ascii="Consolas" w:eastAsiaTheme="minorHAnsi" w:hAnsi="Consolas" w:cs="Consolas"/>
-          <w:color w:val="A31515"/>
-          <w:sz w:val="19"/>
-          <w:szCs w:val="19"/>
-        </w:rPr>
-        <w:t>"The depth of node D is: "</w:t>
-      </w:r>
-      <w:r>
-        <w:rPr>
-          <w:rFonts w:ascii="Consolas" w:eastAsiaTheme="minorHAnsi" w:hAnsi="Consolas" w:cs="Consolas"/>
-          <w:color w:val="000000"/>
-          <w:sz w:val="19"/>
-          <w:szCs w:val="19"/>
-        </w:rPr>
-        <w:t xml:space="preserve"> </w:t>
-      </w:r>
-      <w:r>
-        <w:rPr>
-          <w:rFonts w:ascii="Consolas" w:eastAsiaTheme="minorHAnsi" w:hAnsi="Consolas" w:cs="Consolas"/>
-          <w:color w:val="008080"/>
-          <w:sz w:val="19"/>
-          <w:szCs w:val="19"/>
-        </w:rPr>
-        <w:t>&lt;&lt;</w:t>
-      </w:r>
-      <w:r>
-        <w:rPr>
-          <w:rFonts w:ascii="Consolas" w:eastAsiaTheme="minorHAnsi" w:hAnsi="Consolas" w:cs="Consolas"/>
-          <w:color w:val="000000"/>
-          <w:sz w:val="19"/>
-          <w:szCs w:val="19"/>
-        </w:rPr>
-        <w:t xml:space="preserve"> depth(root, d) </w:t>
-      </w:r>
-      <w:r>
-        <w:rPr>
-          <w:rFonts w:ascii="Consolas" w:eastAsiaTheme="minorHAnsi" w:hAnsi="Consolas" w:cs="Consolas"/>
-          <w:color w:val="008080"/>
-          <w:sz w:val="19"/>
-          <w:szCs w:val="19"/>
-        </w:rPr>
-        <w:t>&lt;&lt;</w:t>
-      </w:r>
-      <w:r>
-        <w:rPr>
-          <w:rFonts w:ascii="Consolas" w:eastAsiaTheme="minorHAnsi" w:hAnsi="Consolas" w:cs="Consolas"/>
-          <w:color w:val="000000"/>
-          <w:sz w:val="19"/>
-          <w:szCs w:val="19"/>
-        </w:rPr>
-        <w:t xml:space="preserve"> endl;</w:t>
-      </w:r>
-    </w:p>
-    <w:p>
-      <w:pPr>
-        <w:autoSpaceDE w:val="0"/>
-        <w:autoSpaceDN w:val="0"/>
-        <w:adjustRightInd w:val="0"/>
-        <w:rPr>
-          <w:rFonts w:ascii="Consolas" w:eastAsiaTheme="minorHAnsi" w:hAnsi="Consolas" w:cs="Consolas"/>
-          <w:color w:val="000000"/>
-          <w:sz w:val="19"/>
-          <w:szCs w:val="19"/>
-        </w:rPr>
-      </w:pPr>
-      <w:r>
-        <w:rPr>
-          <w:rFonts w:ascii="Consolas" w:eastAsiaTheme="minorHAnsi" w:hAnsi="Consolas" w:cs="Consolas"/>
-          <w:color w:val="000000"/>
-          <w:sz w:val="19"/>
-          <w:szCs w:val="19"/>
-        </w:rPr>
-        <w:t xml:space="preserve">    cout </w:t>
-      </w:r>
-      <w:r>
-        <w:rPr>
-          <w:rFonts w:ascii="Consolas" w:eastAsiaTheme="minorHAnsi" w:hAnsi="Consolas" w:cs="Consolas"/>
-          <w:color w:val="008080"/>
-          <w:sz w:val="19"/>
-          <w:szCs w:val="19"/>
-        </w:rPr>
-        <w:t>&lt;&lt;</w:t>
-      </w:r>
-      <w:r>
-        <w:rPr>
-          <w:rFonts w:ascii="Consolas" w:eastAsiaTheme="minorHAnsi" w:hAnsi="Consolas" w:cs="Consolas"/>
-          <w:color w:val="000000"/>
-          <w:sz w:val="19"/>
-          <w:szCs w:val="19"/>
-        </w:rPr>
-        <w:t xml:space="preserve"> </w:t>
-      </w:r>
-      <w:r>
-        <w:rPr>
-          <w:rFonts w:ascii="Consolas" w:eastAsiaTheme="minorHAnsi" w:hAnsi="Consolas" w:cs="Consolas"/>
-          <w:color w:val="A31515"/>
-          <w:sz w:val="19"/>
-          <w:szCs w:val="19"/>
-        </w:rPr>
-        <w:t>"The depth of node A is: "</w:t>
-      </w:r>
-      <w:r>
-        <w:rPr>
-          <w:rFonts w:ascii="Consolas" w:eastAsiaTheme="minorHAnsi" w:hAnsi="Consolas" w:cs="Consolas"/>
-          <w:color w:val="000000"/>
-          <w:sz w:val="19"/>
-          <w:szCs w:val="19"/>
-        </w:rPr>
-        <w:t xml:space="preserve"> </w:t>
-      </w:r>
-      <w:r>
-        <w:rPr>
-          <w:rFonts w:ascii="Consolas" w:eastAsiaTheme="minorHAnsi" w:hAnsi="Consolas" w:cs="Consolas"/>
-          <w:color w:val="008080"/>
-          <w:sz w:val="19"/>
-          <w:szCs w:val="19"/>
-        </w:rPr>
-        <w:t>&lt;&lt;</w:t>
-      </w:r>
-      <w:r>
-        <w:rPr>
-          <w:rFonts w:ascii="Consolas" w:eastAsiaTheme="minorHAnsi" w:hAnsi="Consolas" w:cs="Consolas"/>
-          <w:color w:val="000000"/>
-          <w:sz w:val="19"/>
-          <w:szCs w:val="19"/>
-        </w:rPr>
-        <w:t xml:space="preserve"> depth(root, root) </w:t>
-      </w:r>
-      <w:r>
-        <w:rPr>
-          <w:rFonts w:ascii="Consolas" w:eastAsiaTheme="minorHAnsi" w:hAnsi="Consolas" w:cs="Consolas"/>
-          <w:color w:val="008080"/>
-          <w:sz w:val="19"/>
-          <w:szCs w:val="19"/>
-        </w:rPr>
-        <w:t>&lt;&lt;</w:t>
-      </w:r>
-      <w:r>
-        <w:rPr>
-          <w:rFonts w:ascii="Consolas" w:eastAsiaTheme="minorHAnsi" w:hAnsi="Consolas" w:cs="Consolas"/>
-          <w:color w:val="000000"/>
-          <w:sz w:val="19"/>
-          <w:szCs w:val="19"/>
-        </w:rPr>
-        <w:t xml:space="preserve"> endl;</w:t>
+      <w:proofErr w:type="spellStart"/>
+      <w:r>
+        <w:rPr>
+          <w:rFonts w:ascii="Consolas" w:eastAsiaTheme="minorHAnsi" w:hAnsi="Consolas" w:cs="Consolas"/>
+          <w:color w:val="000000"/>
+          <w:sz w:val="19"/>
+          <w:szCs w:val="19"/>
+        </w:rPr>
+        <w:t>endl</w:t>
+      </w:r>
+      <w:proofErr w:type="spellEnd"/>
+      <w:r>
+        <w:rPr>
+          <w:rFonts w:ascii="Consolas" w:eastAsiaTheme="minorHAnsi" w:hAnsi="Consolas" w:cs="Consolas"/>
+          <w:color w:val="000000"/>
+          <w:sz w:val="19"/>
+          <w:szCs w:val="19"/>
+        </w:rPr>
+        <w:t>;</w:t>
       </w:r>
     </w:p>
     <w:p>
@@ -7820,7 +8635,6 @@
           <w:szCs w:val="24"/>
           <w:lang w:bidi="te-IN"/>
         </w:rPr>
-        <w:lastRenderedPageBreak/>
         <w:drawing>
           <wp:inline distT="0" distB="0" distL="0" distR="0" wp14:anchorId="591128EC" wp14:editId="025BBE61">
             <wp:extent cx="2905530" cy="1419423"/>
@@ -7965,6 +8779,7 @@
         </w:rPr>
         <w:t xml:space="preserve"> </w:t>
       </w:r>
+      <w:proofErr w:type="spellStart"/>
       <w:r>
         <w:rPr>
           <w:rFonts w:cs="Times New Roman"/>
@@ -7975,6 +8790,7 @@
         </w:rPr>
         <w:t>BinaryNode</w:t>
       </w:r>
+      <w:proofErr w:type="spellEnd"/>
       <w:r>
         <w:rPr>
           <w:rFonts w:cs="Times New Roman"/>
@@ -7994,6 +8810,7 @@
         </w:rPr>
         <w:t xml:space="preserve">structure is provided to you in appendix. The function </w:t>
       </w:r>
+      <w:proofErr w:type="spellStart"/>
       <w:r>
         <w:rPr>
           <w:rFonts w:cs="Times New Roman"/>
@@ -8003,6 +8820,7 @@
         </w:rPr>
         <w:t>MakeTree</w:t>
       </w:r>
+      <w:proofErr w:type="spellEnd"/>
       <w:r>
         <w:rPr>
           <w:rFonts w:cs="Times New Roman"/>
@@ -8052,6 +8870,7 @@
           <w:szCs w:val="24"/>
           <w:lang w:bidi="te-IN"/>
         </w:rPr>
+        <w:lastRenderedPageBreak/>
         <w:t>A f</w:t>
       </w:r>
       <w:r>
@@ -8123,6 +8942,7 @@
         </w:rPr>
         <w:t xml:space="preserve"> &lt;</w:t>
       </w:r>
+      <w:proofErr w:type="spellStart"/>
       <w:r>
         <w:rPr>
           <w:rFonts w:ascii="Consolas" w:eastAsiaTheme="minorHAnsi" w:hAnsi="Consolas" w:cs="Consolas"/>
@@ -8132,6 +8952,7 @@
         </w:rPr>
         <w:t>typename</w:t>
       </w:r>
+      <w:proofErr w:type="spellEnd"/>
       <w:r>
         <w:rPr>
           <w:rFonts w:ascii="Consolas" w:eastAsiaTheme="minorHAnsi" w:hAnsi="Consolas" w:cs="Consolas"/>
@@ -8186,8 +9007,29 @@
           <w:sz w:val="19"/>
           <w:szCs w:val="19"/>
         </w:rPr>
-        <w:t xml:space="preserve"> inFix(</w:t>
-      </w:r>
+        <w:t xml:space="preserve"> </w:t>
+      </w:r>
+      <w:proofErr w:type="spellStart"/>
+      <w:r>
+        <w:rPr>
+          <w:rFonts w:ascii="Consolas" w:eastAsiaTheme="minorHAnsi" w:hAnsi="Consolas" w:cs="Consolas"/>
+          <w:color w:val="000000"/>
+          <w:sz w:val="19"/>
+          <w:szCs w:val="19"/>
+        </w:rPr>
+        <w:t>inFix</w:t>
+      </w:r>
+      <w:proofErr w:type="spellEnd"/>
+      <w:r>
+        <w:rPr>
+          <w:rFonts w:ascii="Consolas" w:eastAsiaTheme="minorHAnsi" w:hAnsi="Consolas" w:cs="Consolas"/>
+          <w:color w:val="000000"/>
+          <w:sz w:val="19"/>
+          <w:szCs w:val="19"/>
+        </w:rPr>
+        <w:t>(</w:t>
+      </w:r>
+      <w:proofErr w:type="spellStart"/>
       <w:r>
         <w:rPr>
           <w:rFonts w:ascii="Consolas" w:eastAsiaTheme="minorHAnsi" w:hAnsi="Consolas" w:cs="Consolas"/>
@@ -8197,6 +9039,7 @@
         </w:rPr>
         <w:t>BinaryNode</w:t>
       </w:r>
+      <w:proofErr w:type="spellEnd"/>
       <w:r>
         <w:rPr>
           <w:rFonts w:ascii="Consolas" w:eastAsiaTheme="minorHAnsi" w:hAnsi="Consolas" w:cs="Consolas"/>
@@ -8345,6 +9188,7 @@
         </w:rPr>
         <w:t xml:space="preserve"> &lt;</w:t>
       </w:r>
+      <w:proofErr w:type="spellStart"/>
       <w:r>
         <w:rPr>
           <w:rFonts w:ascii="Consolas" w:eastAsiaTheme="minorHAnsi" w:hAnsi="Consolas" w:cs="Consolas"/>
@@ -8354,6 +9198,7 @@
         </w:rPr>
         <w:t>typename</w:t>
       </w:r>
+      <w:proofErr w:type="spellEnd"/>
       <w:r>
         <w:rPr>
           <w:rFonts w:ascii="Consolas" w:eastAsiaTheme="minorHAnsi" w:hAnsi="Consolas" w:cs="Consolas"/>
@@ -8408,17 +9253,38 @@
           <w:sz w:val="19"/>
           <w:szCs w:val="19"/>
         </w:rPr>
-        <w:t xml:space="preserve"> postF</w:t>
-      </w:r>
-      <w:r>
-        <w:rPr>
-          <w:rFonts w:ascii="Consolas" w:eastAsiaTheme="minorHAnsi" w:hAnsi="Consolas" w:cs="Consolas"/>
-          <w:color w:val="000000"/>
-          <w:sz w:val="19"/>
-          <w:szCs w:val="19"/>
-        </w:rPr>
-        <w:t>ix(</w:t>
-      </w:r>
+        <w:t xml:space="preserve"> </w:t>
+      </w:r>
+      <w:proofErr w:type="spellStart"/>
+      <w:r>
+        <w:rPr>
+          <w:rFonts w:ascii="Consolas" w:eastAsiaTheme="minorHAnsi" w:hAnsi="Consolas" w:cs="Consolas"/>
+          <w:color w:val="000000"/>
+          <w:sz w:val="19"/>
+          <w:szCs w:val="19"/>
+        </w:rPr>
+        <w:t>postF</w:t>
+      </w:r>
+      <w:r>
+        <w:rPr>
+          <w:rFonts w:ascii="Consolas" w:eastAsiaTheme="minorHAnsi" w:hAnsi="Consolas" w:cs="Consolas"/>
+          <w:color w:val="000000"/>
+          <w:sz w:val="19"/>
+          <w:szCs w:val="19"/>
+        </w:rPr>
+        <w:t>ix</w:t>
+      </w:r>
+      <w:proofErr w:type="spellEnd"/>
+      <w:r>
+        <w:rPr>
+          <w:rFonts w:ascii="Consolas" w:eastAsiaTheme="minorHAnsi" w:hAnsi="Consolas" w:cs="Consolas"/>
+          <w:color w:val="000000"/>
+          <w:sz w:val="19"/>
+          <w:szCs w:val="19"/>
+        </w:rPr>
+        <w:t>(</w:t>
+      </w:r>
+      <w:proofErr w:type="spellStart"/>
       <w:r>
         <w:rPr>
           <w:rFonts w:ascii="Consolas" w:eastAsiaTheme="minorHAnsi" w:hAnsi="Consolas" w:cs="Consolas"/>
@@ -8428,6 +9294,7 @@
         </w:rPr>
         <w:t>BinaryNode</w:t>
       </w:r>
+      <w:proofErr w:type="spellEnd"/>
       <w:r>
         <w:rPr>
           <w:rFonts w:ascii="Consolas" w:eastAsiaTheme="minorHAnsi" w:hAnsi="Consolas" w:cs="Consolas"/>
@@ -8576,6 +9443,7 @@
         </w:rPr>
         <w:t xml:space="preserve"> &lt;</w:t>
       </w:r>
+      <w:proofErr w:type="spellStart"/>
       <w:r>
         <w:rPr>
           <w:rFonts w:ascii="Consolas" w:eastAsiaTheme="minorHAnsi" w:hAnsi="Consolas" w:cs="Consolas"/>
@@ -8585,6 +9453,7 @@
         </w:rPr>
         <w:t>typename</w:t>
       </w:r>
+      <w:proofErr w:type="spellEnd"/>
       <w:r>
         <w:rPr>
           <w:rFonts w:ascii="Consolas" w:eastAsiaTheme="minorHAnsi" w:hAnsi="Consolas" w:cs="Consolas"/>
@@ -8639,8 +9508,29 @@
           <w:sz w:val="19"/>
           <w:szCs w:val="19"/>
         </w:rPr>
-        <w:t xml:space="preserve"> preFix(</w:t>
-      </w:r>
+        <w:t xml:space="preserve"> </w:t>
+      </w:r>
+      <w:proofErr w:type="spellStart"/>
+      <w:r>
+        <w:rPr>
+          <w:rFonts w:ascii="Consolas" w:eastAsiaTheme="minorHAnsi" w:hAnsi="Consolas" w:cs="Consolas"/>
+          <w:color w:val="000000"/>
+          <w:sz w:val="19"/>
+          <w:szCs w:val="19"/>
+        </w:rPr>
+        <w:t>preFix</w:t>
+      </w:r>
+      <w:proofErr w:type="spellEnd"/>
+      <w:r>
+        <w:rPr>
+          <w:rFonts w:ascii="Consolas" w:eastAsiaTheme="minorHAnsi" w:hAnsi="Consolas" w:cs="Consolas"/>
+          <w:color w:val="000000"/>
+          <w:sz w:val="19"/>
+          <w:szCs w:val="19"/>
+        </w:rPr>
+        <w:t>(</w:t>
+      </w:r>
+      <w:proofErr w:type="spellStart"/>
       <w:r>
         <w:rPr>
           <w:rFonts w:ascii="Consolas" w:eastAsiaTheme="minorHAnsi" w:hAnsi="Consolas" w:cs="Consolas"/>
@@ -8650,6 +9540,7 @@
         </w:rPr>
         <w:t>BinaryNode</w:t>
       </w:r>
+      <w:proofErr w:type="spellEnd"/>
       <w:r>
         <w:rPr>
           <w:rFonts w:ascii="Consolas" w:eastAsiaTheme="minorHAnsi" w:hAnsi="Consolas" w:cs="Consolas"/>
@@ -8956,6 +9847,7 @@
         </w:rPr>
         <w:t>he left child of the node at index </w:t>
       </w:r>
+      <w:proofErr w:type="spellStart"/>
       <w:r>
         <w:rPr>
           <w:rFonts w:cs="Times New Roman"/>
@@ -8965,6 +9857,7 @@
         </w:rPr>
         <w:t>i</w:t>
       </w:r>
+      <w:proofErr w:type="spellEnd"/>
       <w:r>
         <w:rPr>
           <w:rFonts w:cs="Times New Roman"/>
@@ -8972,7 +9865,67 @@
           <w:sz w:val="24"/>
           <w:szCs w:val="24"/>
         </w:rPr>
-        <w:t> is at index (2*i + 1) and the right child of the node at index (2*i+ 2). The parent of the node at index i is at index ((i-1)/2)</w:t>
+        <w:t> is at index (2*</w:t>
+      </w:r>
+      <w:proofErr w:type="spellStart"/>
+      <w:r>
+        <w:rPr>
+          <w:rFonts w:cs="Times New Roman"/>
+          <w:bCs/>
+          <w:sz w:val="24"/>
+          <w:szCs w:val="24"/>
+        </w:rPr>
+        <w:t>i</w:t>
+      </w:r>
+      <w:proofErr w:type="spellEnd"/>
+      <w:r>
+        <w:rPr>
+          <w:rFonts w:cs="Times New Roman"/>
+          <w:bCs/>
+          <w:sz w:val="24"/>
+          <w:szCs w:val="24"/>
+        </w:rPr>
+        <w:t xml:space="preserve"> + 1) and the right child of the node at index (2*</w:t>
+      </w:r>
+      <w:proofErr w:type="spellStart"/>
+      <w:r>
+        <w:rPr>
+          <w:rFonts w:cs="Times New Roman"/>
+          <w:bCs/>
+          <w:sz w:val="24"/>
+          <w:szCs w:val="24"/>
+        </w:rPr>
+        <w:t>i</w:t>
+      </w:r>
+      <w:proofErr w:type="spellEnd"/>
+      <w:r>
+        <w:rPr>
+          <w:rFonts w:cs="Times New Roman"/>
+          <w:bCs/>
+          <w:sz w:val="24"/>
+          <w:szCs w:val="24"/>
+        </w:rPr>
+        <w:t>+ 2). The parent of the node at index </w:t>
+      </w:r>
+      <w:proofErr w:type="spellStart"/>
+      <w:r>
+        <w:rPr>
+          <w:rFonts w:cs="Times New Roman"/>
+          <w:bCs/>
+          <w:sz w:val="24"/>
+          <w:szCs w:val="24"/>
+        </w:rPr>
+        <w:t>i</w:t>
+      </w:r>
+      <w:proofErr w:type="spellEnd"/>
+      <w:r>
+        <w:rPr>
+          <w:rFonts w:cs="Times New Roman"/>
+          <w:bCs/>
+          <w:sz w:val="24"/>
+          <w:szCs w:val="24"/>
+        </w:rPr>
+        <w:t> is at index ((i-1)/2)</w:t>
       </w:r>
       <w:r>
         <w:t>.</w:t>
@@ -9064,6 +10017,7 @@
         </w:rPr>
         <w:t xml:space="preserve"> &lt;</w:t>
       </w:r>
+      <w:proofErr w:type="spellStart"/>
       <w:r>
         <w:rPr>
           <w:rFonts w:ascii="Consolas" w:eastAsiaTheme="minorHAnsi" w:hAnsi="Consolas" w:cs="Consolas"/>
@@ -9073,6 +10027,7 @@
         </w:rPr>
         <w:t>typename</w:t>
       </w:r>
+      <w:proofErr w:type="spellEnd"/>
       <w:r>
         <w:rPr>
           <w:rFonts w:ascii="Consolas" w:eastAsiaTheme="minorHAnsi" w:hAnsi="Consolas" w:cs="Consolas"/>
@@ -9120,7 +10075,6 @@
           <w:sz w:val="19"/>
           <w:szCs w:val="19"/>
         </w:rPr>
-        <w:lastRenderedPageBreak/>
         <w:t>void</w:t>
       </w:r>
       <w:r>
@@ -9130,8 +10084,29 @@
           <w:sz w:val="19"/>
           <w:szCs w:val="19"/>
         </w:rPr>
-        <w:t xml:space="preserve"> ArrayToTree(</w:t>
-      </w:r>
+        <w:t xml:space="preserve"> </w:t>
+      </w:r>
+      <w:proofErr w:type="spellStart"/>
+      <w:r>
+        <w:rPr>
+          <w:rFonts w:ascii="Consolas" w:eastAsiaTheme="minorHAnsi" w:hAnsi="Consolas" w:cs="Consolas"/>
+          <w:color w:val="000000"/>
+          <w:sz w:val="19"/>
+          <w:szCs w:val="19"/>
+        </w:rPr>
+        <w:t>ArrayToTree</w:t>
+      </w:r>
+      <w:proofErr w:type="spellEnd"/>
+      <w:r>
+        <w:rPr>
+          <w:rFonts w:ascii="Consolas" w:eastAsiaTheme="minorHAnsi" w:hAnsi="Consolas" w:cs="Consolas"/>
+          <w:color w:val="000000"/>
+          <w:sz w:val="19"/>
+          <w:szCs w:val="19"/>
+        </w:rPr>
+        <w:t>(</w:t>
+      </w:r>
+      <w:proofErr w:type="spellStart"/>
       <w:r>
         <w:rPr>
           <w:rFonts w:ascii="Consolas" w:eastAsiaTheme="minorHAnsi" w:hAnsi="Consolas" w:cs="Consolas"/>
@@ -9141,6 +10116,7 @@
         </w:rPr>
         <w:t>BinaryNode</w:t>
       </w:r>
+      <w:proofErr w:type="spellEnd"/>
       <w:r>
         <w:rPr>
           <w:rFonts w:ascii="Consolas" w:eastAsiaTheme="minorHAnsi" w:hAnsi="Consolas" w:cs="Consolas"/>
@@ -9204,6 +10180,7 @@
         </w:rPr>
         <w:t xml:space="preserve"> </w:t>
       </w:r>
+      <w:proofErr w:type="spellStart"/>
       <w:r>
         <w:rPr>
           <w:rFonts w:ascii="Consolas" w:eastAsiaTheme="minorHAnsi" w:hAnsi="Consolas" w:cs="Consolas"/>
@@ -9213,6 +10190,7 @@
         </w:rPr>
         <w:t>arr</w:t>
       </w:r>
+      <w:proofErr w:type="spellEnd"/>
       <w:r>
         <w:rPr>
           <w:rFonts w:ascii="Consolas" w:eastAsiaTheme="minorHAnsi" w:hAnsi="Consolas" w:cs="Consolas"/>
@@ -9276,6 +10254,7 @@
         </w:rPr>
         <w:t xml:space="preserve"> </w:t>
       </w:r>
+      <w:proofErr w:type="spellStart"/>
       <w:r>
         <w:rPr>
           <w:rFonts w:ascii="Consolas" w:eastAsiaTheme="minorHAnsi" w:hAnsi="Consolas" w:cs="Consolas"/>
@@ -9285,6 +10264,7 @@
         </w:rPr>
         <w:t>startIndex</w:t>
       </w:r>
+      <w:proofErr w:type="spellEnd"/>
       <w:r>
         <w:rPr>
           <w:rFonts w:ascii="Consolas" w:eastAsiaTheme="minorHAnsi" w:hAnsi="Consolas" w:cs="Consolas"/>
@@ -9366,6 +10346,7 @@
         </w:rPr>
         <w:t xml:space="preserve"> &lt;</w:t>
       </w:r>
+      <w:proofErr w:type="spellStart"/>
       <w:r>
         <w:rPr>
           <w:rFonts w:ascii="Consolas" w:eastAsiaTheme="minorHAnsi" w:hAnsi="Consolas" w:cs="Consolas"/>
@@ -9375,6 +10356,7 @@
         </w:rPr>
         <w:t>typename</w:t>
       </w:r>
+      <w:proofErr w:type="spellEnd"/>
       <w:r>
         <w:rPr>
           <w:rFonts w:ascii="Consolas" w:eastAsiaTheme="minorHAnsi" w:hAnsi="Consolas" w:cs="Consolas"/>
@@ -9432,8 +10414,29 @@
           <w:sz w:val="19"/>
           <w:szCs w:val="19"/>
         </w:rPr>
-        <w:t xml:space="preserve"> treeToArray(</w:t>
-      </w:r>
+        <w:t xml:space="preserve"> </w:t>
+      </w:r>
+      <w:proofErr w:type="spellStart"/>
+      <w:r>
+        <w:rPr>
+          <w:rFonts w:ascii="Consolas" w:eastAsiaTheme="minorHAnsi" w:hAnsi="Consolas" w:cs="Consolas"/>
+          <w:color w:val="000000"/>
+          <w:sz w:val="19"/>
+          <w:szCs w:val="19"/>
+        </w:rPr>
+        <w:t>treeToArray</w:t>
+      </w:r>
+      <w:proofErr w:type="spellEnd"/>
+      <w:r>
+        <w:rPr>
+          <w:rFonts w:ascii="Consolas" w:eastAsiaTheme="minorHAnsi" w:hAnsi="Consolas" w:cs="Consolas"/>
+          <w:color w:val="000000"/>
+          <w:sz w:val="19"/>
+          <w:szCs w:val="19"/>
+        </w:rPr>
+        <w:t>(</w:t>
+      </w:r>
+      <w:proofErr w:type="spellStart"/>
       <w:r>
         <w:rPr>
           <w:rFonts w:ascii="Consolas" w:eastAsiaTheme="minorHAnsi" w:hAnsi="Consolas" w:cs="Consolas"/>
@@ -9443,6 +10446,7 @@
         </w:rPr>
         <w:t>BinaryNode</w:t>
       </w:r>
+      <w:proofErr w:type="spellEnd"/>
       <w:r>
         <w:rPr>
           <w:rFonts w:ascii="Consolas" w:eastAsiaTheme="minorHAnsi" w:hAnsi="Consolas" w:cs="Consolas"/>
